--- a/dossier_admin/admin/Dossier de Projet/Présentation Orale projet MonDressing.docx
+++ b/dossier_admin/admin/Dossier de Projet/Présentation Orale projet MonDressing.docx
@@ -20,19 +20,8 @@
           <w:sz w:val="40"/>
           <w:szCs w:val="40"/>
         </w:rPr>
-        <w:t xml:space="preserve">Présentation Orale projet </w:t>
-      </w:r>
-      <w:proofErr w:type="spellStart"/>
-      <w:r>
-        <w:rPr>
-          <w:rFonts w:ascii="Times New Roman" w:hAnsi="Times New Roman" w:cs="Times New Roman"/>
-          <w:color w:val="auto"/>
-          <w:sz w:val="40"/>
-          <w:szCs w:val="40"/>
-        </w:rPr>
-        <w:t>MonDressing</w:t>
-      </w:r>
-      <w:proofErr w:type="spellEnd"/>
+        <w:t>Présentation Orale projet MonDressing</w:t>
+      </w:r>
     </w:p>
     <w:p>
       <w:pPr>
@@ -92,18 +81,8 @@
           <w:sz w:val="24"/>
           <w:szCs w:val="24"/>
         </w:rPr>
-        <w:t xml:space="preserve">Léa </w:t>
-      </w:r>
-      <w:proofErr w:type="spellStart"/>
-      <w:r>
-        <w:rPr>
-          <w:rFonts w:ascii="Times New Roman" w:hAnsi="Times New Roman" w:cs="Times New Roman"/>
-          <w:sz w:val="24"/>
-          <w:szCs w:val="24"/>
-        </w:rPr>
-        <w:t>Delannay</w:t>
-      </w:r>
-      <w:proofErr w:type="spellEnd"/>
+        <w:t>Léa Delannay</w:t>
+      </w:r>
     </w:p>
     <w:p>
       <w:pPr>
@@ -179,18 +158,8 @@
           <w:sz w:val="24"/>
           <w:szCs w:val="24"/>
         </w:rPr>
-        <w:t xml:space="preserve">Projet nommé </w:t>
-      </w:r>
-      <w:proofErr w:type="spellStart"/>
-      <w:r>
-        <w:rPr>
-          <w:rFonts w:ascii="Times New Roman" w:hAnsi="Times New Roman" w:cs="Times New Roman"/>
-          <w:sz w:val="24"/>
-          <w:szCs w:val="24"/>
-        </w:rPr>
-        <w:t>MonDressing</w:t>
-      </w:r>
-      <w:proofErr w:type="spellEnd"/>
+        <w:t>Projet nommé MonDressing</w:t>
+      </w:r>
     </w:p>
     <w:p>
       <w:pPr>
@@ -220,25 +189,7 @@
           <w:sz w:val="24"/>
           <w:szCs w:val="24"/>
         </w:rPr>
-        <w:t xml:space="preserve"> – machine </w:t>
-      </w:r>
-      <w:proofErr w:type="spellStart"/>
-      <w:r>
-        <w:rPr>
-          <w:rFonts w:ascii="Times New Roman" w:hAnsi="Times New Roman" w:cs="Times New Roman"/>
-          <w:sz w:val="24"/>
-          <w:szCs w:val="24"/>
-        </w:rPr>
-        <w:t>learning</w:t>
-      </w:r>
-      <w:proofErr w:type="spellEnd"/>
-      <w:r>
-        <w:rPr>
-          <w:rFonts w:ascii="Times New Roman" w:hAnsi="Times New Roman" w:cs="Times New Roman"/>
-          <w:sz w:val="24"/>
-          <w:szCs w:val="24"/>
-        </w:rPr>
-        <w:t xml:space="preserve"> sur les habitudes et les gouts des utilisateurs</w:t>
+        <w:t xml:space="preserve"> – machine learning sur les habitudes et les gouts des utilisateurs</w:t>
       </w:r>
       <w:r>
         <w:rPr>
@@ -372,23 +323,13 @@
           <w:szCs w:val="24"/>
         </w:rPr>
       </w:pPr>
-      <w:proofErr w:type="spellStart"/>
-      <w:r>
-        <w:rPr>
-          <w:rFonts w:ascii="Times New Roman" w:hAnsi="Times New Roman" w:cs="Times New Roman"/>
-          <w:sz w:val="24"/>
-          <w:szCs w:val="24"/>
-        </w:rPr>
-        <w:t>Obj</w:t>
-      </w:r>
-      <w:proofErr w:type="spellEnd"/>
-      <w:r>
-        <w:rPr>
-          <w:rFonts w:ascii="Times New Roman" w:hAnsi="Times New Roman" w:cs="Times New Roman"/>
-          <w:sz w:val="24"/>
-          <w:szCs w:val="24"/>
-        </w:rPr>
-        <w:t xml:space="preserve"> quantitatifs : 5 bêta-testeurs dans un premier temps. Pas destinée à être vendue.</w:t>
+      <w:r>
+        <w:rPr>
+          <w:rFonts w:ascii="Times New Roman" w:hAnsi="Times New Roman" w:cs="Times New Roman"/>
+          <w:sz w:val="24"/>
+          <w:szCs w:val="24"/>
+        </w:rPr>
+        <w:t>Obj quantitatifs : 5 bêta-testeurs dans un premier temps. Pas destinée à être vendue.</w:t>
       </w:r>
     </w:p>
     <w:p>
@@ -450,72 +391,8 @@
           <w:sz w:val="24"/>
           <w:szCs w:val="24"/>
         </w:rPr>
-        <w:t xml:space="preserve">Fait en </w:t>
-      </w:r>
-      <w:proofErr w:type="spellStart"/>
-      <w:r>
-        <w:rPr>
-          <w:rFonts w:ascii="Times New Roman" w:hAnsi="Times New Roman" w:cs="Times New Roman"/>
-          <w:sz w:val="24"/>
-          <w:szCs w:val="24"/>
-        </w:rPr>
-        <w:t>Angular</w:t>
-      </w:r>
-      <w:proofErr w:type="spellEnd"/>
-      <w:r>
-        <w:rPr>
-          <w:rFonts w:ascii="Times New Roman" w:hAnsi="Times New Roman" w:cs="Times New Roman"/>
-          <w:sz w:val="24"/>
-          <w:szCs w:val="24"/>
-        </w:rPr>
-        <w:t xml:space="preserve"> 7, Bootstrap 4, </w:t>
-      </w:r>
-      <w:proofErr w:type="spellStart"/>
-      <w:r>
-        <w:rPr>
-          <w:rFonts w:ascii="Times New Roman" w:hAnsi="Times New Roman" w:cs="Times New Roman"/>
-          <w:sz w:val="24"/>
-          <w:szCs w:val="24"/>
-        </w:rPr>
-        <w:t>NodeJs</w:t>
-      </w:r>
-      <w:proofErr w:type="spellEnd"/>
-      <w:r>
-        <w:rPr>
-          <w:rFonts w:ascii="Times New Roman" w:hAnsi="Times New Roman" w:cs="Times New Roman"/>
-          <w:sz w:val="24"/>
-          <w:szCs w:val="24"/>
-        </w:rPr>
-        <w:t xml:space="preserve">, Express, MySQL, </w:t>
-      </w:r>
-      <w:proofErr w:type="spellStart"/>
-      <w:r>
-        <w:rPr>
-          <w:rFonts w:ascii="Times New Roman" w:hAnsi="Times New Roman" w:cs="Times New Roman"/>
-          <w:sz w:val="24"/>
-          <w:szCs w:val="24"/>
-        </w:rPr>
-        <w:t>VSCode</w:t>
-      </w:r>
-      <w:proofErr w:type="spellEnd"/>
-      <w:r>
-        <w:rPr>
-          <w:rFonts w:ascii="Times New Roman" w:hAnsi="Times New Roman" w:cs="Times New Roman"/>
-          <w:sz w:val="24"/>
-          <w:szCs w:val="24"/>
-        </w:rPr>
-        <w:t xml:space="preserve">, </w:t>
-      </w:r>
-      <w:proofErr w:type="spellStart"/>
-      <w:r>
-        <w:rPr>
-          <w:rFonts w:ascii="Times New Roman" w:hAnsi="Times New Roman" w:cs="Times New Roman"/>
-          <w:sz w:val="24"/>
-          <w:szCs w:val="24"/>
-        </w:rPr>
-        <w:t>Xampp</w:t>
-      </w:r>
-      <w:proofErr w:type="spellEnd"/>
+        <w:t>Fait en Angular 7, Bootstrap 4, NodeJs, Express, MySQL, VSCode, Xampp</w:t>
+      </w:r>
     </w:p>
     <w:p>
       <w:pPr>
@@ -586,7 +463,6 @@
           <w:szCs w:val="23"/>
         </w:rPr>
       </w:pPr>
-      <w:proofErr w:type="gramStart"/>
       <w:r>
         <w:rPr>
           <w:rFonts w:ascii="Times New Roman" w:hAnsi="Times New Roman" w:cs="Times New Roman"/>
@@ -594,17 +470,7 @@
           <w:sz w:val="23"/>
           <w:szCs w:val="23"/>
         </w:rPr>
-        <w:t>page</w:t>
-      </w:r>
-      <w:proofErr w:type="gramEnd"/>
-      <w:r>
-        <w:rPr>
-          <w:rFonts w:ascii="Times New Roman" w:hAnsi="Times New Roman" w:cs="Times New Roman"/>
-          <w:color w:val="000000"/>
-          <w:sz w:val="23"/>
-          <w:szCs w:val="23"/>
-        </w:rPr>
-        <w:t xml:space="preserve"> d’accueil, </w:t>
+        <w:t xml:space="preserve">page d’accueil, </w:t>
       </w:r>
     </w:p>
     <w:p>
@@ -625,7 +491,6 @@
           <w:szCs w:val="23"/>
         </w:rPr>
       </w:pPr>
-      <w:proofErr w:type="gramStart"/>
       <w:r>
         <w:rPr>
           <w:rFonts w:ascii="Times New Roman" w:hAnsi="Times New Roman" w:cs="Times New Roman"/>
@@ -633,17 +498,7 @@
           <w:sz w:val="23"/>
           <w:szCs w:val="23"/>
         </w:rPr>
-        <w:t>page</w:t>
-      </w:r>
-      <w:proofErr w:type="gramEnd"/>
-      <w:r>
-        <w:rPr>
-          <w:rFonts w:ascii="Times New Roman" w:hAnsi="Times New Roman" w:cs="Times New Roman"/>
-          <w:color w:val="000000"/>
-          <w:sz w:val="23"/>
-          <w:szCs w:val="23"/>
-        </w:rPr>
-        <w:t xml:space="preserve"> de création du compte, </w:t>
+        <w:t xml:space="preserve">page de création du compte, </w:t>
       </w:r>
     </w:p>
     <w:p>
@@ -664,7 +519,6 @@
           <w:szCs w:val="23"/>
         </w:rPr>
       </w:pPr>
-      <w:proofErr w:type="gramStart"/>
       <w:r>
         <w:rPr>
           <w:rFonts w:ascii="Times New Roman" w:hAnsi="Times New Roman" w:cs="Times New Roman"/>
@@ -672,17 +526,7 @@
           <w:sz w:val="23"/>
           <w:szCs w:val="23"/>
         </w:rPr>
-        <w:t>page</w:t>
-      </w:r>
-      <w:proofErr w:type="gramEnd"/>
-      <w:r>
-        <w:rPr>
-          <w:rFonts w:ascii="Times New Roman" w:hAnsi="Times New Roman" w:cs="Times New Roman"/>
-          <w:color w:val="000000"/>
-          <w:sz w:val="23"/>
-          <w:szCs w:val="23"/>
-        </w:rPr>
-        <w:t xml:space="preserve"> de connexion, </w:t>
+        <w:t xml:space="preserve">page de connexion, </w:t>
       </w:r>
     </w:p>
     <w:p>
@@ -703,7 +547,6 @@
           <w:szCs w:val="23"/>
         </w:rPr>
       </w:pPr>
-      <w:proofErr w:type="gramStart"/>
       <w:r>
         <w:rPr>
           <w:rFonts w:ascii="Times New Roman" w:hAnsi="Times New Roman" w:cs="Times New Roman"/>
@@ -711,17 +554,7 @@
           <w:sz w:val="23"/>
           <w:szCs w:val="23"/>
         </w:rPr>
-        <w:t>page</w:t>
-      </w:r>
-      <w:proofErr w:type="gramEnd"/>
-      <w:r>
-        <w:rPr>
-          <w:rFonts w:ascii="Times New Roman" w:hAnsi="Times New Roman" w:cs="Times New Roman"/>
-          <w:color w:val="000000"/>
-          <w:sz w:val="23"/>
-          <w:szCs w:val="23"/>
-        </w:rPr>
-        <w:t xml:space="preserve"> de création d’un vêtement, </w:t>
+        <w:t xml:space="preserve">page de création d’un vêtement, </w:t>
       </w:r>
     </w:p>
     <w:p>
@@ -742,7 +575,6 @@
           <w:szCs w:val="23"/>
         </w:rPr>
       </w:pPr>
-      <w:proofErr w:type="gramStart"/>
       <w:r>
         <w:rPr>
           <w:rFonts w:ascii="Times New Roman" w:hAnsi="Times New Roman" w:cs="Times New Roman"/>
@@ -750,17 +582,7 @@
           <w:sz w:val="23"/>
           <w:szCs w:val="23"/>
         </w:rPr>
-        <w:t>page</w:t>
-      </w:r>
-      <w:proofErr w:type="gramEnd"/>
-      <w:r>
-        <w:rPr>
-          <w:rFonts w:ascii="Times New Roman" w:hAnsi="Times New Roman" w:cs="Times New Roman"/>
-          <w:color w:val="000000"/>
-          <w:sz w:val="23"/>
-          <w:szCs w:val="23"/>
-        </w:rPr>
-        <w:t xml:space="preserve"> de création d’une tenue, </w:t>
+        <w:t xml:space="preserve">page de création d’une tenue, </w:t>
       </w:r>
     </w:p>
     <w:p>
@@ -781,7 +603,6 @@
           <w:szCs w:val="23"/>
         </w:rPr>
       </w:pPr>
-      <w:proofErr w:type="gramStart"/>
       <w:r>
         <w:rPr>
           <w:rFonts w:ascii="Times New Roman" w:hAnsi="Times New Roman" w:cs="Times New Roman"/>
@@ -789,17 +610,7 @@
           <w:sz w:val="23"/>
           <w:szCs w:val="23"/>
         </w:rPr>
-        <w:t>page</w:t>
-      </w:r>
-      <w:proofErr w:type="gramEnd"/>
-      <w:r>
-        <w:rPr>
-          <w:rFonts w:ascii="Times New Roman" w:hAnsi="Times New Roman" w:cs="Times New Roman"/>
-          <w:color w:val="000000"/>
-          <w:sz w:val="23"/>
-          <w:szCs w:val="23"/>
-        </w:rPr>
-        <w:t xml:space="preserve"> de visualisation de tous les vêtements, </w:t>
+        <w:t xml:space="preserve">page de visualisation de tous les vêtements, </w:t>
       </w:r>
     </w:p>
     <w:p>
@@ -820,7 +631,6 @@
           <w:szCs w:val="23"/>
         </w:rPr>
       </w:pPr>
-      <w:proofErr w:type="gramStart"/>
       <w:r>
         <w:rPr>
           <w:rFonts w:ascii="Times New Roman" w:hAnsi="Times New Roman" w:cs="Times New Roman"/>
@@ -828,17 +638,7 @@
           <w:sz w:val="23"/>
           <w:szCs w:val="23"/>
         </w:rPr>
-        <w:t>modale</w:t>
-      </w:r>
-      <w:proofErr w:type="gramEnd"/>
-      <w:r>
-        <w:rPr>
-          <w:rFonts w:ascii="Times New Roman" w:hAnsi="Times New Roman" w:cs="Times New Roman"/>
-          <w:color w:val="000000"/>
-          <w:sz w:val="23"/>
-          <w:szCs w:val="23"/>
-        </w:rPr>
-        <w:t xml:space="preserve"> de visualisation d’un vêtement en particulier, </w:t>
+        <w:t xml:space="preserve">modale de visualisation d’un vêtement en particulier, </w:t>
       </w:r>
     </w:p>
     <w:p>
@@ -856,7 +656,6 @@
           <w:szCs w:val="23"/>
         </w:rPr>
       </w:pPr>
-      <w:proofErr w:type="gramStart"/>
       <w:r>
         <w:rPr>
           <w:rFonts w:ascii="Times New Roman" w:hAnsi="Times New Roman" w:cs="Times New Roman"/>
@@ -864,17 +663,7 @@
           <w:sz w:val="23"/>
           <w:szCs w:val="23"/>
         </w:rPr>
-        <w:t>page</w:t>
-      </w:r>
-      <w:proofErr w:type="gramEnd"/>
-      <w:r>
-        <w:rPr>
-          <w:rFonts w:ascii="Times New Roman" w:hAnsi="Times New Roman" w:cs="Times New Roman"/>
-          <w:color w:val="000000"/>
-          <w:sz w:val="23"/>
-          <w:szCs w:val="23"/>
-        </w:rPr>
-        <w:t xml:space="preserve"> de modification d’un vêtement, </w:t>
+        <w:t xml:space="preserve">page de modification d’un vêtement, </w:t>
       </w:r>
     </w:p>
     <w:p>
@@ -895,7 +684,6 @@
           <w:szCs w:val="23"/>
         </w:rPr>
       </w:pPr>
-      <w:proofErr w:type="gramStart"/>
       <w:r>
         <w:rPr>
           <w:rFonts w:ascii="Times New Roman" w:hAnsi="Times New Roman" w:cs="Times New Roman"/>
@@ -903,38 +691,36 @@
           <w:sz w:val="23"/>
           <w:szCs w:val="23"/>
         </w:rPr>
-        <w:t>modale</w:t>
-      </w:r>
-      <w:proofErr w:type="gramEnd"/>
-      <w:r>
+        <w:t xml:space="preserve">modale de suppression d’un vêtement, </w:t>
+      </w:r>
+    </w:p>
+    <w:p>
+      <w:pPr>
+        <w:pStyle w:val="Paragraphedeliste"/>
+        <w:numPr>
+          <w:ilvl w:val="1"/>
+          <w:numId w:val="1"/>
+        </w:numPr>
+        <w:autoSpaceDE w:val="0"/>
+        <w:autoSpaceDN w:val="0"/>
+        <w:adjustRightInd w:val="0"/>
+        <w:spacing w:after="0" w:line="240" w:lineRule="auto"/>
         <w:rPr>
           <w:rFonts w:ascii="Times New Roman" w:hAnsi="Times New Roman" w:cs="Times New Roman"/>
           <w:color w:val="000000"/>
           <w:sz w:val="23"/>
           <w:szCs w:val="23"/>
         </w:rPr>
-        <w:t xml:space="preserve"> de suppression d’un vêtement, </w:t>
-      </w:r>
-    </w:p>
-    <w:p>
-      <w:pPr>
-        <w:pStyle w:val="Paragraphedeliste"/>
-        <w:numPr>
-          <w:ilvl w:val="1"/>
-          <w:numId w:val="1"/>
-        </w:numPr>
-        <w:autoSpaceDE w:val="0"/>
-        <w:autoSpaceDN w:val="0"/>
-        <w:adjustRightInd w:val="0"/>
-        <w:spacing w:after="0" w:line="240" w:lineRule="auto"/>
+      </w:pPr>
+      <w:r>
         <w:rPr>
           <w:rFonts w:ascii="Times New Roman" w:hAnsi="Times New Roman" w:cs="Times New Roman"/>
           <w:color w:val="000000"/>
           <w:sz w:val="23"/>
           <w:szCs w:val="23"/>
         </w:rPr>
-      </w:pPr>
-      <w:proofErr w:type="gramStart"/>
+        <w:t>page de météo</w:t>
+      </w:r>
       <w:r>
         <w:rPr>
           <w:rFonts w:ascii="Times New Roman" w:hAnsi="Times New Roman" w:cs="Times New Roman"/>
@@ -942,9 +728,8 @@
           <w:sz w:val="23"/>
           <w:szCs w:val="23"/>
         </w:rPr>
-        <w:t>page</w:t>
-      </w:r>
-      <w:proofErr w:type="gramEnd"/>
+        <w:t>(module ext)</w:t>
+      </w:r>
       <w:r>
         <w:rPr>
           <w:rFonts w:ascii="Times New Roman" w:hAnsi="Times New Roman" w:cs="Times New Roman"/>
@@ -952,44 +737,6 @@
           <w:sz w:val="23"/>
           <w:szCs w:val="23"/>
         </w:rPr>
-        <w:t xml:space="preserve"> de météo</w:t>
-      </w:r>
-      <w:r>
-        <w:rPr>
-          <w:rFonts w:ascii="Times New Roman" w:hAnsi="Times New Roman" w:cs="Times New Roman"/>
-          <w:color w:val="000000"/>
-          <w:sz w:val="23"/>
-          <w:szCs w:val="23"/>
-        </w:rPr>
-        <w:t xml:space="preserve">(module </w:t>
-      </w:r>
-      <w:proofErr w:type="spellStart"/>
-      <w:r>
-        <w:rPr>
-          <w:rFonts w:ascii="Times New Roman" w:hAnsi="Times New Roman" w:cs="Times New Roman"/>
-          <w:color w:val="000000"/>
-          <w:sz w:val="23"/>
-          <w:szCs w:val="23"/>
-        </w:rPr>
-        <w:t>ext</w:t>
-      </w:r>
-      <w:proofErr w:type="spellEnd"/>
-      <w:r>
-        <w:rPr>
-          <w:rFonts w:ascii="Times New Roman" w:hAnsi="Times New Roman" w:cs="Times New Roman"/>
-          <w:color w:val="000000"/>
-          <w:sz w:val="23"/>
-          <w:szCs w:val="23"/>
-        </w:rPr>
-        <w:t>)</w:t>
-      </w:r>
-      <w:r>
-        <w:rPr>
-          <w:rFonts w:ascii="Times New Roman" w:hAnsi="Times New Roman" w:cs="Times New Roman"/>
-          <w:color w:val="000000"/>
-          <w:sz w:val="23"/>
-          <w:szCs w:val="23"/>
-        </w:rPr>
         <w:t xml:space="preserve">. </w:t>
       </w:r>
     </w:p>
@@ -1021,25 +768,7 @@
           <w:sz w:val="24"/>
           <w:szCs w:val="24"/>
         </w:rPr>
-        <w:t xml:space="preserve">harte graphique, </w:t>
-      </w:r>
-      <w:proofErr w:type="spellStart"/>
-      <w:r>
-        <w:rPr>
-          <w:rFonts w:ascii="Times New Roman" w:hAnsi="Times New Roman" w:cs="Times New Roman"/>
-          <w:sz w:val="24"/>
-          <w:szCs w:val="24"/>
-        </w:rPr>
-        <w:t>moodboard</w:t>
-      </w:r>
-      <w:proofErr w:type="spellEnd"/>
-      <w:r>
-        <w:rPr>
-          <w:rFonts w:ascii="Times New Roman" w:hAnsi="Times New Roman" w:cs="Times New Roman"/>
-          <w:sz w:val="24"/>
-          <w:szCs w:val="24"/>
-        </w:rPr>
-        <w:t xml:space="preserve"> et maquettes graphiques en annexe</w:t>
+        <w:t>harte graphique, moodboard et maquettes graphiques en annexe</w:t>
       </w:r>
     </w:p>
     <w:p>
@@ -1062,15 +791,7 @@
           <w:sz w:val="24"/>
           <w:szCs w:val="24"/>
         </w:rPr>
-        <w:t xml:space="preserve">Livrables : conception, </w:t>
-      </w:r>
-      <w:r>
-        <w:rPr>
-          <w:rFonts w:ascii="Times New Roman" w:hAnsi="Times New Roman" w:cs="Times New Roman"/>
-          <w:sz w:val="24"/>
-          <w:szCs w:val="24"/>
-        </w:rPr>
-        <w:t>développements, tests, déploiement et maintenance.</w:t>
+        <w:t>Livrables : conception, développements, tests, déploiement et maintenance.</w:t>
       </w:r>
     </w:p>
     <w:p>
@@ -1131,47 +852,7 @@
           <w:sz w:val="24"/>
           <w:szCs w:val="24"/>
         </w:rPr>
-        <w:t xml:space="preserve">Conception et codage des composants </w:t>
-      </w:r>
-      <w:proofErr w:type="spellStart"/>
-      <w:r>
-        <w:rPr>
-          <w:rFonts w:ascii="Times New Roman" w:hAnsi="Times New Roman" w:cs="Times New Roman"/>
-          <w:color w:val="auto"/>
-          <w:sz w:val="24"/>
-          <w:szCs w:val="24"/>
-        </w:rPr>
-        <w:t>front-end</w:t>
-      </w:r>
-      <w:proofErr w:type="spellEnd"/>
-      <w:r>
-        <w:rPr>
-          <w:rFonts w:ascii="Times New Roman" w:hAnsi="Times New Roman" w:cs="Times New Roman"/>
-          <w:color w:val="auto"/>
-          <w:sz w:val="24"/>
-          <w:szCs w:val="24"/>
-        </w:rPr>
-        <w:t xml:space="preserve"> et des composants </w:t>
-      </w:r>
-      <w:proofErr w:type="spellStart"/>
-      <w:r>
-        <w:rPr>
-          <w:rFonts w:ascii="Times New Roman" w:hAnsi="Times New Roman" w:cs="Times New Roman"/>
-          <w:color w:val="auto"/>
-          <w:sz w:val="24"/>
-          <w:szCs w:val="24"/>
-        </w:rPr>
-        <w:t>back-end</w:t>
-      </w:r>
-      <w:proofErr w:type="spellEnd"/>
-      <w:r>
-        <w:rPr>
-          <w:rFonts w:ascii="Times New Roman" w:hAnsi="Times New Roman" w:cs="Times New Roman"/>
-          <w:color w:val="auto"/>
-          <w:sz w:val="24"/>
-          <w:szCs w:val="24"/>
-        </w:rPr>
-        <w:t xml:space="preserve"> </w:t>
+        <w:t xml:space="preserve">Conception et codage des composants front-end et des composants back-end </w:t>
       </w:r>
     </w:p>
     <w:p>
@@ -1217,25 +898,7 @@
           <w:sz w:val="24"/>
           <w:szCs w:val="24"/>
         </w:rPr>
-        <w:t xml:space="preserve">Réflexion et analyse des processus de l’application </w:t>
-      </w:r>
-      <w:proofErr w:type="spellStart"/>
-      <w:r>
-        <w:rPr>
-          <w:rFonts w:ascii="Times New Roman" w:hAnsi="Times New Roman" w:cs="Times New Roman"/>
-          <w:sz w:val="24"/>
-          <w:szCs w:val="24"/>
-        </w:rPr>
-        <w:t>souhaotée</w:t>
-      </w:r>
-      <w:proofErr w:type="spellEnd"/>
-      <w:r>
-        <w:rPr>
-          <w:rFonts w:ascii="Times New Roman" w:hAnsi="Times New Roman" w:cs="Times New Roman"/>
-          <w:sz w:val="24"/>
-          <w:szCs w:val="24"/>
-        </w:rPr>
-        <w:t xml:space="preserve"> sur papier</w:t>
+        <w:t>Réflexion et analyse des processus de l’application souhaotée sur papier</w:t>
       </w:r>
     </w:p>
     <w:p>
@@ -1281,115 +944,7 @@
           <w:sz w:val="24"/>
           <w:szCs w:val="24"/>
         </w:rPr>
-        <w:t xml:space="preserve">SQL généré, puis modifié ex : clés étrangères pas les mêmes que clés primaires, ajout des instructions SQL </w:t>
-      </w:r>
-      <w:proofErr w:type="spellStart"/>
-      <w:r>
-        <w:rPr>
-          <w:rFonts w:ascii="Times New Roman" w:hAnsi="Times New Roman" w:cs="Times New Roman"/>
-          <w:sz w:val="24"/>
-          <w:szCs w:val="24"/>
-        </w:rPr>
-        <w:t>Create</w:t>
-      </w:r>
-      <w:proofErr w:type="spellEnd"/>
-      <w:r>
-        <w:rPr>
-          <w:rFonts w:ascii="Times New Roman" w:hAnsi="Times New Roman" w:cs="Times New Roman"/>
-          <w:sz w:val="24"/>
-          <w:szCs w:val="24"/>
-        </w:rPr>
-        <w:t xml:space="preserve"> </w:t>
-      </w:r>
-      <w:proofErr w:type="spellStart"/>
-      <w:r>
-        <w:rPr>
-          <w:rFonts w:ascii="Times New Roman" w:hAnsi="Times New Roman" w:cs="Times New Roman"/>
-          <w:sz w:val="24"/>
-          <w:szCs w:val="24"/>
-        </w:rPr>
-        <w:t>database</w:t>
-      </w:r>
-      <w:proofErr w:type="spellEnd"/>
-      <w:r>
-        <w:rPr>
-          <w:rFonts w:ascii="Times New Roman" w:hAnsi="Times New Roman" w:cs="Times New Roman"/>
-          <w:sz w:val="24"/>
-          <w:szCs w:val="24"/>
-        </w:rPr>
-        <w:t xml:space="preserve"> if not </w:t>
-      </w:r>
-      <w:proofErr w:type="spellStart"/>
-      <w:r>
-        <w:rPr>
-          <w:rFonts w:ascii="Times New Roman" w:hAnsi="Times New Roman" w:cs="Times New Roman"/>
-          <w:sz w:val="24"/>
-          <w:szCs w:val="24"/>
-        </w:rPr>
-        <w:t>exists</w:t>
-      </w:r>
-      <w:proofErr w:type="spellEnd"/>
-      <w:r>
-        <w:rPr>
-          <w:rFonts w:ascii="Times New Roman" w:hAnsi="Times New Roman" w:cs="Times New Roman"/>
-          <w:sz w:val="24"/>
-          <w:szCs w:val="24"/>
-        </w:rPr>
-        <w:t xml:space="preserve">, use dressing, drop table if </w:t>
-      </w:r>
-      <w:proofErr w:type="spellStart"/>
-      <w:r>
-        <w:rPr>
-          <w:rFonts w:ascii="Times New Roman" w:hAnsi="Times New Roman" w:cs="Times New Roman"/>
-          <w:sz w:val="24"/>
-          <w:szCs w:val="24"/>
-        </w:rPr>
-        <w:t>exists</w:t>
-      </w:r>
-      <w:proofErr w:type="spellEnd"/>
-      <w:r>
-        <w:rPr>
-          <w:rFonts w:ascii="Times New Roman" w:hAnsi="Times New Roman" w:cs="Times New Roman"/>
-          <w:sz w:val="24"/>
-          <w:szCs w:val="24"/>
-        </w:rPr>
-        <w:t xml:space="preserve"> </w:t>
-      </w:r>
-      <w:proofErr w:type="spellStart"/>
-      <w:r>
-        <w:rPr>
-          <w:rFonts w:ascii="Times New Roman" w:hAnsi="Times New Roman" w:cs="Times New Roman"/>
-          <w:sz w:val="24"/>
-          <w:szCs w:val="24"/>
-        </w:rPr>
-        <w:t>caracteristiques</w:t>
-      </w:r>
-      <w:proofErr w:type="spellEnd"/>
-      <w:r>
-        <w:rPr>
-          <w:rFonts w:ascii="Times New Roman" w:hAnsi="Times New Roman" w:cs="Times New Roman"/>
-          <w:sz w:val="24"/>
-          <w:szCs w:val="24"/>
-        </w:rPr>
-        <w:t xml:space="preserve"> </w:t>
-      </w:r>
-      <w:proofErr w:type="spellStart"/>
-      <w:r>
-        <w:rPr>
-          <w:rFonts w:ascii="Times New Roman" w:hAnsi="Times New Roman" w:cs="Times New Roman"/>
-          <w:sz w:val="24"/>
-          <w:szCs w:val="24"/>
-        </w:rPr>
-        <w:t>etc</w:t>
-      </w:r>
-      <w:proofErr w:type="spellEnd"/>
-      <w:r>
-        <w:rPr>
-          <w:rFonts w:ascii="Times New Roman" w:hAnsi="Times New Roman" w:cs="Times New Roman"/>
-          <w:sz w:val="24"/>
-          <w:szCs w:val="24"/>
-        </w:rPr>
-        <w:t xml:space="preserve"> pour éviter éventuelles incohérences</w:t>
+        <w:t>SQL généré, puis modifié ex : clés étrangères pas les mêmes que clés primaires, ajout des instructions SQL Create database if not exists, use dressing, drop table if exists caracteristiques etc pour éviter éventuelles incohérences</w:t>
       </w:r>
     </w:p>
     <w:p>
@@ -1522,69 +1077,23 @@
           <w:sz w:val="24"/>
           <w:szCs w:val="24"/>
         </w:rPr>
-        <w:t xml:space="preserve">des données saisies par </w:t>
-      </w:r>
-      <w:proofErr w:type="gramStart"/>
-      <w:r>
-        <w:rPr>
-          <w:rFonts w:ascii="Times New Roman" w:hAnsi="Times New Roman" w:cs="Times New Roman"/>
-          <w:sz w:val="24"/>
-          <w:szCs w:val="24"/>
-        </w:rPr>
-        <w:t>utilisateur</w:t>
-      </w:r>
-      <w:r>
-        <w:rPr>
-          <w:rFonts w:ascii="Times New Roman" w:hAnsi="Times New Roman" w:cs="Times New Roman"/>
-          <w:sz w:val="24"/>
-          <w:szCs w:val="24"/>
-        </w:rPr>
-        <w:t>:</w:t>
-      </w:r>
-      <w:proofErr w:type="gramEnd"/>
-      <w:r>
-        <w:rPr>
-          <w:rFonts w:ascii="Times New Roman" w:hAnsi="Times New Roman" w:cs="Times New Roman"/>
-          <w:sz w:val="24"/>
-          <w:szCs w:val="24"/>
-        </w:rPr>
-        <w:t xml:space="preserve"> data binding dans le composant </w:t>
-      </w:r>
-      <w:proofErr w:type="spellStart"/>
-      <w:r>
-        <w:rPr>
-          <w:rFonts w:ascii="Times New Roman" w:hAnsi="Times New Roman" w:cs="Times New Roman"/>
-          <w:sz w:val="24"/>
-          <w:szCs w:val="24"/>
-        </w:rPr>
-        <w:t>Angular</w:t>
-      </w:r>
-      <w:proofErr w:type="spellEnd"/>
-      <w:r>
-        <w:rPr>
-          <w:rFonts w:ascii="Times New Roman" w:hAnsi="Times New Roman" w:cs="Times New Roman"/>
-          <w:sz w:val="24"/>
-          <w:szCs w:val="24"/>
-        </w:rPr>
-        <w:t>, variable dans .</w:t>
-      </w:r>
-      <w:proofErr w:type="spellStart"/>
-      <w:r>
-        <w:rPr>
-          <w:rFonts w:ascii="Times New Roman" w:hAnsi="Times New Roman" w:cs="Times New Roman"/>
-          <w:sz w:val="24"/>
-          <w:szCs w:val="24"/>
-        </w:rPr>
-        <w:t>ts</w:t>
-      </w:r>
-      <w:proofErr w:type="spellEnd"/>
-      <w:r>
-        <w:rPr>
-          <w:rFonts w:ascii="Times New Roman" w:hAnsi="Times New Roman" w:cs="Times New Roman"/>
-          <w:sz w:val="24"/>
-          <w:szCs w:val="24"/>
-        </w:rPr>
-        <w:t xml:space="preserve">, </w:t>
+        <w:t>des données saisies par utilisateur</w:t>
+      </w:r>
+      <w:r>
+        <w:rPr>
+          <w:rFonts w:ascii="Times New Roman" w:hAnsi="Times New Roman" w:cs="Times New Roman"/>
+          <w:sz w:val="24"/>
+          <w:szCs w:val="24"/>
+        </w:rPr>
+        <w:t>: data binding dans le composant Angular</w:t>
+      </w:r>
+      <w:r>
+        <w:rPr>
+          <w:rFonts w:ascii="Times New Roman" w:hAnsi="Times New Roman" w:cs="Times New Roman"/>
+          <w:sz w:val="24"/>
+          <w:szCs w:val="24"/>
+        </w:rPr>
+        <w:t xml:space="preserve">, variable dans .ts, </w:t>
       </w:r>
       <w:r>
         <w:rPr>
@@ -1594,23 +1103,13 @@
         </w:rPr>
         <w:t xml:space="preserve">directive </w:t>
       </w:r>
-      <w:proofErr w:type="spellStart"/>
-      <w:r>
-        <w:rPr>
-          <w:rFonts w:ascii="Times New Roman" w:hAnsi="Times New Roman" w:cs="Times New Roman"/>
-          <w:sz w:val="24"/>
-          <w:szCs w:val="24"/>
-        </w:rPr>
-        <w:t>ngModel</w:t>
-      </w:r>
-      <w:proofErr w:type="spellEnd"/>
-      <w:r>
-        <w:rPr>
-          <w:rFonts w:ascii="Times New Roman" w:hAnsi="Times New Roman" w:cs="Times New Roman"/>
-          <w:sz w:val="24"/>
-          <w:szCs w:val="24"/>
-        </w:rPr>
-        <w:t xml:space="preserve"> dans html</w:t>
+      <w:r>
+        <w:rPr>
+          <w:rFonts w:ascii="Times New Roman" w:hAnsi="Times New Roman" w:cs="Times New Roman"/>
+          <w:sz w:val="24"/>
+          <w:szCs w:val="24"/>
+        </w:rPr>
+        <w:t>ngModel dans html</w:t>
       </w:r>
     </w:p>
     <w:p>
@@ -1634,25 +1133,7 @@
           <w:sz w:val="24"/>
           <w:szCs w:val="24"/>
         </w:rPr>
-        <w:t xml:space="preserve">Au clic sur le bouton s’enregistrer, lance une fonction </w:t>
-      </w:r>
-      <w:proofErr w:type="spellStart"/>
-      <w:r>
-        <w:rPr>
-          <w:rFonts w:ascii="Times New Roman" w:hAnsi="Times New Roman" w:cs="Times New Roman"/>
-          <w:sz w:val="24"/>
-          <w:szCs w:val="24"/>
-        </w:rPr>
-        <w:t>OnRegister</w:t>
-      </w:r>
-      <w:proofErr w:type="spellEnd"/>
-      <w:r>
-        <w:rPr>
-          <w:rFonts w:ascii="Times New Roman" w:hAnsi="Times New Roman" w:cs="Times New Roman"/>
-          <w:sz w:val="24"/>
-          <w:szCs w:val="24"/>
-        </w:rPr>
-        <w:t xml:space="preserve"> qui vérifie @, crée objet JSON contenant données formulaire, appel au service, </w:t>
+        <w:t xml:space="preserve">Au clic sur le bouton s’enregistrer, lance une fonction OnRegister qui vérifie @, crée objet JSON contenant données formulaire, appel au service, </w:t>
       </w:r>
       <w:r>
         <w:rPr>
@@ -1676,18 +1157,112 @@
           <w:sz w:val="24"/>
           <w:szCs w:val="24"/>
         </w:rPr>
-        <w:t xml:space="preserve">et directive structurelle </w:t>
-      </w:r>
-      <w:proofErr w:type="spellStart"/>
-      <w:r>
-        <w:rPr>
-          <w:rFonts w:ascii="Times New Roman" w:hAnsi="Times New Roman" w:cs="Times New Roman"/>
-          <w:sz w:val="24"/>
-          <w:szCs w:val="24"/>
-        </w:rPr>
-        <w:t>ngIf</w:t>
-      </w:r>
-      <w:proofErr w:type="spellEnd"/>
+        <w:t xml:space="preserve">et directive structurelle ngIf </w:t>
+      </w:r>
+      <w:r>
+        <w:rPr>
+          <w:rFonts w:ascii="Times New Roman" w:hAnsi="Times New Roman" w:cs="Times New Roman"/>
+          <w:sz w:val="24"/>
+          <w:szCs w:val="24"/>
+        </w:rPr>
+        <w:t>avec html pour affichage d’un message (erreur ou ok) à destination de l’utilisateur</w:t>
+      </w:r>
+    </w:p>
+    <w:p>
+      <w:pPr>
+        <w:pStyle w:val="Paragraphedeliste"/>
+        <w:numPr>
+          <w:ilvl w:val="0"/>
+          <w:numId w:val="5"/>
+        </w:numPr>
+        <w:spacing w:after="0" w:line="240" w:lineRule="auto"/>
+        <w:ind w:left="284"/>
+        <w:rPr>
+          <w:rFonts w:ascii="Times New Roman" w:hAnsi="Times New Roman" w:cs="Times New Roman"/>
+          <w:sz w:val="24"/>
+          <w:szCs w:val="24"/>
+        </w:rPr>
+      </w:pPr>
+      <w:r>
+        <w:rPr>
+          <w:rFonts w:ascii="Times New Roman" w:hAnsi="Times New Roman" w:cs="Times New Roman"/>
+          <w:sz w:val="24"/>
+          <w:szCs w:val="24"/>
+        </w:rPr>
+        <w:t>Service fait appel à ressource mise à dispo par serveur. Requete http en post car création</w:t>
+      </w:r>
+      <w:r>
+        <w:rPr>
+          <w:rFonts w:ascii="Times New Roman" w:hAnsi="Times New Roman" w:cs="Times New Roman"/>
+          <w:sz w:val="24"/>
+          <w:szCs w:val="24"/>
+        </w:rPr>
+        <w:t>, id inexistant au préalable,</w:t>
+      </w:r>
+      <w:r>
+        <w:rPr>
+          <w:rFonts w:ascii="Times New Roman" w:hAnsi="Times New Roman" w:cs="Times New Roman"/>
+          <w:sz w:val="24"/>
+          <w:szCs w:val="24"/>
+        </w:rPr>
+        <w:t xml:space="preserve"> et je souhaite appliquer les principes REST </w:t>
+      </w:r>
+      <w:r>
+        <w:rPr>
+          <w:rFonts w:ascii="Times New Roman" w:hAnsi="Times New Roman" w:cs="Times New Roman"/>
+          <w:sz w:val="24"/>
+          <w:szCs w:val="24"/>
+        </w:rPr>
+        <w:t>(</w:t>
+      </w:r>
+      <w:r>
+        <w:rPr>
+          <w:rFonts w:ascii="Times New Roman" w:hAnsi="Times New Roman" w:cs="Times New Roman"/>
+          <w:sz w:val="24"/>
+          <w:szCs w:val="24"/>
+        </w:rPr>
+        <w:t>repre</w:t>
+      </w:r>
+      <w:r>
+        <w:rPr>
+          <w:rFonts w:ascii="Times New Roman" w:hAnsi="Times New Roman" w:cs="Times New Roman"/>
+          <w:sz w:val="24"/>
+          <w:szCs w:val="24"/>
+        </w:rPr>
+        <w:t>sentational state transfer, basé sur http (hypertext transfer protocol), je</w:t>
+      </w:r>
+      <w:r>
+        <w:rPr>
+          <w:rFonts w:ascii="Times New Roman" w:hAnsi="Times New Roman" w:cs="Times New Roman"/>
+          <w:sz w:val="24"/>
+          <w:szCs w:val="24"/>
+        </w:rPr>
+        <w:t xml:space="preserve"> considère les éléments sur mon serveur comme des ressources).</w:t>
+      </w:r>
+    </w:p>
+    <w:p>
+      <w:pPr>
+        <w:pStyle w:val="Paragraphedeliste"/>
+        <w:numPr>
+          <w:ilvl w:val="0"/>
+          <w:numId w:val="5"/>
+        </w:numPr>
+        <w:spacing w:after="0" w:line="240" w:lineRule="auto"/>
+        <w:ind w:left="284"/>
+        <w:rPr>
+          <w:rFonts w:ascii="Times New Roman" w:hAnsi="Times New Roman" w:cs="Times New Roman"/>
+          <w:sz w:val="24"/>
+          <w:szCs w:val="24"/>
+        </w:rPr>
+      </w:pPr>
+      <w:r>
+        <w:rPr>
+          <w:rFonts w:ascii="Times New Roman" w:hAnsi="Times New Roman" w:cs="Times New Roman"/>
+          <w:sz w:val="24"/>
+          <w:szCs w:val="24"/>
+        </w:rPr>
+        <w:t>Afin que données qui transitent entre le front et serveur chiffrées, installer sur serveur</w:t>
+      </w:r>
       <w:r>
         <w:rPr>
           <w:rFonts w:ascii="Times New Roman" w:hAnsi="Times New Roman" w:cs="Times New Roman"/>
@@ -1702,7 +1277,15 @@
           <w:sz w:val="24"/>
           <w:szCs w:val="24"/>
         </w:rPr>
-        <w:t>avec html pour affichage d’un message (erreur ou ok) à destination de l’utilisateur</w:t>
+        <w:t>certificat https permettant d’utiliser protocole https, puis lier au site web</w:t>
+      </w:r>
+      <w:r>
+        <w:rPr>
+          <w:rFonts w:ascii="Times New Roman" w:hAnsi="Times New Roman" w:cs="Times New Roman"/>
+          <w:sz w:val="24"/>
+          <w:szCs w:val="24"/>
+        </w:rPr>
+        <w:t>.</w:t>
       </w:r>
     </w:p>
     <w:p>
@@ -1726,155 +1309,7 @@
           <w:sz w:val="24"/>
           <w:szCs w:val="24"/>
         </w:rPr>
-        <w:t xml:space="preserve">Service fait appel à ressource mise à dispo par serveur. </w:t>
-      </w:r>
-      <w:proofErr w:type="spellStart"/>
-      <w:r>
-        <w:rPr>
-          <w:rFonts w:ascii="Times New Roman" w:hAnsi="Times New Roman" w:cs="Times New Roman"/>
-          <w:sz w:val="24"/>
-          <w:szCs w:val="24"/>
-        </w:rPr>
-        <w:t>Requete</w:t>
-      </w:r>
-      <w:proofErr w:type="spellEnd"/>
-      <w:r>
-        <w:rPr>
-          <w:rFonts w:ascii="Times New Roman" w:hAnsi="Times New Roman" w:cs="Times New Roman"/>
-          <w:sz w:val="24"/>
-          <w:szCs w:val="24"/>
-        </w:rPr>
-        <w:t xml:space="preserve"> http en post car création</w:t>
-      </w:r>
-      <w:r>
-        <w:rPr>
-          <w:rFonts w:ascii="Times New Roman" w:hAnsi="Times New Roman" w:cs="Times New Roman"/>
-          <w:sz w:val="24"/>
-          <w:szCs w:val="24"/>
-        </w:rPr>
-        <w:t>, id inexistant au préalable,</w:t>
-      </w:r>
-      <w:r>
-        <w:rPr>
-          <w:rFonts w:ascii="Times New Roman" w:hAnsi="Times New Roman" w:cs="Times New Roman"/>
-          <w:sz w:val="24"/>
-          <w:szCs w:val="24"/>
-        </w:rPr>
-        <w:t xml:space="preserve"> et je souhaite appliquer les principes REST </w:t>
-      </w:r>
-      <w:r>
-        <w:rPr>
-          <w:rFonts w:ascii="Times New Roman" w:hAnsi="Times New Roman" w:cs="Times New Roman"/>
-          <w:sz w:val="24"/>
-          <w:szCs w:val="24"/>
-        </w:rPr>
-        <w:t>(</w:t>
-      </w:r>
-      <w:proofErr w:type="spellStart"/>
-      <w:r>
-        <w:rPr>
-          <w:rFonts w:ascii="Times New Roman" w:hAnsi="Times New Roman" w:cs="Times New Roman"/>
-          <w:sz w:val="24"/>
-          <w:szCs w:val="24"/>
-        </w:rPr>
-        <w:t>repre</w:t>
-      </w:r>
-      <w:r>
-        <w:rPr>
-          <w:rFonts w:ascii="Times New Roman" w:hAnsi="Times New Roman" w:cs="Times New Roman"/>
-          <w:sz w:val="24"/>
-          <w:szCs w:val="24"/>
-        </w:rPr>
-        <w:t>sentational</w:t>
-      </w:r>
-      <w:proofErr w:type="spellEnd"/>
-      <w:r>
-        <w:rPr>
-          <w:rFonts w:ascii="Times New Roman" w:hAnsi="Times New Roman" w:cs="Times New Roman"/>
-          <w:sz w:val="24"/>
-          <w:szCs w:val="24"/>
-        </w:rPr>
-        <w:t xml:space="preserve"> state </w:t>
-      </w:r>
-      <w:proofErr w:type="spellStart"/>
-      <w:r>
-        <w:rPr>
-          <w:rFonts w:ascii="Times New Roman" w:hAnsi="Times New Roman" w:cs="Times New Roman"/>
-          <w:sz w:val="24"/>
-          <w:szCs w:val="24"/>
-        </w:rPr>
-        <w:t>transfer</w:t>
-      </w:r>
-      <w:proofErr w:type="spellEnd"/>
-      <w:r>
-        <w:rPr>
-          <w:rFonts w:ascii="Times New Roman" w:hAnsi="Times New Roman" w:cs="Times New Roman"/>
-          <w:sz w:val="24"/>
-          <w:szCs w:val="24"/>
-        </w:rPr>
-        <w:t>, basé sur http (</w:t>
-      </w:r>
-      <w:proofErr w:type="spellStart"/>
-      <w:r>
-        <w:rPr>
-          <w:rFonts w:ascii="Times New Roman" w:hAnsi="Times New Roman" w:cs="Times New Roman"/>
-          <w:sz w:val="24"/>
-          <w:szCs w:val="24"/>
-        </w:rPr>
-        <w:t>hypertext</w:t>
-      </w:r>
-      <w:proofErr w:type="spellEnd"/>
-      <w:r>
-        <w:rPr>
-          <w:rFonts w:ascii="Times New Roman" w:hAnsi="Times New Roman" w:cs="Times New Roman"/>
-          <w:sz w:val="24"/>
-          <w:szCs w:val="24"/>
-        </w:rPr>
-        <w:t xml:space="preserve"> </w:t>
-      </w:r>
-      <w:proofErr w:type="spellStart"/>
-      <w:r>
-        <w:rPr>
-          <w:rFonts w:ascii="Times New Roman" w:hAnsi="Times New Roman" w:cs="Times New Roman"/>
-          <w:sz w:val="24"/>
-          <w:szCs w:val="24"/>
-        </w:rPr>
-        <w:t>transfer</w:t>
-      </w:r>
-      <w:proofErr w:type="spellEnd"/>
-      <w:r>
-        <w:rPr>
-          <w:rFonts w:ascii="Times New Roman" w:hAnsi="Times New Roman" w:cs="Times New Roman"/>
-          <w:sz w:val="24"/>
-          <w:szCs w:val="24"/>
-        </w:rPr>
-        <w:t xml:space="preserve"> </w:t>
-      </w:r>
-      <w:proofErr w:type="spellStart"/>
-      <w:r>
-        <w:rPr>
-          <w:rFonts w:ascii="Times New Roman" w:hAnsi="Times New Roman" w:cs="Times New Roman"/>
-          <w:sz w:val="24"/>
-          <w:szCs w:val="24"/>
-        </w:rPr>
-        <w:t>protocol</w:t>
-      </w:r>
-      <w:proofErr w:type="spellEnd"/>
-      <w:r>
-        <w:rPr>
-          <w:rFonts w:ascii="Times New Roman" w:hAnsi="Times New Roman" w:cs="Times New Roman"/>
-          <w:sz w:val="24"/>
-          <w:szCs w:val="24"/>
-        </w:rPr>
-        <w:t>), je</w:t>
-      </w:r>
-      <w:r>
-        <w:rPr>
-          <w:rFonts w:ascii="Times New Roman" w:hAnsi="Times New Roman" w:cs="Times New Roman"/>
-          <w:sz w:val="24"/>
-          <w:szCs w:val="24"/>
-        </w:rPr>
-        <w:t xml:space="preserve"> considère les éléments sur mon serveur comme des ressources).</w:t>
+        <w:t>Sur le serveur : création de la route / point d’entrée</w:t>
       </w:r>
     </w:p>
     <w:p>
@@ -1898,23 +1333,47 @@
           <w:sz w:val="24"/>
           <w:szCs w:val="24"/>
         </w:rPr>
-        <w:t>Afin que données qui transitent entre le front et serveur chiffrées, installer sur serveur</w:t>
-      </w:r>
-      <w:r>
-        <w:rPr>
-          <w:rFonts w:ascii="Times New Roman" w:hAnsi="Times New Roman" w:cs="Times New Roman"/>
-          <w:sz w:val="24"/>
-          <w:szCs w:val="24"/>
-        </w:rPr>
-        <w:t xml:space="preserve"> </w:t>
-      </w:r>
-      <w:r>
-        <w:rPr>
-          <w:rFonts w:ascii="Times New Roman" w:hAnsi="Times New Roman" w:cs="Times New Roman"/>
-          <w:sz w:val="24"/>
-          <w:szCs w:val="24"/>
-        </w:rPr>
-        <w:t>certificat https permettant d’utiliser protocole https, puis lier au site web</w:t>
+        <w:t>Données du front envoyées à la ressource users sur serveur. Ressource jou</w:t>
+      </w:r>
+      <w:r>
+        <w:rPr>
+          <w:rFonts w:ascii="Times New Roman" w:hAnsi="Times New Roman" w:cs="Times New Roman"/>
+          <w:sz w:val="24"/>
+          <w:szCs w:val="24"/>
+        </w:rPr>
+        <w:t>e</w:t>
+      </w:r>
+      <w:r>
+        <w:rPr>
+          <w:rFonts w:ascii="Times New Roman" w:hAnsi="Times New Roman" w:cs="Times New Roman"/>
+          <w:sz w:val="24"/>
+          <w:szCs w:val="24"/>
+        </w:rPr>
+        <w:t xml:space="preserve"> la fonction router.post /. Fonction vérifie que données attendues sont bien dans l’objet Json envoyé par front</w:t>
+      </w:r>
+      <w:r>
+        <w:rPr>
+          <w:rFonts w:ascii="Times New Roman" w:hAnsi="Times New Roman" w:cs="Times New Roman"/>
+          <w:sz w:val="24"/>
+          <w:szCs w:val="24"/>
+        </w:rPr>
+        <w:t xml:space="preserve"> (Si tout est ok, renvoie code http 200 OK, si NOK, envoie code 400 bad request.</w:t>
+      </w:r>
+      <w:r>
+        <w:rPr>
+          <w:rFonts w:ascii="Times New Roman" w:hAnsi="Times New Roman" w:cs="Times New Roman"/>
+          <w:sz w:val="24"/>
+          <w:szCs w:val="24"/>
+        </w:rPr>
+        <w:t>)</w:t>
+      </w:r>
+      <w:r>
+        <w:rPr>
+          <w:rFonts w:ascii="Times New Roman" w:hAnsi="Times New Roman" w:cs="Times New Roman"/>
+          <w:sz w:val="24"/>
+          <w:szCs w:val="24"/>
+        </w:rPr>
+        <w:t>, puis fait appel à fonction createUser qui gère l’appel à la BDD. Si ok, renvoie code http 200 OK, si NOK, envoie code 500 Internal Server Error</w:t>
       </w:r>
       <w:r>
         <w:rPr>
@@ -1946,499 +1405,23 @@
           <w:sz w:val="24"/>
           <w:szCs w:val="24"/>
         </w:rPr>
-        <w:t>Sur le serveur : création de la route / point d’entrée</w:t>
-      </w:r>
-    </w:p>
-    <w:p>
-      <w:pPr>
-        <w:pStyle w:val="Paragraphedeliste"/>
-        <w:numPr>
-          <w:ilvl w:val="0"/>
-          <w:numId w:val="5"/>
-        </w:numPr>
-        <w:spacing w:after="0" w:line="240" w:lineRule="auto"/>
-        <w:ind w:left="284"/>
-        <w:rPr>
-          <w:rFonts w:ascii="Times New Roman" w:hAnsi="Times New Roman" w:cs="Times New Roman"/>
-          <w:sz w:val="24"/>
-          <w:szCs w:val="24"/>
-        </w:rPr>
-      </w:pPr>
-      <w:r>
-        <w:rPr>
-          <w:rFonts w:ascii="Times New Roman" w:hAnsi="Times New Roman" w:cs="Times New Roman"/>
-          <w:sz w:val="24"/>
-          <w:szCs w:val="24"/>
-        </w:rPr>
-        <w:t xml:space="preserve">Données du front envoyées à la ressource </w:t>
-      </w:r>
-      <w:proofErr w:type="spellStart"/>
-      <w:r>
-        <w:rPr>
-          <w:rFonts w:ascii="Times New Roman" w:hAnsi="Times New Roman" w:cs="Times New Roman"/>
-          <w:sz w:val="24"/>
-          <w:szCs w:val="24"/>
-        </w:rPr>
-        <w:t>users</w:t>
-      </w:r>
-      <w:proofErr w:type="spellEnd"/>
-      <w:r>
-        <w:rPr>
-          <w:rFonts w:ascii="Times New Roman" w:hAnsi="Times New Roman" w:cs="Times New Roman"/>
-          <w:sz w:val="24"/>
-          <w:szCs w:val="24"/>
-        </w:rPr>
-        <w:t xml:space="preserve"> sur serveur. Ressource jou</w:t>
-      </w:r>
-      <w:r>
-        <w:rPr>
-          <w:rFonts w:ascii="Times New Roman" w:hAnsi="Times New Roman" w:cs="Times New Roman"/>
-          <w:sz w:val="24"/>
-          <w:szCs w:val="24"/>
-        </w:rPr>
-        <w:t>e</w:t>
-      </w:r>
-      <w:r>
-        <w:rPr>
-          <w:rFonts w:ascii="Times New Roman" w:hAnsi="Times New Roman" w:cs="Times New Roman"/>
-          <w:sz w:val="24"/>
-          <w:szCs w:val="24"/>
-        </w:rPr>
-        <w:t xml:space="preserve"> la fonction </w:t>
-      </w:r>
-      <w:proofErr w:type="spellStart"/>
-      <w:r>
-        <w:rPr>
-          <w:rFonts w:ascii="Times New Roman" w:hAnsi="Times New Roman" w:cs="Times New Roman"/>
-          <w:sz w:val="24"/>
-          <w:szCs w:val="24"/>
-        </w:rPr>
-        <w:t>router.post</w:t>
-      </w:r>
-      <w:proofErr w:type="spellEnd"/>
-      <w:r>
-        <w:rPr>
-          <w:rFonts w:ascii="Times New Roman" w:hAnsi="Times New Roman" w:cs="Times New Roman"/>
-          <w:sz w:val="24"/>
-          <w:szCs w:val="24"/>
-        </w:rPr>
-        <w:t xml:space="preserve"> /. Fonction vérifie que données attendues sont bien dans l’objet </w:t>
-      </w:r>
-      <w:proofErr w:type="spellStart"/>
-      <w:r>
-        <w:rPr>
-          <w:rFonts w:ascii="Times New Roman" w:hAnsi="Times New Roman" w:cs="Times New Roman"/>
-          <w:sz w:val="24"/>
-          <w:szCs w:val="24"/>
-        </w:rPr>
-        <w:t>Json</w:t>
-      </w:r>
-      <w:proofErr w:type="spellEnd"/>
-      <w:r>
-        <w:rPr>
-          <w:rFonts w:ascii="Times New Roman" w:hAnsi="Times New Roman" w:cs="Times New Roman"/>
-          <w:sz w:val="24"/>
-          <w:szCs w:val="24"/>
-        </w:rPr>
-        <w:t xml:space="preserve"> envoyé par front</w:t>
-      </w:r>
-      <w:r>
-        <w:rPr>
-          <w:rFonts w:ascii="Times New Roman" w:hAnsi="Times New Roman" w:cs="Times New Roman"/>
-          <w:sz w:val="24"/>
-          <w:szCs w:val="24"/>
-        </w:rPr>
-        <w:t xml:space="preserve"> (</w:t>
-      </w:r>
-      <w:r>
-        <w:rPr>
-          <w:rFonts w:ascii="Times New Roman" w:hAnsi="Times New Roman" w:cs="Times New Roman"/>
-          <w:sz w:val="24"/>
-          <w:szCs w:val="24"/>
-        </w:rPr>
-        <w:t xml:space="preserve">Si </w:t>
-      </w:r>
-      <w:r>
-        <w:rPr>
-          <w:rFonts w:ascii="Times New Roman" w:hAnsi="Times New Roman" w:cs="Times New Roman"/>
-          <w:sz w:val="24"/>
-          <w:szCs w:val="24"/>
-        </w:rPr>
-        <w:t xml:space="preserve">tout est </w:t>
-      </w:r>
-      <w:r>
-        <w:rPr>
-          <w:rFonts w:ascii="Times New Roman" w:hAnsi="Times New Roman" w:cs="Times New Roman"/>
-          <w:sz w:val="24"/>
-          <w:szCs w:val="24"/>
-        </w:rPr>
-        <w:t>ok, renvoie code http 20</w:t>
-      </w:r>
-      <w:r>
-        <w:rPr>
-          <w:rFonts w:ascii="Times New Roman" w:hAnsi="Times New Roman" w:cs="Times New Roman"/>
-          <w:sz w:val="24"/>
-          <w:szCs w:val="24"/>
-        </w:rPr>
-        <w:t>0</w:t>
-      </w:r>
-      <w:r>
-        <w:rPr>
-          <w:rFonts w:ascii="Times New Roman" w:hAnsi="Times New Roman" w:cs="Times New Roman"/>
-          <w:sz w:val="24"/>
-          <w:szCs w:val="24"/>
-        </w:rPr>
-        <w:t xml:space="preserve"> OK, si NOK, envoie code </w:t>
-      </w:r>
-      <w:r>
-        <w:rPr>
-          <w:rFonts w:ascii="Times New Roman" w:hAnsi="Times New Roman" w:cs="Times New Roman"/>
-          <w:sz w:val="24"/>
-          <w:szCs w:val="24"/>
-        </w:rPr>
-        <w:t xml:space="preserve">400 </w:t>
-      </w:r>
-      <w:proofErr w:type="spellStart"/>
-      <w:r>
-        <w:rPr>
-          <w:rFonts w:ascii="Times New Roman" w:hAnsi="Times New Roman" w:cs="Times New Roman"/>
-          <w:sz w:val="24"/>
-          <w:szCs w:val="24"/>
-        </w:rPr>
-        <w:t>bad</w:t>
-      </w:r>
-      <w:proofErr w:type="spellEnd"/>
-      <w:r>
-        <w:rPr>
-          <w:rFonts w:ascii="Times New Roman" w:hAnsi="Times New Roman" w:cs="Times New Roman"/>
-          <w:sz w:val="24"/>
-          <w:szCs w:val="24"/>
-        </w:rPr>
-        <w:t xml:space="preserve"> </w:t>
-      </w:r>
-      <w:proofErr w:type="spellStart"/>
-      <w:r>
-        <w:rPr>
-          <w:rFonts w:ascii="Times New Roman" w:hAnsi="Times New Roman" w:cs="Times New Roman"/>
-          <w:sz w:val="24"/>
-          <w:szCs w:val="24"/>
-        </w:rPr>
-        <w:t>request</w:t>
-      </w:r>
-      <w:proofErr w:type="spellEnd"/>
-      <w:r>
-        <w:rPr>
-          <w:rFonts w:ascii="Times New Roman" w:hAnsi="Times New Roman" w:cs="Times New Roman"/>
-          <w:sz w:val="24"/>
-          <w:szCs w:val="24"/>
-        </w:rPr>
-        <w:t>.</w:t>
-      </w:r>
-      <w:r>
-        <w:rPr>
-          <w:rFonts w:ascii="Times New Roman" w:hAnsi="Times New Roman" w:cs="Times New Roman"/>
-          <w:sz w:val="24"/>
-          <w:szCs w:val="24"/>
-        </w:rPr>
-        <w:t>)</w:t>
-      </w:r>
-      <w:r>
-        <w:rPr>
-          <w:rFonts w:ascii="Times New Roman" w:hAnsi="Times New Roman" w:cs="Times New Roman"/>
-          <w:sz w:val="24"/>
-          <w:szCs w:val="24"/>
-        </w:rPr>
-        <w:t xml:space="preserve">, puis fait appel à fonction </w:t>
-      </w:r>
-      <w:proofErr w:type="spellStart"/>
-      <w:r>
-        <w:rPr>
-          <w:rFonts w:ascii="Times New Roman" w:hAnsi="Times New Roman" w:cs="Times New Roman"/>
-          <w:sz w:val="24"/>
-          <w:szCs w:val="24"/>
-        </w:rPr>
-        <w:t>createUser</w:t>
-      </w:r>
-      <w:proofErr w:type="spellEnd"/>
-      <w:r>
-        <w:rPr>
-          <w:rFonts w:ascii="Times New Roman" w:hAnsi="Times New Roman" w:cs="Times New Roman"/>
-          <w:sz w:val="24"/>
-          <w:szCs w:val="24"/>
-        </w:rPr>
-        <w:t xml:space="preserve"> qui gère l’appel à la BDD. Si ok, renvoie code http 200 OK, si NOK, envoie code 500 </w:t>
-      </w:r>
-      <w:proofErr w:type="spellStart"/>
-      <w:r>
-        <w:rPr>
-          <w:rFonts w:ascii="Times New Roman" w:hAnsi="Times New Roman" w:cs="Times New Roman"/>
-          <w:sz w:val="24"/>
-          <w:szCs w:val="24"/>
-        </w:rPr>
-        <w:t>Internal</w:t>
-      </w:r>
-      <w:proofErr w:type="spellEnd"/>
-      <w:r>
-        <w:rPr>
-          <w:rFonts w:ascii="Times New Roman" w:hAnsi="Times New Roman" w:cs="Times New Roman"/>
-          <w:sz w:val="24"/>
-          <w:szCs w:val="24"/>
-        </w:rPr>
-        <w:t xml:space="preserve"> Server </w:t>
-      </w:r>
-      <w:proofErr w:type="spellStart"/>
-      <w:r>
-        <w:rPr>
-          <w:rFonts w:ascii="Times New Roman" w:hAnsi="Times New Roman" w:cs="Times New Roman"/>
-          <w:sz w:val="24"/>
-          <w:szCs w:val="24"/>
-        </w:rPr>
-        <w:t>Error</w:t>
-      </w:r>
-      <w:proofErr w:type="spellEnd"/>
-      <w:r>
-        <w:rPr>
-          <w:rFonts w:ascii="Times New Roman" w:hAnsi="Times New Roman" w:cs="Times New Roman"/>
-          <w:sz w:val="24"/>
-          <w:szCs w:val="24"/>
-        </w:rPr>
-        <w:t>.</w:t>
-      </w:r>
-    </w:p>
-    <w:p>
-      <w:pPr>
-        <w:pStyle w:val="Paragraphedeliste"/>
-        <w:numPr>
-          <w:ilvl w:val="0"/>
-          <w:numId w:val="5"/>
-        </w:numPr>
-        <w:spacing w:after="0" w:line="240" w:lineRule="auto"/>
-        <w:ind w:left="284"/>
-        <w:rPr>
-          <w:rFonts w:ascii="Times New Roman" w:hAnsi="Times New Roman" w:cs="Times New Roman"/>
-          <w:sz w:val="24"/>
-          <w:szCs w:val="24"/>
-        </w:rPr>
-      </w:pPr>
-      <w:r>
-        <w:rPr>
-          <w:rFonts w:ascii="Times New Roman" w:hAnsi="Times New Roman" w:cs="Times New Roman"/>
-          <w:sz w:val="24"/>
-          <w:szCs w:val="24"/>
-        </w:rPr>
-        <w:t xml:space="preserve">La fonction </w:t>
-      </w:r>
-      <w:proofErr w:type="spellStart"/>
-      <w:r>
-        <w:rPr>
-          <w:rFonts w:ascii="Times New Roman" w:hAnsi="Times New Roman" w:cs="Times New Roman"/>
-          <w:sz w:val="24"/>
-          <w:szCs w:val="24"/>
-        </w:rPr>
-        <w:t>createUser</w:t>
-      </w:r>
-      <w:proofErr w:type="spellEnd"/>
-      <w:r>
-        <w:rPr>
-          <w:rFonts w:ascii="Times New Roman" w:hAnsi="Times New Roman" w:cs="Times New Roman"/>
-          <w:sz w:val="24"/>
-          <w:szCs w:val="24"/>
-        </w:rPr>
-        <w:t xml:space="preserve"> dans </w:t>
-      </w:r>
-      <w:proofErr w:type="spellStart"/>
-      <w:r>
-        <w:rPr>
-          <w:rFonts w:ascii="Times New Roman" w:hAnsi="Times New Roman" w:cs="Times New Roman"/>
-          <w:sz w:val="24"/>
-          <w:szCs w:val="24"/>
-        </w:rPr>
-        <w:t>dbaccess</w:t>
-      </w:r>
-      <w:proofErr w:type="spellEnd"/>
-      <w:r>
-        <w:rPr>
-          <w:rFonts w:ascii="Times New Roman" w:hAnsi="Times New Roman" w:cs="Times New Roman"/>
-          <w:sz w:val="24"/>
-          <w:szCs w:val="24"/>
-        </w:rPr>
-        <w:t xml:space="preserve">/index.js fait la </w:t>
-      </w:r>
-      <w:proofErr w:type="spellStart"/>
-      <w:r>
-        <w:rPr>
-          <w:rFonts w:ascii="Times New Roman" w:hAnsi="Times New Roman" w:cs="Times New Roman"/>
-          <w:sz w:val="24"/>
-          <w:szCs w:val="24"/>
-        </w:rPr>
-        <w:t>requete</w:t>
-      </w:r>
-      <w:proofErr w:type="spellEnd"/>
-      <w:r>
-        <w:rPr>
-          <w:rFonts w:ascii="Times New Roman" w:hAnsi="Times New Roman" w:cs="Times New Roman"/>
-          <w:sz w:val="24"/>
-          <w:szCs w:val="24"/>
-        </w:rPr>
-        <w:t xml:space="preserve"> insert </w:t>
-      </w:r>
-      <w:proofErr w:type="spellStart"/>
-      <w:r>
-        <w:rPr>
-          <w:rFonts w:ascii="Times New Roman" w:hAnsi="Times New Roman" w:cs="Times New Roman"/>
-          <w:sz w:val="24"/>
-          <w:szCs w:val="24"/>
-        </w:rPr>
-        <w:t>into</w:t>
-      </w:r>
-      <w:proofErr w:type="spellEnd"/>
-      <w:r>
-        <w:rPr>
-          <w:rFonts w:ascii="Times New Roman" w:hAnsi="Times New Roman" w:cs="Times New Roman"/>
-          <w:sz w:val="24"/>
-          <w:szCs w:val="24"/>
-        </w:rPr>
-        <w:t xml:space="preserve"> sous la forme d’une requête préparée pour éviter injections </w:t>
-      </w:r>
-      <w:proofErr w:type="spellStart"/>
-      <w:r>
-        <w:rPr>
-          <w:rFonts w:ascii="Times New Roman" w:hAnsi="Times New Roman" w:cs="Times New Roman"/>
-          <w:sz w:val="24"/>
-          <w:szCs w:val="24"/>
-        </w:rPr>
-        <w:t>sql</w:t>
-      </w:r>
-      <w:proofErr w:type="spellEnd"/>
-      <w:r>
-        <w:rPr>
-          <w:rFonts w:ascii="Times New Roman" w:hAnsi="Times New Roman" w:cs="Times New Roman"/>
-          <w:sz w:val="24"/>
-          <w:szCs w:val="24"/>
-        </w:rPr>
-        <w:t xml:space="preserve">. </w:t>
-      </w:r>
-      <w:r>
-        <w:rPr>
-          <w:rFonts w:ascii="Times New Roman" w:hAnsi="Times New Roman" w:cs="Times New Roman"/>
-          <w:sz w:val="24"/>
-          <w:szCs w:val="24"/>
-        </w:rPr>
-        <w:t xml:space="preserve">Si ok, renvoie code http </w:t>
-      </w:r>
-      <w:r>
-        <w:rPr>
-          <w:rFonts w:ascii="Times New Roman" w:hAnsi="Times New Roman" w:cs="Times New Roman"/>
-          <w:sz w:val="24"/>
-          <w:szCs w:val="24"/>
-        </w:rPr>
-        <w:t>200 ok</w:t>
-      </w:r>
-      <w:r>
-        <w:rPr>
-          <w:rFonts w:ascii="Times New Roman" w:hAnsi="Times New Roman" w:cs="Times New Roman"/>
-          <w:sz w:val="24"/>
-          <w:szCs w:val="24"/>
-        </w:rPr>
-        <w:t xml:space="preserve">, si NOK, envoie code 500 </w:t>
-      </w:r>
-      <w:proofErr w:type="spellStart"/>
-      <w:r>
-        <w:rPr>
-          <w:rFonts w:ascii="Times New Roman" w:hAnsi="Times New Roman" w:cs="Times New Roman"/>
-          <w:sz w:val="24"/>
-          <w:szCs w:val="24"/>
-        </w:rPr>
-        <w:t>Internal</w:t>
-      </w:r>
-      <w:proofErr w:type="spellEnd"/>
-      <w:r>
-        <w:rPr>
-          <w:rFonts w:ascii="Times New Roman" w:hAnsi="Times New Roman" w:cs="Times New Roman"/>
-          <w:sz w:val="24"/>
-          <w:szCs w:val="24"/>
-        </w:rPr>
-        <w:t xml:space="preserve"> Server </w:t>
-      </w:r>
-      <w:proofErr w:type="spellStart"/>
-      <w:r>
-        <w:rPr>
-          <w:rFonts w:ascii="Times New Roman" w:hAnsi="Times New Roman" w:cs="Times New Roman"/>
-          <w:sz w:val="24"/>
-          <w:szCs w:val="24"/>
-        </w:rPr>
-        <w:t>Error</w:t>
-      </w:r>
-      <w:proofErr w:type="spellEnd"/>
-      <w:r>
-        <w:rPr>
-          <w:rFonts w:ascii="Times New Roman" w:hAnsi="Times New Roman" w:cs="Times New Roman"/>
-          <w:sz w:val="24"/>
-          <w:szCs w:val="24"/>
-        </w:rPr>
-        <w:t>.</w:t>
-      </w:r>
-      <w:r>
-        <w:rPr>
-          <w:rFonts w:ascii="Times New Roman" w:hAnsi="Times New Roman" w:cs="Times New Roman"/>
-          <w:sz w:val="24"/>
-          <w:szCs w:val="24"/>
-        </w:rPr>
-        <w:t xml:space="preserve"> Le </w:t>
-      </w:r>
-      <w:proofErr w:type="spellStart"/>
-      <w:r>
-        <w:rPr>
-          <w:rFonts w:ascii="Times New Roman" w:hAnsi="Times New Roman" w:cs="Times New Roman"/>
-          <w:sz w:val="24"/>
-          <w:szCs w:val="24"/>
-        </w:rPr>
-        <w:t>mdp</w:t>
-      </w:r>
-      <w:proofErr w:type="spellEnd"/>
-      <w:r>
-        <w:rPr>
-          <w:rFonts w:ascii="Times New Roman" w:hAnsi="Times New Roman" w:cs="Times New Roman"/>
-          <w:sz w:val="24"/>
-          <w:szCs w:val="24"/>
-        </w:rPr>
-        <w:t xml:space="preserve"> est </w:t>
-      </w:r>
-      <w:proofErr w:type="spellStart"/>
-      <w:r>
-        <w:rPr>
-          <w:rFonts w:ascii="Times New Roman" w:hAnsi="Times New Roman" w:cs="Times New Roman"/>
-          <w:sz w:val="24"/>
-          <w:szCs w:val="24"/>
-        </w:rPr>
-        <w:t>stoché</w:t>
-      </w:r>
-      <w:proofErr w:type="spellEnd"/>
-      <w:r>
-        <w:rPr>
-          <w:rFonts w:ascii="Times New Roman" w:hAnsi="Times New Roman" w:cs="Times New Roman"/>
-          <w:sz w:val="24"/>
-          <w:szCs w:val="24"/>
-        </w:rPr>
-        <w:t xml:space="preserve"> </w:t>
-      </w:r>
-      <w:proofErr w:type="spellStart"/>
-      <w:r>
-        <w:rPr>
-          <w:rFonts w:ascii="Times New Roman" w:hAnsi="Times New Roman" w:cs="Times New Roman"/>
-          <w:sz w:val="24"/>
-          <w:szCs w:val="24"/>
-        </w:rPr>
-        <w:t>hashé</w:t>
-      </w:r>
-      <w:proofErr w:type="spellEnd"/>
-      <w:r>
-        <w:rPr>
-          <w:rFonts w:ascii="Times New Roman" w:hAnsi="Times New Roman" w:cs="Times New Roman"/>
-          <w:sz w:val="24"/>
-          <w:szCs w:val="24"/>
-        </w:rPr>
-        <w:t xml:space="preserve"> en sha256.</w:t>
+        <w:t xml:space="preserve">La fonction createUser dans dbaccess/index.js fait la requete insert into sous la forme d’une requête préparée pour éviter injections sql. </w:t>
+      </w:r>
+      <w:r>
+        <w:rPr>
+          <w:rFonts w:ascii="Times New Roman" w:hAnsi="Times New Roman" w:cs="Times New Roman"/>
+          <w:sz w:val="24"/>
+          <w:szCs w:val="24"/>
+        </w:rPr>
+        <w:t>Si ok, renvoie code http 200 ok, si NOK, envoie code 500 Internal Server Error.</w:t>
+      </w:r>
+      <w:r>
+        <w:rPr>
+          <w:rFonts w:ascii="Times New Roman" w:hAnsi="Times New Roman" w:cs="Times New Roman"/>
+          <w:sz w:val="24"/>
+          <w:szCs w:val="24"/>
+        </w:rPr>
+        <w:t xml:space="preserve"> Le mdp est stoché hashé en sha256.</w:t>
       </w:r>
     </w:p>
     <w:p>
@@ -2529,25 +1512,7 @@
           <w:sz w:val="24"/>
           <w:szCs w:val="24"/>
         </w:rPr>
-        <w:t xml:space="preserve">Au clic sur bouton se connecter, fonction </w:t>
-      </w:r>
-      <w:proofErr w:type="spellStart"/>
-      <w:r>
-        <w:rPr>
-          <w:rFonts w:ascii="Times New Roman" w:hAnsi="Times New Roman" w:cs="Times New Roman"/>
-          <w:sz w:val="24"/>
-          <w:szCs w:val="24"/>
-        </w:rPr>
-        <w:t>onLogin</w:t>
-      </w:r>
-      <w:proofErr w:type="spellEnd"/>
-      <w:r>
-        <w:rPr>
-          <w:rFonts w:ascii="Times New Roman" w:hAnsi="Times New Roman" w:cs="Times New Roman"/>
-          <w:sz w:val="24"/>
-          <w:szCs w:val="24"/>
-        </w:rPr>
-        <w:t xml:space="preserve"> se lange, crée objet JSON dans lequel je mets les données récupérées du formulaire pour envoi au serveur</w:t>
+        <w:t>Au clic sur bouton se connecter, fonction onLogin se lange, crée objet JSON dans lequel je mets les données récupérées du formulaire pour envoi au serveur</w:t>
       </w:r>
     </w:p>
     <w:p>
@@ -2595,43 +1560,7 @@
           <w:sz w:val="24"/>
           <w:szCs w:val="24"/>
         </w:rPr>
-        <w:t xml:space="preserve">Lors du retour du service, récupère le </w:t>
-      </w:r>
-      <w:proofErr w:type="spellStart"/>
-      <w:r>
-        <w:rPr>
-          <w:rFonts w:ascii="Times New Roman" w:hAnsi="Times New Roman" w:cs="Times New Roman"/>
-          <w:sz w:val="24"/>
-          <w:szCs w:val="24"/>
-        </w:rPr>
-        <w:t>token</w:t>
-      </w:r>
-      <w:proofErr w:type="spellEnd"/>
-      <w:r>
-        <w:rPr>
-          <w:rFonts w:ascii="Times New Roman" w:hAnsi="Times New Roman" w:cs="Times New Roman"/>
-          <w:sz w:val="24"/>
-          <w:szCs w:val="24"/>
-        </w:rPr>
-        <w:t xml:space="preserve"> JWT généré par le back que je stocke dans le </w:t>
-      </w:r>
-      <w:proofErr w:type="spellStart"/>
-      <w:r>
-        <w:rPr>
-          <w:rFonts w:ascii="Times New Roman" w:hAnsi="Times New Roman" w:cs="Times New Roman"/>
-          <w:sz w:val="24"/>
-          <w:szCs w:val="24"/>
-        </w:rPr>
-        <w:t>localstorage</w:t>
-      </w:r>
-      <w:proofErr w:type="spellEnd"/>
-      <w:r>
-        <w:rPr>
-          <w:rFonts w:ascii="Times New Roman" w:hAnsi="Times New Roman" w:cs="Times New Roman"/>
-          <w:sz w:val="24"/>
-          <w:szCs w:val="24"/>
-        </w:rPr>
-        <w:t xml:space="preserve"> jusqu’à ce que l’utilisateur se déco</w:t>
+        <w:t>Lors du retour du service, récupère le token JWT généré par le back que je stocke dans le localstorage jusqu’à ce que l’utilisateur se déco</w:t>
       </w:r>
     </w:p>
     <w:p>
@@ -2663,54 +1592,8 @@
           <w:sz w:val="24"/>
           <w:szCs w:val="24"/>
         </w:rPr>
-        <w:t xml:space="preserve">, affiche un message d’erreur si code http 500 </w:t>
-      </w:r>
-      <w:proofErr w:type="spellStart"/>
-      <w:r>
-        <w:rPr>
-          <w:rFonts w:ascii="Times New Roman" w:hAnsi="Times New Roman" w:cs="Times New Roman"/>
-          <w:sz w:val="24"/>
-          <w:szCs w:val="24"/>
-        </w:rPr>
-        <w:t>Internal</w:t>
-      </w:r>
-      <w:proofErr w:type="spellEnd"/>
-      <w:r>
-        <w:rPr>
-          <w:rFonts w:ascii="Times New Roman" w:hAnsi="Times New Roman" w:cs="Times New Roman"/>
-          <w:sz w:val="24"/>
-          <w:szCs w:val="24"/>
-        </w:rPr>
-        <w:t xml:space="preserve"> Server </w:t>
-      </w:r>
-      <w:proofErr w:type="spellStart"/>
-      <w:r>
-        <w:rPr>
-          <w:rFonts w:ascii="Times New Roman" w:hAnsi="Times New Roman" w:cs="Times New Roman"/>
-          <w:sz w:val="24"/>
-          <w:szCs w:val="24"/>
-        </w:rPr>
-        <w:t>error</w:t>
-      </w:r>
-      <w:proofErr w:type="spellEnd"/>
-      <w:r>
-        <w:rPr>
-          <w:rFonts w:ascii="Times New Roman" w:hAnsi="Times New Roman" w:cs="Times New Roman"/>
-          <w:sz w:val="24"/>
-          <w:szCs w:val="24"/>
-        </w:rPr>
-        <w:t xml:space="preserve"> ou 403 </w:t>
-      </w:r>
-      <w:proofErr w:type="spellStart"/>
-      <w:r>
-        <w:rPr>
-          <w:rFonts w:ascii="Times New Roman" w:hAnsi="Times New Roman" w:cs="Times New Roman"/>
-          <w:sz w:val="24"/>
-          <w:szCs w:val="24"/>
-        </w:rPr>
-        <w:t>Forbidden</w:t>
-      </w:r>
-      <w:proofErr w:type="spellEnd"/>
+        <w:t>, affiche un message d’erreur si code http 500 Internal Server error ou 403 Forbidden</w:t>
+      </w:r>
     </w:p>
     <w:p>
       <w:pPr>
@@ -2733,18 +1616,8 @@
           <w:sz w:val="24"/>
           <w:szCs w:val="24"/>
         </w:rPr>
-        <w:t xml:space="preserve">Service appel a la ressource en post car je dois envoyer les infos de l’utilisateur au serveur pour pouvoir les comparer aux infos présentes en </w:t>
-      </w:r>
-      <w:proofErr w:type="spellStart"/>
-      <w:r>
-        <w:rPr>
-          <w:rFonts w:ascii="Times New Roman" w:hAnsi="Times New Roman" w:cs="Times New Roman"/>
-          <w:sz w:val="24"/>
-          <w:szCs w:val="24"/>
-        </w:rPr>
-        <w:t>bdd</w:t>
-      </w:r>
-      <w:proofErr w:type="spellEnd"/>
+        <w:t>Service appel a la ressource en post car je dois envoyer les infos de l’utilisateur au serveur pour pouvoir les comparer aux infos présentes en bdd</w:t>
+      </w:r>
     </w:p>
     <w:p>
       <w:pPr>
@@ -2767,170 +1640,16 @@
           <w:sz w:val="24"/>
           <w:szCs w:val="24"/>
         </w:rPr>
-        <w:t xml:space="preserve">Données envoyées à ressource </w:t>
-      </w:r>
-      <w:proofErr w:type="spellStart"/>
-      <w:r>
-        <w:rPr>
-          <w:rFonts w:ascii="Times New Roman" w:hAnsi="Times New Roman" w:cs="Times New Roman"/>
-          <w:sz w:val="24"/>
-          <w:szCs w:val="24"/>
-        </w:rPr>
-        <w:t>users</w:t>
-      </w:r>
-      <w:proofErr w:type="spellEnd"/>
-      <w:r>
-        <w:rPr>
-          <w:rFonts w:ascii="Times New Roman" w:hAnsi="Times New Roman" w:cs="Times New Roman"/>
-          <w:sz w:val="24"/>
-          <w:szCs w:val="24"/>
-        </w:rPr>
-        <w:t xml:space="preserve">, route définie, </w:t>
-      </w:r>
-      <w:r>
-        <w:rPr>
-          <w:rFonts w:ascii="Times New Roman" w:hAnsi="Times New Roman" w:cs="Times New Roman"/>
-          <w:sz w:val="24"/>
-          <w:szCs w:val="24"/>
-        </w:rPr>
-        <w:t xml:space="preserve">sur </w:t>
-      </w:r>
-      <w:proofErr w:type="spellStart"/>
-      <w:r>
-        <w:rPr>
-          <w:rFonts w:ascii="Times New Roman" w:hAnsi="Times New Roman" w:cs="Times New Roman"/>
-          <w:sz w:val="24"/>
-          <w:szCs w:val="24"/>
-        </w:rPr>
-        <w:t>router.post</w:t>
-      </w:r>
-      <w:proofErr w:type="spellEnd"/>
-      <w:r>
-        <w:rPr>
-          <w:rFonts w:ascii="Times New Roman" w:hAnsi="Times New Roman" w:cs="Times New Roman"/>
-          <w:sz w:val="24"/>
-          <w:szCs w:val="24"/>
-        </w:rPr>
-        <w:t xml:space="preserve"> /login/. Cette fonction renvoie 500 </w:t>
-      </w:r>
-      <w:proofErr w:type="spellStart"/>
-      <w:r>
-        <w:rPr>
-          <w:rFonts w:ascii="Times New Roman" w:hAnsi="Times New Roman" w:cs="Times New Roman"/>
-          <w:sz w:val="24"/>
-          <w:szCs w:val="24"/>
-        </w:rPr>
-        <w:t>internal</w:t>
-      </w:r>
-      <w:proofErr w:type="spellEnd"/>
-      <w:r>
-        <w:rPr>
-          <w:rFonts w:ascii="Times New Roman" w:hAnsi="Times New Roman" w:cs="Times New Roman"/>
-          <w:sz w:val="24"/>
-          <w:szCs w:val="24"/>
-        </w:rPr>
-        <w:t xml:space="preserve"> server </w:t>
-      </w:r>
-      <w:proofErr w:type="spellStart"/>
-      <w:r>
-        <w:rPr>
-          <w:rFonts w:ascii="Times New Roman" w:hAnsi="Times New Roman" w:cs="Times New Roman"/>
-          <w:sz w:val="24"/>
-          <w:szCs w:val="24"/>
-        </w:rPr>
-        <w:t>error</w:t>
-      </w:r>
-      <w:proofErr w:type="spellEnd"/>
-      <w:r>
-        <w:rPr>
-          <w:rFonts w:ascii="Times New Roman" w:hAnsi="Times New Roman" w:cs="Times New Roman"/>
-          <w:sz w:val="24"/>
-          <w:szCs w:val="24"/>
-        </w:rPr>
-        <w:t xml:space="preserve"> si erreur, si ok vérifie que </w:t>
-      </w:r>
-      <w:proofErr w:type="spellStart"/>
-      <w:r>
-        <w:rPr>
-          <w:rFonts w:ascii="Times New Roman" w:hAnsi="Times New Roman" w:cs="Times New Roman"/>
-          <w:sz w:val="24"/>
-          <w:szCs w:val="24"/>
-        </w:rPr>
-        <w:t>que</w:t>
-      </w:r>
-      <w:proofErr w:type="spellEnd"/>
-      <w:r>
-        <w:rPr>
-          <w:rFonts w:ascii="Times New Roman" w:hAnsi="Times New Roman" w:cs="Times New Roman"/>
-          <w:sz w:val="24"/>
-          <w:szCs w:val="24"/>
-        </w:rPr>
-        <w:t xml:space="preserve"> données attendues sont bien dans l’objet (sinon 400 Bad </w:t>
-      </w:r>
-      <w:proofErr w:type="spellStart"/>
-      <w:r>
-        <w:rPr>
-          <w:rFonts w:ascii="Times New Roman" w:hAnsi="Times New Roman" w:cs="Times New Roman"/>
-          <w:sz w:val="24"/>
-          <w:szCs w:val="24"/>
-        </w:rPr>
-        <w:t>Request</w:t>
-      </w:r>
-      <w:proofErr w:type="spellEnd"/>
-      <w:r>
-        <w:rPr>
-          <w:rFonts w:ascii="Times New Roman" w:hAnsi="Times New Roman" w:cs="Times New Roman"/>
-          <w:sz w:val="24"/>
-          <w:szCs w:val="24"/>
-        </w:rPr>
-        <w:t xml:space="preserve">), puis fait appel a fonction dans index.js </w:t>
-      </w:r>
-      <w:proofErr w:type="spellStart"/>
-      <w:r>
-        <w:rPr>
-          <w:rFonts w:ascii="Times New Roman" w:hAnsi="Times New Roman" w:cs="Times New Roman"/>
-          <w:sz w:val="24"/>
-          <w:szCs w:val="24"/>
-        </w:rPr>
-        <w:t>readUser</w:t>
-      </w:r>
-      <w:proofErr w:type="spellEnd"/>
-      <w:r>
-        <w:rPr>
-          <w:rFonts w:ascii="Times New Roman" w:hAnsi="Times New Roman" w:cs="Times New Roman"/>
-          <w:sz w:val="24"/>
-          <w:szCs w:val="24"/>
-        </w:rPr>
-        <w:t xml:space="preserve"> qui joue la </w:t>
-      </w:r>
-      <w:proofErr w:type="spellStart"/>
-      <w:r>
-        <w:rPr>
-          <w:rFonts w:ascii="Times New Roman" w:hAnsi="Times New Roman" w:cs="Times New Roman"/>
-          <w:sz w:val="24"/>
-          <w:szCs w:val="24"/>
-        </w:rPr>
-        <w:t>requete</w:t>
-      </w:r>
-      <w:proofErr w:type="spellEnd"/>
-      <w:r>
-        <w:rPr>
-          <w:rFonts w:ascii="Times New Roman" w:hAnsi="Times New Roman" w:cs="Times New Roman"/>
-          <w:sz w:val="24"/>
-          <w:szCs w:val="24"/>
-        </w:rPr>
-        <w:t xml:space="preserve"> </w:t>
-      </w:r>
-      <w:proofErr w:type="spellStart"/>
-      <w:r>
-        <w:rPr>
-          <w:rFonts w:ascii="Times New Roman" w:hAnsi="Times New Roman" w:cs="Times New Roman"/>
-          <w:sz w:val="24"/>
-          <w:szCs w:val="24"/>
-        </w:rPr>
-        <w:t>sql</w:t>
-      </w:r>
-      <w:proofErr w:type="spellEnd"/>
+        <w:t xml:space="preserve">Données envoyées à ressource users, route définie, </w:t>
+      </w:r>
+      <w:r>
+        <w:rPr>
+          <w:rFonts w:ascii="Times New Roman" w:hAnsi="Times New Roman" w:cs="Times New Roman"/>
+          <w:sz w:val="24"/>
+          <w:szCs w:val="24"/>
+        </w:rPr>
+        <w:t>sur router.post /login/. Cette fonction renvoie 500 internal server error si erreur, si ok vérifie que que données attendues sont bien dans l’objet (sinon 400 Bad Request), puis fait appel a fonction dans index.js readUser qui joue la requete sql</w:t>
+      </w:r>
     </w:p>
     <w:p>
       <w:pPr>
@@ -2969,36 +1688,8 @@
           <w:sz w:val="24"/>
           <w:szCs w:val="24"/>
         </w:rPr>
-        <w:t xml:space="preserve"> </w:t>
-      </w:r>
-      <w:proofErr w:type="spellStart"/>
-      <w:r>
-        <w:rPr>
-          <w:rFonts w:ascii="Times New Roman" w:hAnsi="Times New Roman" w:cs="Times New Roman"/>
-          <w:sz w:val="24"/>
-          <w:szCs w:val="24"/>
-        </w:rPr>
-        <w:t>requete</w:t>
-      </w:r>
-      <w:proofErr w:type="spellEnd"/>
-      <w:r>
-        <w:rPr>
-          <w:rFonts w:ascii="Times New Roman" w:hAnsi="Times New Roman" w:cs="Times New Roman"/>
-          <w:sz w:val="24"/>
-          <w:szCs w:val="24"/>
-        </w:rPr>
-        <w:t xml:space="preserve"> vérifie que login saisi existe bien en </w:t>
-      </w:r>
-      <w:proofErr w:type="spellStart"/>
-      <w:r>
-        <w:rPr>
-          <w:rFonts w:ascii="Times New Roman" w:hAnsi="Times New Roman" w:cs="Times New Roman"/>
-          <w:sz w:val="24"/>
-          <w:szCs w:val="24"/>
-        </w:rPr>
-        <w:t>bdd</w:t>
-      </w:r>
-      <w:proofErr w:type="spellEnd"/>
+        <w:t xml:space="preserve"> requete vérifie que login saisi existe bien en bdd</w:t>
+      </w:r>
     </w:p>
     <w:p>
       <w:pPr>
@@ -3037,54 +1728,8 @@
           <w:sz w:val="24"/>
           <w:szCs w:val="24"/>
         </w:rPr>
-        <w:t xml:space="preserve"> </w:t>
-      </w:r>
-      <w:proofErr w:type="spellStart"/>
-      <w:r>
-        <w:rPr>
-          <w:rFonts w:ascii="Times New Roman" w:hAnsi="Times New Roman" w:cs="Times New Roman"/>
-          <w:sz w:val="24"/>
-          <w:szCs w:val="24"/>
-        </w:rPr>
-        <w:t>requete</w:t>
-      </w:r>
-      <w:proofErr w:type="spellEnd"/>
-      <w:r>
-        <w:rPr>
-          <w:rFonts w:ascii="Times New Roman" w:hAnsi="Times New Roman" w:cs="Times New Roman"/>
-          <w:sz w:val="24"/>
-          <w:szCs w:val="24"/>
-        </w:rPr>
-        <w:t xml:space="preserve"> récupère id et </w:t>
-      </w:r>
-      <w:proofErr w:type="spellStart"/>
-      <w:r>
-        <w:rPr>
-          <w:rFonts w:ascii="Times New Roman" w:hAnsi="Times New Roman" w:cs="Times New Roman"/>
-          <w:sz w:val="24"/>
-          <w:szCs w:val="24"/>
-        </w:rPr>
-        <w:t>mdp</w:t>
-      </w:r>
-      <w:proofErr w:type="spellEnd"/>
-      <w:r>
-        <w:rPr>
-          <w:rFonts w:ascii="Times New Roman" w:hAnsi="Times New Roman" w:cs="Times New Roman"/>
-          <w:sz w:val="24"/>
-          <w:szCs w:val="24"/>
-        </w:rPr>
-        <w:t xml:space="preserve"> en </w:t>
-      </w:r>
-      <w:proofErr w:type="spellStart"/>
-      <w:r>
-        <w:rPr>
-          <w:rFonts w:ascii="Times New Roman" w:hAnsi="Times New Roman" w:cs="Times New Roman"/>
-          <w:sz w:val="24"/>
-          <w:szCs w:val="24"/>
-        </w:rPr>
-        <w:t>bdd</w:t>
-      </w:r>
-      <w:proofErr w:type="spellEnd"/>
+        <w:t xml:space="preserve"> requete récupère id et mdp en bdd</w:t>
+      </w:r>
     </w:p>
     <w:p>
       <w:pPr>
@@ -3123,61 +1768,7 @@
           <w:sz w:val="24"/>
           <w:szCs w:val="24"/>
         </w:rPr>
-        <w:t xml:space="preserve"> </w:t>
-      </w:r>
-      <w:proofErr w:type="spellStart"/>
-      <w:r>
-        <w:rPr>
-          <w:rFonts w:ascii="Times New Roman" w:hAnsi="Times New Roman" w:cs="Times New Roman"/>
-          <w:sz w:val="24"/>
-          <w:szCs w:val="24"/>
-        </w:rPr>
-        <w:t>requete</w:t>
-      </w:r>
-      <w:proofErr w:type="spellEnd"/>
-      <w:r>
-        <w:rPr>
-          <w:rFonts w:ascii="Times New Roman" w:hAnsi="Times New Roman" w:cs="Times New Roman"/>
-          <w:sz w:val="24"/>
-          <w:szCs w:val="24"/>
-        </w:rPr>
-        <w:t xml:space="preserve"> permet de comparer le </w:t>
-      </w:r>
-      <w:proofErr w:type="spellStart"/>
-      <w:r>
-        <w:rPr>
-          <w:rFonts w:ascii="Times New Roman" w:hAnsi="Times New Roman" w:cs="Times New Roman"/>
-          <w:sz w:val="24"/>
-          <w:szCs w:val="24"/>
-        </w:rPr>
-        <w:t>mdp</w:t>
-      </w:r>
-      <w:proofErr w:type="spellEnd"/>
-      <w:r>
-        <w:rPr>
-          <w:rFonts w:ascii="Times New Roman" w:hAnsi="Times New Roman" w:cs="Times New Roman"/>
-          <w:sz w:val="24"/>
-          <w:szCs w:val="24"/>
-        </w:rPr>
-        <w:t xml:space="preserve"> transmis avec le </w:t>
-      </w:r>
-      <w:proofErr w:type="spellStart"/>
-      <w:r>
-        <w:rPr>
-          <w:rFonts w:ascii="Times New Roman" w:hAnsi="Times New Roman" w:cs="Times New Roman"/>
-          <w:sz w:val="24"/>
-          <w:szCs w:val="24"/>
-        </w:rPr>
-        <w:t>mdp</w:t>
-      </w:r>
-      <w:proofErr w:type="spellEnd"/>
-      <w:r>
-        <w:rPr>
-          <w:rFonts w:ascii="Times New Roman" w:hAnsi="Times New Roman" w:cs="Times New Roman"/>
-          <w:sz w:val="24"/>
-          <w:szCs w:val="24"/>
-        </w:rPr>
-        <w:t xml:space="preserve"> en base.</w:t>
+        <w:t xml:space="preserve"> requete permet de comparer le mdp transmis avec le mdp en base.</w:t>
       </w:r>
     </w:p>
     <w:p>
@@ -3225,18 +1816,8 @@
           <w:sz w:val="24"/>
           <w:szCs w:val="24"/>
         </w:rPr>
-        <w:t xml:space="preserve">Si NOK, renvoi code http 403 </w:t>
-      </w:r>
-      <w:proofErr w:type="spellStart"/>
-      <w:r>
-        <w:rPr>
-          <w:rFonts w:ascii="Times New Roman" w:hAnsi="Times New Roman" w:cs="Times New Roman"/>
-          <w:sz w:val="24"/>
-          <w:szCs w:val="24"/>
-        </w:rPr>
-        <w:t>forbidden</w:t>
-      </w:r>
-      <w:proofErr w:type="spellEnd"/>
+        <w:t>Si NOK, renvoi code http 403 forbidden</w:t>
+      </w:r>
     </w:p>
     <w:p>
       <w:pPr>
@@ -3259,61 +1840,7 @@
           <w:sz w:val="24"/>
           <w:szCs w:val="24"/>
         </w:rPr>
-        <w:t xml:space="preserve">Si ok, serveur crypte </w:t>
-      </w:r>
-      <w:proofErr w:type="spellStart"/>
-      <w:r>
-        <w:rPr>
-          <w:rFonts w:ascii="Times New Roman" w:hAnsi="Times New Roman" w:cs="Times New Roman"/>
-          <w:sz w:val="24"/>
-          <w:szCs w:val="24"/>
-        </w:rPr>
-        <w:t>l’id</w:t>
-      </w:r>
-      <w:proofErr w:type="spellEnd"/>
-      <w:r>
-        <w:rPr>
-          <w:rFonts w:ascii="Times New Roman" w:hAnsi="Times New Roman" w:cs="Times New Roman"/>
-          <w:sz w:val="24"/>
-          <w:szCs w:val="24"/>
-        </w:rPr>
-        <w:t xml:space="preserve"> dans un </w:t>
-      </w:r>
-      <w:proofErr w:type="spellStart"/>
-      <w:r>
-        <w:rPr>
-          <w:rFonts w:ascii="Times New Roman" w:hAnsi="Times New Roman" w:cs="Times New Roman"/>
-          <w:sz w:val="24"/>
-          <w:szCs w:val="24"/>
-        </w:rPr>
-        <w:t>token</w:t>
-      </w:r>
-      <w:proofErr w:type="spellEnd"/>
-      <w:r>
-        <w:rPr>
-          <w:rFonts w:ascii="Times New Roman" w:hAnsi="Times New Roman" w:cs="Times New Roman"/>
-          <w:sz w:val="24"/>
-          <w:szCs w:val="24"/>
-        </w:rPr>
-        <w:t xml:space="preserve"> JWT (grâce à librairie JWT), renvoie code http 200ok + </w:t>
-      </w:r>
-      <w:proofErr w:type="spellStart"/>
-      <w:r>
-        <w:rPr>
-          <w:rFonts w:ascii="Times New Roman" w:hAnsi="Times New Roman" w:cs="Times New Roman"/>
-          <w:sz w:val="24"/>
-          <w:szCs w:val="24"/>
-        </w:rPr>
-        <w:t>token</w:t>
-      </w:r>
-      <w:proofErr w:type="spellEnd"/>
-      <w:r>
-        <w:rPr>
-          <w:rFonts w:ascii="Times New Roman" w:hAnsi="Times New Roman" w:cs="Times New Roman"/>
-          <w:sz w:val="24"/>
-          <w:szCs w:val="24"/>
-        </w:rPr>
-        <w:t>.</w:t>
+        <w:t>Si ok, serveur crypte l’id dans un token JWT (grâce à librairie JWT), renvoie code http 200ok + token.</w:t>
       </w:r>
     </w:p>
     <w:p>
@@ -3379,36 +1906,8 @@
           <w:sz w:val="24"/>
           <w:szCs w:val="24"/>
         </w:rPr>
-        <w:t xml:space="preserve">Fait de la même manière que </w:t>
-      </w:r>
-      <w:proofErr w:type="gramStart"/>
-      <w:r>
-        <w:rPr>
-          <w:rFonts w:ascii="Times New Roman" w:hAnsi="Times New Roman" w:cs="Times New Roman"/>
-          <w:sz w:val="24"/>
-          <w:szCs w:val="24"/>
-        </w:rPr>
-        <w:t>le user</w:t>
-      </w:r>
-      <w:proofErr w:type="gramEnd"/>
-      <w:r>
-        <w:rPr>
-          <w:rFonts w:ascii="Times New Roman" w:hAnsi="Times New Roman" w:cs="Times New Roman"/>
-          <w:sz w:val="24"/>
-          <w:szCs w:val="24"/>
-        </w:rPr>
-        <w:t xml:space="preserve"> mais le service appelle la ressource </w:t>
-      </w:r>
-      <w:proofErr w:type="spellStart"/>
-      <w:r>
-        <w:rPr>
-          <w:rFonts w:ascii="Times New Roman" w:hAnsi="Times New Roman" w:cs="Times New Roman"/>
-          <w:sz w:val="24"/>
-          <w:szCs w:val="24"/>
-        </w:rPr>
-        <w:t>clothes</w:t>
-      </w:r>
-      <w:proofErr w:type="spellEnd"/>
+        <w:t>Fait de la même manière que le user mais le service appelle la ressource clothes</w:t>
+      </w:r>
     </w:p>
     <w:p>
       <w:pPr>
@@ -3432,25 +1931,7 @@
           <w:szCs w:val="24"/>
         </w:rPr>
         <w:lastRenderedPageBreak/>
-        <w:t xml:space="preserve">Possibilité de créer des couleurs (ressource </w:t>
-      </w:r>
-      <w:proofErr w:type="spellStart"/>
-      <w:r>
-        <w:rPr>
-          <w:rFonts w:ascii="Times New Roman" w:hAnsi="Times New Roman" w:cs="Times New Roman"/>
-          <w:sz w:val="24"/>
-          <w:szCs w:val="24"/>
-        </w:rPr>
-        <w:t>colors</w:t>
-      </w:r>
-      <w:proofErr w:type="spellEnd"/>
-      <w:r>
-        <w:rPr>
-          <w:rFonts w:ascii="Times New Roman" w:hAnsi="Times New Roman" w:cs="Times New Roman"/>
-          <w:sz w:val="24"/>
-          <w:szCs w:val="24"/>
-        </w:rPr>
-        <w:t>), catégories</w:t>
+        <w:t>Possibilité de créer des couleurs (ressource colors), catégories</w:t>
       </w:r>
       <w:r>
         <w:rPr>
@@ -3482,23 +1963,7 @@
           <w:sz w:val="24"/>
           <w:szCs w:val="24"/>
         </w:rPr>
-        <w:t>(ressource brands)</w:t>
-      </w:r>
-      <w:r>
-        <w:rPr>
-          <w:rFonts w:ascii="Times New Roman" w:hAnsi="Times New Roman" w:cs="Times New Roman"/>
-          <w:sz w:val="24"/>
-          <w:szCs w:val="24"/>
-        </w:rPr>
-        <w:t xml:space="preserve">, </w:t>
-      </w:r>
-      <w:r>
-        <w:rPr>
-          <w:rFonts w:ascii="Times New Roman" w:hAnsi="Times New Roman" w:cs="Times New Roman"/>
-          <w:sz w:val="24"/>
-          <w:szCs w:val="24"/>
-        </w:rPr>
-        <w:t>caractéristiques</w:t>
+        <w:t>(ressource brands), caractéristiques</w:t>
       </w:r>
       <w:r>
         <w:rPr>
@@ -3514,33 +1979,7 @@
           <w:sz w:val="24"/>
           <w:szCs w:val="24"/>
         </w:rPr>
-        <w:t xml:space="preserve">(ressource </w:t>
-      </w:r>
-      <w:proofErr w:type="spellStart"/>
-      <w:r>
-        <w:rPr>
-          <w:rFonts w:ascii="Times New Roman" w:hAnsi="Times New Roman" w:cs="Times New Roman"/>
-          <w:sz w:val="24"/>
-          <w:szCs w:val="24"/>
-        </w:rPr>
-        <w:t>features</w:t>
-      </w:r>
-      <w:proofErr w:type="spellEnd"/>
-      <w:r>
-        <w:rPr>
-          <w:rFonts w:ascii="Times New Roman" w:hAnsi="Times New Roman" w:cs="Times New Roman"/>
-          <w:sz w:val="24"/>
-          <w:szCs w:val="24"/>
-        </w:rPr>
-        <w:t xml:space="preserve">), </w:t>
-      </w:r>
-      <w:r>
-        <w:rPr>
-          <w:rFonts w:ascii="Times New Roman" w:hAnsi="Times New Roman" w:cs="Times New Roman"/>
-          <w:sz w:val="24"/>
-          <w:szCs w:val="24"/>
-        </w:rPr>
-        <w:t>occasions</w:t>
+        <w:t>(ressource features), occasions</w:t>
       </w:r>
       <w:r>
         <w:rPr>
@@ -3556,23 +1995,7 @@
           <w:sz w:val="24"/>
           <w:szCs w:val="24"/>
         </w:rPr>
-        <w:t xml:space="preserve">(ressource </w:t>
-      </w:r>
-      <w:r>
-        <w:rPr>
-          <w:rFonts w:ascii="Times New Roman" w:hAnsi="Times New Roman" w:cs="Times New Roman"/>
-          <w:sz w:val="24"/>
-          <w:szCs w:val="24"/>
-        </w:rPr>
-        <w:t>occasions</w:t>
-      </w:r>
-      <w:r>
-        <w:rPr>
-          <w:rFonts w:ascii="Times New Roman" w:hAnsi="Times New Roman" w:cs="Times New Roman"/>
-          <w:sz w:val="24"/>
-          <w:szCs w:val="24"/>
-        </w:rPr>
-        <w:t>)</w:t>
+        <w:t>(ressource occasions)</w:t>
       </w:r>
     </w:p>
     <w:p>
@@ -3596,61 +2019,7 @@
           <w:sz w:val="24"/>
           <w:szCs w:val="24"/>
         </w:rPr>
-        <w:t xml:space="preserve">Concernant les couleurs, occasions et caractéristiques relatives à un vêtement, le traitement est un peu spécial car un vêtement peut en avoir plusieurs. Dans le </w:t>
-      </w:r>
-      <w:proofErr w:type="spellStart"/>
-      <w:r>
-        <w:rPr>
-          <w:rFonts w:ascii="Times New Roman" w:hAnsi="Times New Roman" w:cs="Times New Roman"/>
-          <w:sz w:val="24"/>
-          <w:szCs w:val="24"/>
-        </w:rPr>
-        <w:t>ts</w:t>
-      </w:r>
-      <w:proofErr w:type="spellEnd"/>
-      <w:r>
-        <w:rPr>
-          <w:rFonts w:ascii="Times New Roman" w:hAnsi="Times New Roman" w:cs="Times New Roman"/>
-          <w:sz w:val="24"/>
-          <w:szCs w:val="24"/>
-        </w:rPr>
-        <w:t xml:space="preserve">, je récupère les couleurs, caractéristiques, occasions grâce à un </w:t>
-      </w:r>
-      <w:proofErr w:type="spellStart"/>
-      <w:r>
-        <w:rPr>
-          <w:rFonts w:ascii="Times New Roman" w:hAnsi="Times New Roman" w:cs="Times New Roman"/>
-          <w:sz w:val="24"/>
-          <w:szCs w:val="24"/>
-        </w:rPr>
-        <w:t>get</w:t>
-      </w:r>
-      <w:proofErr w:type="spellEnd"/>
-      <w:r>
-        <w:rPr>
-          <w:rFonts w:ascii="Times New Roman" w:hAnsi="Times New Roman" w:cs="Times New Roman"/>
-          <w:sz w:val="24"/>
-          <w:szCs w:val="24"/>
-        </w:rPr>
-        <w:t xml:space="preserve"> sur lequel je filtre uniquement les éléments cochés et pour lesquels je ne récupère que les ID. Côté back, pour insérer ces tableaux d’éléments en base, j’itère dessus grâce à une boucle </w:t>
-      </w:r>
-      <w:proofErr w:type="spellStart"/>
-      <w:r>
-        <w:rPr>
-          <w:rFonts w:ascii="Times New Roman" w:hAnsi="Times New Roman" w:cs="Times New Roman"/>
-          <w:sz w:val="24"/>
-          <w:szCs w:val="24"/>
-        </w:rPr>
-        <w:t>forEach</w:t>
-      </w:r>
-      <w:proofErr w:type="spellEnd"/>
-      <w:r>
-        <w:rPr>
-          <w:rFonts w:ascii="Times New Roman" w:hAnsi="Times New Roman" w:cs="Times New Roman"/>
-          <w:sz w:val="24"/>
-          <w:szCs w:val="24"/>
-        </w:rPr>
-        <w:t>.</w:t>
+        <w:t>Concernant les couleurs, occasions et caractéristiques relatives à un vêtement, le traitement est un peu spécial car un vêtement peut en avoir plusieurs. Dans le ts, je récupère les couleurs, caractéristiques, occasions grâce à un get sur lequel je filtre uniquement les éléments cochés et pour lesquels je ne récupère que les ID. Côté back, pour insérer ces tableaux d’éléments en base, j’itère dessus grâce à une boucle forEach.</w:t>
       </w:r>
     </w:p>
     <w:p>
@@ -3685,15 +2054,7 @@
           <w:sz w:val="24"/>
           <w:szCs w:val="24"/>
         </w:rPr>
-        <w:t>Modification</w:t>
-      </w:r>
-      <w:r>
-        <w:rPr>
-          <w:rFonts w:ascii="Times New Roman" w:hAnsi="Times New Roman" w:cs="Times New Roman"/>
-          <w:sz w:val="24"/>
-          <w:szCs w:val="24"/>
-        </w:rPr>
-        <w:t xml:space="preserve"> d’un vêtement :</w:t>
+        <w:t>Modification d’un vêtement :</w:t>
       </w:r>
     </w:p>
     <w:p>
@@ -3765,72 +2126,8 @@
           <w:sz w:val="24"/>
           <w:szCs w:val="24"/>
         </w:rPr>
-        <w:t xml:space="preserve">A l’affichage du formulaire, il est rempli avec les données provenant de </w:t>
-      </w:r>
-      <w:proofErr w:type="spellStart"/>
-      <w:r>
-        <w:rPr>
-          <w:rFonts w:ascii="Times New Roman" w:hAnsi="Times New Roman" w:cs="Times New Roman"/>
-          <w:sz w:val="24"/>
-          <w:szCs w:val="24"/>
-        </w:rPr>
-        <w:t>bdd</w:t>
-      </w:r>
-      <w:proofErr w:type="spellEnd"/>
-      <w:r>
-        <w:rPr>
-          <w:rFonts w:ascii="Times New Roman" w:hAnsi="Times New Roman" w:cs="Times New Roman"/>
-          <w:sz w:val="24"/>
-          <w:szCs w:val="24"/>
-        </w:rPr>
-        <w:t xml:space="preserve"> grâce au binding bidirectionnel directive </w:t>
-      </w:r>
-      <w:proofErr w:type="spellStart"/>
-      <w:r>
-        <w:rPr>
-          <w:rFonts w:ascii="Times New Roman" w:hAnsi="Times New Roman" w:cs="Times New Roman"/>
-          <w:sz w:val="24"/>
-          <w:szCs w:val="24"/>
-        </w:rPr>
-        <w:t>ngModel</w:t>
-      </w:r>
-      <w:proofErr w:type="spellEnd"/>
-      <w:r>
-        <w:rPr>
-          <w:rFonts w:ascii="Times New Roman" w:hAnsi="Times New Roman" w:cs="Times New Roman"/>
-          <w:sz w:val="24"/>
-          <w:szCs w:val="24"/>
-        </w:rPr>
-        <w:t xml:space="preserve">. A l’initialisation de la page j’appelle le service qui fait lui-même appel à la ressource </w:t>
-      </w:r>
-      <w:proofErr w:type="spellStart"/>
-      <w:r>
-        <w:rPr>
-          <w:rFonts w:ascii="Times New Roman" w:hAnsi="Times New Roman" w:cs="Times New Roman"/>
-          <w:sz w:val="24"/>
-          <w:szCs w:val="24"/>
-        </w:rPr>
-        <w:t>clothes</w:t>
-      </w:r>
-      <w:proofErr w:type="spellEnd"/>
-      <w:r>
-        <w:rPr>
-          <w:rFonts w:ascii="Times New Roman" w:hAnsi="Times New Roman" w:cs="Times New Roman"/>
-          <w:sz w:val="24"/>
-          <w:szCs w:val="24"/>
-        </w:rPr>
-        <w:t xml:space="preserve"> en </w:t>
-      </w:r>
-      <w:proofErr w:type="spellStart"/>
-      <w:r>
-        <w:rPr>
-          <w:rFonts w:ascii="Times New Roman" w:hAnsi="Times New Roman" w:cs="Times New Roman"/>
-          <w:sz w:val="24"/>
-          <w:szCs w:val="24"/>
-        </w:rPr>
-        <w:t>get</w:t>
-      </w:r>
-      <w:proofErr w:type="spellEnd"/>
+        <w:t>A l’affichage du formulaire, il est rempli avec les données provenant de bdd grâce au binding bidirectionnel directive ngModel. A l’initialisation de la page j’appelle le service qui fait lui-même appel à la ressource clothes en get</w:t>
+      </w:r>
       <w:r>
         <w:rPr>
           <w:rFonts w:ascii="Times New Roman" w:hAnsi="Times New Roman" w:cs="Times New Roman"/>
@@ -3845,90 +2142,8 @@
           <w:sz w:val="24"/>
           <w:szCs w:val="24"/>
         </w:rPr>
-        <w:t xml:space="preserve">. La ressource appelle la fonction </w:t>
-      </w:r>
-      <w:proofErr w:type="spellStart"/>
-      <w:r>
-        <w:rPr>
-          <w:rFonts w:ascii="Times New Roman" w:hAnsi="Times New Roman" w:cs="Times New Roman"/>
-          <w:sz w:val="24"/>
-          <w:szCs w:val="24"/>
-        </w:rPr>
-        <w:t>readSpecificClothes</w:t>
-      </w:r>
-      <w:proofErr w:type="spellEnd"/>
-      <w:r>
-        <w:rPr>
-          <w:rFonts w:ascii="Times New Roman" w:hAnsi="Times New Roman" w:cs="Times New Roman"/>
-          <w:sz w:val="24"/>
-          <w:szCs w:val="24"/>
-        </w:rPr>
-        <w:t xml:space="preserve"> avec </w:t>
-      </w:r>
-      <w:proofErr w:type="spellStart"/>
-      <w:r>
-        <w:rPr>
-          <w:rFonts w:ascii="Times New Roman" w:hAnsi="Times New Roman" w:cs="Times New Roman"/>
-          <w:sz w:val="24"/>
-          <w:szCs w:val="24"/>
-        </w:rPr>
-        <w:t>l’id</w:t>
-      </w:r>
-      <w:proofErr w:type="spellEnd"/>
-      <w:r>
-        <w:rPr>
-          <w:rFonts w:ascii="Times New Roman" w:hAnsi="Times New Roman" w:cs="Times New Roman"/>
-          <w:sz w:val="24"/>
-          <w:szCs w:val="24"/>
-        </w:rPr>
-        <w:t xml:space="preserve"> en paramètre. Cette fonction fait un select dans la </w:t>
-      </w:r>
-      <w:proofErr w:type="spellStart"/>
-      <w:r>
-        <w:rPr>
-          <w:rFonts w:ascii="Times New Roman" w:hAnsi="Times New Roman" w:cs="Times New Roman"/>
-          <w:sz w:val="24"/>
-          <w:szCs w:val="24"/>
-        </w:rPr>
-        <w:t>bdd</w:t>
-      </w:r>
-      <w:proofErr w:type="spellEnd"/>
-      <w:r>
-        <w:rPr>
-          <w:rFonts w:ascii="Times New Roman" w:hAnsi="Times New Roman" w:cs="Times New Roman"/>
-          <w:sz w:val="24"/>
-          <w:szCs w:val="24"/>
-        </w:rPr>
-        <w:t xml:space="preserve"> pour récupérer toutes les informations concernant le vêtement concerné. Toutes ces informations sont ensuite transmises au front dans la variable </w:t>
-      </w:r>
-      <w:proofErr w:type="spellStart"/>
-      <w:r>
-        <w:rPr>
-          <w:rFonts w:ascii="Times New Roman" w:hAnsi="Times New Roman" w:cs="Times New Roman"/>
-          <w:sz w:val="24"/>
-          <w:szCs w:val="24"/>
-        </w:rPr>
-        <w:t>clotheDetail</w:t>
-      </w:r>
-      <w:proofErr w:type="spellEnd"/>
-      <w:r>
-        <w:rPr>
-          <w:rFonts w:ascii="Times New Roman" w:hAnsi="Times New Roman" w:cs="Times New Roman"/>
-          <w:sz w:val="24"/>
-          <w:szCs w:val="24"/>
-        </w:rPr>
-        <w:t xml:space="preserve">, liée au html grâce à </w:t>
-      </w:r>
-      <w:proofErr w:type="spellStart"/>
-      <w:r>
-        <w:rPr>
-          <w:rFonts w:ascii="Times New Roman" w:hAnsi="Times New Roman" w:cs="Times New Roman"/>
-          <w:sz w:val="24"/>
-          <w:szCs w:val="24"/>
-        </w:rPr>
-        <w:t>ngModel</w:t>
-      </w:r>
-      <w:proofErr w:type="spellEnd"/>
+        <w:t>. La ressource appelle la fonction readSpecificClothes avec l’id en paramètre. Cette fonction fait un select dans la bdd pour récupérer toutes les informations concernant le vêtement concerné. Toutes ces informations sont ensuite transmises au front dans la variable clotheDetail, liée au html grâce à ngModel</w:t>
+      </w:r>
     </w:p>
     <w:p>
       <w:pPr>
@@ -3951,43 +2166,7 @@
           <w:sz w:val="24"/>
           <w:szCs w:val="24"/>
         </w:rPr>
-        <w:t xml:space="preserve">Etant donné le binding bidirectionnel entre html et </w:t>
-      </w:r>
-      <w:proofErr w:type="spellStart"/>
-      <w:r>
-        <w:rPr>
-          <w:rFonts w:ascii="Times New Roman" w:hAnsi="Times New Roman" w:cs="Times New Roman"/>
-          <w:sz w:val="24"/>
-          <w:szCs w:val="24"/>
-        </w:rPr>
-        <w:t>ts</w:t>
-      </w:r>
-      <w:proofErr w:type="spellEnd"/>
-      <w:r>
-        <w:rPr>
-          <w:rFonts w:ascii="Times New Roman" w:hAnsi="Times New Roman" w:cs="Times New Roman"/>
-          <w:sz w:val="24"/>
-          <w:szCs w:val="24"/>
-        </w:rPr>
-        <w:t xml:space="preserve"> sur variable </w:t>
-      </w:r>
-      <w:proofErr w:type="spellStart"/>
-      <w:r>
-        <w:rPr>
-          <w:rFonts w:ascii="Times New Roman" w:hAnsi="Times New Roman" w:cs="Times New Roman"/>
-          <w:sz w:val="24"/>
-          <w:szCs w:val="24"/>
-        </w:rPr>
-        <w:t>clotheDetail</w:t>
-      </w:r>
-      <w:proofErr w:type="spellEnd"/>
-      <w:r>
-        <w:rPr>
-          <w:rFonts w:ascii="Times New Roman" w:hAnsi="Times New Roman" w:cs="Times New Roman"/>
-          <w:sz w:val="24"/>
-          <w:szCs w:val="24"/>
-        </w:rPr>
-        <w:t>, toute modification est prise en compte dans la variable</w:t>
+        <w:t>Etant donné le binding bidirectionnel entre html et ts sur variable clotheDetail, toute modification est prise en compte dans la variable</w:t>
       </w:r>
       <w:r>
         <w:rPr>
@@ -4019,133 +2198,7 @@
           <w:sz w:val="24"/>
           <w:szCs w:val="24"/>
         </w:rPr>
-        <w:t xml:space="preserve">Côté back, cela joue la fonction </w:t>
-      </w:r>
-      <w:proofErr w:type="spellStart"/>
-      <w:r>
-        <w:rPr>
-          <w:rFonts w:ascii="Times New Roman" w:hAnsi="Times New Roman" w:cs="Times New Roman"/>
-          <w:sz w:val="24"/>
-          <w:szCs w:val="24"/>
-        </w:rPr>
-        <w:t>router.put</w:t>
-      </w:r>
-      <w:proofErr w:type="spellEnd"/>
-      <w:r>
-        <w:rPr>
-          <w:rFonts w:ascii="Times New Roman" w:hAnsi="Times New Roman" w:cs="Times New Roman"/>
-          <w:sz w:val="24"/>
-          <w:szCs w:val="24"/>
-        </w:rPr>
-        <w:t xml:space="preserve"> car il s’agit d’une modification selon les principes REST. Cette fonction jour la fonction </w:t>
-      </w:r>
-      <w:proofErr w:type="spellStart"/>
-      <w:r>
-        <w:rPr>
-          <w:rFonts w:ascii="Times New Roman" w:hAnsi="Times New Roman" w:cs="Times New Roman"/>
-          <w:sz w:val="24"/>
-          <w:szCs w:val="24"/>
-        </w:rPr>
-        <w:t>updateClothe</w:t>
-      </w:r>
-      <w:proofErr w:type="spellEnd"/>
-      <w:r>
-        <w:rPr>
-          <w:rFonts w:ascii="Times New Roman" w:hAnsi="Times New Roman" w:cs="Times New Roman"/>
-          <w:sz w:val="24"/>
-          <w:szCs w:val="24"/>
-        </w:rPr>
-        <w:t xml:space="preserve"> qui va mettre à jour la table </w:t>
-      </w:r>
-      <w:proofErr w:type="spellStart"/>
-      <w:r>
-        <w:rPr>
-          <w:rFonts w:ascii="Times New Roman" w:hAnsi="Times New Roman" w:cs="Times New Roman"/>
-          <w:sz w:val="24"/>
-          <w:szCs w:val="24"/>
-        </w:rPr>
-        <w:t>vetement</w:t>
-      </w:r>
-      <w:proofErr w:type="spellEnd"/>
-      <w:r>
-        <w:rPr>
-          <w:rFonts w:ascii="Times New Roman" w:hAnsi="Times New Roman" w:cs="Times New Roman"/>
-          <w:sz w:val="24"/>
-          <w:szCs w:val="24"/>
-        </w:rPr>
-        <w:t xml:space="preserve">, et </w:t>
-      </w:r>
-      <w:proofErr w:type="spellStart"/>
-      <w:r>
-        <w:rPr>
-          <w:rFonts w:ascii="Times New Roman" w:hAnsi="Times New Roman" w:cs="Times New Roman"/>
-          <w:sz w:val="24"/>
-          <w:szCs w:val="24"/>
-        </w:rPr>
-        <w:t>supporimer</w:t>
-      </w:r>
-      <w:proofErr w:type="spellEnd"/>
-      <w:r>
-        <w:rPr>
-          <w:rFonts w:ascii="Times New Roman" w:hAnsi="Times New Roman" w:cs="Times New Roman"/>
-          <w:sz w:val="24"/>
-          <w:szCs w:val="24"/>
-        </w:rPr>
-        <w:t xml:space="preserve"> le contenu des tables associatives </w:t>
-      </w:r>
-      <w:proofErr w:type="spellStart"/>
-      <w:r>
-        <w:rPr>
-          <w:rFonts w:ascii="Times New Roman" w:hAnsi="Times New Roman" w:cs="Times New Roman"/>
-          <w:sz w:val="24"/>
-          <w:szCs w:val="24"/>
-        </w:rPr>
-        <w:t>vet_caract_assoc</w:t>
-      </w:r>
-      <w:proofErr w:type="spellEnd"/>
-      <w:r>
-        <w:rPr>
-          <w:rFonts w:ascii="Times New Roman" w:hAnsi="Times New Roman" w:cs="Times New Roman"/>
-          <w:sz w:val="24"/>
-          <w:szCs w:val="24"/>
-        </w:rPr>
-        <w:t xml:space="preserve">, </w:t>
-      </w:r>
-      <w:proofErr w:type="spellStart"/>
-      <w:r>
-        <w:rPr>
-          <w:rFonts w:ascii="Times New Roman" w:hAnsi="Times New Roman" w:cs="Times New Roman"/>
-          <w:sz w:val="24"/>
-          <w:szCs w:val="24"/>
-        </w:rPr>
-        <w:t>vet_coul_assoc</w:t>
-      </w:r>
-      <w:proofErr w:type="spellEnd"/>
-      <w:r>
-        <w:rPr>
-          <w:rFonts w:ascii="Times New Roman" w:hAnsi="Times New Roman" w:cs="Times New Roman"/>
-          <w:sz w:val="24"/>
-          <w:szCs w:val="24"/>
-        </w:rPr>
-        <w:t xml:space="preserve"> et </w:t>
-      </w:r>
-      <w:proofErr w:type="spellStart"/>
-      <w:r>
-        <w:rPr>
-          <w:rFonts w:ascii="Times New Roman" w:hAnsi="Times New Roman" w:cs="Times New Roman"/>
-          <w:sz w:val="24"/>
-          <w:szCs w:val="24"/>
-        </w:rPr>
-        <w:t>vet_occas_assoc</w:t>
-      </w:r>
-      <w:proofErr w:type="spellEnd"/>
-      <w:r>
-        <w:rPr>
-          <w:rFonts w:ascii="Times New Roman" w:hAnsi="Times New Roman" w:cs="Times New Roman"/>
-          <w:sz w:val="24"/>
-          <w:szCs w:val="24"/>
-        </w:rPr>
-        <w:t xml:space="preserve"> pour les reremplir avec les données transmises par le front</w:t>
+        <w:t>Côté back, cela joue la fonction router.put car il s’agit d’une modification selon les principes REST. Cette fonction jour la fonction updateClothe qui va mettre à jour la table vetement, et supporimer le contenu des tables associatives vet_caract_assoc, vet_coul_assoc et vet_occas_assoc pour les reremplir avec les données transmises par le front</w:t>
       </w:r>
     </w:p>
     <w:p>
@@ -4178,15 +2231,7 @@
           <w:sz w:val="24"/>
           <w:szCs w:val="24"/>
         </w:rPr>
-        <w:t>Visualisation et filtres</w:t>
-      </w:r>
-      <w:r>
-        <w:rPr>
-          <w:rFonts w:ascii="Times New Roman" w:hAnsi="Times New Roman" w:cs="Times New Roman"/>
-          <w:sz w:val="24"/>
-          <w:szCs w:val="24"/>
-        </w:rPr>
-        <w:t xml:space="preserve"> :</w:t>
+        <w:t>Visualisation et filtres :</w:t>
       </w:r>
     </w:p>
     <w:p>
@@ -4204,6 +2249,30 @@
           <w:szCs w:val="24"/>
         </w:rPr>
       </w:pPr>
+    </w:p>
+    <w:p>
+      <w:pPr>
+        <w:pStyle w:val="Paragraphedeliste"/>
+        <w:numPr>
+          <w:ilvl w:val="0"/>
+          <w:numId w:val="5"/>
+        </w:numPr>
+        <w:spacing w:after="0" w:line="240" w:lineRule="auto"/>
+        <w:ind w:left="426"/>
+        <w:rPr>
+          <w:rFonts w:ascii="Times New Roman" w:hAnsi="Times New Roman" w:cs="Times New Roman"/>
+          <w:sz w:val="24"/>
+          <w:szCs w:val="24"/>
+        </w:rPr>
+      </w:pPr>
+      <w:r>
+        <w:rPr>
+          <w:rFonts w:ascii="Times New Roman" w:hAnsi="Times New Roman" w:cs="Times New Roman"/>
+          <w:sz w:val="24"/>
+          <w:szCs w:val="24"/>
+        </w:rPr>
+        <w:t>Le data binding fait appel à des get et des set existants angular. Mais si je les écris, alors il fait appel aux méthodes que moi j’ai écrites.</w:t>
+      </w:r>
       <w:bookmarkStart w:id="0" w:name="_GoBack"/>
       <w:bookmarkEnd w:id="0"/>
     </w:p>
@@ -4211,22 +2280,6 @@
       <w:pPr>
         <w:pStyle w:val="Paragraphedeliste"/>
         <w:numPr>
-          <w:ilvl w:val="0"/>
-          <w:numId w:val="5"/>
-        </w:numPr>
-        <w:spacing w:after="0" w:line="240" w:lineRule="auto"/>
-        <w:ind w:left="426"/>
-        <w:rPr>
-          <w:rFonts w:ascii="Times New Roman" w:hAnsi="Times New Roman" w:cs="Times New Roman"/>
-          <w:sz w:val="24"/>
-          <w:szCs w:val="24"/>
-        </w:rPr>
-      </w:pPr>
-    </w:p>
-    <w:p>
-      <w:pPr>
-        <w:pStyle w:val="Paragraphedeliste"/>
-        <w:numPr>
           <w:ilvl w:val="1"/>
           <w:numId w:val="5"/>
         </w:numPr>
@@ -4243,15 +2296,7 @@
           <w:sz w:val="24"/>
           <w:szCs w:val="24"/>
         </w:rPr>
-        <w:t>Suppression</w:t>
-      </w:r>
-      <w:r>
-        <w:rPr>
-          <w:rFonts w:ascii="Times New Roman" w:hAnsi="Times New Roman" w:cs="Times New Roman"/>
-          <w:sz w:val="24"/>
-          <w:szCs w:val="24"/>
-        </w:rPr>
-        <w:t xml:space="preserve"> d’un vêtement :</w:t>
+        <w:t>Suppression d’un vêtement :</w:t>
       </w:r>
     </w:p>
     <w:p>

--- a/dossier_admin/admin/Dossier de Projet/Présentation Orale projet MonDressing.docx
+++ b/dossier_admin/admin/Dossier de Projet/Présentation Orale projet MonDressing.docx
@@ -9,16 +9,16 @@
         <w:rPr>
           <w:rFonts w:ascii="Times New Roman" w:hAnsi="Times New Roman" w:cs="Times New Roman"/>
           <w:color w:val="auto"/>
-          <w:sz w:val="40"/>
-          <w:szCs w:val="40"/>
+          <w:sz w:val="36"/>
+          <w:szCs w:val="36"/>
         </w:rPr>
       </w:pPr>
       <w:r>
         <w:rPr>
           <w:rFonts w:ascii="Times New Roman" w:hAnsi="Times New Roman" w:cs="Times New Roman"/>
           <w:color w:val="auto"/>
-          <w:sz w:val="40"/>
-          <w:szCs w:val="40"/>
+          <w:sz w:val="36"/>
+          <w:szCs w:val="36"/>
         </w:rPr>
         <w:t>Présentation Orale projet MonDressing</w:t>
       </w:r>
@@ -47,16 +47,16 @@
         <w:rPr>
           <w:rFonts w:ascii="Times New Roman" w:hAnsi="Times New Roman" w:cs="Times New Roman"/>
           <w:color w:val="auto"/>
-          <w:sz w:val="24"/>
-          <w:szCs w:val="24"/>
+          <w:sz w:val="28"/>
+          <w:szCs w:val="28"/>
         </w:rPr>
       </w:pPr>
       <w:r>
         <w:rPr>
           <w:rFonts w:ascii="Times New Roman" w:hAnsi="Times New Roman" w:cs="Times New Roman"/>
           <w:color w:val="auto"/>
-          <w:sz w:val="24"/>
-          <w:szCs w:val="24"/>
+          <w:sz w:val="28"/>
+          <w:szCs w:val="28"/>
         </w:rPr>
         <w:t xml:space="preserve">Présentation de l’entreprise et/ou du service et contexte du projet (cahier des charges, environnement humain et technique) </w:t>
       </w:r>
@@ -104,7 +104,15 @@
           <w:sz w:val="24"/>
           <w:szCs w:val="24"/>
         </w:rPr>
-        <w:t>Dernière p</w:t>
+        <w:t xml:space="preserve">Fais partie de la </w:t>
+      </w:r>
+      <w:r>
+        <w:rPr>
+          <w:rFonts w:ascii="Times New Roman" w:hAnsi="Times New Roman" w:cs="Times New Roman"/>
+          <w:sz w:val="24"/>
+          <w:szCs w:val="24"/>
+        </w:rPr>
+        <w:t>p</w:t>
       </w:r>
       <w:r>
         <w:rPr>
@@ -114,6 +122,14 @@
         </w:rPr>
         <w:t>romotion Développeur Web et Web Mobile</w:t>
       </w:r>
+      <w:r>
+        <w:rPr>
+          <w:rFonts w:ascii="Times New Roman" w:hAnsi="Times New Roman" w:cs="Times New Roman"/>
+          <w:sz w:val="24"/>
+          <w:szCs w:val="24"/>
+        </w:rPr>
+        <w:t xml:space="preserve"> janvier juillet 2019</w:t>
+      </w:r>
     </w:p>
     <w:p>
       <w:pPr>
@@ -135,7 +151,7 @@
           <w:sz w:val="24"/>
           <w:szCs w:val="24"/>
         </w:rPr>
-        <w:t>Présentation d’un projet personnel car le contenu de mon stage ne permettait pas de couvrir toutes les compétences requises pour le titre</w:t>
+        <w:t>Présentation d’un projet personnel car contenu de mon stage ne permettait pas de couvrir toutes les compétences requises pour le titre</w:t>
       </w:r>
     </w:p>
     <w:p>
@@ -181,23 +197,7 @@
           <w:sz w:val="24"/>
           <w:szCs w:val="24"/>
         </w:rPr>
-        <w:t>Choix de réaliser ce projet car c’est quelque chose que je souhaite faire évoluer dans le temps, durant mes études (intégration d’intelligence artificielle notamment</w:t>
-      </w:r>
-      <w:r>
-        <w:rPr>
-          <w:rFonts w:ascii="Times New Roman" w:hAnsi="Times New Roman" w:cs="Times New Roman"/>
-          <w:sz w:val="24"/>
-          <w:szCs w:val="24"/>
-        </w:rPr>
-        <w:t xml:space="preserve"> – machine learning sur les habitudes et les gouts des utilisateurs</w:t>
-      </w:r>
-      <w:r>
-        <w:rPr>
-          <w:rFonts w:ascii="Times New Roman" w:hAnsi="Times New Roman" w:cs="Times New Roman"/>
-          <w:sz w:val="24"/>
-          <w:szCs w:val="24"/>
-        </w:rPr>
-        <w:t>)</w:t>
+        <w:t>Choix de réaliser ce projet car c’est quelque chose que je souhaite faire évoluer dans le temps, durant mes études (intégration d’intelligence artificielle notamment – machine learning sur les habitudes et les gouts des utilisateurs)</w:t>
       </w:r>
     </w:p>
     <w:p>
@@ -243,7 +243,7 @@
           <w:sz w:val="24"/>
           <w:szCs w:val="24"/>
         </w:rPr>
-        <w:t>1e version : avoir visibilité sur vêtements enregistrés, et les gérer</w:t>
+        <w:t>1e version : permettre à utilisateur d’avoir visibilité sur vêtements enregistrés, et les gérer (ajouter modifier supprimer visualiser)</w:t>
       </w:r>
     </w:p>
     <w:p>
@@ -283,7 +283,7 @@
           <w:sz w:val="24"/>
           <w:szCs w:val="24"/>
         </w:rPr>
-        <w:t xml:space="preserve"> version : générer aléatoirement des tenues en fonction de certains critères définis par utilisateur tels que couleur ou occasion</w:t>
+        <w:t xml:space="preserve"> version : générer aléatoirement des tenues en fonction de certains critères définis par utilisateur tels que couleur ou occasion -&gt; pas encore fait</w:t>
       </w:r>
     </w:p>
     <w:p>
@@ -306,7 +306,23 @@
           <w:sz w:val="24"/>
           <w:szCs w:val="24"/>
         </w:rPr>
-        <w:t>Cible : hommes et femmes qui souhaitent déléguer le choix de leur tenue</w:t>
+        <w:t xml:space="preserve">Cible : hommes et femmes </w:t>
+      </w:r>
+      <w:r>
+        <w:rPr>
+          <w:rFonts w:ascii="Times New Roman" w:hAnsi="Times New Roman" w:cs="Times New Roman"/>
+          <w:sz w:val="24"/>
+          <w:szCs w:val="24"/>
+        </w:rPr>
+        <w:t xml:space="preserve">pressés mais soucieux de leur image </w:t>
+      </w:r>
+      <w:r>
+        <w:rPr>
+          <w:rFonts w:ascii="Times New Roman" w:hAnsi="Times New Roman" w:cs="Times New Roman"/>
+          <w:sz w:val="24"/>
+          <w:szCs w:val="24"/>
+        </w:rPr>
+        <w:t>qui souhaitent déléguer le choix de leur tenue</w:t>
       </w:r>
     </w:p>
     <w:p>
@@ -329,14 +345,14 @@
           <w:sz w:val="24"/>
           <w:szCs w:val="24"/>
         </w:rPr>
-        <w:t>Obj quantitatifs : 5 bêta-testeurs dans un premier temps. Pas destinée à être vendue.</w:t>
-      </w:r>
-    </w:p>
-    <w:p>
-      <w:pPr>
-        <w:pStyle w:val="Paragraphedeliste"/>
-        <w:numPr>
-          <w:ilvl w:val="0"/>
+        <w:t xml:space="preserve">Obj quantitatifs : </w:t>
+      </w:r>
+    </w:p>
+    <w:p>
+      <w:pPr>
+        <w:pStyle w:val="Paragraphedeliste"/>
+        <w:numPr>
+          <w:ilvl w:val="1"/>
           <w:numId w:val="1"/>
         </w:numPr>
         <w:spacing w:after="0" w:line="240" w:lineRule="auto"/>
@@ -352,30 +368,22 @@
           <w:sz w:val="24"/>
           <w:szCs w:val="24"/>
         </w:rPr>
-        <w:t>Contraintes techniques : h</w:t>
-      </w:r>
-      <w:r>
-        <w:rPr>
-          <w:rFonts w:ascii="Times New Roman" w:hAnsi="Times New Roman" w:cs="Times New Roman"/>
-          <w:sz w:val="24"/>
-          <w:szCs w:val="24"/>
-        </w:rPr>
-        <w:t>ébergement en local dans un premier temps</w:t>
-      </w:r>
-      <w:r>
-        <w:rPr>
-          <w:rFonts w:ascii="Times New Roman" w:hAnsi="Times New Roman" w:cs="Times New Roman"/>
-          <w:sz w:val="24"/>
-          <w:szCs w:val="24"/>
-        </w:rPr>
-        <w:t>, site responsive.</w:t>
-      </w:r>
-    </w:p>
-    <w:p>
-      <w:pPr>
-        <w:pStyle w:val="Paragraphedeliste"/>
-        <w:numPr>
-          <w:ilvl w:val="0"/>
+        <w:t xml:space="preserve">5 bêta-testeurs dans un premier temps. </w:t>
+      </w:r>
+      <w:r>
+        <w:rPr>
+          <w:rFonts w:ascii="Times New Roman" w:hAnsi="Times New Roman" w:cs="Times New Roman"/>
+          <w:sz w:val="24"/>
+          <w:szCs w:val="24"/>
+        </w:rPr>
+        <w:t>En local</w:t>
+      </w:r>
+    </w:p>
+    <w:p>
+      <w:pPr>
+        <w:pStyle w:val="Paragraphedeliste"/>
+        <w:numPr>
+          <w:ilvl w:val="1"/>
           <w:numId w:val="1"/>
         </w:numPr>
         <w:spacing w:after="0" w:line="240" w:lineRule="auto"/>
@@ -391,7 +399,84 @@
           <w:sz w:val="24"/>
           <w:szCs w:val="24"/>
         </w:rPr>
-        <w:t>Fait en Angular 7, Bootstrap 4, NodeJs, Express, MySQL, VSCode, Xampp</w:t>
+        <w:t>Pas destinée à être vendue.</w:t>
+      </w:r>
+      <w:r>
+        <w:rPr>
+          <w:rFonts w:ascii="Times New Roman" w:hAnsi="Times New Roman" w:cs="Times New Roman"/>
+          <w:sz w:val="24"/>
+          <w:szCs w:val="24"/>
+        </w:rPr>
+        <w:t xml:space="preserve"> </w:t>
+      </w:r>
+    </w:p>
+    <w:p>
+      <w:pPr>
+        <w:pStyle w:val="Paragraphedeliste"/>
+        <w:numPr>
+          <w:ilvl w:val="1"/>
+          <w:numId w:val="1"/>
+        </w:numPr>
+        <w:spacing w:after="0" w:line="240" w:lineRule="auto"/>
+        <w:rPr>
+          <w:rFonts w:ascii="Times New Roman" w:hAnsi="Times New Roman" w:cs="Times New Roman"/>
+          <w:sz w:val="24"/>
+          <w:szCs w:val="24"/>
+        </w:rPr>
+      </w:pPr>
+      <w:r>
+        <w:rPr>
+          <w:rFonts w:ascii="Times New Roman" w:hAnsi="Times New Roman" w:cs="Times New Roman"/>
+          <w:sz w:val="24"/>
+          <w:szCs w:val="24"/>
+        </w:rPr>
+        <w:t xml:space="preserve">Ensuite à terme en ligne sur OVH car scalable et adaptable. </w:t>
+      </w:r>
+    </w:p>
+    <w:p>
+      <w:pPr>
+        <w:pStyle w:val="Paragraphedeliste"/>
+        <w:numPr>
+          <w:ilvl w:val="1"/>
+          <w:numId w:val="1"/>
+        </w:numPr>
+        <w:spacing w:after="0" w:line="240" w:lineRule="auto"/>
+        <w:rPr>
+          <w:rFonts w:ascii="Times New Roman" w:hAnsi="Times New Roman" w:cs="Times New Roman"/>
+          <w:sz w:val="24"/>
+          <w:szCs w:val="24"/>
+        </w:rPr>
+      </w:pPr>
+      <w:r>
+        <w:rPr>
+          <w:rFonts w:ascii="Times New Roman" w:hAnsi="Times New Roman" w:cs="Times New Roman"/>
+          <w:sz w:val="24"/>
+          <w:szCs w:val="24"/>
+        </w:rPr>
+        <w:t xml:space="preserve">Environs 1000 utilisateurs. </w:t>
+      </w:r>
+    </w:p>
+    <w:p>
+      <w:pPr>
+        <w:pStyle w:val="Paragraphedeliste"/>
+        <w:numPr>
+          <w:ilvl w:val="1"/>
+          <w:numId w:val="1"/>
+        </w:numPr>
+        <w:spacing w:after="0" w:line="240" w:lineRule="auto"/>
+        <w:rPr>
+          <w:rFonts w:ascii="Times New Roman" w:hAnsi="Times New Roman" w:cs="Times New Roman"/>
+          <w:sz w:val="24"/>
+          <w:szCs w:val="24"/>
+        </w:rPr>
+      </w:pPr>
+      <w:r>
+        <w:rPr>
+          <w:rFonts w:ascii="Times New Roman" w:hAnsi="Times New Roman" w:cs="Times New Roman"/>
+          <w:sz w:val="24"/>
+          <w:szCs w:val="24"/>
+        </w:rPr>
+        <w:t>7 pages et 2 modales.</w:t>
       </w:r>
     </w:p>
     <w:p>
@@ -418,7 +503,15 @@
           <w:sz w:val="24"/>
           <w:szCs w:val="24"/>
         </w:rPr>
-        <w:t>8</w:t>
+        <w:t xml:space="preserve">Contenu </w:t>
+      </w:r>
+      <w:r>
+        <w:rPr>
+          <w:rFonts w:ascii="Times New Roman" w:hAnsi="Times New Roman" w:cs="Times New Roman"/>
+          <w:sz w:val="24"/>
+          <w:szCs w:val="24"/>
+        </w:rPr>
+        <w:t>V1 -&gt; 7</w:t>
       </w:r>
       <w:r>
         <w:rPr>
@@ -582,7 +675,7 @@
           <w:sz w:val="23"/>
           <w:szCs w:val="23"/>
         </w:rPr>
-        <w:t xml:space="preserve">page de création d’une tenue, </w:t>
+        <w:t xml:space="preserve">page de visualisation de tous les vêtements, </w:t>
       </w:r>
     </w:p>
     <w:p>
@@ -610,7 +703,7 @@
           <w:sz w:val="23"/>
           <w:szCs w:val="23"/>
         </w:rPr>
-        <w:t xml:space="preserve">page de visualisation de tous les vêtements, </w:t>
+        <w:t xml:space="preserve">modale de visualisation d’un vêtement en particulier, </w:t>
       </w:r>
     </w:p>
     <w:p>
@@ -638,17 +731,20 @@
           <w:sz w:val="23"/>
           <w:szCs w:val="23"/>
         </w:rPr>
-        <w:t xml:space="preserve">modale de visualisation d’un vêtement en particulier, </w:t>
-      </w:r>
-    </w:p>
-    <w:p>
-      <w:pPr>
-        <w:pStyle w:val="Paragraphedeliste"/>
+        <w:t xml:space="preserve">page de modification d’un vêtement, </w:t>
+      </w:r>
+    </w:p>
+    <w:p>
+      <w:pPr>
+        <w:pStyle w:val="Paragraphedeliste"/>
+        <w:numPr>
+          <w:ilvl w:val="1"/>
+          <w:numId w:val="1"/>
+        </w:numPr>
         <w:autoSpaceDE w:val="0"/>
         <w:autoSpaceDN w:val="0"/>
         <w:adjustRightInd w:val="0"/>
         <w:spacing w:after="27" w:line="240" w:lineRule="auto"/>
-        <w:ind w:left="1440"/>
         <w:rPr>
           <w:rFonts w:ascii="Times New Roman" w:hAnsi="Times New Roman" w:cs="Times New Roman"/>
           <w:color w:val="000000"/>
@@ -663,7 +759,7 @@
           <w:sz w:val="23"/>
           <w:szCs w:val="23"/>
         </w:rPr>
-        <w:t xml:space="preserve">page de modification d’un vêtement, </w:t>
+        <w:t xml:space="preserve">modale de suppression d’un vêtement, </w:t>
       </w:r>
     </w:p>
     <w:p>
@@ -676,7 +772,7 @@
         <w:autoSpaceDE w:val="0"/>
         <w:autoSpaceDN w:val="0"/>
         <w:adjustRightInd w:val="0"/>
-        <w:spacing w:after="27" w:line="240" w:lineRule="auto"/>
+        <w:spacing w:after="0" w:line="240" w:lineRule="auto"/>
         <w:rPr>
           <w:rFonts w:ascii="Times New Roman" w:hAnsi="Times New Roman" w:cs="Times New Roman"/>
           <w:color w:val="000000"/>
@@ -691,14 +787,32 @@
           <w:sz w:val="23"/>
           <w:szCs w:val="23"/>
         </w:rPr>
-        <w:t xml:space="preserve">modale de suppression d’un vêtement, </w:t>
-      </w:r>
-    </w:p>
-    <w:p>
-      <w:pPr>
-        <w:pStyle w:val="Paragraphedeliste"/>
-        <w:numPr>
-          <w:ilvl w:val="1"/>
+        <w:t>page de météo</w:t>
+      </w:r>
+      <w:r>
+        <w:rPr>
+          <w:rFonts w:ascii="Times New Roman" w:hAnsi="Times New Roman" w:cs="Times New Roman"/>
+          <w:color w:val="000000"/>
+          <w:sz w:val="23"/>
+          <w:szCs w:val="23"/>
+        </w:rPr>
+        <w:t>(module ext)</w:t>
+      </w:r>
+      <w:r>
+        <w:rPr>
+          <w:rFonts w:ascii="Times New Roman" w:hAnsi="Times New Roman" w:cs="Times New Roman"/>
+          <w:color w:val="000000"/>
+          <w:sz w:val="23"/>
+          <w:szCs w:val="23"/>
+        </w:rPr>
+        <w:t xml:space="preserve">. </w:t>
+      </w:r>
+    </w:p>
+    <w:p>
+      <w:pPr>
+        <w:pStyle w:val="Paragraphedeliste"/>
+        <w:numPr>
+          <w:ilvl w:val="0"/>
           <w:numId w:val="1"/>
         </w:numPr>
         <w:autoSpaceDE w:val="0"/>
@@ -719,25 +833,7 @@
           <w:sz w:val="23"/>
           <w:szCs w:val="23"/>
         </w:rPr>
-        <w:t>page de météo</w:t>
-      </w:r>
-      <w:r>
-        <w:rPr>
-          <w:rFonts w:ascii="Times New Roman" w:hAnsi="Times New Roman" w:cs="Times New Roman"/>
-          <w:color w:val="000000"/>
-          <w:sz w:val="23"/>
-          <w:szCs w:val="23"/>
-        </w:rPr>
-        <w:t>(module ext)</w:t>
-      </w:r>
-      <w:r>
-        <w:rPr>
-          <w:rFonts w:ascii="Times New Roman" w:hAnsi="Times New Roman" w:cs="Times New Roman"/>
-          <w:color w:val="000000"/>
-          <w:sz w:val="23"/>
-          <w:szCs w:val="23"/>
-        </w:rPr>
-        <w:t xml:space="preserve">. </w:t>
+        <w:t>Logique entre front back et bdd</w:t>
       </w:r>
     </w:p>
     <w:p>
@@ -760,6 +856,120 @@
           <w:sz w:val="24"/>
           <w:szCs w:val="24"/>
         </w:rPr>
+        <w:t>Contraintes techniques : hébergement en local dans un premier temps, site responsive.</w:t>
+      </w:r>
+    </w:p>
+    <w:p>
+      <w:pPr>
+        <w:pStyle w:val="Paragraphedeliste"/>
+        <w:numPr>
+          <w:ilvl w:val="0"/>
+          <w:numId w:val="1"/>
+        </w:numPr>
+        <w:spacing w:after="0" w:line="240" w:lineRule="auto"/>
+        <w:rPr>
+          <w:rFonts w:ascii="Times New Roman" w:hAnsi="Times New Roman" w:cs="Times New Roman"/>
+          <w:sz w:val="24"/>
+          <w:szCs w:val="24"/>
+        </w:rPr>
+      </w:pPr>
+      <w:r>
+        <w:rPr>
+          <w:rFonts w:ascii="Times New Roman" w:hAnsi="Times New Roman" w:cs="Times New Roman"/>
+          <w:sz w:val="24"/>
+          <w:szCs w:val="24"/>
+        </w:rPr>
+        <w:t>Fait en Angular 7, Bootstrap 4, NodeJs, Express, MySQL - VSCode, Xampp</w:t>
+      </w:r>
+    </w:p>
+    <w:p>
+      <w:pPr>
+        <w:pStyle w:val="Paragraphedeliste"/>
+        <w:numPr>
+          <w:ilvl w:val="0"/>
+          <w:numId w:val="1"/>
+        </w:numPr>
+        <w:spacing w:after="0" w:line="240" w:lineRule="auto"/>
+        <w:rPr>
+          <w:rFonts w:ascii="Times New Roman" w:hAnsi="Times New Roman" w:cs="Times New Roman"/>
+          <w:sz w:val="24"/>
+          <w:szCs w:val="24"/>
+        </w:rPr>
+      </w:pPr>
+      <w:r>
+        <w:rPr>
+          <w:rFonts w:ascii="Times New Roman" w:hAnsi="Times New Roman" w:cs="Times New Roman"/>
+          <w:sz w:val="24"/>
+          <w:szCs w:val="24"/>
+        </w:rPr>
+        <w:t>Livrables : conception, développements, tests, déploiement et maintenance.</w:t>
+      </w:r>
+    </w:p>
+    <w:p>
+      <w:pPr>
+        <w:pStyle w:val="Paragraphedeliste"/>
+        <w:numPr>
+          <w:ilvl w:val="0"/>
+          <w:numId w:val="1"/>
+        </w:numPr>
+        <w:spacing w:after="0" w:line="240" w:lineRule="auto"/>
+        <w:rPr>
+          <w:rFonts w:ascii="Times New Roman" w:hAnsi="Times New Roman" w:cs="Times New Roman"/>
+          <w:sz w:val="24"/>
+          <w:szCs w:val="24"/>
+        </w:rPr>
+      </w:pPr>
+      <w:r>
+        <w:rPr>
+          <w:rFonts w:ascii="Times New Roman" w:hAnsi="Times New Roman" w:cs="Times New Roman"/>
+          <w:sz w:val="24"/>
+          <w:szCs w:val="24"/>
+        </w:rPr>
+        <w:t>User stories et spécifications techniques correspondantes en annexe. Précisent selon le point de vue de l’utilisateur, comment l’application doit se comporter.</w:t>
+      </w:r>
+    </w:p>
+    <w:p>
+      <w:pPr>
+        <w:pStyle w:val="Paragraphedeliste"/>
+        <w:spacing w:after="0" w:line="240" w:lineRule="auto"/>
+        <w:rPr>
+          <w:rFonts w:ascii="Times New Roman" w:hAnsi="Times New Roman" w:cs="Times New Roman"/>
+          <w:sz w:val="24"/>
+          <w:szCs w:val="24"/>
+        </w:rPr>
+      </w:pPr>
+    </w:p>
+    <w:p>
+      <w:pPr>
+        <w:pStyle w:val="Paragraphedeliste"/>
+        <w:spacing w:after="0" w:line="240" w:lineRule="auto"/>
+        <w:rPr>
+          <w:rFonts w:ascii="Times New Roman" w:hAnsi="Times New Roman" w:cs="Times New Roman"/>
+          <w:sz w:val="24"/>
+          <w:szCs w:val="24"/>
+        </w:rPr>
+      </w:pPr>
+    </w:p>
+    <w:p>
+      <w:pPr>
+        <w:pStyle w:val="Paragraphedeliste"/>
+        <w:numPr>
+          <w:ilvl w:val="0"/>
+          <w:numId w:val="1"/>
+        </w:numPr>
+        <w:spacing w:after="0" w:line="240" w:lineRule="auto"/>
+        <w:rPr>
+          <w:rFonts w:ascii="Times New Roman" w:hAnsi="Times New Roman" w:cs="Times New Roman"/>
+          <w:sz w:val="24"/>
+          <w:szCs w:val="24"/>
+        </w:rPr>
+      </w:pPr>
+      <w:r>
+        <w:rPr>
+          <w:rFonts w:ascii="Times New Roman" w:hAnsi="Times New Roman" w:cs="Times New Roman"/>
+          <w:sz w:val="24"/>
+          <w:szCs w:val="24"/>
+        </w:rPr>
         <w:t>Si ça vous intéresse, c</w:t>
       </w:r>
       <w:r>
@@ -776,45 +986,2783 @@
         <w:pStyle w:val="Paragraphedeliste"/>
         <w:numPr>
           <w:ilvl w:val="0"/>
-          <w:numId w:val="1"/>
-        </w:numPr>
-        <w:spacing w:after="0" w:line="240" w:lineRule="auto"/>
-        <w:rPr>
-          <w:rFonts w:ascii="Times New Roman" w:hAnsi="Times New Roman" w:cs="Times New Roman"/>
-          <w:sz w:val="24"/>
-          <w:szCs w:val="24"/>
-        </w:rPr>
-      </w:pPr>
-      <w:r>
-        <w:rPr>
-          <w:rFonts w:ascii="Times New Roman" w:hAnsi="Times New Roman" w:cs="Times New Roman"/>
-          <w:sz w:val="24"/>
-          <w:szCs w:val="24"/>
-        </w:rPr>
-        <w:t>Livrables : conception, développements, tests, déploiement et maintenance.</w:t>
-      </w:r>
-    </w:p>
-    <w:p>
-      <w:pPr>
-        <w:pStyle w:val="Paragraphedeliste"/>
-        <w:numPr>
-          <w:ilvl w:val="0"/>
-          <w:numId w:val="1"/>
-        </w:numPr>
-        <w:spacing w:after="0" w:line="240" w:lineRule="auto"/>
-        <w:rPr>
-          <w:rFonts w:ascii="Times New Roman" w:hAnsi="Times New Roman" w:cs="Times New Roman"/>
-          <w:sz w:val="24"/>
-          <w:szCs w:val="24"/>
-        </w:rPr>
-      </w:pPr>
-      <w:r>
-        <w:rPr>
-          <w:rFonts w:ascii="Times New Roman" w:hAnsi="Times New Roman" w:cs="Times New Roman"/>
-          <w:sz w:val="24"/>
-          <w:szCs w:val="24"/>
-        </w:rPr>
-        <w:t xml:space="preserve">User stories et spécifications techniques correspondantes en annexe. </w:t>
+          <w:numId w:val="13"/>
+        </w:numPr>
+        <w:spacing w:after="0" w:line="240" w:lineRule="auto"/>
+        <w:ind w:left="426"/>
+        <w:rPr>
+          <w:rFonts w:ascii="Times New Roman" w:hAnsi="Times New Roman" w:cs="Times New Roman"/>
+          <w:sz w:val="24"/>
+          <w:szCs w:val="24"/>
+        </w:rPr>
+      </w:pPr>
+      <w:r>
+        <w:rPr>
+          <w:rFonts w:ascii="Times New Roman" w:hAnsi="Times New Roman" w:cs="Times New Roman"/>
+          <w:sz w:val="24"/>
+          <w:szCs w:val="24"/>
+        </w:rPr>
+        <w:t>Moodboard fait sur photoshop</w:t>
+      </w:r>
+    </w:p>
+    <w:p>
+      <w:pPr>
+        <w:pStyle w:val="Paragraphedeliste"/>
+        <w:numPr>
+          <w:ilvl w:val="0"/>
+          <w:numId w:val="13"/>
+        </w:numPr>
+        <w:spacing w:after="0" w:line="240" w:lineRule="auto"/>
+        <w:ind w:left="426"/>
+        <w:rPr>
+          <w:rFonts w:ascii="Times New Roman" w:hAnsi="Times New Roman" w:cs="Times New Roman"/>
+          <w:sz w:val="24"/>
+          <w:szCs w:val="24"/>
+        </w:rPr>
+      </w:pPr>
+      <w:r>
+        <w:rPr>
+          <w:rFonts w:ascii="Times New Roman" w:hAnsi="Times New Roman" w:cs="Times New Roman"/>
+          <w:sz w:val="24"/>
+          <w:szCs w:val="24"/>
+        </w:rPr>
+        <w:t>Maquettes graphiques faites avec Adobe XD</w:t>
+      </w:r>
+      <w:bookmarkStart w:id="0" w:name="_GoBack"/>
+      <w:bookmarkEnd w:id="0"/>
+    </w:p>
+    <w:p>
+      <w:pPr>
+        <w:rPr>
+          <w:rFonts w:ascii="Times New Roman" w:hAnsi="Times New Roman" w:cs="Times New Roman"/>
+          <w:sz w:val="24"/>
+          <w:szCs w:val="24"/>
+        </w:rPr>
+      </w:pPr>
+      <w:r>
+        <w:rPr>
+          <w:rFonts w:ascii="Times New Roman" w:hAnsi="Times New Roman" w:cs="Times New Roman"/>
+          <w:sz w:val="24"/>
+          <w:szCs w:val="24"/>
+        </w:rPr>
+        <w:br w:type="page"/>
+      </w:r>
+    </w:p>
+    <w:p>
+      <w:pPr>
+        <w:pStyle w:val="Titre2"/>
+        <w:numPr>
+          <w:ilvl w:val="0"/>
+          <w:numId w:val="3"/>
+        </w:numPr>
+        <w:spacing w:before="0" w:line="240" w:lineRule="auto"/>
+        <w:ind w:left="426"/>
+        <w:rPr>
+          <w:rFonts w:ascii="Times New Roman" w:hAnsi="Times New Roman" w:cs="Times New Roman"/>
+          <w:color w:val="auto"/>
+          <w:sz w:val="28"/>
+          <w:szCs w:val="28"/>
+        </w:rPr>
+      </w:pPr>
+      <w:r>
+        <w:rPr>
+          <w:rFonts w:ascii="Times New Roman" w:hAnsi="Times New Roman" w:cs="Times New Roman"/>
+          <w:color w:val="auto"/>
+          <w:sz w:val="28"/>
+          <w:szCs w:val="28"/>
+        </w:rPr>
+        <w:lastRenderedPageBreak/>
+        <w:t xml:space="preserve">Conception et codage des composants front-end et des composants back-end </w:t>
+      </w:r>
+    </w:p>
+    <w:p>
+      <w:pPr>
+        <w:pStyle w:val="Paragraphedeliste"/>
+        <w:numPr>
+          <w:ilvl w:val="0"/>
+          <w:numId w:val="4"/>
+        </w:numPr>
+        <w:spacing w:after="0" w:line="240" w:lineRule="auto"/>
+        <w:rPr>
+          <w:rFonts w:ascii="Times New Roman" w:hAnsi="Times New Roman" w:cs="Times New Roman"/>
+          <w:sz w:val="24"/>
+          <w:szCs w:val="24"/>
+        </w:rPr>
+      </w:pPr>
+      <w:r>
+        <w:rPr>
+          <w:rFonts w:ascii="Times New Roman" w:hAnsi="Times New Roman" w:cs="Times New Roman"/>
+          <w:sz w:val="24"/>
+          <w:szCs w:val="24"/>
+        </w:rPr>
+        <w:t>Base de données</w:t>
+      </w:r>
+    </w:p>
+    <w:p>
+      <w:pPr>
+        <w:pStyle w:val="Paragraphedeliste"/>
+        <w:numPr>
+          <w:ilvl w:val="1"/>
+          <w:numId w:val="4"/>
+        </w:numPr>
+        <w:spacing w:after="0" w:line="240" w:lineRule="auto"/>
+        <w:rPr>
+          <w:rFonts w:ascii="Times New Roman" w:hAnsi="Times New Roman" w:cs="Times New Roman"/>
+          <w:sz w:val="24"/>
+          <w:szCs w:val="24"/>
+        </w:rPr>
+      </w:pPr>
+      <w:r>
+        <w:rPr>
+          <w:rFonts w:ascii="Times New Roman" w:hAnsi="Times New Roman" w:cs="Times New Roman"/>
+          <w:sz w:val="24"/>
+          <w:szCs w:val="24"/>
+        </w:rPr>
+        <w:t>Réflexion et analyse des processus de l’application souhaitée sur papier, établir objets et relations, éviter redondance des informations</w:t>
+      </w:r>
+    </w:p>
+    <w:p>
+      <w:pPr>
+        <w:pStyle w:val="Paragraphedeliste"/>
+        <w:numPr>
+          <w:ilvl w:val="1"/>
+          <w:numId w:val="4"/>
+        </w:numPr>
+        <w:spacing w:after="0" w:line="240" w:lineRule="auto"/>
+        <w:rPr>
+          <w:rFonts w:ascii="Times New Roman" w:hAnsi="Times New Roman" w:cs="Times New Roman"/>
+          <w:sz w:val="24"/>
+          <w:szCs w:val="24"/>
+        </w:rPr>
+      </w:pPr>
+      <w:r>
+        <w:rPr>
+          <w:rFonts w:ascii="Times New Roman" w:hAnsi="Times New Roman" w:cs="Times New Roman"/>
+          <w:sz w:val="24"/>
+          <w:szCs w:val="24"/>
+        </w:rPr>
+        <w:t>MCD MLD en annexe, faits sur Power AMC</w:t>
+      </w:r>
+    </w:p>
+    <w:p>
+      <w:pPr>
+        <w:pStyle w:val="Paragraphedeliste"/>
+        <w:numPr>
+          <w:ilvl w:val="1"/>
+          <w:numId w:val="4"/>
+        </w:numPr>
+        <w:spacing w:after="0" w:line="240" w:lineRule="auto"/>
+        <w:rPr>
+          <w:rFonts w:ascii="Times New Roman" w:hAnsi="Times New Roman" w:cs="Times New Roman"/>
+          <w:sz w:val="24"/>
+          <w:szCs w:val="24"/>
+        </w:rPr>
+      </w:pPr>
+      <w:r>
+        <w:rPr>
+          <w:rFonts w:ascii="Times New Roman" w:hAnsi="Times New Roman" w:cs="Times New Roman"/>
+          <w:sz w:val="24"/>
+          <w:szCs w:val="24"/>
+        </w:rPr>
+        <w:t>SQL généré, puis modifié ex : clés étrangères pas les mêmes que clés primaires, ajout des instructions SQL Create database if not exists, use dressing, drop table if exists caracteristiques etc pour éviter éventuelles incohérences</w:t>
+      </w:r>
+    </w:p>
+    <w:p>
+      <w:pPr>
+        <w:pStyle w:val="Paragraphedeliste"/>
+        <w:numPr>
+          <w:ilvl w:val="1"/>
+          <w:numId w:val="4"/>
+        </w:numPr>
+        <w:spacing w:after="0" w:line="240" w:lineRule="auto"/>
+        <w:rPr>
+          <w:rFonts w:ascii="Times New Roman" w:hAnsi="Times New Roman" w:cs="Times New Roman"/>
+          <w:sz w:val="24"/>
+          <w:szCs w:val="24"/>
+        </w:rPr>
+      </w:pPr>
+      <w:r>
+        <w:rPr>
+          <w:rFonts w:ascii="Times New Roman" w:hAnsi="Times New Roman" w:cs="Times New Roman"/>
+          <w:sz w:val="24"/>
+          <w:szCs w:val="24"/>
+        </w:rPr>
+        <w:t>Intégré le code SQL dans l’onglet SQL de phpMyAdmin</w:t>
+      </w:r>
+    </w:p>
+    <w:p>
+      <w:pPr>
+        <w:pStyle w:val="Paragraphedeliste"/>
+        <w:numPr>
+          <w:ilvl w:val="1"/>
+          <w:numId w:val="4"/>
+        </w:numPr>
+        <w:spacing w:after="0" w:line="240" w:lineRule="auto"/>
+        <w:rPr>
+          <w:rFonts w:ascii="Times New Roman" w:hAnsi="Times New Roman" w:cs="Times New Roman"/>
+          <w:sz w:val="24"/>
+          <w:szCs w:val="24"/>
+        </w:rPr>
+      </w:pPr>
+      <w:r>
+        <w:rPr>
+          <w:rFonts w:ascii="Times New Roman" w:hAnsi="Times New Roman" w:cs="Times New Roman"/>
+          <w:sz w:val="24"/>
+          <w:szCs w:val="24"/>
+        </w:rPr>
+        <w:t>Ajout de jeux de données pour tester l’appli : via phpMyAdmin et via le code SQL</w:t>
+      </w:r>
+    </w:p>
+    <w:p>
+      <w:pPr>
+        <w:pStyle w:val="Paragraphedeliste"/>
+        <w:spacing w:after="0" w:line="240" w:lineRule="auto"/>
+        <w:ind w:left="1440"/>
+        <w:rPr>
+          <w:rFonts w:ascii="Times New Roman" w:hAnsi="Times New Roman" w:cs="Times New Roman"/>
+          <w:sz w:val="24"/>
+          <w:szCs w:val="24"/>
+        </w:rPr>
+      </w:pPr>
+    </w:p>
+    <w:p>
+      <w:pPr>
+        <w:pStyle w:val="Paragraphedeliste"/>
+        <w:numPr>
+          <w:ilvl w:val="0"/>
+          <w:numId w:val="4"/>
+        </w:numPr>
+        <w:spacing w:after="0" w:line="240" w:lineRule="auto"/>
+        <w:rPr>
+          <w:rFonts w:ascii="Times New Roman" w:hAnsi="Times New Roman" w:cs="Times New Roman"/>
+          <w:sz w:val="24"/>
+          <w:szCs w:val="24"/>
+        </w:rPr>
+      </w:pPr>
+      <w:r>
+        <w:rPr>
+          <w:rFonts w:ascii="Times New Roman" w:hAnsi="Times New Roman" w:cs="Times New Roman"/>
+          <w:sz w:val="24"/>
+          <w:szCs w:val="24"/>
+        </w:rPr>
+        <w:t>Front</w:t>
+      </w:r>
+      <w:r>
+        <w:rPr>
+          <w:rFonts w:ascii="Times New Roman" w:hAnsi="Times New Roman" w:cs="Times New Roman"/>
+          <w:sz w:val="24"/>
+          <w:szCs w:val="24"/>
+        </w:rPr>
+        <w:t xml:space="preserve"> et back</w:t>
+      </w:r>
+    </w:p>
+    <w:p>
+      <w:pPr>
+        <w:pStyle w:val="Paragraphedeliste"/>
+        <w:numPr>
+          <w:ilvl w:val="1"/>
+          <w:numId w:val="4"/>
+        </w:numPr>
+        <w:spacing w:after="0" w:line="240" w:lineRule="auto"/>
+        <w:rPr>
+          <w:rFonts w:ascii="Times New Roman" w:hAnsi="Times New Roman" w:cs="Times New Roman"/>
+          <w:sz w:val="24"/>
+          <w:szCs w:val="24"/>
+        </w:rPr>
+      </w:pPr>
+      <w:r>
+        <w:rPr>
+          <w:rFonts w:ascii="Times New Roman" w:hAnsi="Times New Roman" w:cs="Times New Roman"/>
+          <w:sz w:val="24"/>
+          <w:szCs w:val="24"/>
+        </w:rPr>
+        <w:t>Création d’une maquette html/css </w:t>
+      </w:r>
+    </w:p>
+    <w:p>
+      <w:pPr>
+        <w:pStyle w:val="Paragraphedeliste"/>
+        <w:numPr>
+          <w:ilvl w:val="0"/>
+          <w:numId w:val="12"/>
+        </w:numPr>
+        <w:spacing w:after="0" w:line="240" w:lineRule="auto"/>
+        <w:ind w:left="426"/>
+        <w:rPr>
+          <w:rFonts w:ascii="Times New Roman" w:hAnsi="Times New Roman" w:cs="Times New Roman"/>
+          <w:sz w:val="24"/>
+          <w:szCs w:val="24"/>
+        </w:rPr>
+      </w:pPr>
+      <w:r>
+        <w:rPr>
+          <w:rFonts w:ascii="Times New Roman" w:hAnsi="Times New Roman" w:cs="Times New Roman"/>
+          <w:sz w:val="24"/>
+          <w:szCs w:val="24"/>
+        </w:rPr>
+        <w:t>Page</w:t>
+      </w:r>
+      <w:r>
+        <w:rPr>
+          <w:rFonts w:ascii="Times New Roman" w:hAnsi="Times New Roman" w:cs="Times New Roman"/>
+          <w:sz w:val="24"/>
+          <w:szCs w:val="24"/>
+        </w:rPr>
+        <w:t xml:space="preserve"> d’accueil</w:t>
+      </w:r>
+    </w:p>
+    <w:p>
+      <w:pPr>
+        <w:pStyle w:val="Paragraphedeliste"/>
+        <w:numPr>
+          <w:ilvl w:val="0"/>
+          <w:numId w:val="12"/>
+        </w:numPr>
+        <w:spacing w:after="0" w:line="240" w:lineRule="auto"/>
+        <w:ind w:left="426"/>
+        <w:rPr>
+          <w:rFonts w:ascii="Times New Roman" w:hAnsi="Times New Roman" w:cs="Times New Roman"/>
+          <w:sz w:val="24"/>
+          <w:szCs w:val="24"/>
+        </w:rPr>
+      </w:pPr>
+      <w:r>
+        <w:rPr>
+          <w:rFonts w:ascii="Times New Roman" w:hAnsi="Times New Roman" w:cs="Times New Roman"/>
+          <w:sz w:val="24"/>
+          <w:szCs w:val="24"/>
+        </w:rPr>
+        <w:t>Utilisation</w:t>
+      </w:r>
+      <w:r>
+        <w:rPr>
+          <w:rFonts w:ascii="Times New Roman" w:hAnsi="Times New Roman" w:cs="Times New Roman"/>
+          <w:sz w:val="24"/>
+          <w:szCs w:val="24"/>
+        </w:rPr>
+        <w:t xml:space="preserve"> de bootstrap pour le côté pratique et responsive. Pas le plus joli, mais clairement le plus pratique. </w:t>
+      </w:r>
+    </w:p>
+    <w:p>
+      <w:pPr>
+        <w:pStyle w:val="Paragraphedeliste"/>
+        <w:numPr>
+          <w:ilvl w:val="0"/>
+          <w:numId w:val="12"/>
+        </w:numPr>
+        <w:spacing w:after="0" w:line="240" w:lineRule="auto"/>
+        <w:ind w:left="426"/>
+        <w:rPr>
+          <w:rFonts w:ascii="Times New Roman" w:hAnsi="Times New Roman" w:cs="Times New Roman"/>
+          <w:sz w:val="24"/>
+          <w:szCs w:val="24"/>
+        </w:rPr>
+      </w:pPr>
+      <w:r>
+        <w:rPr>
+          <w:rFonts w:ascii="Times New Roman" w:hAnsi="Times New Roman" w:cs="Times New Roman"/>
+          <w:sz w:val="24"/>
+          <w:szCs w:val="24"/>
+        </w:rPr>
+        <w:t>J’ai pris la maquette graphique préalablement faite</w:t>
+      </w:r>
+    </w:p>
+    <w:p>
+      <w:pPr>
+        <w:pStyle w:val="Paragraphedeliste"/>
+        <w:numPr>
+          <w:ilvl w:val="0"/>
+          <w:numId w:val="12"/>
+        </w:numPr>
+        <w:spacing w:after="0" w:line="240" w:lineRule="auto"/>
+        <w:ind w:left="426"/>
+        <w:rPr>
+          <w:rFonts w:ascii="Times New Roman" w:hAnsi="Times New Roman" w:cs="Times New Roman"/>
+          <w:sz w:val="24"/>
+          <w:szCs w:val="24"/>
+        </w:rPr>
+      </w:pPr>
+      <w:r>
+        <w:rPr>
+          <w:rFonts w:ascii="Times New Roman" w:hAnsi="Times New Roman" w:cs="Times New Roman"/>
+          <w:sz w:val="24"/>
+          <w:szCs w:val="24"/>
+        </w:rPr>
+        <w:t>J’ai découpé en div, ensuite j’ai modifié les div par les balises adéquates (ex = h2, button)</w:t>
+      </w:r>
+    </w:p>
+    <w:p>
+      <w:pPr>
+        <w:pStyle w:val="Paragraphedeliste"/>
+        <w:numPr>
+          <w:ilvl w:val="0"/>
+          <w:numId w:val="12"/>
+        </w:numPr>
+        <w:spacing w:after="0" w:line="240" w:lineRule="auto"/>
+        <w:ind w:left="426"/>
+        <w:rPr>
+          <w:rFonts w:ascii="Times New Roman" w:hAnsi="Times New Roman" w:cs="Times New Roman"/>
+          <w:sz w:val="24"/>
+          <w:szCs w:val="24"/>
+        </w:rPr>
+      </w:pPr>
+      <w:r>
+        <w:rPr>
+          <w:rFonts w:ascii="Times New Roman" w:hAnsi="Times New Roman" w:cs="Times New Roman"/>
+          <w:sz w:val="24"/>
+          <w:szCs w:val="24"/>
+        </w:rPr>
+        <w:t>Ensuite j’ai ajouté le css et les classes bootstrap</w:t>
+      </w:r>
+    </w:p>
+    <w:p>
+      <w:pPr>
+        <w:pStyle w:val="Paragraphedeliste"/>
+        <w:numPr>
+          <w:ilvl w:val="0"/>
+          <w:numId w:val="12"/>
+        </w:numPr>
+        <w:spacing w:after="0" w:line="240" w:lineRule="auto"/>
+        <w:ind w:left="426"/>
+        <w:rPr>
+          <w:rFonts w:ascii="Times New Roman" w:hAnsi="Times New Roman" w:cs="Times New Roman"/>
+          <w:sz w:val="24"/>
+          <w:szCs w:val="24"/>
+        </w:rPr>
+      </w:pPr>
+      <w:r>
+        <w:rPr>
+          <w:rFonts w:ascii="Times New Roman" w:hAnsi="Times New Roman" w:cs="Times New Roman"/>
+          <w:sz w:val="24"/>
+          <w:szCs w:val="24"/>
+        </w:rPr>
+        <w:t>Puis intégration de la maquette</w:t>
+      </w:r>
+      <w:r>
+        <w:rPr>
+          <w:rFonts w:ascii="Times New Roman" w:hAnsi="Times New Roman" w:cs="Times New Roman"/>
+          <w:sz w:val="24"/>
+          <w:szCs w:val="24"/>
+        </w:rPr>
+        <w:t xml:space="preserve"> dans angular</w:t>
+      </w:r>
+    </w:p>
+    <w:p>
+      <w:pPr>
+        <w:pStyle w:val="Paragraphedeliste"/>
+        <w:spacing w:after="0" w:line="240" w:lineRule="auto"/>
+        <w:ind w:left="1440"/>
+        <w:rPr>
+          <w:rFonts w:ascii="Times New Roman" w:hAnsi="Times New Roman" w:cs="Times New Roman"/>
+          <w:sz w:val="24"/>
+          <w:szCs w:val="24"/>
+        </w:rPr>
+      </w:pPr>
+    </w:p>
+    <w:p>
+      <w:pPr>
+        <w:pStyle w:val="Paragraphedeliste"/>
+        <w:numPr>
+          <w:ilvl w:val="1"/>
+          <w:numId w:val="4"/>
+        </w:numPr>
+        <w:spacing w:after="0" w:line="240" w:lineRule="auto"/>
+        <w:rPr>
+          <w:rFonts w:ascii="Times New Roman" w:hAnsi="Times New Roman" w:cs="Times New Roman"/>
+          <w:sz w:val="24"/>
+          <w:szCs w:val="24"/>
+        </w:rPr>
+      </w:pPr>
+      <w:r>
+        <w:rPr>
+          <w:rFonts w:ascii="Times New Roman" w:hAnsi="Times New Roman" w:cs="Times New Roman"/>
+          <w:sz w:val="24"/>
+          <w:szCs w:val="24"/>
+        </w:rPr>
+        <w:t>Création d’un compte :</w:t>
+      </w:r>
+    </w:p>
+    <w:p>
+      <w:pPr>
+        <w:pStyle w:val="Paragraphedeliste"/>
+        <w:numPr>
+          <w:ilvl w:val="0"/>
+          <w:numId w:val="5"/>
+        </w:numPr>
+        <w:spacing w:after="0" w:line="240" w:lineRule="auto"/>
+        <w:ind w:left="284"/>
+        <w:rPr>
+          <w:rFonts w:ascii="Times New Roman" w:hAnsi="Times New Roman" w:cs="Times New Roman"/>
+          <w:sz w:val="24"/>
+          <w:szCs w:val="24"/>
+        </w:rPr>
+      </w:pPr>
+      <w:r>
+        <w:rPr>
+          <w:rFonts w:ascii="Times New Roman" w:hAnsi="Times New Roman" w:cs="Times New Roman"/>
+          <w:sz w:val="24"/>
+          <w:szCs w:val="24"/>
+        </w:rPr>
+        <w:t>Récupération </w:t>
+      </w:r>
+      <w:r>
+        <w:rPr>
+          <w:rFonts w:ascii="Times New Roman" w:hAnsi="Times New Roman" w:cs="Times New Roman"/>
+          <w:sz w:val="24"/>
+          <w:szCs w:val="24"/>
+        </w:rPr>
+        <w:t>des données saisies par utilisateur</w:t>
+      </w:r>
+      <w:r>
+        <w:rPr>
+          <w:rFonts w:ascii="Times New Roman" w:hAnsi="Times New Roman" w:cs="Times New Roman"/>
+          <w:sz w:val="24"/>
+          <w:szCs w:val="24"/>
+        </w:rPr>
+        <w:t xml:space="preserve">: data binding dans le composant Angular, variable dans .ts, </w:t>
+      </w:r>
+      <w:r>
+        <w:rPr>
+          <w:rFonts w:ascii="Times New Roman" w:hAnsi="Times New Roman" w:cs="Times New Roman"/>
+          <w:sz w:val="24"/>
+          <w:szCs w:val="24"/>
+        </w:rPr>
+        <w:t xml:space="preserve">directive </w:t>
+      </w:r>
+      <w:r>
+        <w:rPr>
+          <w:rFonts w:ascii="Times New Roman" w:hAnsi="Times New Roman" w:cs="Times New Roman"/>
+          <w:sz w:val="24"/>
+          <w:szCs w:val="24"/>
+        </w:rPr>
+        <w:t>ngModel dans html</w:t>
+      </w:r>
+    </w:p>
+    <w:p>
+      <w:pPr>
+        <w:pStyle w:val="Paragraphedeliste"/>
+        <w:numPr>
+          <w:ilvl w:val="0"/>
+          <w:numId w:val="5"/>
+        </w:numPr>
+        <w:spacing w:after="0" w:line="240" w:lineRule="auto"/>
+        <w:ind w:left="284"/>
+        <w:rPr>
+          <w:rFonts w:ascii="Times New Roman" w:hAnsi="Times New Roman" w:cs="Times New Roman"/>
+          <w:sz w:val="24"/>
+          <w:szCs w:val="24"/>
+        </w:rPr>
+      </w:pPr>
+      <w:r>
+        <w:rPr>
+          <w:rFonts w:ascii="Times New Roman" w:hAnsi="Times New Roman" w:cs="Times New Roman"/>
+          <w:sz w:val="24"/>
+          <w:szCs w:val="24"/>
+        </w:rPr>
+        <w:t xml:space="preserve">Au clic sur le bouton s’enregistrer, lance une fonction OnRegister qui vérifie @, crée objet JSON contenant données formulaire, appel au service, </w:t>
+      </w:r>
+      <w:r>
+        <w:rPr>
+          <w:rFonts w:ascii="Times New Roman" w:hAnsi="Times New Roman" w:cs="Times New Roman"/>
+          <w:sz w:val="24"/>
+          <w:szCs w:val="24"/>
+        </w:rPr>
+        <w:t xml:space="preserve">souscrit au retour du service, </w:t>
+      </w:r>
+      <w:r>
+        <w:rPr>
+          <w:rFonts w:ascii="Times New Roman" w:hAnsi="Times New Roman" w:cs="Times New Roman"/>
+          <w:sz w:val="24"/>
+          <w:szCs w:val="24"/>
+        </w:rPr>
+        <w:t xml:space="preserve">puis lors du retour du service contenant le code http retourné par le serveur, data binding </w:t>
+      </w:r>
+      <w:r>
+        <w:rPr>
+          <w:rFonts w:ascii="Times New Roman" w:hAnsi="Times New Roman" w:cs="Times New Roman"/>
+          <w:sz w:val="24"/>
+          <w:szCs w:val="24"/>
+        </w:rPr>
+        <w:t xml:space="preserve">et directive structurelle ngIf </w:t>
+      </w:r>
+      <w:r>
+        <w:rPr>
+          <w:rFonts w:ascii="Times New Roman" w:hAnsi="Times New Roman" w:cs="Times New Roman"/>
+          <w:sz w:val="24"/>
+          <w:szCs w:val="24"/>
+        </w:rPr>
+        <w:t>avec html pour affichage d’un message (erreur ou ok) à destination de l’utilisateur</w:t>
+      </w:r>
+    </w:p>
+    <w:p>
+      <w:pPr>
+        <w:pStyle w:val="Paragraphedeliste"/>
+        <w:numPr>
+          <w:ilvl w:val="0"/>
+          <w:numId w:val="5"/>
+        </w:numPr>
+        <w:spacing w:after="0" w:line="240" w:lineRule="auto"/>
+        <w:ind w:left="284"/>
+        <w:rPr>
+          <w:rFonts w:ascii="Times New Roman" w:hAnsi="Times New Roman" w:cs="Times New Roman"/>
+          <w:sz w:val="24"/>
+          <w:szCs w:val="24"/>
+        </w:rPr>
+      </w:pPr>
+      <w:r>
+        <w:rPr>
+          <w:rFonts w:ascii="Times New Roman" w:hAnsi="Times New Roman" w:cs="Times New Roman"/>
+          <w:sz w:val="24"/>
+          <w:szCs w:val="24"/>
+        </w:rPr>
+        <w:t>Service fait appel à ressource mise à dispo par serveur. Requete http en post car création</w:t>
+      </w:r>
+      <w:r>
+        <w:rPr>
+          <w:rFonts w:ascii="Times New Roman" w:hAnsi="Times New Roman" w:cs="Times New Roman"/>
+          <w:sz w:val="24"/>
+          <w:szCs w:val="24"/>
+        </w:rPr>
+        <w:t>, id inexistant au préalable,</w:t>
+      </w:r>
+      <w:r>
+        <w:rPr>
+          <w:rFonts w:ascii="Times New Roman" w:hAnsi="Times New Roman" w:cs="Times New Roman"/>
+          <w:sz w:val="24"/>
+          <w:szCs w:val="24"/>
+        </w:rPr>
+        <w:t xml:space="preserve"> et je souhaite appliquer les principes REST (repre</w:t>
+      </w:r>
+      <w:r>
+        <w:rPr>
+          <w:rFonts w:ascii="Times New Roman" w:hAnsi="Times New Roman" w:cs="Times New Roman"/>
+          <w:sz w:val="24"/>
+          <w:szCs w:val="24"/>
+        </w:rPr>
+        <w:t>sentational state transfer, basé sur http (hypertext transfer protocol), je</w:t>
+      </w:r>
+      <w:r>
+        <w:rPr>
+          <w:rFonts w:ascii="Times New Roman" w:hAnsi="Times New Roman" w:cs="Times New Roman"/>
+          <w:sz w:val="24"/>
+          <w:szCs w:val="24"/>
+        </w:rPr>
+        <w:t xml:space="preserve"> considère les éléments sur mon serveur comme des ressources).</w:t>
+      </w:r>
+    </w:p>
+    <w:p>
+      <w:pPr>
+        <w:pStyle w:val="Paragraphedeliste"/>
+        <w:numPr>
+          <w:ilvl w:val="0"/>
+          <w:numId w:val="5"/>
+        </w:numPr>
+        <w:spacing w:after="0" w:line="240" w:lineRule="auto"/>
+        <w:ind w:left="284"/>
+        <w:rPr>
+          <w:rFonts w:ascii="Times New Roman" w:hAnsi="Times New Roman" w:cs="Times New Roman"/>
+          <w:sz w:val="24"/>
+          <w:szCs w:val="24"/>
+        </w:rPr>
+      </w:pPr>
+      <w:r>
+        <w:rPr>
+          <w:rFonts w:ascii="Times New Roman" w:hAnsi="Times New Roman" w:cs="Times New Roman"/>
+          <w:sz w:val="24"/>
+          <w:szCs w:val="24"/>
+        </w:rPr>
+        <w:t>Afin que données qui transitent entre le front et serveur chiffrées, installer sur serveur certificat https permettant d’utiliser protocole https, puis lier au site web.</w:t>
+      </w:r>
+    </w:p>
+    <w:p>
+      <w:pPr>
+        <w:pStyle w:val="Paragraphedeliste"/>
+        <w:numPr>
+          <w:ilvl w:val="0"/>
+          <w:numId w:val="5"/>
+        </w:numPr>
+        <w:spacing w:after="0" w:line="240" w:lineRule="auto"/>
+        <w:ind w:left="284"/>
+        <w:rPr>
+          <w:rFonts w:ascii="Times New Roman" w:hAnsi="Times New Roman" w:cs="Times New Roman"/>
+          <w:sz w:val="24"/>
+          <w:szCs w:val="24"/>
+        </w:rPr>
+      </w:pPr>
+      <w:r>
+        <w:rPr>
+          <w:rFonts w:ascii="Times New Roman" w:hAnsi="Times New Roman" w:cs="Times New Roman"/>
+          <w:sz w:val="24"/>
+          <w:szCs w:val="24"/>
+        </w:rPr>
+        <w:t>Sur le serveur : création de la route / point d’entrée</w:t>
+      </w:r>
+    </w:p>
+    <w:p>
+      <w:pPr>
+        <w:pStyle w:val="Paragraphedeliste"/>
+        <w:numPr>
+          <w:ilvl w:val="0"/>
+          <w:numId w:val="5"/>
+        </w:numPr>
+        <w:spacing w:after="0" w:line="240" w:lineRule="auto"/>
+        <w:ind w:left="284"/>
+        <w:rPr>
+          <w:rFonts w:ascii="Times New Roman" w:hAnsi="Times New Roman" w:cs="Times New Roman"/>
+          <w:sz w:val="24"/>
+          <w:szCs w:val="24"/>
+        </w:rPr>
+      </w:pPr>
+      <w:r>
+        <w:rPr>
+          <w:rFonts w:ascii="Times New Roman" w:hAnsi="Times New Roman" w:cs="Times New Roman"/>
+          <w:sz w:val="24"/>
+          <w:szCs w:val="24"/>
+        </w:rPr>
+        <w:t>Données du front envoyées à la ressource users sur serveur. Ressource jou</w:t>
+      </w:r>
+      <w:r>
+        <w:rPr>
+          <w:rFonts w:ascii="Times New Roman" w:hAnsi="Times New Roman" w:cs="Times New Roman"/>
+          <w:sz w:val="24"/>
+          <w:szCs w:val="24"/>
+        </w:rPr>
+        <w:t>e</w:t>
+      </w:r>
+      <w:r>
+        <w:rPr>
+          <w:rFonts w:ascii="Times New Roman" w:hAnsi="Times New Roman" w:cs="Times New Roman"/>
+          <w:sz w:val="24"/>
+          <w:szCs w:val="24"/>
+        </w:rPr>
+        <w:t xml:space="preserve"> la fonction router.post /. Fonction vérifie que données attendues sont bien dans l’objet Json envoyé par front</w:t>
+      </w:r>
+      <w:r>
+        <w:rPr>
+          <w:rFonts w:ascii="Times New Roman" w:hAnsi="Times New Roman" w:cs="Times New Roman"/>
+          <w:sz w:val="24"/>
+          <w:szCs w:val="24"/>
+        </w:rPr>
+        <w:t xml:space="preserve"> (Si tout est ok, renvoie code http 200 OK, si NOK, envoie code 400 bad request.)</w:t>
+      </w:r>
+      <w:r>
+        <w:rPr>
+          <w:rFonts w:ascii="Times New Roman" w:hAnsi="Times New Roman" w:cs="Times New Roman"/>
+          <w:sz w:val="24"/>
+          <w:szCs w:val="24"/>
+        </w:rPr>
+        <w:t>, puis fait appel à fonction createUser qui gère l’appel à la BDD. Si ok, renvoie code http 200 OK, si NOK, envoie code 500 Internal Server Error</w:t>
+      </w:r>
+      <w:r>
+        <w:rPr>
+          <w:rFonts w:ascii="Times New Roman" w:hAnsi="Times New Roman" w:cs="Times New Roman"/>
+          <w:sz w:val="24"/>
+          <w:szCs w:val="24"/>
+        </w:rPr>
+        <w:t>.</w:t>
+      </w:r>
+    </w:p>
+    <w:p>
+      <w:pPr>
+        <w:pStyle w:val="Paragraphedeliste"/>
+        <w:numPr>
+          <w:ilvl w:val="0"/>
+          <w:numId w:val="5"/>
+        </w:numPr>
+        <w:spacing w:after="0" w:line="240" w:lineRule="auto"/>
+        <w:ind w:left="284"/>
+        <w:rPr>
+          <w:rFonts w:ascii="Times New Roman" w:hAnsi="Times New Roman" w:cs="Times New Roman"/>
+          <w:sz w:val="24"/>
+          <w:szCs w:val="24"/>
+        </w:rPr>
+      </w:pPr>
+      <w:r>
+        <w:rPr>
+          <w:rFonts w:ascii="Times New Roman" w:hAnsi="Times New Roman" w:cs="Times New Roman"/>
+          <w:sz w:val="24"/>
+          <w:szCs w:val="24"/>
+        </w:rPr>
+        <w:t xml:space="preserve">La fonction createUser dans dbaccess/index.js fait la requete insert into sous la forme d’une requête préparée pour éviter injections sql. </w:t>
+      </w:r>
+      <w:r>
+        <w:rPr>
+          <w:rFonts w:ascii="Times New Roman" w:hAnsi="Times New Roman" w:cs="Times New Roman"/>
+          <w:sz w:val="24"/>
+          <w:szCs w:val="24"/>
+        </w:rPr>
+        <w:t>Si ok, renvoie code http 200 ok, si NOK, envoie code 500 Internal Server Error.</w:t>
+      </w:r>
+      <w:r>
+        <w:rPr>
+          <w:rFonts w:ascii="Times New Roman" w:hAnsi="Times New Roman" w:cs="Times New Roman"/>
+          <w:sz w:val="24"/>
+          <w:szCs w:val="24"/>
+        </w:rPr>
+        <w:t xml:space="preserve"> Le mdp est stoché hashé en sha256.</w:t>
+      </w:r>
+    </w:p>
+    <w:p>
+      <w:pPr>
+        <w:pStyle w:val="Paragraphedeliste"/>
+        <w:spacing w:after="0" w:line="240" w:lineRule="auto"/>
+        <w:ind w:left="284"/>
+        <w:rPr>
+          <w:rFonts w:ascii="Times New Roman" w:hAnsi="Times New Roman" w:cs="Times New Roman"/>
+          <w:sz w:val="24"/>
+          <w:szCs w:val="24"/>
+        </w:rPr>
+      </w:pPr>
+    </w:p>
+    <w:p>
+      <w:pPr>
+        <w:pStyle w:val="Paragraphedeliste"/>
+        <w:numPr>
+          <w:ilvl w:val="1"/>
+          <w:numId w:val="5"/>
+        </w:numPr>
+        <w:spacing w:after="0" w:line="240" w:lineRule="auto"/>
+        <w:rPr>
+          <w:rFonts w:ascii="Times New Roman" w:hAnsi="Times New Roman" w:cs="Times New Roman"/>
+          <w:sz w:val="24"/>
+          <w:szCs w:val="24"/>
+        </w:rPr>
+      </w:pPr>
+      <w:r>
+        <w:rPr>
+          <w:rFonts w:ascii="Times New Roman" w:hAnsi="Times New Roman" w:cs="Times New Roman"/>
+          <w:sz w:val="24"/>
+          <w:szCs w:val="24"/>
+        </w:rPr>
+        <w:t>Connexion</w:t>
+      </w:r>
+      <w:r>
+        <w:rPr>
+          <w:rFonts w:ascii="Times New Roman" w:hAnsi="Times New Roman" w:cs="Times New Roman"/>
+          <w:sz w:val="24"/>
+          <w:szCs w:val="24"/>
+        </w:rPr>
+        <w:t> :</w:t>
+      </w:r>
+    </w:p>
+    <w:p>
+      <w:pPr>
+        <w:pStyle w:val="Paragraphedeliste"/>
+        <w:numPr>
+          <w:ilvl w:val="0"/>
+          <w:numId w:val="5"/>
+        </w:numPr>
+        <w:spacing w:after="0" w:line="240" w:lineRule="auto"/>
+        <w:ind w:left="426"/>
+        <w:rPr>
+          <w:rFonts w:ascii="Times New Roman" w:hAnsi="Times New Roman" w:cs="Times New Roman"/>
+          <w:sz w:val="24"/>
+          <w:szCs w:val="24"/>
+        </w:rPr>
+      </w:pPr>
+      <w:r>
+        <w:rPr>
+          <w:rFonts w:ascii="Times New Roman" w:hAnsi="Times New Roman" w:cs="Times New Roman"/>
+          <w:sz w:val="24"/>
+          <w:szCs w:val="24"/>
+        </w:rPr>
+        <w:t>Récupération des données comme précédemment</w:t>
+      </w:r>
+    </w:p>
+    <w:p>
+      <w:pPr>
+        <w:pStyle w:val="Paragraphedeliste"/>
+        <w:numPr>
+          <w:ilvl w:val="0"/>
+          <w:numId w:val="5"/>
+        </w:numPr>
+        <w:spacing w:after="0" w:line="240" w:lineRule="auto"/>
+        <w:ind w:left="426"/>
+        <w:rPr>
+          <w:rFonts w:ascii="Times New Roman" w:hAnsi="Times New Roman" w:cs="Times New Roman"/>
+          <w:sz w:val="24"/>
+          <w:szCs w:val="24"/>
+        </w:rPr>
+      </w:pPr>
+      <w:r>
+        <w:rPr>
+          <w:rFonts w:ascii="Times New Roman" w:hAnsi="Times New Roman" w:cs="Times New Roman"/>
+          <w:sz w:val="24"/>
+          <w:szCs w:val="24"/>
+        </w:rPr>
+        <w:lastRenderedPageBreak/>
+        <w:t>Au clic sur bouton se connecter, fonction onLogin se lange, crée objet JSON dans lequel je mets les données récupérées du formulaire pour envoi au serveur</w:t>
+      </w:r>
+    </w:p>
+    <w:p>
+      <w:pPr>
+        <w:pStyle w:val="Paragraphedeliste"/>
+        <w:numPr>
+          <w:ilvl w:val="0"/>
+          <w:numId w:val="5"/>
+        </w:numPr>
+        <w:spacing w:after="0" w:line="240" w:lineRule="auto"/>
+        <w:ind w:left="426"/>
+        <w:rPr>
+          <w:rFonts w:ascii="Times New Roman" w:hAnsi="Times New Roman" w:cs="Times New Roman"/>
+          <w:sz w:val="24"/>
+          <w:szCs w:val="24"/>
+        </w:rPr>
+      </w:pPr>
+      <w:r>
+        <w:rPr>
+          <w:rFonts w:ascii="Times New Roman" w:hAnsi="Times New Roman" w:cs="Times New Roman"/>
+          <w:sz w:val="24"/>
+          <w:szCs w:val="24"/>
+        </w:rPr>
+        <w:t>Appel au service en lui passant l’objet créé, abonnement au retour du service</w:t>
+      </w:r>
+    </w:p>
+    <w:p>
+      <w:pPr>
+        <w:pStyle w:val="Paragraphedeliste"/>
+        <w:numPr>
+          <w:ilvl w:val="0"/>
+          <w:numId w:val="5"/>
+        </w:numPr>
+        <w:spacing w:after="0" w:line="240" w:lineRule="auto"/>
+        <w:ind w:left="426"/>
+        <w:rPr>
+          <w:rFonts w:ascii="Times New Roman" w:hAnsi="Times New Roman" w:cs="Times New Roman"/>
+          <w:sz w:val="24"/>
+          <w:szCs w:val="24"/>
+        </w:rPr>
+      </w:pPr>
+      <w:r>
+        <w:rPr>
+          <w:rFonts w:ascii="Times New Roman" w:hAnsi="Times New Roman" w:cs="Times New Roman"/>
+          <w:sz w:val="24"/>
+          <w:szCs w:val="24"/>
+        </w:rPr>
+        <w:t>Lors du retour du service, récupère le token JWT généré par le back que je stocke dans le localstorage jusqu’à ce que l’utilisateur se déco</w:t>
+      </w:r>
+    </w:p>
+    <w:p>
+      <w:pPr>
+        <w:pStyle w:val="Paragraphedeliste"/>
+        <w:numPr>
+          <w:ilvl w:val="0"/>
+          <w:numId w:val="5"/>
+        </w:numPr>
+        <w:spacing w:after="0" w:line="240" w:lineRule="auto"/>
+        <w:ind w:left="426"/>
+        <w:rPr>
+          <w:rFonts w:ascii="Times New Roman" w:hAnsi="Times New Roman" w:cs="Times New Roman"/>
+          <w:sz w:val="24"/>
+          <w:szCs w:val="24"/>
+        </w:rPr>
+      </w:pPr>
+      <w:r>
+        <w:rPr>
+          <w:rFonts w:ascii="Times New Roman" w:hAnsi="Times New Roman" w:cs="Times New Roman"/>
+          <w:sz w:val="24"/>
+          <w:szCs w:val="24"/>
+        </w:rPr>
+        <w:t>Récupère code http retourné par serveur et renvoie utilisateur vers page accueil si code 200ok</w:t>
+      </w:r>
+      <w:r>
+        <w:rPr>
+          <w:rFonts w:ascii="Times New Roman" w:hAnsi="Times New Roman" w:cs="Times New Roman"/>
+          <w:sz w:val="24"/>
+          <w:szCs w:val="24"/>
+        </w:rPr>
+        <w:t>, affiche un message d’erreur si code http 500 Internal Server error ou 403 Forbidden</w:t>
+      </w:r>
+    </w:p>
+    <w:p>
+      <w:pPr>
+        <w:pStyle w:val="Paragraphedeliste"/>
+        <w:numPr>
+          <w:ilvl w:val="0"/>
+          <w:numId w:val="5"/>
+        </w:numPr>
+        <w:spacing w:after="0" w:line="240" w:lineRule="auto"/>
+        <w:ind w:left="426"/>
+        <w:rPr>
+          <w:rFonts w:ascii="Times New Roman" w:hAnsi="Times New Roman" w:cs="Times New Roman"/>
+          <w:sz w:val="24"/>
+          <w:szCs w:val="24"/>
+        </w:rPr>
+      </w:pPr>
+      <w:r>
+        <w:rPr>
+          <w:rFonts w:ascii="Times New Roman" w:hAnsi="Times New Roman" w:cs="Times New Roman"/>
+          <w:sz w:val="24"/>
+          <w:szCs w:val="24"/>
+        </w:rPr>
+        <w:t>Service appel a la ressource en post car je dois envoyer les infos de l’utilisateur au serveur pour pouvoir les comparer aux infos présentes en bdd</w:t>
+      </w:r>
+    </w:p>
+    <w:p>
+      <w:pPr>
+        <w:pStyle w:val="Paragraphedeliste"/>
+        <w:numPr>
+          <w:ilvl w:val="0"/>
+          <w:numId w:val="5"/>
+        </w:numPr>
+        <w:spacing w:after="0" w:line="240" w:lineRule="auto"/>
+        <w:ind w:left="426"/>
+        <w:rPr>
+          <w:rFonts w:ascii="Times New Roman" w:hAnsi="Times New Roman" w:cs="Times New Roman"/>
+          <w:sz w:val="24"/>
+          <w:szCs w:val="24"/>
+        </w:rPr>
+      </w:pPr>
+      <w:r>
+        <w:rPr>
+          <w:rFonts w:ascii="Times New Roman" w:hAnsi="Times New Roman" w:cs="Times New Roman"/>
+          <w:sz w:val="24"/>
+          <w:szCs w:val="24"/>
+        </w:rPr>
+        <w:t xml:space="preserve">Données envoyées à ressource users, route définie, </w:t>
+      </w:r>
+      <w:r>
+        <w:rPr>
+          <w:rFonts w:ascii="Times New Roman" w:hAnsi="Times New Roman" w:cs="Times New Roman"/>
+          <w:sz w:val="24"/>
+          <w:szCs w:val="24"/>
+        </w:rPr>
+        <w:t>sur router.post /login/. Cette fonction renvoie 500 internal server error si erreur, si ok vérifie que que données attendues sont bien dans l’objet (sinon 400 Bad Request), puis fait appel a fonction dans index.js readUser qui joue la requete sql</w:t>
+      </w:r>
+    </w:p>
+    <w:p>
+      <w:pPr>
+        <w:pStyle w:val="Paragraphedeliste"/>
+        <w:numPr>
+          <w:ilvl w:val="1"/>
+          <w:numId w:val="6"/>
+        </w:numPr>
+        <w:spacing w:after="0" w:line="240" w:lineRule="auto"/>
+        <w:rPr>
+          <w:rFonts w:ascii="Times New Roman" w:hAnsi="Times New Roman" w:cs="Times New Roman"/>
+          <w:sz w:val="24"/>
+          <w:szCs w:val="24"/>
+        </w:rPr>
+      </w:pPr>
+      <w:r>
+        <w:rPr>
+          <w:rFonts w:ascii="Times New Roman" w:hAnsi="Times New Roman" w:cs="Times New Roman"/>
+          <w:sz w:val="24"/>
+          <w:szCs w:val="24"/>
+        </w:rPr>
+        <w:t>La 1</w:t>
+      </w:r>
+      <w:r>
+        <w:rPr>
+          <w:rFonts w:ascii="Times New Roman" w:hAnsi="Times New Roman" w:cs="Times New Roman"/>
+          <w:sz w:val="24"/>
+          <w:szCs w:val="24"/>
+          <w:vertAlign w:val="superscript"/>
+        </w:rPr>
+        <w:t>e</w:t>
+      </w:r>
+      <w:r>
+        <w:rPr>
+          <w:rFonts w:ascii="Times New Roman" w:hAnsi="Times New Roman" w:cs="Times New Roman"/>
+          <w:sz w:val="24"/>
+          <w:szCs w:val="24"/>
+        </w:rPr>
+        <w:t xml:space="preserve"> requete vérifie que login saisi existe bien en bdd</w:t>
+      </w:r>
+    </w:p>
+    <w:p>
+      <w:pPr>
+        <w:pStyle w:val="Paragraphedeliste"/>
+        <w:numPr>
+          <w:ilvl w:val="1"/>
+          <w:numId w:val="6"/>
+        </w:numPr>
+        <w:spacing w:after="0" w:line="240" w:lineRule="auto"/>
+        <w:rPr>
+          <w:rFonts w:ascii="Times New Roman" w:hAnsi="Times New Roman" w:cs="Times New Roman"/>
+          <w:sz w:val="24"/>
+          <w:szCs w:val="24"/>
+        </w:rPr>
+      </w:pPr>
+      <w:r>
+        <w:rPr>
+          <w:rFonts w:ascii="Times New Roman" w:hAnsi="Times New Roman" w:cs="Times New Roman"/>
+          <w:sz w:val="24"/>
+          <w:szCs w:val="24"/>
+        </w:rPr>
+        <w:t>2</w:t>
+      </w:r>
+      <w:r>
+        <w:rPr>
+          <w:rFonts w:ascii="Times New Roman" w:hAnsi="Times New Roman" w:cs="Times New Roman"/>
+          <w:sz w:val="24"/>
+          <w:szCs w:val="24"/>
+          <w:vertAlign w:val="superscript"/>
+        </w:rPr>
+        <w:t>e</w:t>
+      </w:r>
+      <w:r>
+        <w:rPr>
+          <w:rFonts w:ascii="Times New Roman" w:hAnsi="Times New Roman" w:cs="Times New Roman"/>
+          <w:sz w:val="24"/>
+          <w:szCs w:val="24"/>
+        </w:rPr>
+        <w:t xml:space="preserve"> requete récupère id et mdp en bdd</w:t>
+      </w:r>
+    </w:p>
+    <w:p>
+      <w:pPr>
+        <w:pStyle w:val="Paragraphedeliste"/>
+        <w:numPr>
+          <w:ilvl w:val="1"/>
+          <w:numId w:val="6"/>
+        </w:numPr>
+        <w:spacing w:after="0" w:line="240" w:lineRule="auto"/>
+        <w:rPr>
+          <w:rFonts w:ascii="Times New Roman" w:hAnsi="Times New Roman" w:cs="Times New Roman"/>
+          <w:sz w:val="24"/>
+          <w:szCs w:val="24"/>
+        </w:rPr>
+      </w:pPr>
+      <w:r>
+        <w:rPr>
+          <w:rFonts w:ascii="Times New Roman" w:hAnsi="Times New Roman" w:cs="Times New Roman"/>
+          <w:sz w:val="24"/>
+          <w:szCs w:val="24"/>
+        </w:rPr>
+        <w:t>3</w:t>
+      </w:r>
+      <w:r>
+        <w:rPr>
+          <w:rFonts w:ascii="Times New Roman" w:hAnsi="Times New Roman" w:cs="Times New Roman"/>
+          <w:sz w:val="24"/>
+          <w:szCs w:val="24"/>
+          <w:vertAlign w:val="superscript"/>
+        </w:rPr>
+        <w:t>e</w:t>
+      </w:r>
+      <w:r>
+        <w:rPr>
+          <w:rFonts w:ascii="Times New Roman" w:hAnsi="Times New Roman" w:cs="Times New Roman"/>
+          <w:sz w:val="24"/>
+          <w:szCs w:val="24"/>
+        </w:rPr>
+        <w:t xml:space="preserve"> requete permet de comparer le mdp transmis avec le mdp en base.</w:t>
+      </w:r>
+    </w:p>
+    <w:p>
+      <w:pPr>
+        <w:pStyle w:val="Paragraphedeliste"/>
+        <w:numPr>
+          <w:ilvl w:val="0"/>
+          <w:numId w:val="6"/>
+        </w:numPr>
+        <w:spacing w:after="0" w:line="240" w:lineRule="auto"/>
+        <w:ind w:left="426"/>
+        <w:rPr>
+          <w:rFonts w:ascii="Times New Roman" w:hAnsi="Times New Roman" w:cs="Times New Roman"/>
+          <w:sz w:val="24"/>
+          <w:szCs w:val="24"/>
+        </w:rPr>
+      </w:pPr>
+      <w:r>
+        <w:rPr>
+          <w:rFonts w:ascii="Times New Roman" w:hAnsi="Times New Roman" w:cs="Times New Roman"/>
+          <w:sz w:val="24"/>
+          <w:szCs w:val="24"/>
+        </w:rPr>
+        <w:t>Toutes les requêtes SQL sont préparées afin d’éviter les injections SQL</w:t>
+      </w:r>
+    </w:p>
+    <w:p>
+      <w:pPr>
+        <w:pStyle w:val="Paragraphedeliste"/>
+        <w:numPr>
+          <w:ilvl w:val="0"/>
+          <w:numId w:val="5"/>
+        </w:numPr>
+        <w:spacing w:after="0" w:line="240" w:lineRule="auto"/>
+        <w:ind w:left="426"/>
+        <w:rPr>
+          <w:rFonts w:ascii="Times New Roman" w:hAnsi="Times New Roman" w:cs="Times New Roman"/>
+          <w:sz w:val="24"/>
+          <w:szCs w:val="24"/>
+        </w:rPr>
+      </w:pPr>
+      <w:r>
+        <w:rPr>
+          <w:rFonts w:ascii="Times New Roman" w:hAnsi="Times New Roman" w:cs="Times New Roman"/>
+          <w:sz w:val="24"/>
+          <w:szCs w:val="24"/>
+        </w:rPr>
+        <w:t>Si NOK, renvoi code http 403 forbidden</w:t>
+      </w:r>
+    </w:p>
+    <w:p>
+      <w:pPr>
+        <w:pStyle w:val="Paragraphedeliste"/>
+        <w:numPr>
+          <w:ilvl w:val="0"/>
+          <w:numId w:val="5"/>
+        </w:numPr>
+        <w:spacing w:after="0" w:line="240" w:lineRule="auto"/>
+        <w:ind w:left="426"/>
+        <w:rPr>
+          <w:rFonts w:ascii="Times New Roman" w:hAnsi="Times New Roman" w:cs="Times New Roman"/>
+          <w:sz w:val="24"/>
+          <w:szCs w:val="24"/>
+        </w:rPr>
+      </w:pPr>
+      <w:r>
+        <w:rPr>
+          <w:rFonts w:ascii="Times New Roman" w:hAnsi="Times New Roman" w:cs="Times New Roman"/>
+          <w:sz w:val="24"/>
+          <w:szCs w:val="24"/>
+        </w:rPr>
+        <w:t>Si ok, serveur crypte l’id dans un token JWT (grâce à librairie JWT), renvoie code http 200ok + token.</w:t>
+      </w:r>
+    </w:p>
+    <w:p>
+      <w:pPr>
+        <w:spacing w:after="0" w:line="240" w:lineRule="auto"/>
+        <w:ind w:left="66"/>
+        <w:rPr>
+          <w:rFonts w:ascii="Times New Roman" w:hAnsi="Times New Roman" w:cs="Times New Roman"/>
+          <w:sz w:val="24"/>
+          <w:szCs w:val="24"/>
+        </w:rPr>
+      </w:pPr>
+    </w:p>
+    <w:p>
+      <w:pPr>
+        <w:pStyle w:val="Paragraphedeliste"/>
+        <w:numPr>
+          <w:ilvl w:val="1"/>
+          <w:numId w:val="5"/>
+        </w:numPr>
+        <w:spacing w:after="0" w:line="240" w:lineRule="auto"/>
+        <w:rPr>
+          <w:rFonts w:ascii="Times New Roman" w:hAnsi="Times New Roman" w:cs="Times New Roman"/>
+          <w:sz w:val="24"/>
+          <w:szCs w:val="24"/>
+        </w:rPr>
+      </w:pPr>
+      <w:r>
+        <w:rPr>
+          <w:rFonts w:ascii="Times New Roman" w:hAnsi="Times New Roman" w:cs="Times New Roman"/>
+          <w:sz w:val="24"/>
+          <w:szCs w:val="24"/>
+        </w:rPr>
+        <w:t>C</w:t>
+      </w:r>
+      <w:r>
+        <w:rPr>
+          <w:rFonts w:ascii="Times New Roman" w:hAnsi="Times New Roman" w:cs="Times New Roman"/>
+          <w:sz w:val="24"/>
+          <w:szCs w:val="24"/>
+        </w:rPr>
+        <w:t>réation d’un vêtement :</w:t>
+      </w:r>
+    </w:p>
+    <w:p>
+      <w:pPr>
+        <w:pStyle w:val="Paragraphedeliste"/>
+        <w:numPr>
+          <w:ilvl w:val="0"/>
+          <w:numId w:val="5"/>
+        </w:numPr>
+        <w:spacing w:after="0" w:line="240" w:lineRule="auto"/>
+        <w:ind w:left="426"/>
+        <w:rPr>
+          <w:rFonts w:ascii="Times New Roman" w:hAnsi="Times New Roman" w:cs="Times New Roman"/>
+          <w:sz w:val="24"/>
+          <w:szCs w:val="24"/>
+        </w:rPr>
+      </w:pPr>
+      <w:r>
+        <w:rPr>
+          <w:rFonts w:ascii="Times New Roman" w:hAnsi="Times New Roman" w:cs="Times New Roman"/>
+          <w:sz w:val="24"/>
+          <w:szCs w:val="24"/>
+        </w:rPr>
+        <w:t>Fait de la même manière que le user mais le service appelle la ressource clothes</w:t>
+      </w:r>
+    </w:p>
+    <w:p>
+      <w:pPr>
+        <w:pStyle w:val="Paragraphedeliste"/>
+        <w:numPr>
+          <w:ilvl w:val="0"/>
+          <w:numId w:val="5"/>
+        </w:numPr>
+        <w:spacing w:after="0" w:line="240" w:lineRule="auto"/>
+        <w:ind w:left="426"/>
+        <w:rPr>
+          <w:rFonts w:ascii="Times New Roman" w:hAnsi="Times New Roman" w:cs="Times New Roman"/>
+          <w:sz w:val="24"/>
+          <w:szCs w:val="24"/>
+        </w:rPr>
+      </w:pPr>
+      <w:r>
+        <w:rPr>
+          <w:rFonts w:ascii="Times New Roman" w:hAnsi="Times New Roman" w:cs="Times New Roman"/>
+          <w:sz w:val="24"/>
+          <w:szCs w:val="24"/>
+        </w:rPr>
+        <w:t>Possibilité de créer des couleurs (ressource colors), catégories</w:t>
+      </w:r>
+      <w:r>
+        <w:rPr>
+          <w:rFonts w:ascii="Times New Roman" w:hAnsi="Times New Roman" w:cs="Times New Roman"/>
+          <w:sz w:val="24"/>
+          <w:szCs w:val="24"/>
+        </w:rPr>
+        <w:t xml:space="preserve"> </w:t>
+      </w:r>
+      <w:r>
+        <w:rPr>
+          <w:rFonts w:ascii="Times New Roman" w:hAnsi="Times New Roman" w:cs="Times New Roman"/>
+          <w:sz w:val="24"/>
+          <w:szCs w:val="24"/>
+        </w:rPr>
+        <w:t>(ressource catégories), marques</w:t>
+      </w:r>
+      <w:r>
+        <w:rPr>
+          <w:rFonts w:ascii="Times New Roman" w:hAnsi="Times New Roman" w:cs="Times New Roman"/>
+          <w:sz w:val="24"/>
+          <w:szCs w:val="24"/>
+        </w:rPr>
+        <w:t xml:space="preserve"> </w:t>
+      </w:r>
+      <w:r>
+        <w:rPr>
+          <w:rFonts w:ascii="Times New Roman" w:hAnsi="Times New Roman" w:cs="Times New Roman"/>
+          <w:sz w:val="24"/>
+          <w:szCs w:val="24"/>
+        </w:rPr>
+        <w:t>(ressource brands), caractéristiques</w:t>
+      </w:r>
+      <w:r>
+        <w:rPr>
+          <w:rFonts w:ascii="Times New Roman" w:hAnsi="Times New Roman" w:cs="Times New Roman"/>
+          <w:sz w:val="24"/>
+          <w:szCs w:val="24"/>
+        </w:rPr>
+        <w:t xml:space="preserve"> </w:t>
+      </w:r>
+      <w:r>
+        <w:rPr>
+          <w:rFonts w:ascii="Times New Roman" w:hAnsi="Times New Roman" w:cs="Times New Roman"/>
+          <w:sz w:val="24"/>
+          <w:szCs w:val="24"/>
+        </w:rPr>
+        <w:t>(ressource features), occasions</w:t>
+      </w:r>
+      <w:r>
+        <w:rPr>
+          <w:rFonts w:ascii="Times New Roman" w:hAnsi="Times New Roman" w:cs="Times New Roman"/>
+          <w:sz w:val="24"/>
+          <w:szCs w:val="24"/>
+        </w:rPr>
+        <w:t xml:space="preserve"> </w:t>
+      </w:r>
+      <w:r>
+        <w:rPr>
+          <w:rFonts w:ascii="Times New Roman" w:hAnsi="Times New Roman" w:cs="Times New Roman"/>
+          <w:sz w:val="24"/>
+          <w:szCs w:val="24"/>
+        </w:rPr>
+        <w:t>(ressource occasions)</w:t>
+      </w:r>
+    </w:p>
+    <w:p>
+      <w:pPr>
+        <w:pStyle w:val="Paragraphedeliste"/>
+        <w:numPr>
+          <w:ilvl w:val="0"/>
+          <w:numId w:val="5"/>
+        </w:numPr>
+        <w:spacing w:after="0" w:line="240" w:lineRule="auto"/>
+        <w:ind w:left="426"/>
+        <w:rPr>
+          <w:rFonts w:ascii="Times New Roman" w:hAnsi="Times New Roman" w:cs="Times New Roman"/>
+          <w:sz w:val="24"/>
+          <w:szCs w:val="24"/>
+        </w:rPr>
+      </w:pPr>
+      <w:r>
+        <w:rPr>
+          <w:rFonts w:ascii="Times New Roman" w:hAnsi="Times New Roman" w:cs="Times New Roman"/>
+          <w:sz w:val="24"/>
+          <w:szCs w:val="24"/>
+        </w:rPr>
+        <w:t>Concernant les couleurs, occasions et caractéristiques relatives à un vêtement, le traitement est un peu spécial car un vêtement peut en avoir plusieurs. Dans le ts, je récupère les couleurs, caractéristiques, occasions grâce à un get sur lequel je filtre uniquement les éléments cochés et pour lesquels je ne récupère que les ID. Côté back, pour insérer ces tableaux d’éléments en base, j’itère dessus grâce à une boucle forEach.</w:t>
+      </w:r>
+    </w:p>
+    <w:p>
+      <w:pPr>
+        <w:pStyle w:val="Paragraphedeliste"/>
+        <w:spacing w:after="0" w:line="240" w:lineRule="auto"/>
+        <w:ind w:left="426"/>
+        <w:rPr>
+          <w:rFonts w:ascii="Times New Roman" w:hAnsi="Times New Roman" w:cs="Times New Roman"/>
+          <w:sz w:val="24"/>
+          <w:szCs w:val="24"/>
+        </w:rPr>
+      </w:pPr>
+    </w:p>
+    <w:p>
+      <w:pPr>
+        <w:pStyle w:val="Paragraphedeliste"/>
+        <w:numPr>
+          <w:ilvl w:val="1"/>
+          <w:numId w:val="5"/>
+        </w:numPr>
+        <w:spacing w:after="0" w:line="240" w:lineRule="auto"/>
+        <w:rPr>
+          <w:rFonts w:ascii="Times New Roman" w:hAnsi="Times New Roman" w:cs="Times New Roman"/>
+          <w:sz w:val="24"/>
+          <w:szCs w:val="24"/>
+        </w:rPr>
+      </w:pPr>
+      <w:r>
+        <w:rPr>
+          <w:rFonts w:ascii="Times New Roman" w:hAnsi="Times New Roman" w:cs="Times New Roman"/>
+          <w:sz w:val="24"/>
+          <w:szCs w:val="24"/>
+        </w:rPr>
+        <w:t>Modification d’un vêtement :</w:t>
+      </w:r>
+    </w:p>
+    <w:p>
+      <w:pPr>
+        <w:pStyle w:val="Paragraphedeliste"/>
+        <w:numPr>
+          <w:ilvl w:val="0"/>
+          <w:numId w:val="5"/>
+        </w:numPr>
+        <w:spacing w:after="0" w:line="240" w:lineRule="auto"/>
+        <w:ind w:left="426"/>
+        <w:rPr>
+          <w:rFonts w:ascii="Times New Roman" w:hAnsi="Times New Roman" w:cs="Times New Roman"/>
+          <w:sz w:val="24"/>
+          <w:szCs w:val="24"/>
+        </w:rPr>
+      </w:pPr>
+      <w:r>
+        <w:rPr>
+          <w:rFonts w:ascii="Times New Roman" w:hAnsi="Times New Roman" w:cs="Times New Roman"/>
+          <w:sz w:val="24"/>
+          <w:szCs w:val="24"/>
+        </w:rPr>
+        <w:t>La gestion du formulaire et récupération est la même que précédemment</w:t>
+      </w:r>
+    </w:p>
+    <w:p>
+      <w:pPr>
+        <w:pStyle w:val="Paragraphedeliste"/>
+        <w:numPr>
+          <w:ilvl w:val="0"/>
+          <w:numId w:val="5"/>
+        </w:numPr>
+        <w:spacing w:after="0" w:line="240" w:lineRule="auto"/>
+        <w:ind w:left="426"/>
+        <w:rPr>
+          <w:rFonts w:ascii="Times New Roman" w:hAnsi="Times New Roman" w:cs="Times New Roman"/>
+          <w:sz w:val="24"/>
+          <w:szCs w:val="24"/>
+        </w:rPr>
+      </w:pPr>
+      <w:r>
+        <w:rPr>
+          <w:rFonts w:ascii="Times New Roman" w:hAnsi="Times New Roman" w:cs="Times New Roman"/>
+          <w:sz w:val="24"/>
+          <w:szCs w:val="24"/>
+        </w:rPr>
+        <w:t>Ce qui change :</w:t>
+      </w:r>
+    </w:p>
+    <w:p>
+      <w:pPr>
+        <w:pStyle w:val="Paragraphedeliste"/>
+        <w:numPr>
+          <w:ilvl w:val="0"/>
+          <w:numId w:val="5"/>
+        </w:numPr>
+        <w:spacing w:after="0" w:line="240" w:lineRule="auto"/>
+        <w:ind w:left="426"/>
+        <w:rPr>
+          <w:rFonts w:ascii="Times New Roman" w:hAnsi="Times New Roman" w:cs="Times New Roman"/>
+          <w:sz w:val="24"/>
+          <w:szCs w:val="24"/>
+        </w:rPr>
+      </w:pPr>
+      <w:r>
+        <w:rPr>
+          <w:rFonts w:ascii="Times New Roman" w:hAnsi="Times New Roman" w:cs="Times New Roman"/>
+          <w:sz w:val="24"/>
+          <w:szCs w:val="24"/>
+        </w:rPr>
+        <w:t>A l’affichage du formulaire, il est rempli avec les données provenant de bdd grâce au binding bidirectionnel directive ngModel. A l’initialisation de la page j’appelle le service qui fait lui-même appel à la ressource clothes en get</w:t>
+      </w:r>
+      <w:r>
+        <w:rPr>
+          <w:rFonts w:ascii="Times New Roman" w:hAnsi="Times New Roman" w:cs="Times New Roman"/>
+          <w:sz w:val="24"/>
+          <w:szCs w:val="24"/>
+        </w:rPr>
+        <w:t xml:space="preserve"> (car c’est juste de la lecture, n’envoie pas d’objet)</w:t>
+      </w:r>
+      <w:r>
+        <w:rPr>
+          <w:rFonts w:ascii="Times New Roman" w:hAnsi="Times New Roman" w:cs="Times New Roman"/>
+          <w:sz w:val="24"/>
+          <w:szCs w:val="24"/>
+        </w:rPr>
+        <w:t>. La ressource appelle la fonction readSpecificClothes avec l’id en paramètre. Cette fonction fait un select dans la bdd pour récupérer toutes les informations concernant le vêtement concerné. Toutes ces informations sont ensuite transmises au front dans la variable clotheDetail, liée au html grâce à ngModel</w:t>
+      </w:r>
+    </w:p>
+    <w:p>
+      <w:pPr>
+        <w:pStyle w:val="Paragraphedeliste"/>
+        <w:numPr>
+          <w:ilvl w:val="0"/>
+          <w:numId w:val="5"/>
+        </w:numPr>
+        <w:spacing w:after="0" w:line="240" w:lineRule="auto"/>
+        <w:ind w:left="426"/>
+        <w:rPr>
+          <w:rFonts w:ascii="Times New Roman" w:hAnsi="Times New Roman" w:cs="Times New Roman"/>
+          <w:sz w:val="24"/>
+          <w:szCs w:val="24"/>
+        </w:rPr>
+      </w:pPr>
+      <w:r>
+        <w:rPr>
+          <w:rFonts w:ascii="Times New Roman" w:hAnsi="Times New Roman" w:cs="Times New Roman"/>
+          <w:sz w:val="24"/>
+          <w:szCs w:val="24"/>
+        </w:rPr>
+        <w:t>Etant donné le binding bidirectionnel entre html et ts sur variable clotheDetail, toute modification est prise en compte dans la variable</w:t>
+      </w:r>
+      <w:r>
+        <w:rPr>
+          <w:rFonts w:ascii="Times New Roman" w:hAnsi="Times New Roman" w:cs="Times New Roman"/>
+          <w:sz w:val="24"/>
+          <w:szCs w:val="24"/>
+        </w:rPr>
+        <w:t>, et c’est cette même variable qui est renvoyée au back lors de la soumission du formulaire.</w:t>
+      </w:r>
+    </w:p>
+    <w:p>
+      <w:pPr>
+        <w:pStyle w:val="Paragraphedeliste"/>
+        <w:numPr>
+          <w:ilvl w:val="0"/>
+          <w:numId w:val="5"/>
+        </w:numPr>
+        <w:spacing w:after="0" w:line="240" w:lineRule="auto"/>
+        <w:ind w:left="426"/>
+        <w:rPr>
+          <w:rFonts w:ascii="Times New Roman" w:hAnsi="Times New Roman" w:cs="Times New Roman"/>
+          <w:sz w:val="24"/>
+          <w:szCs w:val="24"/>
+        </w:rPr>
+      </w:pPr>
+      <w:r>
+        <w:rPr>
+          <w:rFonts w:ascii="Times New Roman" w:hAnsi="Times New Roman" w:cs="Times New Roman"/>
+          <w:sz w:val="24"/>
+          <w:szCs w:val="24"/>
+        </w:rPr>
+        <w:t xml:space="preserve">Côté back, cela joue la fonction router.put car il s’agit d’une modification selon les principes REST. Cette fonction jour la fonction updateClothe qui va mettre à jour la table vetement, et supprimer le contenu des tables associatives vet_caract_assoc, </w:t>
+      </w:r>
+      <w:r>
+        <w:rPr>
+          <w:rFonts w:ascii="Times New Roman" w:hAnsi="Times New Roman" w:cs="Times New Roman"/>
+          <w:sz w:val="24"/>
+          <w:szCs w:val="24"/>
+        </w:rPr>
+        <w:lastRenderedPageBreak/>
+        <w:t>vet_coul_assoc et vet_occas_assoc pour les reremplir avec les données transmises par le front</w:t>
+      </w:r>
+    </w:p>
+    <w:p>
+      <w:pPr>
+        <w:spacing w:after="0" w:line="240" w:lineRule="auto"/>
+        <w:rPr>
+          <w:rFonts w:ascii="Times New Roman" w:hAnsi="Times New Roman" w:cs="Times New Roman"/>
+          <w:sz w:val="24"/>
+          <w:szCs w:val="24"/>
+        </w:rPr>
+      </w:pPr>
+    </w:p>
+    <w:p>
+      <w:pPr>
+        <w:pStyle w:val="Paragraphedeliste"/>
+        <w:numPr>
+          <w:ilvl w:val="1"/>
+          <w:numId w:val="5"/>
+        </w:numPr>
+        <w:spacing w:after="0" w:line="240" w:lineRule="auto"/>
+        <w:rPr>
+          <w:rFonts w:ascii="Times New Roman" w:hAnsi="Times New Roman" w:cs="Times New Roman"/>
+          <w:sz w:val="24"/>
+          <w:szCs w:val="24"/>
+        </w:rPr>
+      </w:pPr>
+      <w:r>
+        <w:rPr>
+          <w:rFonts w:ascii="Times New Roman" w:hAnsi="Times New Roman" w:cs="Times New Roman"/>
+          <w:sz w:val="24"/>
+          <w:szCs w:val="24"/>
+        </w:rPr>
+        <w:t>Visualisation et filtres :</w:t>
+      </w:r>
+    </w:p>
+    <w:p>
+      <w:pPr>
+        <w:pStyle w:val="Paragraphedeliste"/>
+        <w:numPr>
+          <w:ilvl w:val="0"/>
+          <w:numId w:val="5"/>
+        </w:numPr>
+        <w:spacing w:after="0" w:line="240" w:lineRule="auto"/>
+        <w:ind w:left="426"/>
+        <w:rPr>
+          <w:rFonts w:ascii="Times New Roman" w:hAnsi="Times New Roman" w:cs="Times New Roman"/>
+          <w:sz w:val="24"/>
+          <w:szCs w:val="24"/>
+        </w:rPr>
+      </w:pPr>
+      <w:r>
+        <w:rPr>
+          <w:rFonts w:ascii="Times New Roman" w:hAnsi="Times New Roman" w:cs="Times New Roman"/>
+          <w:sz w:val="24"/>
+          <w:szCs w:val="24"/>
+        </w:rPr>
+        <w:t>Dans le</w:t>
+      </w:r>
+      <w:r>
+        <w:rPr>
+          <w:rFonts w:ascii="Times New Roman" w:hAnsi="Times New Roman" w:cs="Times New Roman"/>
+          <w:sz w:val="24"/>
+          <w:szCs w:val="24"/>
+        </w:rPr>
+        <w:t xml:space="preserve"> composant </w:t>
+      </w:r>
+      <w:r>
+        <w:rPr>
+          <w:rFonts w:ascii="Times New Roman" w:hAnsi="Times New Roman" w:cs="Times New Roman"/>
+          <w:sz w:val="24"/>
+          <w:szCs w:val="24"/>
+        </w:rPr>
+        <w:t>clothe-list</w:t>
+      </w:r>
+      <w:r>
+        <w:rPr>
+          <w:rFonts w:ascii="Times New Roman" w:hAnsi="Times New Roman" w:cs="Times New Roman"/>
+          <w:sz w:val="24"/>
+          <w:szCs w:val="24"/>
+        </w:rPr>
+        <w:t>,</w:t>
+      </w:r>
+      <w:r>
+        <w:rPr>
+          <w:rFonts w:ascii="Times New Roman" w:hAnsi="Times New Roman" w:cs="Times New Roman"/>
+          <w:sz w:val="24"/>
+          <w:szCs w:val="24"/>
+        </w:rPr>
+        <w:t xml:space="preserve"> concernant les filtres, </w:t>
+      </w:r>
+    </w:p>
+    <w:p>
+      <w:pPr>
+        <w:pStyle w:val="Paragraphedeliste"/>
+        <w:numPr>
+          <w:ilvl w:val="0"/>
+          <w:numId w:val="5"/>
+        </w:numPr>
+        <w:spacing w:after="0" w:line="240" w:lineRule="auto"/>
+        <w:ind w:left="426"/>
+        <w:rPr>
+          <w:rFonts w:ascii="Times New Roman" w:hAnsi="Times New Roman" w:cs="Times New Roman"/>
+          <w:sz w:val="24"/>
+          <w:szCs w:val="24"/>
+        </w:rPr>
+      </w:pPr>
+      <w:r>
+        <w:rPr>
+          <w:rFonts w:ascii="Times New Roman" w:hAnsi="Times New Roman" w:cs="Times New Roman"/>
+          <w:sz w:val="24"/>
+          <w:szCs w:val="24"/>
+        </w:rPr>
+        <w:t>Je fais les appels au service pour récupérer la liste des couleurs, occasions, caractéristiques, catégories, marques, notes</w:t>
+      </w:r>
+    </w:p>
+    <w:p>
+      <w:pPr>
+        <w:pStyle w:val="Paragraphedeliste"/>
+        <w:numPr>
+          <w:ilvl w:val="0"/>
+          <w:numId w:val="5"/>
+        </w:numPr>
+        <w:spacing w:after="0" w:line="240" w:lineRule="auto"/>
+        <w:ind w:left="426"/>
+        <w:rPr>
+          <w:rFonts w:ascii="Times New Roman" w:hAnsi="Times New Roman" w:cs="Times New Roman"/>
+          <w:sz w:val="24"/>
+          <w:szCs w:val="24"/>
+        </w:rPr>
+      </w:pPr>
+      <w:r>
+        <w:rPr>
+          <w:rFonts w:ascii="Times New Roman" w:hAnsi="Times New Roman" w:cs="Times New Roman"/>
+          <w:sz w:val="24"/>
+          <w:szCs w:val="24"/>
+        </w:rPr>
+        <w:t>J</w:t>
+      </w:r>
+      <w:r>
+        <w:rPr>
+          <w:rFonts w:ascii="Times New Roman" w:hAnsi="Times New Roman" w:cs="Times New Roman"/>
+          <w:sz w:val="24"/>
+          <w:szCs w:val="24"/>
+        </w:rPr>
+        <w:t xml:space="preserve">’initialise des getters et des setters </w:t>
+      </w:r>
+      <w:r>
+        <w:rPr>
+          <w:rFonts w:ascii="Times New Roman" w:hAnsi="Times New Roman" w:cs="Times New Roman"/>
+          <w:sz w:val="24"/>
+          <w:szCs w:val="24"/>
+        </w:rPr>
+        <w:t>qui récupèrent grâce au binding bidirectionnel et à</w:t>
+      </w:r>
+      <w:r>
+        <w:rPr>
+          <w:rFonts w:ascii="Times New Roman" w:hAnsi="Times New Roman" w:cs="Times New Roman"/>
+          <w:sz w:val="24"/>
+          <w:szCs w:val="24"/>
+        </w:rPr>
+        <w:t xml:space="preserve"> la directive Angular ngModel des éléments dans le html</w:t>
+      </w:r>
+    </w:p>
+    <w:p>
+      <w:pPr>
+        <w:pStyle w:val="Paragraphedeliste"/>
+        <w:numPr>
+          <w:ilvl w:val="0"/>
+          <w:numId w:val="5"/>
+        </w:numPr>
+        <w:spacing w:after="0" w:line="240" w:lineRule="auto"/>
+        <w:ind w:left="426"/>
+        <w:rPr>
+          <w:rFonts w:ascii="Times New Roman" w:hAnsi="Times New Roman" w:cs="Times New Roman"/>
+          <w:sz w:val="24"/>
+          <w:szCs w:val="24"/>
+        </w:rPr>
+      </w:pPr>
+      <w:r>
+        <w:rPr>
+          <w:rFonts w:ascii="Times New Roman" w:hAnsi="Times New Roman" w:cs="Times New Roman"/>
+          <w:sz w:val="24"/>
+          <w:szCs w:val="24"/>
+        </w:rPr>
+        <w:t>Le data binding fait appel à des get</w:t>
+      </w:r>
+      <w:r>
+        <w:rPr>
+          <w:rFonts w:ascii="Times New Roman" w:hAnsi="Times New Roman" w:cs="Times New Roman"/>
+          <w:sz w:val="24"/>
+          <w:szCs w:val="24"/>
+        </w:rPr>
+        <w:t>s</w:t>
+      </w:r>
+      <w:r>
+        <w:rPr>
+          <w:rFonts w:ascii="Times New Roman" w:hAnsi="Times New Roman" w:cs="Times New Roman"/>
+          <w:sz w:val="24"/>
+          <w:szCs w:val="24"/>
+        </w:rPr>
+        <w:t xml:space="preserve"> et set</w:t>
+      </w:r>
+      <w:r>
+        <w:rPr>
+          <w:rFonts w:ascii="Times New Roman" w:hAnsi="Times New Roman" w:cs="Times New Roman"/>
+          <w:sz w:val="24"/>
+          <w:szCs w:val="24"/>
+        </w:rPr>
+        <w:t>s</w:t>
+      </w:r>
+      <w:r>
+        <w:rPr>
+          <w:rFonts w:ascii="Times New Roman" w:hAnsi="Times New Roman" w:cs="Times New Roman"/>
+          <w:sz w:val="24"/>
+          <w:szCs w:val="24"/>
+        </w:rPr>
+        <w:t xml:space="preserve"> existants définis par Angular. Mais si je les écris, alors il fait appel aux méthodes que moi j’ai écrites.</w:t>
+      </w:r>
+    </w:p>
+    <w:p>
+      <w:pPr>
+        <w:pStyle w:val="Paragraphedeliste"/>
+        <w:numPr>
+          <w:ilvl w:val="0"/>
+          <w:numId w:val="5"/>
+        </w:numPr>
+        <w:spacing w:after="0" w:line="240" w:lineRule="auto"/>
+        <w:ind w:left="426"/>
+        <w:rPr>
+          <w:rFonts w:ascii="Times New Roman" w:hAnsi="Times New Roman" w:cs="Times New Roman"/>
+          <w:sz w:val="24"/>
+          <w:szCs w:val="24"/>
+        </w:rPr>
+      </w:pPr>
+      <w:r>
+        <w:rPr>
+          <w:rFonts w:ascii="Times New Roman" w:hAnsi="Times New Roman" w:cs="Times New Roman"/>
+          <w:sz w:val="24"/>
+          <w:szCs w:val="24"/>
+        </w:rPr>
+        <w:t xml:space="preserve">Ici je les ai modifiées car je souhaite que mon filtre fasse appel au service a chaque changement. </w:t>
+      </w:r>
+      <w:r>
+        <w:rPr>
+          <w:rFonts w:ascii="Times New Roman" w:hAnsi="Times New Roman" w:cs="Times New Roman"/>
+          <w:sz w:val="24"/>
+          <w:szCs w:val="24"/>
+        </w:rPr>
+        <w:t xml:space="preserve"> </w:t>
+      </w:r>
+    </w:p>
+    <w:p>
+      <w:pPr>
+        <w:pStyle w:val="Paragraphedeliste"/>
+        <w:numPr>
+          <w:ilvl w:val="0"/>
+          <w:numId w:val="5"/>
+        </w:numPr>
+        <w:spacing w:after="0" w:line="240" w:lineRule="auto"/>
+        <w:ind w:left="426"/>
+        <w:rPr>
+          <w:rFonts w:ascii="Times New Roman" w:hAnsi="Times New Roman" w:cs="Times New Roman"/>
+          <w:sz w:val="24"/>
+          <w:szCs w:val="24"/>
+        </w:rPr>
+      </w:pPr>
+      <w:r>
+        <w:rPr>
+          <w:rFonts w:ascii="Times New Roman" w:hAnsi="Times New Roman" w:cs="Times New Roman"/>
+          <w:sz w:val="24"/>
+          <w:szCs w:val="24"/>
+        </w:rPr>
+        <w:t>Le premier filtre est lié au ts gr</w:t>
+      </w:r>
+      <w:r>
+        <w:rPr>
+          <w:rFonts w:ascii="Times New Roman" w:hAnsi="Times New Roman" w:cs="Times New Roman"/>
+          <w:sz w:val="24"/>
+          <w:szCs w:val="24"/>
+        </w:rPr>
+        <w:t>âce à la direct</w:t>
+      </w:r>
+      <w:r>
+        <w:rPr>
+          <w:rFonts w:ascii="Times New Roman" w:hAnsi="Times New Roman" w:cs="Times New Roman"/>
+          <w:sz w:val="24"/>
+          <w:szCs w:val="24"/>
+        </w:rPr>
+        <w:t>i</w:t>
+      </w:r>
+      <w:r>
+        <w:rPr>
+          <w:rFonts w:ascii="Times New Roman" w:hAnsi="Times New Roman" w:cs="Times New Roman"/>
+          <w:sz w:val="24"/>
+          <w:szCs w:val="24"/>
+        </w:rPr>
+        <w:t>ve ngModel et au</w:t>
+      </w:r>
+      <w:r>
+        <w:rPr>
+          <w:rFonts w:ascii="Times New Roman" w:hAnsi="Times New Roman" w:cs="Times New Roman"/>
+          <w:sz w:val="24"/>
+          <w:szCs w:val="24"/>
+        </w:rPr>
+        <w:t>x</w:t>
+      </w:r>
+      <w:r>
+        <w:rPr>
+          <w:rFonts w:ascii="Times New Roman" w:hAnsi="Times New Roman" w:cs="Times New Roman"/>
+          <w:sz w:val="24"/>
+          <w:szCs w:val="24"/>
+        </w:rPr>
+        <w:t xml:space="preserve"> get et set s</w:t>
+      </w:r>
+      <w:r>
+        <w:rPr>
+          <w:rFonts w:ascii="Times New Roman" w:hAnsi="Times New Roman" w:cs="Times New Roman"/>
+          <w:sz w:val="24"/>
+          <w:szCs w:val="24"/>
+        </w:rPr>
+        <w:t>electedFilter. Les values contenues dans le select correspondent aux noms des ressources présentes sur le serveur</w:t>
+      </w:r>
+      <w:r>
+        <w:rPr>
+          <w:rFonts w:ascii="Times New Roman" w:hAnsi="Times New Roman" w:cs="Times New Roman"/>
+          <w:sz w:val="24"/>
+          <w:szCs w:val="24"/>
+        </w:rPr>
+        <w:t xml:space="preserve">, écrites en dur. </w:t>
+      </w:r>
+    </w:p>
+    <w:p>
+      <w:pPr>
+        <w:pStyle w:val="Paragraphedeliste"/>
+        <w:numPr>
+          <w:ilvl w:val="0"/>
+          <w:numId w:val="5"/>
+        </w:numPr>
+        <w:spacing w:after="0" w:line="240" w:lineRule="auto"/>
+        <w:ind w:left="426"/>
+        <w:rPr>
+          <w:rFonts w:ascii="Times New Roman" w:hAnsi="Times New Roman" w:cs="Times New Roman"/>
+          <w:sz w:val="24"/>
+          <w:szCs w:val="24"/>
+        </w:rPr>
+      </w:pPr>
+      <w:r>
+        <w:rPr>
+          <w:rFonts w:ascii="Times New Roman" w:hAnsi="Times New Roman" w:cs="Times New Roman"/>
+          <w:sz w:val="24"/>
+          <w:szCs w:val="24"/>
+        </w:rPr>
+        <w:t xml:space="preserve">Lorsqu’une valeur </w:t>
+      </w:r>
+      <w:r>
+        <w:rPr>
+          <w:rFonts w:ascii="Times New Roman" w:hAnsi="Times New Roman" w:cs="Times New Roman"/>
+          <w:sz w:val="24"/>
+          <w:szCs w:val="24"/>
+        </w:rPr>
+        <w:t>est choisi</w:t>
+      </w:r>
+      <w:r>
+        <w:rPr>
+          <w:rFonts w:ascii="Times New Roman" w:hAnsi="Times New Roman" w:cs="Times New Roman"/>
+          <w:sz w:val="24"/>
+          <w:szCs w:val="24"/>
+        </w:rPr>
+        <w:t>e</w:t>
+      </w:r>
+      <w:r>
+        <w:rPr>
+          <w:rFonts w:ascii="Times New Roman" w:hAnsi="Times New Roman" w:cs="Times New Roman"/>
+          <w:sz w:val="24"/>
+          <w:szCs w:val="24"/>
+        </w:rPr>
+        <w:t xml:space="preserve"> dans le select, je récupère le nom de la ressource</w:t>
+      </w:r>
+      <w:r>
+        <w:rPr>
+          <w:rFonts w:ascii="Times New Roman" w:hAnsi="Times New Roman" w:cs="Times New Roman"/>
+          <w:sz w:val="24"/>
+          <w:szCs w:val="24"/>
+        </w:rPr>
+        <w:t xml:space="preserve"> (value du select)</w:t>
+      </w:r>
+      <w:r>
+        <w:rPr>
+          <w:rFonts w:ascii="Times New Roman" w:hAnsi="Times New Roman" w:cs="Times New Roman"/>
+          <w:sz w:val="24"/>
+          <w:szCs w:val="24"/>
+        </w:rPr>
+        <w:t xml:space="preserve"> que je stocke dans </w:t>
+      </w:r>
+      <w:r>
+        <w:rPr>
+          <w:rFonts w:ascii="Times New Roman" w:hAnsi="Times New Roman" w:cs="Times New Roman"/>
+          <w:sz w:val="24"/>
+          <w:szCs w:val="24"/>
+        </w:rPr>
+        <w:t>la variable tempSelectedFilter</w:t>
+      </w:r>
+    </w:p>
+    <w:p>
+      <w:pPr>
+        <w:pStyle w:val="Paragraphedeliste"/>
+        <w:numPr>
+          <w:ilvl w:val="0"/>
+          <w:numId w:val="5"/>
+        </w:numPr>
+        <w:spacing w:after="0" w:line="240" w:lineRule="auto"/>
+        <w:ind w:left="426"/>
+        <w:rPr>
+          <w:rFonts w:ascii="Times New Roman" w:hAnsi="Times New Roman" w:cs="Times New Roman"/>
+          <w:sz w:val="24"/>
+          <w:szCs w:val="24"/>
+        </w:rPr>
+      </w:pPr>
+      <w:r>
+        <w:rPr>
+          <w:rFonts w:ascii="Times New Roman" w:hAnsi="Times New Roman" w:cs="Times New Roman"/>
+          <w:sz w:val="24"/>
+          <w:szCs w:val="24"/>
+        </w:rPr>
+        <w:t xml:space="preserve"> </w:t>
+      </w:r>
+      <w:r>
+        <w:rPr>
+          <w:rFonts w:ascii="Times New Roman" w:hAnsi="Times New Roman" w:cs="Times New Roman"/>
+          <w:sz w:val="24"/>
+          <w:szCs w:val="24"/>
+        </w:rPr>
+        <w:t xml:space="preserve">Dans le html, j’utilise la directive ngModel pour récupérer la value du filterSelect. En fonction du filtre sélectionné, j’affiche </w:t>
+      </w:r>
+      <w:r>
+        <w:rPr>
+          <w:rFonts w:ascii="Times New Roman" w:hAnsi="Times New Roman" w:cs="Times New Roman"/>
+          <w:sz w:val="24"/>
+          <w:szCs w:val="24"/>
+        </w:rPr>
+        <w:t xml:space="preserve">dans un second filtre correspondant aux options, </w:t>
+      </w:r>
+      <w:r>
+        <w:rPr>
+          <w:rFonts w:ascii="Times New Roman" w:hAnsi="Times New Roman" w:cs="Times New Roman"/>
+          <w:sz w:val="24"/>
+          <w:szCs w:val="24"/>
+        </w:rPr>
+        <w:t xml:space="preserve">la liste des </w:t>
+      </w:r>
+      <w:r>
+        <w:rPr>
+          <w:rFonts w:ascii="Times New Roman" w:hAnsi="Times New Roman" w:cs="Times New Roman"/>
+          <w:sz w:val="24"/>
+          <w:szCs w:val="24"/>
+        </w:rPr>
+        <w:t xml:space="preserve">couleurs, occasions, caractéristiques, catégories, marques, </w:t>
+      </w:r>
+      <w:r>
+        <w:rPr>
+          <w:rFonts w:ascii="Times New Roman" w:hAnsi="Times New Roman" w:cs="Times New Roman"/>
+          <w:sz w:val="24"/>
+          <w:szCs w:val="24"/>
+        </w:rPr>
+        <w:t xml:space="preserve">ou </w:t>
+      </w:r>
+      <w:r>
+        <w:rPr>
+          <w:rFonts w:ascii="Times New Roman" w:hAnsi="Times New Roman" w:cs="Times New Roman"/>
+          <w:sz w:val="24"/>
+          <w:szCs w:val="24"/>
+        </w:rPr>
+        <w:t>notes</w:t>
+      </w:r>
+      <w:r>
+        <w:rPr>
+          <w:rFonts w:ascii="Times New Roman" w:hAnsi="Times New Roman" w:cs="Times New Roman"/>
+          <w:sz w:val="24"/>
+          <w:szCs w:val="24"/>
+        </w:rPr>
+        <w:t>.</w:t>
+      </w:r>
+      <w:r>
+        <w:rPr>
+          <w:rFonts w:ascii="Times New Roman" w:hAnsi="Times New Roman" w:cs="Times New Roman"/>
+          <w:sz w:val="24"/>
+          <w:szCs w:val="24"/>
+        </w:rPr>
+        <w:t xml:space="preserve"> Si filterSelect.value = notes alors j’affiche les notes</w:t>
+      </w:r>
+    </w:p>
+    <w:p>
+      <w:pPr>
+        <w:pStyle w:val="Paragraphedeliste"/>
+        <w:numPr>
+          <w:ilvl w:val="0"/>
+          <w:numId w:val="5"/>
+        </w:numPr>
+        <w:spacing w:after="0" w:line="240" w:lineRule="auto"/>
+        <w:ind w:left="426"/>
+        <w:rPr>
+          <w:rFonts w:ascii="Times New Roman" w:hAnsi="Times New Roman" w:cs="Times New Roman"/>
+          <w:sz w:val="24"/>
+          <w:szCs w:val="24"/>
+        </w:rPr>
+      </w:pPr>
+      <w:r>
+        <w:rPr>
+          <w:rFonts w:ascii="Times New Roman" w:hAnsi="Times New Roman" w:cs="Times New Roman"/>
+          <w:sz w:val="24"/>
+          <w:szCs w:val="24"/>
+        </w:rPr>
+        <w:t xml:space="preserve">Dans le second filtre, la value correspond à l’id du filtre (ex= note.ID_NOTE) bindé avec le fichier TS qui récupère la liste des notes. Lorsque je choisis cela, je récupère la value donc l’id, que je stocke dans la variable </w:t>
+      </w:r>
+      <w:r>
+        <w:rPr>
+          <w:rFonts w:ascii="Times New Roman" w:hAnsi="Times New Roman" w:cs="Times New Roman"/>
+          <w:sz w:val="24"/>
+          <w:szCs w:val="24"/>
+        </w:rPr>
+        <w:t>tempSelected</w:t>
+      </w:r>
+      <w:r>
+        <w:rPr>
+          <w:rFonts w:ascii="Times New Roman" w:hAnsi="Times New Roman" w:cs="Times New Roman"/>
+          <w:sz w:val="24"/>
+          <w:szCs w:val="24"/>
+        </w:rPr>
+        <w:t>Option.</w:t>
+      </w:r>
+    </w:p>
+    <w:p>
+      <w:pPr>
+        <w:pStyle w:val="Paragraphedeliste"/>
+        <w:numPr>
+          <w:ilvl w:val="0"/>
+          <w:numId w:val="5"/>
+        </w:numPr>
+        <w:spacing w:after="0" w:line="240" w:lineRule="auto"/>
+        <w:ind w:left="426"/>
+        <w:rPr>
+          <w:rFonts w:ascii="Times New Roman" w:hAnsi="Times New Roman" w:cs="Times New Roman"/>
+          <w:sz w:val="24"/>
+          <w:szCs w:val="24"/>
+        </w:rPr>
+      </w:pPr>
+      <w:r>
+        <w:rPr>
+          <w:rFonts w:ascii="Times New Roman" w:hAnsi="Times New Roman" w:cs="Times New Roman"/>
+          <w:sz w:val="24"/>
+          <w:szCs w:val="24"/>
+        </w:rPr>
+        <w:t xml:space="preserve">Le get et le set de selectedOption est bindé au html. Lorsque je fais un changement, cela fait appel au service la fonction getSpecificFilterOpt en lui passant en paramètre le contenu de la variable </w:t>
+      </w:r>
+      <w:r>
+        <w:rPr>
+          <w:rFonts w:ascii="Times New Roman" w:hAnsi="Times New Roman" w:cs="Times New Roman"/>
+          <w:sz w:val="24"/>
+          <w:szCs w:val="24"/>
+        </w:rPr>
+        <w:t>tempSelectedFilter</w:t>
+      </w:r>
+      <w:r>
+        <w:rPr>
+          <w:rFonts w:ascii="Times New Roman" w:hAnsi="Times New Roman" w:cs="Times New Roman"/>
+          <w:sz w:val="24"/>
+          <w:szCs w:val="24"/>
+        </w:rPr>
+        <w:t xml:space="preserve"> (nom de la ressource) et</w:t>
+      </w:r>
+      <w:r>
+        <w:rPr>
+          <w:rFonts w:ascii="Times New Roman" w:hAnsi="Times New Roman" w:cs="Times New Roman"/>
+          <w:sz w:val="24"/>
+          <w:szCs w:val="24"/>
+        </w:rPr>
+        <w:t xml:space="preserve"> </w:t>
+      </w:r>
+      <w:r>
+        <w:rPr>
+          <w:rFonts w:ascii="Times New Roman" w:hAnsi="Times New Roman" w:cs="Times New Roman"/>
+          <w:sz w:val="24"/>
+          <w:szCs w:val="24"/>
+        </w:rPr>
+        <w:t xml:space="preserve">le contenu de la variable </w:t>
+      </w:r>
+      <w:r>
+        <w:rPr>
+          <w:rFonts w:ascii="Times New Roman" w:hAnsi="Times New Roman" w:cs="Times New Roman"/>
+          <w:sz w:val="24"/>
+          <w:szCs w:val="24"/>
+        </w:rPr>
+        <w:t>tempSelectedOption</w:t>
+      </w:r>
+      <w:r>
+        <w:rPr>
+          <w:rFonts w:ascii="Times New Roman" w:hAnsi="Times New Roman" w:cs="Times New Roman"/>
+          <w:sz w:val="24"/>
+          <w:szCs w:val="24"/>
+        </w:rPr>
+        <w:t xml:space="preserve"> </w:t>
+      </w:r>
+      <w:r>
+        <w:rPr>
+          <w:rFonts w:ascii="Times New Roman" w:hAnsi="Times New Roman" w:cs="Times New Roman"/>
+          <w:sz w:val="24"/>
+          <w:szCs w:val="24"/>
+        </w:rPr>
+        <w:t>(</w:t>
+      </w:r>
+      <w:r>
+        <w:rPr>
+          <w:rFonts w:ascii="Times New Roman" w:hAnsi="Times New Roman" w:cs="Times New Roman"/>
+          <w:sz w:val="24"/>
+          <w:szCs w:val="24"/>
+        </w:rPr>
+        <w:t>id de l’option choisie</w:t>
+      </w:r>
+      <w:r>
+        <w:rPr>
+          <w:rFonts w:ascii="Times New Roman" w:hAnsi="Times New Roman" w:cs="Times New Roman"/>
+          <w:sz w:val="24"/>
+          <w:szCs w:val="24"/>
+        </w:rPr>
+        <w:t>)</w:t>
+      </w:r>
+    </w:p>
+    <w:p>
+      <w:pPr>
+        <w:pStyle w:val="Paragraphedeliste"/>
+        <w:numPr>
+          <w:ilvl w:val="0"/>
+          <w:numId w:val="5"/>
+        </w:numPr>
+        <w:spacing w:after="0" w:line="240" w:lineRule="auto"/>
+        <w:ind w:left="426"/>
+        <w:rPr>
+          <w:rFonts w:ascii="Times New Roman" w:hAnsi="Times New Roman" w:cs="Times New Roman"/>
+          <w:sz w:val="24"/>
+          <w:szCs w:val="24"/>
+        </w:rPr>
+      </w:pPr>
+      <w:r>
+        <w:rPr>
+          <w:rFonts w:ascii="Times New Roman" w:hAnsi="Times New Roman" w:cs="Times New Roman"/>
+          <w:sz w:val="24"/>
+          <w:szCs w:val="24"/>
+        </w:rPr>
+        <w:t>Le service se charge de transmettre la demande en get au serveur avec dans l</w:t>
+      </w:r>
+      <w:r>
+        <w:rPr>
+          <w:rFonts w:ascii="Times New Roman" w:hAnsi="Times New Roman" w:cs="Times New Roman"/>
+          <w:sz w:val="24"/>
+          <w:szCs w:val="24"/>
+        </w:rPr>
+        <w:t xml:space="preserve">’url </w:t>
+      </w:r>
+      <w:r>
+        <w:rPr>
+          <w:rFonts w:ascii="Times New Roman" w:hAnsi="Times New Roman" w:cs="Times New Roman"/>
+          <w:sz w:val="24"/>
+          <w:szCs w:val="24"/>
+        </w:rPr>
+        <w:t xml:space="preserve">la ressource sélectionnée et l’id sélectionné. </w:t>
+      </w:r>
+    </w:p>
+    <w:p>
+      <w:pPr>
+        <w:pStyle w:val="Paragraphedeliste"/>
+        <w:shd w:val="clear" w:color="auto" w:fill="1A1A1A"/>
+        <w:spacing w:after="0" w:line="240" w:lineRule="atLeast"/>
+        <w:rPr>
+          <w:rFonts w:ascii="Consolas" w:eastAsia="Times New Roman" w:hAnsi="Consolas" w:cs="Times New Roman"/>
+          <w:color w:val="ECF0F1"/>
+          <w:sz w:val="18"/>
+          <w:szCs w:val="18"/>
+          <w:lang w:eastAsia="fr-FR"/>
+        </w:rPr>
+      </w:pPr>
+      <w:r>
+        <w:rPr>
+          <w:rFonts w:ascii="Consolas" w:eastAsia="Times New Roman" w:hAnsi="Consolas" w:cs="Times New Roman"/>
+          <w:b/>
+          <w:bCs/>
+          <w:color w:val="E74C3C"/>
+          <w:sz w:val="18"/>
+          <w:szCs w:val="18"/>
+          <w:lang w:eastAsia="fr-FR"/>
+        </w:rPr>
+        <w:t>return</w:t>
+      </w:r>
+      <w:r>
+        <w:rPr>
+          <w:rFonts w:ascii="Consolas" w:eastAsia="Times New Roman" w:hAnsi="Consolas" w:cs="Times New Roman"/>
+          <w:color w:val="ECF0F1"/>
+          <w:sz w:val="18"/>
+          <w:szCs w:val="18"/>
+          <w:lang w:eastAsia="fr-FR"/>
+        </w:rPr>
+        <w:t xml:space="preserve"> </w:t>
+      </w:r>
+      <w:r>
+        <w:rPr>
+          <w:rFonts w:ascii="Consolas" w:eastAsia="Times New Roman" w:hAnsi="Consolas" w:cs="Times New Roman"/>
+          <w:color w:val="E67E22"/>
+          <w:sz w:val="18"/>
+          <w:szCs w:val="18"/>
+          <w:lang w:eastAsia="fr-FR"/>
+        </w:rPr>
+        <w:t>this</w:t>
+      </w:r>
+      <w:r>
+        <w:rPr>
+          <w:rFonts w:ascii="Consolas" w:eastAsia="Times New Roman" w:hAnsi="Consolas" w:cs="Times New Roman"/>
+          <w:color w:val="ECF0F1"/>
+          <w:sz w:val="18"/>
+          <w:szCs w:val="18"/>
+          <w:lang w:eastAsia="fr-FR"/>
+        </w:rPr>
+        <w:t>.</w:t>
+      </w:r>
+      <w:r>
+        <w:rPr>
+          <w:rFonts w:ascii="Consolas" w:eastAsia="Times New Roman" w:hAnsi="Consolas" w:cs="Times New Roman"/>
+          <w:color w:val="E67E22"/>
+          <w:sz w:val="18"/>
+          <w:szCs w:val="18"/>
+          <w:lang w:eastAsia="fr-FR"/>
+        </w:rPr>
+        <w:t>http</w:t>
+      </w:r>
+      <w:r>
+        <w:rPr>
+          <w:rFonts w:ascii="Consolas" w:eastAsia="Times New Roman" w:hAnsi="Consolas" w:cs="Times New Roman"/>
+          <w:color w:val="ECF0F1"/>
+          <w:sz w:val="18"/>
+          <w:szCs w:val="18"/>
+          <w:lang w:eastAsia="fr-FR"/>
+        </w:rPr>
+        <w:t>.</w:t>
+      </w:r>
+      <w:r>
+        <w:rPr>
+          <w:rFonts w:ascii="Consolas" w:eastAsia="Times New Roman" w:hAnsi="Consolas" w:cs="Times New Roman"/>
+          <w:color w:val="2ECC71"/>
+          <w:sz w:val="18"/>
+          <w:szCs w:val="18"/>
+          <w:lang w:eastAsia="fr-FR"/>
+        </w:rPr>
+        <w:t>get</w:t>
+      </w:r>
+      <w:r>
+        <w:rPr>
+          <w:rFonts w:ascii="Consolas" w:eastAsia="Times New Roman" w:hAnsi="Consolas" w:cs="Times New Roman"/>
+          <w:color w:val="ECF0F1"/>
+          <w:sz w:val="18"/>
+          <w:szCs w:val="18"/>
+          <w:lang w:eastAsia="fr-FR"/>
+        </w:rPr>
+        <w:t>&lt;</w:t>
+      </w:r>
+      <w:r>
+        <w:rPr>
+          <w:rFonts w:ascii="Consolas" w:eastAsia="Times New Roman" w:hAnsi="Consolas" w:cs="Times New Roman"/>
+          <w:b/>
+          <w:bCs/>
+          <w:color w:val="3498DB"/>
+          <w:sz w:val="18"/>
+          <w:szCs w:val="18"/>
+          <w:lang w:eastAsia="fr-FR"/>
+        </w:rPr>
+        <w:t>any</w:t>
+      </w:r>
+      <w:r>
+        <w:rPr>
+          <w:rFonts w:ascii="Consolas" w:eastAsia="Times New Roman" w:hAnsi="Consolas" w:cs="Times New Roman"/>
+          <w:color w:val="ECF0F1"/>
+          <w:sz w:val="18"/>
+          <w:szCs w:val="18"/>
+          <w:lang w:eastAsia="fr-FR"/>
+        </w:rPr>
+        <w:t>[]&gt;(</w:t>
+      </w:r>
+      <w:r>
+        <w:rPr>
+          <w:rFonts w:ascii="Consolas" w:eastAsia="Times New Roman" w:hAnsi="Consolas" w:cs="Times New Roman"/>
+          <w:color w:val="F1C40F"/>
+          <w:sz w:val="18"/>
+          <w:szCs w:val="18"/>
+          <w:lang w:eastAsia="fr-FR"/>
+        </w:rPr>
+        <w:t>`${</w:t>
+      </w:r>
+      <w:r>
+        <w:rPr>
+          <w:rFonts w:ascii="Consolas" w:eastAsia="Times New Roman" w:hAnsi="Consolas" w:cs="Times New Roman"/>
+          <w:color w:val="FFFFFF"/>
+          <w:sz w:val="18"/>
+          <w:szCs w:val="18"/>
+          <w:lang w:eastAsia="fr-FR"/>
+        </w:rPr>
+        <w:t>this</w:t>
+      </w:r>
+      <w:r>
+        <w:rPr>
+          <w:rFonts w:ascii="Consolas" w:eastAsia="Times New Roman" w:hAnsi="Consolas" w:cs="Times New Roman"/>
+          <w:color w:val="F1C40F"/>
+          <w:sz w:val="18"/>
+          <w:szCs w:val="18"/>
+          <w:lang w:eastAsia="fr-FR"/>
+        </w:rPr>
+        <w:t>.</w:t>
+      </w:r>
+      <w:r>
+        <w:rPr>
+          <w:rFonts w:ascii="Consolas" w:eastAsia="Times New Roman" w:hAnsi="Consolas" w:cs="Times New Roman"/>
+          <w:color w:val="FFFFFF"/>
+          <w:sz w:val="18"/>
+          <w:szCs w:val="18"/>
+          <w:lang w:eastAsia="fr-FR"/>
+        </w:rPr>
+        <w:t>baseUrl</w:t>
+      </w:r>
+      <w:r>
+        <w:rPr>
+          <w:rFonts w:ascii="Consolas" w:eastAsia="Times New Roman" w:hAnsi="Consolas" w:cs="Times New Roman"/>
+          <w:color w:val="F1C40F"/>
+          <w:sz w:val="18"/>
+          <w:szCs w:val="18"/>
+          <w:lang w:eastAsia="fr-FR"/>
+        </w:rPr>
+        <w:t>}/${</w:t>
+      </w:r>
+      <w:r>
+        <w:rPr>
+          <w:rFonts w:ascii="Consolas" w:eastAsia="Times New Roman" w:hAnsi="Consolas" w:cs="Times New Roman"/>
+          <w:color w:val="FFFFFF"/>
+          <w:sz w:val="18"/>
+          <w:szCs w:val="18"/>
+          <w:lang w:eastAsia="fr-FR"/>
+        </w:rPr>
+        <w:t>selectedFilter</w:t>
+      </w:r>
+      <w:r>
+        <w:rPr>
+          <w:rFonts w:ascii="Consolas" w:eastAsia="Times New Roman" w:hAnsi="Consolas" w:cs="Times New Roman"/>
+          <w:color w:val="F1C40F"/>
+          <w:sz w:val="18"/>
+          <w:szCs w:val="18"/>
+          <w:lang w:eastAsia="fr-FR"/>
+        </w:rPr>
+        <w:t>}/${</w:t>
+      </w:r>
+      <w:r>
+        <w:rPr>
+          <w:rFonts w:ascii="Consolas" w:eastAsia="Times New Roman" w:hAnsi="Consolas" w:cs="Times New Roman"/>
+          <w:color w:val="FFFFFF"/>
+          <w:sz w:val="18"/>
+          <w:szCs w:val="18"/>
+          <w:lang w:eastAsia="fr-FR"/>
+        </w:rPr>
+        <w:t>selectedOption</w:t>
+      </w:r>
+      <w:r>
+        <w:rPr>
+          <w:rFonts w:ascii="Consolas" w:eastAsia="Times New Roman" w:hAnsi="Consolas" w:cs="Times New Roman"/>
+          <w:color w:val="F1C40F"/>
+          <w:sz w:val="18"/>
+          <w:szCs w:val="18"/>
+          <w:lang w:eastAsia="fr-FR"/>
+        </w:rPr>
+        <w:t>}`</w:t>
+      </w:r>
+      <w:r>
+        <w:rPr>
+          <w:rFonts w:ascii="Consolas" w:eastAsia="Times New Roman" w:hAnsi="Consolas" w:cs="Times New Roman"/>
+          <w:color w:val="ECF0F1"/>
+          <w:sz w:val="18"/>
+          <w:szCs w:val="18"/>
+          <w:lang w:eastAsia="fr-FR"/>
+        </w:rPr>
+        <w:t xml:space="preserve">, { observe: </w:t>
+      </w:r>
+      <w:r>
+        <w:rPr>
+          <w:rFonts w:ascii="Consolas" w:eastAsia="Times New Roman" w:hAnsi="Consolas" w:cs="Times New Roman"/>
+          <w:color w:val="F1C40F"/>
+          <w:sz w:val="18"/>
+          <w:szCs w:val="18"/>
+          <w:lang w:eastAsia="fr-FR"/>
+        </w:rPr>
+        <w:t>'response'</w:t>
+      </w:r>
+      <w:r>
+        <w:rPr>
+          <w:rFonts w:ascii="Consolas" w:eastAsia="Times New Roman" w:hAnsi="Consolas" w:cs="Times New Roman"/>
+          <w:color w:val="ECF0F1"/>
+          <w:sz w:val="18"/>
+          <w:szCs w:val="18"/>
+          <w:lang w:eastAsia="fr-FR"/>
+        </w:rPr>
+        <w:t xml:space="preserve"> });</w:t>
+      </w:r>
+    </w:p>
+    <w:p>
+      <w:pPr>
+        <w:pStyle w:val="Paragraphedeliste"/>
+        <w:numPr>
+          <w:ilvl w:val="0"/>
+          <w:numId w:val="5"/>
+        </w:numPr>
+        <w:spacing w:after="0" w:line="240" w:lineRule="auto"/>
+        <w:ind w:left="426"/>
+        <w:rPr>
+          <w:rFonts w:ascii="Times New Roman" w:hAnsi="Times New Roman" w:cs="Times New Roman"/>
+          <w:sz w:val="24"/>
+          <w:szCs w:val="24"/>
+        </w:rPr>
+      </w:pPr>
+      <w:r>
+        <w:rPr>
+          <w:rFonts w:ascii="Times New Roman" w:hAnsi="Times New Roman" w:cs="Times New Roman"/>
+          <w:sz w:val="24"/>
+          <w:szCs w:val="24"/>
+        </w:rPr>
+        <w:t xml:space="preserve">Le back reçoit la demande, joue la requête, et renvoie les données de la base comme précédemment. </w:t>
+      </w:r>
+      <w:r>
+        <w:rPr>
+          <w:rFonts w:ascii="Times New Roman" w:hAnsi="Times New Roman" w:cs="Times New Roman"/>
+          <w:sz w:val="24"/>
+          <w:szCs w:val="24"/>
+        </w:rPr>
+        <w:t>S’il n’y a pas de données concernant la requête, il renvoie un code http 204 No Content, que le front utilise pour afficher un message précisant qu’il n’y a pas de vêtement correspondant à la demande, sinon il affiche la liste des vêtements correspondant au filtre sélectionné</w:t>
+      </w:r>
+    </w:p>
+    <w:p>
+      <w:pPr>
+        <w:spacing w:after="0" w:line="240" w:lineRule="auto"/>
+        <w:rPr>
+          <w:rFonts w:ascii="Times New Roman" w:hAnsi="Times New Roman" w:cs="Times New Roman"/>
+          <w:sz w:val="24"/>
+          <w:szCs w:val="24"/>
+        </w:rPr>
+      </w:pPr>
+    </w:p>
+    <w:p>
+      <w:pPr>
+        <w:pStyle w:val="Paragraphedeliste"/>
+        <w:numPr>
+          <w:ilvl w:val="1"/>
+          <w:numId w:val="5"/>
+        </w:numPr>
+        <w:spacing w:after="0" w:line="240" w:lineRule="auto"/>
+        <w:rPr>
+          <w:rFonts w:ascii="Times New Roman" w:hAnsi="Times New Roman" w:cs="Times New Roman"/>
+          <w:sz w:val="24"/>
+          <w:szCs w:val="24"/>
+        </w:rPr>
+      </w:pPr>
+      <w:r>
+        <w:rPr>
+          <w:rFonts w:ascii="Times New Roman" w:hAnsi="Times New Roman" w:cs="Times New Roman"/>
+          <w:sz w:val="24"/>
+          <w:szCs w:val="24"/>
+        </w:rPr>
+        <w:t>Suppression d’un vêtement :</w:t>
+      </w:r>
+    </w:p>
+    <w:p>
+      <w:pPr>
+        <w:pStyle w:val="Paragraphedeliste"/>
+        <w:numPr>
+          <w:ilvl w:val="0"/>
+          <w:numId w:val="5"/>
+        </w:numPr>
+        <w:spacing w:after="0" w:line="240" w:lineRule="auto"/>
+        <w:ind w:left="426"/>
+        <w:rPr>
+          <w:rFonts w:ascii="Times New Roman" w:hAnsi="Times New Roman" w:cs="Times New Roman"/>
+          <w:sz w:val="24"/>
+          <w:szCs w:val="24"/>
+        </w:rPr>
+      </w:pPr>
+      <w:r>
+        <w:rPr>
+          <w:rFonts w:ascii="Times New Roman" w:hAnsi="Times New Roman" w:cs="Times New Roman"/>
+          <w:sz w:val="24"/>
+          <w:szCs w:val="24"/>
+        </w:rPr>
+        <w:t xml:space="preserve">Dans la modale de détail d’un vêtement, se trouve un bouton permettant à l’utilisateur de supprimer le vêtement. </w:t>
+      </w:r>
+    </w:p>
+    <w:p>
+      <w:pPr>
+        <w:pStyle w:val="Paragraphedeliste"/>
+        <w:numPr>
+          <w:ilvl w:val="0"/>
+          <w:numId w:val="5"/>
+        </w:numPr>
+        <w:spacing w:after="0" w:line="240" w:lineRule="auto"/>
+        <w:ind w:left="426"/>
+        <w:rPr>
+          <w:rFonts w:ascii="Times New Roman" w:hAnsi="Times New Roman" w:cs="Times New Roman"/>
+          <w:sz w:val="24"/>
+          <w:szCs w:val="24"/>
+        </w:rPr>
+      </w:pPr>
+      <w:r>
+        <w:rPr>
+          <w:rFonts w:ascii="Times New Roman" w:hAnsi="Times New Roman" w:cs="Times New Roman"/>
+          <w:sz w:val="24"/>
+          <w:szCs w:val="24"/>
+        </w:rPr>
+        <w:t xml:space="preserve">Au clic sur ce bouton, j’affiche une modale de confirmation demandant à l’utilisateur s’il est sur de vouloir supprimer le vêtement. </w:t>
+      </w:r>
+    </w:p>
+    <w:p>
+      <w:pPr>
+        <w:pStyle w:val="Paragraphedeliste"/>
+        <w:numPr>
+          <w:ilvl w:val="0"/>
+          <w:numId w:val="5"/>
+        </w:numPr>
+        <w:spacing w:after="0" w:line="240" w:lineRule="auto"/>
+        <w:ind w:left="426"/>
+        <w:rPr>
+          <w:rFonts w:ascii="Times New Roman" w:hAnsi="Times New Roman" w:cs="Times New Roman"/>
+          <w:sz w:val="24"/>
+          <w:szCs w:val="24"/>
+        </w:rPr>
+      </w:pPr>
+      <w:r>
+        <w:rPr>
+          <w:rFonts w:ascii="Times New Roman" w:hAnsi="Times New Roman" w:cs="Times New Roman"/>
+          <w:sz w:val="24"/>
+          <w:szCs w:val="24"/>
+        </w:rPr>
+        <w:t>La modale est faite grâce au module ng-bootstrap d’angular</w:t>
+      </w:r>
+    </w:p>
+    <w:p>
+      <w:pPr>
+        <w:pStyle w:val="Paragraphedeliste"/>
+        <w:numPr>
+          <w:ilvl w:val="0"/>
+          <w:numId w:val="5"/>
+        </w:numPr>
+        <w:spacing w:after="0" w:line="240" w:lineRule="auto"/>
+        <w:ind w:left="426"/>
+        <w:rPr>
+          <w:rFonts w:ascii="Times New Roman" w:hAnsi="Times New Roman" w:cs="Times New Roman"/>
+          <w:sz w:val="24"/>
+          <w:szCs w:val="24"/>
+        </w:rPr>
+      </w:pPr>
+      <w:r>
+        <w:rPr>
+          <w:rFonts w:ascii="Times New Roman" w:hAnsi="Times New Roman" w:cs="Times New Roman"/>
+          <w:sz w:val="24"/>
+          <w:szCs w:val="24"/>
+        </w:rPr>
+        <w:t xml:space="preserve">Lorsqu’il confirme, </w:t>
+      </w:r>
+      <w:r>
+        <w:rPr>
+          <w:rFonts w:ascii="Times New Roman" w:hAnsi="Times New Roman" w:cs="Times New Roman"/>
+          <w:sz w:val="24"/>
+          <w:szCs w:val="24"/>
+        </w:rPr>
+        <w:t>je</w:t>
+      </w:r>
+      <w:r>
+        <w:rPr>
+          <w:rFonts w:ascii="Times New Roman" w:hAnsi="Times New Roman" w:cs="Times New Roman"/>
+          <w:sz w:val="24"/>
+          <w:szCs w:val="24"/>
+        </w:rPr>
+        <w:t xml:space="preserve"> fai</w:t>
+      </w:r>
+      <w:r>
+        <w:rPr>
+          <w:rFonts w:ascii="Times New Roman" w:hAnsi="Times New Roman" w:cs="Times New Roman"/>
+          <w:sz w:val="24"/>
+          <w:szCs w:val="24"/>
+        </w:rPr>
+        <w:t>s</w:t>
+      </w:r>
+      <w:r>
+        <w:rPr>
+          <w:rFonts w:ascii="Times New Roman" w:hAnsi="Times New Roman" w:cs="Times New Roman"/>
+          <w:sz w:val="24"/>
+          <w:szCs w:val="24"/>
+        </w:rPr>
+        <w:t xml:space="preserve"> appel au service via la fonction deleteClothe(</w:t>
+      </w:r>
+      <w:r>
+        <w:rPr>
+          <w:rFonts w:ascii="Times New Roman" w:hAnsi="Times New Roman" w:cs="Times New Roman"/>
+          <w:sz w:val="24"/>
+          <w:szCs w:val="24"/>
+        </w:rPr>
+        <w:t>) et je m’abonne au retour du service. Dès que j’ai un retour, la modale se ferme et je retourne sur la page de liste des vêtements</w:t>
+      </w:r>
+    </w:p>
+    <w:p>
+      <w:pPr>
+        <w:pStyle w:val="Paragraphedeliste"/>
+        <w:numPr>
+          <w:ilvl w:val="0"/>
+          <w:numId w:val="5"/>
+        </w:numPr>
+        <w:spacing w:after="0" w:line="240" w:lineRule="auto"/>
+        <w:ind w:left="426"/>
+        <w:rPr>
+          <w:rFonts w:ascii="Times New Roman" w:hAnsi="Times New Roman" w:cs="Times New Roman"/>
+          <w:sz w:val="24"/>
+          <w:szCs w:val="24"/>
+        </w:rPr>
+      </w:pPr>
+      <w:r>
+        <w:rPr>
+          <w:rFonts w:ascii="Times New Roman" w:hAnsi="Times New Roman" w:cs="Times New Roman"/>
+          <w:sz w:val="24"/>
+          <w:szCs w:val="24"/>
+        </w:rPr>
+        <w:t xml:space="preserve">Le service fait appel au back en lui passant l’id du vêtement dans l’url, avec le verbe http delete car il s’agit d’une suppression. </w:t>
+      </w:r>
+    </w:p>
+    <w:p>
+      <w:pPr>
+        <w:pStyle w:val="Paragraphedeliste"/>
+        <w:numPr>
+          <w:ilvl w:val="0"/>
+          <w:numId w:val="5"/>
+        </w:numPr>
+        <w:spacing w:after="0" w:line="240" w:lineRule="auto"/>
+        <w:ind w:left="426"/>
+        <w:rPr>
+          <w:rFonts w:ascii="Times New Roman" w:hAnsi="Times New Roman" w:cs="Times New Roman"/>
+          <w:sz w:val="24"/>
+          <w:szCs w:val="24"/>
+        </w:rPr>
+      </w:pPr>
+      <w:r>
+        <w:rPr>
+          <w:rFonts w:ascii="Times New Roman" w:hAnsi="Times New Roman" w:cs="Times New Roman"/>
+          <w:sz w:val="24"/>
+          <w:szCs w:val="24"/>
+        </w:rPr>
+        <w:lastRenderedPageBreak/>
+        <w:t>Le back recoit la demande, joue la fonction deleteClothe qui va faire les requetes DELETE from nomtable where id = ?</w:t>
+      </w:r>
+    </w:p>
+    <w:p>
+      <w:pPr>
+        <w:pStyle w:val="Paragraphedeliste"/>
+        <w:numPr>
+          <w:ilvl w:val="0"/>
+          <w:numId w:val="5"/>
+        </w:numPr>
+        <w:spacing w:after="0" w:line="240" w:lineRule="auto"/>
+        <w:ind w:left="426"/>
+        <w:rPr>
+          <w:rFonts w:ascii="Times New Roman" w:hAnsi="Times New Roman" w:cs="Times New Roman"/>
+          <w:sz w:val="24"/>
+          <w:szCs w:val="24"/>
+        </w:rPr>
+      </w:pPr>
+      <w:r>
+        <w:rPr>
+          <w:rFonts w:ascii="Times New Roman" w:hAnsi="Times New Roman" w:cs="Times New Roman"/>
+          <w:sz w:val="24"/>
+          <w:szCs w:val="24"/>
+        </w:rPr>
+        <w:t>Le back supprime d’abord le contenu des tables associatives concernant les couleurs, caractéristiques et occasions pour ensuite pouvoir supprimer le vêtement et renvoie un code 204 quand tout s’est bien passé.</w:t>
       </w:r>
     </w:p>
     <w:p>
@@ -831,6 +3779,23 @@
     </w:p>
     <w:p>
       <w:pPr>
+        <w:rPr>
+          <w:rFonts w:ascii="Times New Roman" w:eastAsiaTheme="majorEastAsia" w:hAnsi="Times New Roman" w:cs="Times New Roman"/>
+          <w:sz w:val="24"/>
+          <w:szCs w:val="24"/>
+        </w:rPr>
+      </w:pPr>
+      <w:r>
+        <w:rPr>
+          <w:rFonts w:ascii="Times New Roman" w:hAnsi="Times New Roman" w:cs="Times New Roman"/>
+          <w:sz w:val="24"/>
+          <w:szCs w:val="24"/>
+        </w:rPr>
+        <w:br w:type="page"/>
+      </w:r>
+    </w:p>
+    <w:p>
+      <w:pPr>
         <w:pStyle w:val="Titre2"/>
         <w:numPr>
           <w:ilvl w:val="0"/>
@@ -841,41 +3806,278 @@
         <w:rPr>
           <w:rFonts w:ascii="Times New Roman" w:hAnsi="Times New Roman" w:cs="Times New Roman"/>
           <w:color w:val="auto"/>
-          <w:sz w:val="24"/>
-          <w:szCs w:val="24"/>
+          <w:sz w:val="28"/>
+          <w:szCs w:val="28"/>
         </w:rPr>
       </w:pPr>
       <w:r>
         <w:rPr>
           <w:rFonts w:ascii="Times New Roman" w:hAnsi="Times New Roman" w:cs="Times New Roman"/>
           <w:color w:val="auto"/>
-          <w:sz w:val="24"/>
-          <w:szCs w:val="24"/>
-        </w:rPr>
-        <w:t xml:space="preserve">Conception et codage des composants front-end et des composants back-end </w:t>
-      </w:r>
-    </w:p>
-    <w:p>
-      <w:pPr>
-        <w:pStyle w:val="Paragraphedeliste"/>
-        <w:numPr>
-          <w:ilvl w:val="0"/>
-          <w:numId w:val="4"/>
-        </w:numPr>
-        <w:spacing w:after="0" w:line="240" w:lineRule="auto"/>
-        <w:rPr>
-          <w:rFonts w:ascii="Times New Roman" w:hAnsi="Times New Roman" w:cs="Times New Roman"/>
-          <w:sz w:val="24"/>
-          <w:szCs w:val="24"/>
-        </w:rPr>
-      </w:pPr>
-      <w:r>
-        <w:rPr>
-          <w:rFonts w:ascii="Times New Roman" w:hAnsi="Times New Roman" w:cs="Times New Roman"/>
-          <w:sz w:val="24"/>
-          <w:szCs w:val="24"/>
-        </w:rPr>
-        <w:t>Base de données</w:t>
+          <w:sz w:val="28"/>
+          <w:szCs w:val="28"/>
+        </w:rPr>
+        <w:lastRenderedPageBreak/>
+        <w:t xml:space="preserve">Présentation des éléments les plus significatifs de l’interface de l’application </w:t>
+      </w:r>
+    </w:p>
+    <w:p>
+      <w:pPr>
+        <w:pStyle w:val="Paragraphedeliste"/>
+        <w:numPr>
+          <w:ilvl w:val="0"/>
+          <w:numId w:val="8"/>
+        </w:numPr>
+        <w:spacing w:after="0" w:line="240" w:lineRule="auto"/>
+        <w:rPr>
+          <w:rFonts w:ascii="Times New Roman" w:hAnsi="Times New Roman" w:cs="Times New Roman"/>
+          <w:sz w:val="24"/>
+          <w:szCs w:val="24"/>
+        </w:rPr>
+      </w:pPr>
+      <w:r>
+        <w:rPr>
+          <w:rFonts w:ascii="Times New Roman" w:hAnsi="Times New Roman" w:cs="Times New Roman"/>
+          <w:sz w:val="24"/>
+          <w:szCs w:val="24"/>
+        </w:rPr>
+        <w:t>Créer un compte</w:t>
+      </w:r>
+    </w:p>
+    <w:p>
+      <w:pPr>
+        <w:pStyle w:val="Paragraphedeliste"/>
+        <w:numPr>
+          <w:ilvl w:val="0"/>
+          <w:numId w:val="8"/>
+        </w:numPr>
+        <w:spacing w:after="0" w:line="240" w:lineRule="auto"/>
+        <w:rPr>
+          <w:rFonts w:ascii="Times New Roman" w:hAnsi="Times New Roman" w:cs="Times New Roman"/>
+          <w:sz w:val="24"/>
+          <w:szCs w:val="24"/>
+        </w:rPr>
+      </w:pPr>
+      <w:r>
+        <w:rPr>
+          <w:rFonts w:ascii="Times New Roman" w:hAnsi="Times New Roman" w:cs="Times New Roman"/>
+          <w:sz w:val="24"/>
+          <w:szCs w:val="24"/>
+        </w:rPr>
+        <w:t>Se connecter</w:t>
+      </w:r>
+    </w:p>
+    <w:p>
+      <w:pPr>
+        <w:pStyle w:val="Paragraphedeliste"/>
+        <w:numPr>
+          <w:ilvl w:val="0"/>
+          <w:numId w:val="8"/>
+        </w:numPr>
+        <w:spacing w:after="0" w:line="240" w:lineRule="auto"/>
+        <w:rPr>
+          <w:rFonts w:ascii="Times New Roman" w:hAnsi="Times New Roman" w:cs="Times New Roman"/>
+          <w:sz w:val="24"/>
+          <w:szCs w:val="24"/>
+        </w:rPr>
+      </w:pPr>
+      <w:r>
+        <w:rPr>
+          <w:rFonts w:ascii="Times New Roman" w:hAnsi="Times New Roman" w:cs="Times New Roman"/>
+          <w:sz w:val="24"/>
+          <w:szCs w:val="24"/>
+        </w:rPr>
+        <w:t>Ajouter un vêtement</w:t>
+      </w:r>
+    </w:p>
+    <w:p>
+      <w:pPr>
+        <w:pStyle w:val="Paragraphedeliste"/>
+        <w:numPr>
+          <w:ilvl w:val="0"/>
+          <w:numId w:val="8"/>
+        </w:numPr>
+        <w:spacing w:after="0" w:line="240" w:lineRule="auto"/>
+        <w:rPr>
+          <w:rFonts w:ascii="Times New Roman" w:hAnsi="Times New Roman" w:cs="Times New Roman"/>
+          <w:sz w:val="24"/>
+          <w:szCs w:val="24"/>
+        </w:rPr>
+      </w:pPr>
+      <w:r>
+        <w:rPr>
+          <w:rFonts w:ascii="Times New Roman" w:hAnsi="Times New Roman" w:cs="Times New Roman"/>
+          <w:sz w:val="24"/>
+          <w:szCs w:val="24"/>
+        </w:rPr>
+        <w:t>Liste des vêtements</w:t>
+      </w:r>
+    </w:p>
+    <w:p>
+      <w:pPr>
+        <w:pStyle w:val="Paragraphedeliste"/>
+        <w:numPr>
+          <w:ilvl w:val="0"/>
+          <w:numId w:val="8"/>
+        </w:numPr>
+        <w:spacing w:after="0" w:line="240" w:lineRule="auto"/>
+        <w:rPr>
+          <w:rFonts w:ascii="Times New Roman" w:hAnsi="Times New Roman" w:cs="Times New Roman"/>
+          <w:sz w:val="24"/>
+          <w:szCs w:val="24"/>
+        </w:rPr>
+      </w:pPr>
+      <w:r>
+        <w:rPr>
+          <w:rFonts w:ascii="Times New Roman" w:hAnsi="Times New Roman" w:cs="Times New Roman"/>
+          <w:sz w:val="24"/>
+          <w:szCs w:val="24"/>
+        </w:rPr>
+        <w:t>Modale détail</w:t>
+      </w:r>
+    </w:p>
+    <w:p>
+      <w:pPr>
+        <w:pStyle w:val="Paragraphedeliste"/>
+        <w:numPr>
+          <w:ilvl w:val="0"/>
+          <w:numId w:val="8"/>
+        </w:numPr>
+        <w:spacing w:after="0" w:line="240" w:lineRule="auto"/>
+        <w:rPr>
+          <w:rFonts w:ascii="Times New Roman" w:hAnsi="Times New Roman" w:cs="Times New Roman"/>
+          <w:sz w:val="24"/>
+          <w:szCs w:val="24"/>
+        </w:rPr>
+      </w:pPr>
+      <w:r>
+        <w:rPr>
+          <w:rFonts w:ascii="Times New Roman" w:hAnsi="Times New Roman" w:cs="Times New Roman"/>
+          <w:sz w:val="24"/>
+          <w:szCs w:val="24"/>
+        </w:rPr>
+        <w:t>Supp</w:t>
+      </w:r>
+      <w:r>
+        <w:rPr>
+          <w:rFonts w:ascii="Times New Roman" w:hAnsi="Times New Roman" w:cs="Times New Roman"/>
+          <w:sz w:val="24"/>
+          <w:szCs w:val="24"/>
+        </w:rPr>
+        <w:t>ression</w:t>
+      </w:r>
+    </w:p>
+    <w:p>
+      <w:pPr>
+        <w:pStyle w:val="Paragraphedeliste"/>
+        <w:numPr>
+          <w:ilvl w:val="0"/>
+          <w:numId w:val="8"/>
+        </w:numPr>
+        <w:spacing w:after="0" w:line="240" w:lineRule="auto"/>
+        <w:rPr>
+          <w:rFonts w:ascii="Times New Roman" w:hAnsi="Times New Roman" w:cs="Times New Roman"/>
+          <w:sz w:val="24"/>
+          <w:szCs w:val="24"/>
+        </w:rPr>
+      </w:pPr>
+      <w:r>
+        <w:rPr>
+          <w:rFonts w:ascii="Times New Roman" w:hAnsi="Times New Roman" w:cs="Times New Roman"/>
+          <w:sz w:val="24"/>
+          <w:szCs w:val="24"/>
+        </w:rPr>
+        <w:t>Modification</w:t>
+      </w:r>
+    </w:p>
+    <w:p>
+      <w:pPr>
+        <w:pStyle w:val="Paragraphedeliste"/>
+        <w:numPr>
+          <w:ilvl w:val="0"/>
+          <w:numId w:val="8"/>
+        </w:numPr>
+        <w:spacing w:after="0" w:line="240" w:lineRule="auto"/>
+        <w:rPr>
+          <w:rFonts w:ascii="Times New Roman" w:hAnsi="Times New Roman" w:cs="Times New Roman"/>
+          <w:sz w:val="24"/>
+          <w:szCs w:val="24"/>
+        </w:rPr>
+      </w:pPr>
+      <w:r>
+        <w:rPr>
+          <w:rFonts w:ascii="Times New Roman" w:hAnsi="Times New Roman" w:cs="Times New Roman"/>
+          <w:sz w:val="24"/>
+          <w:szCs w:val="24"/>
+        </w:rPr>
+        <w:t>Vêtement modifié</w:t>
+      </w:r>
+    </w:p>
+    <w:p>
+      <w:pPr>
+        <w:spacing w:after="0" w:line="240" w:lineRule="auto"/>
+        <w:rPr>
+          <w:rFonts w:ascii="Times New Roman" w:hAnsi="Times New Roman" w:cs="Times New Roman"/>
+          <w:sz w:val="24"/>
+          <w:szCs w:val="24"/>
+        </w:rPr>
+      </w:pPr>
+    </w:p>
+    <w:p>
+      <w:pPr>
+        <w:pStyle w:val="Titre2"/>
+        <w:numPr>
+          <w:ilvl w:val="0"/>
+          <w:numId w:val="3"/>
+        </w:numPr>
+        <w:spacing w:before="0" w:line="240" w:lineRule="auto"/>
+        <w:ind w:left="426"/>
+        <w:rPr>
+          <w:rFonts w:ascii="Times New Roman" w:hAnsi="Times New Roman" w:cs="Times New Roman"/>
+          <w:color w:val="auto"/>
+          <w:sz w:val="28"/>
+          <w:szCs w:val="28"/>
+        </w:rPr>
+      </w:pPr>
+      <w:r>
+        <w:rPr>
+          <w:rFonts w:ascii="Times New Roman" w:hAnsi="Times New Roman" w:cs="Times New Roman"/>
+          <w:color w:val="auto"/>
+          <w:sz w:val="28"/>
+          <w:szCs w:val="28"/>
+        </w:rPr>
+        <w:t xml:space="preserve">Présentation du jeu d’essai de la fonctionnalité la plus représentative (données en entrée, données attendues, données obtenues) et analyse des écarts éventuels </w:t>
+      </w:r>
+    </w:p>
+    <w:p>
+      <w:pPr>
+        <w:pStyle w:val="Paragraphedeliste"/>
+        <w:numPr>
+          <w:ilvl w:val="0"/>
+          <w:numId w:val="9"/>
+        </w:numPr>
+        <w:spacing w:after="0" w:line="240" w:lineRule="auto"/>
+        <w:rPr>
+          <w:rFonts w:ascii="Times New Roman" w:hAnsi="Times New Roman" w:cs="Times New Roman"/>
+          <w:sz w:val="24"/>
+          <w:szCs w:val="24"/>
+        </w:rPr>
+      </w:pPr>
+      <w:r>
+        <w:rPr>
+          <w:rFonts w:ascii="Times New Roman" w:hAnsi="Times New Roman" w:cs="Times New Roman"/>
+          <w:sz w:val="24"/>
+          <w:szCs w:val="24"/>
+        </w:rPr>
+        <w:t xml:space="preserve">Présenter </w:t>
+      </w:r>
+      <w:r>
+        <w:rPr>
+          <w:rFonts w:ascii="Times New Roman" w:hAnsi="Times New Roman" w:cs="Times New Roman"/>
+          <w:sz w:val="24"/>
+          <w:szCs w:val="24"/>
+        </w:rPr>
+        <w:t>la modification d’un vêtement</w:t>
       </w:r>
     </w:p>
     <w:p>
@@ -883,22 +4085,61 @@
         <w:pStyle w:val="Paragraphedeliste"/>
         <w:numPr>
           <w:ilvl w:val="1"/>
-          <w:numId w:val="4"/>
-        </w:numPr>
-        <w:spacing w:after="0" w:line="240" w:lineRule="auto"/>
-        <w:rPr>
-          <w:rFonts w:ascii="Times New Roman" w:hAnsi="Times New Roman" w:cs="Times New Roman"/>
-          <w:sz w:val="24"/>
-          <w:szCs w:val="24"/>
-        </w:rPr>
-      </w:pPr>
-      <w:r>
-        <w:rPr>
-          <w:rFonts w:ascii="Times New Roman" w:hAnsi="Times New Roman" w:cs="Times New Roman"/>
-          <w:sz w:val="24"/>
-          <w:szCs w:val="24"/>
-        </w:rPr>
-        <w:t>Réflexion et analyse des processus de l’application souhaotée sur papier</w:t>
+          <w:numId w:val="9"/>
+        </w:numPr>
+        <w:spacing w:after="0" w:line="240" w:lineRule="auto"/>
+        <w:rPr>
+          <w:rFonts w:ascii="Times New Roman" w:hAnsi="Times New Roman" w:cs="Times New Roman"/>
+          <w:sz w:val="24"/>
+          <w:szCs w:val="24"/>
+        </w:rPr>
+      </w:pPr>
+      <w:r>
+        <w:rPr>
+          <w:rFonts w:ascii="Times New Roman" w:hAnsi="Times New Roman" w:cs="Times New Roman"/>
+          <w:sz w:val="24"/>
+          <w:szCs w:val="24"/>
+        </w:rPr>
+        <w:t>C</w:t>
+      </w:r>
+      <w:r>
+        <w:rPr>
+          <w:rFonts w:ascii="Times New Roman" w:hAnsi="Times New Roman" w:cs="Times New Roman"/>
+          <w:sz w:val="24"/>
+          <w:szCs w:val="24"/>
+        </w:rPr>
+        <w:t>as passant sur postman</w:t>
+      </w:r>
+      <w:r>
+        <w:rPr>
+          <w:rFonts w:ascii="Times New Roman" w:hAnsi="Times New Roman" w:cs="Times New Roman"/>
+          <w:sz w:val="24"/>
+          <w:szCs w:val="24"/>
+        </w:rPr>
+        <w:t xml:space="preserve"> code 204 no content normal</w:t>
+      </w:r>
+    </w:p>
+    <w:p>
+      <w:pPr>
+        <w:pStyle w:val="Paragraphedeliste"/>
+        <w:numPr>
+          <w:ilvl w:val="0"/>
+          <w:numId w:val="9"/>
+        </w:numPr>
+        <w:spacing w:after="0" w:line="240" w:lineRule="auto"/>
+        <w:rPr>
+          <w:rFonts w:ascii="Times New Roman" w:hAnsi="Times New Roman" w:cs="Times New Roman"/>
+          <w:sz w:val="24"/>
+          <w:szCs w:val="24"/>
+        </w:rPr>
+      </w:pPr>
+      <w:r>
+        <w:rPr>
+          <w:rFonts w:ascii="Times New Roman" w:hAnsi="Times New Roman" w:cs="Times New Roman"/>
+          <w:sz w:val="24"/>
+          <w:szCs w:val="24"/>
+        </w:rPr>
+        <w:t xml:space="preserve">Présenter cas non passant sur postman : </w:t>
       </w:r>
     </w:p>
     <w:p>
@@ -906,22 +4147,22 @@
         <w:pStyle w:val="Paragraphedeliste"/>
         <w:numPr>
           <w:ilvl w:val="1"/>
-          <w:numId w:val="4"/>
-        </w:numPr>
-        <w:spacing w:after="0" w:line="240" w:lineRule="auto"/>
-        <w:rPr>
-          <w:rFonts w:ascii="Times New Roman" w:hAnsi="Times New Roman" w:cs="Times New Roman"/>
-          <w:sz w:val="24"/>
-          <w:szCs w:val="24"/>
-        </w:rPr>
-      </w:pPr>
-      <w:r>
-        <w:rPr>
-          <w:rFonts w:ascii="Times New Roman" w:hAnsi="Times New Roman" w:cs="Times New Roman"/>
-          <w:sz w:val="24"/>
-          <w:szCs w:val="24"/>
-        </w:rPr>
-        <w:t>MCD MLD en annexe, faits sur Power AMC</w:t>
+          <w:numId w:val="9"/>
+        </w:numPr>
+        <w:spacing w:after="0" w:line="240" w:lineRule="auto"/>
+        <w:rPr>
+          <w:rFonts w:ascii="Times New Roman" w:hAnsi="Times New Roman" w:cs="Times New Roman"/>
+          <w:sz w:val="24"/>
+          <w:szCs w:val="24"/>
+        </w:rPr>
+      </w:pPr>
+      <w:r>
+        <w:rPr>
+          <w:rFonts w:ascii="Times New Roman" w:hAnsi="Times New Roman" w:cs="Times New Roman"/>
+          <w:sz w:val="24"/>
+          <w:szCs w:val="24"/>
+        </w:rPr>
+        <w:t>Enlever la ligne ID_VET dans postman et test postman : err 400 Bad Request</w:t>
       </w:r>
     </w:p>
     <w:p>
@@ -929,22 +4170,22 @@
         <w:pStyle w:val="Paragraphedeliste"/>
         <w:numPr>
           <w:ilvl w:val="1"/>
-          <w:numId w:val="4"/>
-        </w:numPr>
-        <w:spacing w:after="0" w:line="240" w:lineRule="auto"/>
-        <w:rPr>
-          <w:rFonts w:ascii="Times New Roman" w:hAnsi="Times New Roman" w:cs="Times New Roman"/>
-          <w:sz w:val="24"/>
-          <w:szCs w:val="24"/>
-        </w:rPr>
-      </w:pPr>
-      <w:r>
-        <w:rPr>
-          <w:rFonts w:ascii="Times New Roman" w:hAnsi="Times New Roman" w:cs="Times New Roman"/>
-          <w:sz w:val="24"/>
-          <w:szCs w:val="24"/>
-        </w:rPr>
-        <w:t>SQL généré, puis modifié ex : clés étrangères pas les mêmes que clés primaires, ajout des instructions SQL Create database if not exists, use dressing, drop table if exists caracteristiques etc pour éviter éventuelles incohérences</w:t>
+          <w:numId w:val="9"/>
+        </w:numPr>
+        <w:spacing w:after="0" w:line="240" w:lineRule="auto"/>
+        <w:rPr>
+          <w:rFonts w:ascii="Times New Roman" w:hAnsi="Times New Roman" w:cs="Times New Roman"/>
+          <w:sz w:val="24"/>
+          <w:szCs w:val="24"/>
+        </w:rPr>
+      </w:pPr>
+      <w:r>
+        <w:rPr>
+          <w:rFonts w:ascii="Times New Roman" w:hAnsi="Times New Roman" w:cs="Times New Roman"/>
+          <w:sz w:val="24"/>
+          <w:szCs w:val="24"/>
+        </w:rPr>
+        <w:t>Remettre l’id</w:t>
       </w:r>
     </w:p>
     <w:p>
@@ -952,22 +4193,22 @@
         <w:pStyle w:val="Paragraphedeliste"/>
         <w:numPr>
           <w:ilvl w:val="1"/>
-          <w:numId w:val="4"/>
-        </w:numPr>
-        <w:spacing w:after="0" w:line="240" w:lineRule="auto"/>
-        <w:rPr>
-          <w:rFonts w:ascii="Times New Roman" w:hAnsi="Times New Roman" w:cs="Times New Roman"/>
-          <w:sz w:val="24"/>
-          <w:szCs w:val="24"/>
-        </w:rPr>
-      </w:pPr>
-      <w:r>
-        <w:rPr>
-          <w:rFonts w:ascii="Times New Roman" w:hAnsi="Times New Roman" w:cs="Times New Roman"/>
-          <w:sz w:val="24"/>
-          <w:szCs w:val="24"/>
-        </w:rPr>
-        <w:t>Intégré le code SQL dans l’onglet SQL de phpMyAdmin</w:t>
+          <w:numId w:val="9"/>
+        </w:numPr>
+        <w:spacing w:after="0" w:line="240" w:lineRule="auto"/>
+        <w:rPr>
+          <w:rFonts w:ascii="Times New Roman" w:hAnsi="Times New Roman" w:cs="Times New Roman"/>
+          <w:sz w:val="24"/>
+          <w:szCs w:val="24"/>
+        </w:rPr>
+      </w:pPr>
+      <w:r>
+        <w:rPr>
+          <w:rFonts w:ascii="Times New Roman" w:hAnsi="Times New Roman" w:cs="Times New Roman"/>
+          <w:sz w:val="24"/>
+          <w:szCs w:val="24"/>
+        </w:rPr>
+        <w:t>Modifier dans index.js fonction updateClothe : UPDATE vet SET … : erreur 500 Internal Server Error</w:t>
       </w:r>
     </w:p>
     <w:p>
@@ -975,76 +4216,545 @@
         <w:pStyle w:val="Paragraphedeliste"/>
         <w:numPr>
           <w:ilvl w:val="1"/>
-          <w:numId w:val="4"/>
-        </w:numPr>
-        <w:spacing w:after="0" w:line="240" w:lineRule="auto"/>
-        <w:rPr>
-          <w:rFonts w:ascii="Times New Roman" w:hAnsi="Times New Roman" w:cs="Times New Roman"/>
-          <w:sz w:val="24"/>
-          <w:szCs w:val="24"/>
-        </w:rPr>
-      </w:pPr>
-      <w:r>
-        <w:rPr>
-          <w:rFonts w:ascii="Times New Roman" w:hAnsi="Times New Roman" w:cs="Times New Roman"/>
-          <w:sz w:val="24"/>
-          <w:szCs w:val="24"/>
-        </w:rPr>
-        <w:t>Ajout de jeux de données pour tester l’appli : via phpMyAdmin et via le code SQL</w:t>
-      </w:r>
-    </w:p>
-    <w:p>
-      <w:pPr>
-        <w:pStyle w:val="Paragraphedeliste"/>
-        <w:numPr>
-          <w:ilvl w:val="0"/>
-          <w:numId w:val="4"/>
-        </w:numPr>
-        <w:spacing w:after="0" w:line="240" w:lineRule="auto"/>
-        <w:rPr>
-          <w:rFonts w:ascii="Times New Roman" w:hAnsi="Times New Roman" w:cs="Times New Roman"/>
-          <w:sz w:val="24"/>
-          <w:szCs w:val="24"/>
-        </w:rPr>
-      </w:pPr>
-      <w:r>
-        <w:rPr>
-          <w:rFonts w:ascii="Times New Roman" w:hAnsi="Times New Roman" w:cs="Times New Roman"/>
-          <w:sz w:val="24"/>
-          <w:szCs w:val="24"/>
-        </w:rPr>
-        <w:t>Front</w:t>
-      </w:r>
-      <w:r>
-        <w:rPr>
-          <w:rFonts w:ascii="Times New Roman" w:hAnsi="Times New Roman" w:cs="Times New Roman"/>
-          <w:sz w:val="24"/>
-          <w:szCs w:val="24"/>
-        </w:rPr>
-        <w:t xml:space="preserve"> et back</w:t>
-      </w:r>
-    </w:p>
-    <w:p>
-      <w:pPr>
-        <w:pStyle w:val="Paragraphedeliste"/>
-        <w:numPr>
-          <w:ilvl w:val="1"/>
-          <w:numId w:val="4"/>
-        </w:numPr>
-        <w:spacing w:after="0" w:line="240" w:lineRule="auto"/>
-        <w:rPr>
-          <w:rFonts w:ascii="Times New Roman" w:hAnsi="Times New Roman" w:cs="Times New Roman"/>
-          <w:sz w:val="24"/>
-          <w:szCs w:val="24"/>
-        </w:rPr>
-      </w:pPr>
-      <w:r>
-        <w:rPr>
-          <w:rFonts w:ascii="Times New Roman" w:hAnsi="Times New Roman" w:cs="Times New Roman"/>
-          <w:sz w:val="24"/>
-          <w:szCs w:val="24"/>
-        </w:rPr>
-        <w:t>Création d’un compte :</w:t>
+          <w:numId w:val="9"/>
+        </w:numPr>
+        <w:spacing w:after="0" w:line="240" w:lineRule="auto"/>
+        <w:rPr>
+          <w:rFonts w:ascii="Times New Roman" w:hAnsi="Times New Roman" w:cs="Times New Roman"/>
+          <w:sz w:val="24"/>
+          <w:szCs w:val="24"/>
+        </w:rPr>
+      </w:pPr>
+      <w:r>
+        <w:rPr>
+          <w:rFonts w:ascii="Times New Roman" w:hAnsi="Times New Roman" w:cs="Times New Roman"/>
+          <w:sz w:val="24"/>
+          <w:szCs w:val="24"/>
+        </w:rPr>
+        <w:t>Remettre nom de table vetement correctement</w:t>
+      </w:r>
+    </w:p>
+    <w:p>
+      <w:pPr>
+        <w:spacing w:after="0" w:line="240" w:lineRule="auto"/>
+        <w:rPr>
+          <w:rFonts w:ascii="Times New Roman" w:hAnsi="Times New Roman" w:cs="Times New Roman"/>
+          <w:sz w:val="24"/>
+          <w:szCs w:val="24"/>
+        </w:rPr>
+      </w:pPr>
+    </w:p>
+    <w:p>
+      <w:pPr>
+        <w:pStyle w:val="Titre2"/>
+        <w:numPr>
+          <w:ilvl w:val="0"/>
+          <w:numId w:val="3"/>
+        </w:numPr>
+        <w:spacing w:before="0" w:line="240" w:lineRule="auto"/>
+        <w:ind w:left="426"/>
+        <w:rPr>
+          <w:rFonts w:ascii="Times New Roman" w:hAnsi="Times New Roman" w:cs="Times New Roman"/>
+          <w:color w:val="auto"/>
+          <w:sz w:val="28"/>
+          <w:szCs w:val="28"/>
+        </w:rPr>
+      </w:pPr>
+      <w:r>
+        <w:rPr>
+          <w:rFonts w:ascii="Times New Roman" w:hAnsi="Times New Roman" w:cs="Times New Roman"/>
+          <w:color w:val="auto"/>
+          <w:sz w:val="28"/>
+          <w:szCs w:val="28"/>
+        </w:rPr>
+        <w:t xml:space="preserve">Présentation d’un exemple de recherche effectuée à partir de site anglophone </w:t>
+      </w:r>
+    </w:p>
+    <w:p>
+      <w:pPr>
+        <w:pStyle w:val="Paragraphedeliste"/>
+        <w:numPr>
+          <w:ilvl w:val="0"/>
+          <w:numId w:val="9"/>
+        </w:numPr>
+        <w:spacing w:after="0" w:line="240" w:lineRule="auto"/>
+        <w:rPr>
+          <w:rFonts w:ascii="Times New Roman" w:hAnsi="Times New Roman" w:cs="Times New Roman"/>
+          <w:sz w:val="24"/>
+          <w:szCs w:val="24"/>
+        </w:rPr>
+      </w:pPr>
+      <w:r>
+        <w:rPr>
+          <w:rFonts w:ascii="Times New Roman" w:hAnsi="Times New Roman" w:cs="Times New Roman"/>
+          <w:sz w:val="24"/>
+          <w:szCs w:val="24"/>
+        </w:rPr>
+        <w:t>Je ne savais pas comment récupérer la valeur de</w:t>
+      </w:r>
+      <w:r>
+        <w:rPr>
+          <w:rFonts w:ascii="Times New Roman" w:hAnsi="Times New Roman" w:cs="Times New Roman"/>
+          <w:sz w:val="24"/>
+          <w:szCs w:val="24"/>
+        </w:rPr>
+        <w:t xml:space="preserve"> cases à cocher sélectionnées</w:t>
+      </w:r>
+    </w:p>
+    <w:p>
+      <w:pPr>
+        <w:pStyle w:val="Paragraphedeliste"/>
+        <w:numPr>
+          <w:ilvl w:val="0"/>
+          <w:numId w:val="9"/>
+        </w:numPr>
+        <w:spacing w:after="0" w:line="240" w:lineRule="auto"/>
+        <w:rPr>
+          <w:rFonts w:ascii="Times New Roman" w:hAnsi="Times New Roman" w:cs="Times New Roman"/>
+          <w:sz w:val="24"/>
+          <w:szCs w:val="24"/>
+        </w:rPr>
+      </w:pPr>
+      <w:r>
+        <w:rPr>
+          <w:rFonts w:ascii="Times New Roman" w:hAnsi="Times New Roman" w:cs="Times New Roman"/>
+          <w:sz w:val="24"/>
+          <w:szCs w:val="24"/>
+        </w:rPr>
+        <w:t>Tapé mots clés « get values multiple checked checkboxes angular » sur le moteur de recherche Google</w:t>
+      </w:r>
+    </w:p>
+    <w:p>
+      <w:pPr>
+        <w:pStyle w:val="Paragraphedeliste"/>
+        <w:numPr>
+          <w:ilvl w:val="0"/>
+          <w:numId w:val="9"/>
+        </w:numPr>
+        <w:spacing w:after="0" w:line="240" w:lineRule="auto"/>
+        <w:rPr>
+          <w:rFonts w:ascii="Times New Roman" w:hAnsi="Times New Roman" w:cs="Times New Roman"/>
+          <w:sz w:val="24"/>
+          <w:szCs w:val="24"/>
+        </w:rPr>
+      </w:pPr>
+      <w:r>
+        <w:rPr>
+          <w:rFonts w:ascii="Times New Roman" w:hAnsi="Times New Roman" w:cs="Times New Roman"/>
+          <w:sz w:val="24"/>
+          <w:szCs w:val="24"/>
+        </w:rPr>
+        <w:t>premier site choisi, stackoverflow.com, car il s’agit d’un site connu dans le monde du développement comme étant une ressource sur laquelle on trouve la majorité de ses réponses</w:t>
+      </w:r>
+    </w:p>
+    <w:p>
+      <w:pPr>
+        <w:pStyle w:val="Paragraphedeliste"/>
+        <w:numPr>
+          <w:ilvl w:val="0"/>
+          <w:numId w:val="9"/>
+        </w:numPr>
+        <w:spacing w:after="0" w:line="240" w:lineRule="auto"/>
+        <w:rPr>
+          <w:rFonts w:ascii="Times New Roman" w:hAnsi="Times New Roman" w:cs="Times New Roman"/>
+          <w:sz w:val="24"/>
+          <w:szCs w:val="24"/>
+        </w:rPr>
+      </w:pPr>
+      <w:r>
+        <w:rPr>
+          <w:rFonts w:ascii="Times New Roman" w:hAnsi="Times New Roman" w:cs="Times New Roman"/>
+          <w:sz w:val="24"/>
+          <w:szCs w:val="24"/>
+        </w:rPr>
+        <w:t xml:space="preserve">trouvé les méthodes </w:t>
+      </w:r>
+      <w:r>
+        <w:rPr>
+          <w:rFonts w:ascii="Times New Roman" w:hAnsi="Times New Roman" w:cs="Times New Roman"/>
+          <w:sz w:val="24"/>
+          <w:szCs w:val="24"/>
+        </w:rPr>
+        <w:t>.filter.map</w:t>
+      </w:r>
+      <w:r>
+        <w:rPr>
+          <w:rFonts w:ascii="Times New Roman" w:hAnsi="Times New Roman" w:cs="Times New Roman"/>
+          <w:sz w:val="24"/>
+          <w:szCs w:val="24"/>
+        </w:rPr>
+        <w:t xml:space="preserve"> me permettant de faire ce que je voulais</w:t>
+      </w:r>
+    </w:p>
+    <w:p>
+      <w:pPr>
+        <w:pStyle w:val="Paragraphedeliste"/>
+        <w:numPr>
+          <w:ilvl w:val="0"/>
+          <w:numId w:val="9"/>
+        </w:numPr>
+        <w:spacing w:after="0" w:line="240" w:lineRule="auto"/>
+        <w:rPr>
+          <w:rFonts w:ascii="Times New Roman" w:hAnsi="Times New Roman" w:cs="Times New Roman"/>
+          <w:sz w:val="24"/>
+          <w:szCs w:val="24"/>
+        </w:rPr>
+      </w:pPr>
+      <w:r>
+        <w:rPr>
+          <w:rFonts w:ascii="Times New Roman" w:hAnsi="Times New Roman" w:cs="Times New Roman"/>
+          <w:sz w:val="24"/>
+          <w:szCs w:val="24"/>
+        </w:rPr>
+        <w:t>cherché sur google comment fonctionnent les méthodes « .map() » et « .filter() »</w:t>
+      </w:r>
+    </w:p>
+    <w:p>
+      <w:pPr>
+        <w:pStyle w:val="Paragraphedeliste"/>
+        <w:numPr>
+          <w:ilvl w:val="0"/>
+          <w:numId w:val="9"/>
+        </w:numPr>
+        <w:spacing w:after="0" w:line="240" w:lineRule="auto"/>
+        <w:rPr>
+          <w:rFonts w:ascii="Times New Roman" w:hAnsi="Times New Roman" w:cs="Times New Roman"/>
+          <w:sz w:val="24"/>
+          <w:szCs w:val="24"/>
+        </w:rPr>
+      </w:pPr>
+      <w:r>
+        <w:rPr>
+          <w:rFonts w:ascii="Times New Roman" w:hAnsi="Times New Roman" w:cs="Times New Roman"/>
+          <w:sz w:val="24"/>
+          <w:szCs w:val="24"/>
+        </w:rPr>
+        <w:t xml:space="preserve">.filter() permet de </w:t>
+      </w:r>
+      <w:r>
+        <w:rPr>
+          <w:rFonts w:ascii="Times New Roman" w:hAnsi="Times New Roman" w:cs="Times New Roman"/>
+          <w:sz w:val="24"/>
+          <w:szCs w:val="24"/>
+        </w:rPr>
+        <w:t>créer et retourner un nouveau tableau contenant</w:t>
+      </w:r>
+      <w:r>
+        <w:rPr>
+          <w:rFonts w:ascii="Times New Roman" w:hAnsi="Times New Roman" w:cs="Times New Roman"/>
+          <w:sz w:val="24"/>
+          <w:szCs w:val="24"/>
+        </w:rPr>
+        <w:t xml:space="preserve"> uniquement les cases checkées</w:t>
+      </w:r>
+    </w:p>
+    <w:p>
+      <w:pPr>
+        <w:pStyle w:val="Paragraphedeliste"/>
+        <w:numPr>
+          <w:ilvl w:val="0"/>
+          <w:numId w:val="9"/>
+        </w:numPr>
+        <w:spacing w:after="0" w:line="240" w:lineRule="auto"/>
+        <w:rPr>
+          <w:rFonts w:ascii="Times New Roman" w:hAnsi="Times New Roman" w:cs="Times New Roman"/>
+          <w:sz w:val="24"/>
+          <w:szCs w:val="24"/>
+        </w:rPr>
+      </w:pPr>
+      <w:r>
+        <w:rPr>
+          <w:rFonts w:ascii="Times New Roman" w:hAnsi="Times New Roman" w:cs="Times New Roman"/>
+          <w:sz w:val="24"/>
+          <w:szCs w:val="24"/>
+        </w:rPr>
+        <w:t>.map() permet de créer un tableau qui ne contient que les id correspondant à chaque case checkée</w:t>
+      </w:r>
+    </w:p>
+    <w:p>
+      <w:pPr>
+        <w:spacing w:after="0" w:line="240" w:lineRule="auto"/>
+        <w:rPr>
+          <w:rFonts w:ascii="Times New Roman" w:hAnsi="Times New Roman" w:cs="Times New Roman"/>
+          <w:sz w:val="24"/>
+          <w:szCs w:val="24"/>
+        </w:rPr>
+      </w:pPr>
+    </w:p>
+    <w:p>
+      <w:pPr>
+        <w:pStyle w:val="Titre2"/>
+        <w:numPr>
+          <w:ilvl w:val="0"/>
+          <w:numId w:val="3"/>
+        </w:numPr>
+        <w:spacing w:before="0" w:line="240" w:lineRule="auto"/>
+        <w:ind w:left="426"/>
+        <w:rPr>
+          <w:rFonts w:ascii="Times New Roman" w:hAnsi="Times New Roman" w:cs="Times New Roman"/>
+          <w:color w:val="auto"/>
+          <w:sz w:val="28"/>
+          <w:szCs w:val="28"/>
+        </w:rPr>
+      </w:pPr>
+      <w:r>
+        <w:rPr>
+          <w:rFonts w:ascii="Times New Roman" w:hAnsi="Times New Roman" w:cs="Times New Roman"/>
+          <w:color w:val="auto"/>
+          <w:sz w:val="28"/>
+          <w:szCs w:val="28"/>
+        </w:rPr>
+        <w:t>Sécurité</w:t>
+      </w:r>
+    </w:p>
+    <w:p>
+      <w:pPr>
+        <w:pStyle w:val="Paragraphedeliste"/>
+        <w:numPr>
+          <w:ilvl w:val="0"/>
+          <w:numId w:val="10"/>
+        </w:numPr>
+        <w:rPr>
+          <w:rFonts w:ascii="Times New Roman" w:hAnsi="Times New Roman" w:cs="Times New Roman"/>
+          <w:sz w:val="24"/>
+          <w:szCs w:val="24"/>
+        </w:rPr>
+      </w:pPr>
+      <w:r>
+        <w:rPr>
+          <w:rFonts w:ascii="Times New Roman" w:hAnsi="Times New Roman" w:cs="Times New Roman"/>
+          <w:sz w:val="24"/>
+          <w:szCs w:val="24"/>
+        </w:rPr>
+        <w:t>Requêtes préparées</w:t>
+      </w:r>
+    </w:p>
+    <w:p>
+      <w:pPr>
+        <w:pStyle w:val="Paragraphedeliste"/>
+        <w:numPr>
+          <w:ilvl w:val="0"/>
+          <w:numId w:val="10"/>
+        </w:numPr>
+        <w:rPr>
+          <w:rFonts w:ascii="Times New Roman" w:hAnsi="Times New Roman" w:cs="Times New Roman"/>
+          <w:sz w:val="24"/>
+          <w:szCs w:val="24"/>
+        </w:rPr>
+      </w:pPr>
+      <w:r>
+        <w:rPr>
+          <w:rFonts w:ascii="Times New Roman" w:hAnsi="Times New Roman" w:cs="Times New Roman"/>
+          <w:sz w:val="24"/>
+          <w:szCs w:val="24"/>
+        </w:rPr>
+        <w:t>Certi</w:t>
+      </w:r>
+      <w:r>
+        <w:rPr>
+          <w:rFonts w:ascii="Times New Roman" w:hAnsi="Times New Roman" w:cs="Times New Roman"/>
+          <w:sz w:val="24"/>
+          <w:szCs w:val="24"/>
+        </w:rPr>
+        <w:t>ficat https prévu sur le serveur</w:t>
+      </w:r>
+    </w:p>
+    <w:p>
+      <w:pPr>
+        <w:pStyle w:val="Paragraphedeliste"/>
+        <w:numPr>
+          <w:ilvl w:val="0"/>
+          <w:numId w:val="10"/>
+        </w:numPr>
+        <w:rPr>
+          <w:rFonts w:ascii="Times New Roman" w:hAnsi="Times New Roman" w:cs="Times New Roman"/>
+          <w:sz w:val="24"/>
+          <w:szCs w:val="24"/>
+        </w:rPr>
+      </w:pPr>
+      <w:r>
+        <w:rPr>
+          <w:rFonts w:ascii="Times New Roman" w:hAnsi="Times New Roman" w:cs="Times New Roman"/>
+          <w:sz w:val="24"/>
+          <w:szCs w:val="24"/>
+        </w:rPr>
+        <w:t>Guards angular</w:t>
+      </w:r>
+      <w:r>
+        <w:rPr>
+          <w:rFonts w:ascii="Times New Roman" w:hAnsi="Times New Roman" w:cs="Times New Roman"/>
+          <w:sz w:val="24"/>
+          <w:szCs w:val="24"/>
+        </w:rPr>
+        <w:t xml:space="preserve"> </w:t>
+      </w:r>
+      <w:r>
+        <w:rPr>
+          <w:rFonts w:ascii="Times New Roman" w:hAnsi="Times New Roman" w:cs="Times New Roman"/>
+          <w:sz w:val="24"/>
+          <w:szCs w:val="24"/>
+        </w:rPr>
+        <w:t>(qui interdisent l’accès à une page tant que l’utilisateur n’est pas connecté avec un token JWT valide).</w:t>
+      </w:r>
+    </w:p>
+    <w:p>
+      <w:pPr>
+        <w:pStyle w:val="Paragraphedeliste"/>
+        <w:numPr>
+          <w:ilvl w:val="0"/>
+          <w:numId w:val="10"/>
+        </w:numPr>
+        <w:rPr>
+          <w:rFonts w:ascii="Times New Roman" w:hAnsi="Times New Roman" w:cs="Times New Roman"/>
+          <w:sz w:val="24"/>
+          <w:szCs w:val="24"/>
+        </w:rPr>
+      </w:pPr>
+      <w:r>
+        <w:rPr>
+          <w:rFonts w:ascii="Times New Roman" w:hAnsi="Times New Roman" w:cs="Times New Roman"/>
+          <w:sz w:val="24"/>
+          <w:szCs w:val="24"/>
+        </w:rPr>
+        <w:t>Authentification</w:t>
+      </w:r>
+    </w:p>
+    <w:p>
+      <w:pPr>
+        <w:pStyle w:val="Paragraphedeliste"/>
+        <w:numPr>
+          <w:ilvl w:val="0"/>
+          <w:numId w:val="10"/>
+        </w:numPr>
+        <w:rPr>
+          <w:rFonts w:ascii="Times New Roman" w:hAnsi="Times New Roman" w:cs="Times New Roman"/>
+          <w:sz w:val="24"/>
+          <w:szCs w:val="24"/>
+        </w:rPr>
+      </w:pPr>
+      <w:r>
+        <w:rPr>
+          <w:rFonts w:ascii="Times New Roman" w:hAnsi="Times New Roman" w:cs="Times New Roman"/>
+          <w:sz w:val="24"/>
+          <w:szCs w:val="24"/>
+        </w:rPr>
+        <w:t>Cryptage mdp sha256</w:t>
+      </w:r>
+    </w:p>
+    <w:p>
+      <w:pPr>
+        <w:pStyle w:val="Paragraphedeliste"/>
+        <w:numPr>
+          <w:ilvl w:val="0"/>
+          <w:numId w:val="10"/>
+        </w:numPr>
+        <w:rPr>
+          <w:rFonts w:ascii="Times New Roman" w:hAnsi="Times New Roman" w:cs="Times New Roman"/>
+          <w:sz w:val="24"/>
+          <w:szCs w:val="24"/>
+        </w:rPr>
+      </w:pPr>
+      <w:r>
+        <w:rPr>
+          <w:rFonts w:ascii="Times New Roman" w:hAnsi="Times New Roman" w:cs="Times New Roman"/>
+          <w:sz w:val="24"/>
+          <w:szCs w:val="24"/>
+        </w:rPr>
+        <w:t>Token jwt</w:t>
+      </w:r>
+    </w:p>
+    <w:p>
+      <w:pPr>
+        <w:pStyle w:val="Paragraphedeliste"/>
+        <w:numPr>
+          <w:ilvl w:val="0"/>
+          <w:numId w:val="10"/>
+        </w:numPr>
+        <w:spacing w:after="0" w:line="240" w:lineRule="auto"/>
+        <w:ind w:left="709"/>
+        <w:rPr>
+          <w:rFonts w:ascii="Times New Roman" w:hAnsi="Times New Roman" w:cs="Times New Roman"/>
+          <w:sz w:val="24"/>
+          <w:szCs w:val="24"/>
+        </w:rPr>
+      </w:pPr>
+      <w:r>
+        <w:rPr>
+          <w:rFonts w:ascii="Times New Roman" w:hAnsi="Times New Roman" w:cs="Times New Roman"/>
+          <w:sz w:val="24"/>
+          <w:szCs w:val="24"/>
+        </w:rPr>
+        <w:t xml:space="preserve">Angular </w:t>
+      </w:r>
+      <w:r>
+        <w:rPr>
+          <w:rFonts w:ascii="Times New Roman" w:hAnsi="Times New Roman" w:cs="Times New Roman"/>
+          <w:sz w:val="24"/>
+          <w:szCs w:val="24"/>
+        </w:rPr>
+        <w:t>g</w:t>
+      </w:r>
+      <w:r>
+        <w:rPr>
+          <w:rFonts w:ascii="Times New Roman" w:hAnsi="Times New Roman" w:cs="Times New Roman"/>
+          <w:sz w:val="24"/>
+          <w:szCs w:val="24"/>
+        </w:rPr>
+        <w:t>ère failles XSS</w:t>
+      </w:r>
+    </w:p>
+    <w:p>
+      <w:pPr>
+        <w:spacing w:after="0" w:line="240" w:lineRule="auto"/>
+        <w:rPr>
+          <w:rFonts w:ascii="Times New Roman" w:hAnsi="Times New Roman" w:cs="Times New Roman"/>
+          <w:sz w:val="24"/>
+          <w:szCs w:val="24"/>
+        </w:rPr>
+      </w:pPr>
+    </w:p>
+    <w:p>
+      <w:pPr>
+        <w:rPr>
+          <w:rFonts w:ascii="Times New Roman" w:hAnsi="Times New Roman" w:cs="Times New Roman"/>
+          <w:sz w:val="24"/>
+          <w:szCs w:val="24"/>
+        </w:rPr>
+      </w:pPr>
+      <w:r>
+        <w:rPr>
+          <w:rFonts w:ascii="Times New Roman" w:hAnsi="Times New Roman" w:cs="Times New Roman"/>
+          <w:sz w:val="24"/>
+          <w:szCs w:val="24"/>
+        </w:rPr>
+        <w:br w:type="page"/>
+      </w:r>
+    </w:p>
+    <w:p>
+      <w:pPr>
+        <w:pStyle w:val="Titre2"/>
+        <w:numPr>
+          <w:ilvl w:val="0"/>
+          <w:numId w:val="3"/>
+        </w:numPr>
+        <w:spacing w:before="0" w:line="240" w:lineRule="auto"/>
+        <w:ind w:left="426"/>
+        <w:rPr>
+          <w:rFonts w:ascii="Times New Roman" w:eastAsiaTheme="minorHAnsi" w:hAnsi="Times New Roman" w:cs="Times New Roman"/>
+          <w:color w:val="auto"/>
+          <w:sz w:val="28"/>
+          <w:szCs w:val="28"/>
+        </w:rPr>
+      </w:pPr>
+      <w:r>
+        <w:rPr>
+          <w:rFonts w:ascii="Times New Roman" w:eastAsiaTheme="minorHAnsi" w:hAnsi="Times New Roman" w:cs="Times New Roman"/>
+          <w:color w:val="auto"/>
+          <w:sz w:val="28"/>
+          <w:szCs w:val="28"/>
+        </w:rPr>
+        <w:lastRenderedPageBreak/>
+        <w:t>Synthèse et conclusion (satisfactions et difficultés rencontrées)</w:t>
       </w:r>
     </w:p>
     <w:p>
@@ -1054,387 +4764,20 @@
           <w:ilvl w:val="0"/>
           <w:numId w:val="5"/>
         </w:numPr>
-        <w:spacing w:after="0" w:line="240" w:lineRule="auto"/>
-        <w:ind w:left="284"/>
-        <w:rPr>
-          <w:rFonts w:ascii="Times New Roman" w:hAnsi="Times New Roman" w:cs="Times New Roman"/>
-          <w:sz w:val="24"/>
-          <w:szCs w:val="24"/>
-        </w:rPr>
-      </w:pPr>
-      <w:r>
-        <w:rPr>
-          <w:rFonts w:ascii="Times New Roman" w:hAnsi="Times New Roman" w:cs="Times New Roman"/>
-          <w:sz w:val="24"/>
-          <w:szCs w:val="24"/>
-        </w:rPr>
-        <w:lastRenderedPageBreak/>
-        <w:t>Récupération </w:t>
-      </w:r>
-      <w:r>
-        <w:rPr>
-          <w:rFonts w:ascii="Times New Roman" w:hAnsi="Times New Roman" w:cs="Times New Roman"/>
-          <w:sz w:val="24"/>
-          <w:szCs w:val="24"/>
-        </w:rPr>
-        <w:t>des données saisies par utilisateur</w:t>
-      </w:r>
-      <w:r>
-        <w:rPr>
-          <w:rFonts w:ascii="Times New Roman" w:hAnsi="Times New Roman" w:cs="Times New Roman"/>
-          <w:sz w:val="24"/>
-          <w:szCs w:val="24"/>
-        </w:rPr>
-        <w:t>: data binding dans le composant Angular</w:t>
-      </w:r>
-      <w:r>
-        <w:rPr>
-          <w:rFonts w:ascii="Times New Roman" w:hAnsi="Times New Roman" w:cs="Times New Roman"/>
-          <w:sz w:val="24"/>
-          <w:szCs w:val="24"/>
-        </w:rPr>
-        <w:t xml:space="preserve">, variable dans .ts, </w:t>
-      </w:r>
-      <w:r>
-        <w:rPr>
-          <w:rFonts w:ascii="Times New Roman" w:hAnsi="Times New Roman" w:cs="Times New Roman"/>
-          <w:sz w:val="24"/>
-          <w:szCs w:val="24"/>
-        </w:rPr>
-        <w:t xml:space="preserve">directive </w:t>
-      </w:r>
-      <w:r>
-        <w:rPr>
-          <w:rFonts w:ascii="Times New Roman" w:hAnsi="Times New Roman" w:cs="Times New Roman"/>
-          <w:sz w:val="24"/>
-          <w:szCs w:val="24"/>
-        </w:rPr>
-        <w:t>ngModel dans html</w:t>
-      </w:r>
-    </w:p>
-    <w:p>
-      <w:pPr>
-        <w:pStyle w:val="Paragraphedeliste"/>
-        <w:numPr>
-          <w:ilvl w:val="0"/>
-          <w:numId w:val="5"/>
-        </w:numPr>
-        <w:spacing w:after="0" w:line="240" w:lineRule="auto"/>
-        <w:ind w:left="284"/>
-        <w:rPr>
-          <w:rFonts w:ascii="Times New Roman" w:hAnsi="Times New Roman" w:cs="Times New Roman"/>
-          <w:sz w:val="24"/>
-          <w:szCs w:val="24"/>
-        </w:rPr>
-      </w:pPr>
-      <w:r>
-        <w:rPr>
-          <w:rFonts w:ascii="Times New Roman" w:hAnsi="Times New Roman" w:cs="Times New Roman"/>
-          <w:sz w:val="24"/>
-          <w:szCs w:val="24"/>
-        </w:rPr>
-        <w:t xml:space="preserve">Au clic sur le bouton s’enregistrer, lance une fonction OnRegister qui vérifie @, crée objet JSON contenant données formulaire, appel au service, </w:t>
-      </w:r>
-      <w:r>
-        <w:rPr>
-          <w:rFonts w:ascii="Times New Roman" w:hAnsi="Times New Roman" w:cs="Times New Roman"/>
-          <w:sz w:val="24"/>
-          <w:szCs w:val="24"/>
-        </w:rPr>
-        <w:t xml:space="preserve">souscrit au retour du service, </w:t>
-      </w:r>
-      <w:r>
-        <w:rPr>
-          <w:rFonts w:ascii="Times New Roman" w:hAnsi="Times New Roman" w:cs="Times New Roman"/>
-          <w:sz w:val="24"/>
-          <w:szCs w:val="24"/>
-        </w:rPr>
-        <w:t xml:space="preserve">puis lors du retour du service contenant le code http retourné par le serveur, data binding </w:t>
-      </w:r>
-      <w:r>
-        <w:rPr>
-          <w:rFonts w:ascii="Times New Roman" w:hAnsi="Times New Roman" w:cs="Times New Roman"/>
-          <w:sz w:val="24"/>
-          <w:szCs w:val="24"/>
-        </w:rPr>
-        <w:t xml:space="preserve">et directive structurelle ngIf </w:t>
-      </w:r>
-      <w:r>
-        <w:rPr>
-          <w:rFonts w:ascii="Times New Roman" w:hAnsi="Times New Roman" w:cs="Times New Roman"/>
-          <w:sz w:val="24"/>
-          <w:szCs w:val="24"/>
-        </w:rPr>
-        <w:t>avec html pour affichage d’un message (erreur ou ok) à destination de l’utilisateur</w:t>
-      </w:r>
-    </w:p>
-    <w:p>
-      <w:pPr>
-        <w:pStyle w:val="Paragraphedeliste"/>
-        <w:numPr>
-          <w:ilvl w:val="0"/>
-          <w:numId w:val="5"/>
-        </w:numPr>
-        <w:spacing w:after="0" w:line="240" w:lineRule="auto"/>
-        <w:ind w:left="284"/>
-        <w:rPr>
-          <w:rFonts w:ascii="Times New Roman" w:hAnsi="Times New Roman" w:cs="Times New Roman"/>
-          <w:sz w:val="24"/>
-          <w:szCs w:val="24"/>
-        </w:rPr>
-      </w:pPr>
-      <w:r>
-        <w:rPr>
-          <w:rFonts w:ascii="Times New Roman" w:hAnsi="Times New Roman" w:cs="Times New Roman"/>
-          <w:sz w:val="24"/>
-          <w:szCs w:val="24"/>
-        </w:rPr>
-        <w:t>Service fait appel à ressource mise à dispo par serveur. Requete http en post car création</w:t>
-      </w:r>
-      <w:r>
-        <w:rPr>
-          <w:rFonts w:ascii="Times New Roman" w:hAnsi="Times New Roman" w:cs="Times New Roman"/>
-          <w:sz w:val="24"/>
-          <w:szCs w:val="24"/>
-        </w:rPr>
-        <w:t>, id inexistant au préalable,</w:t>
-      </w:r>
-      <w:r>
-        <w:rPr>
-          <w:rFonts w:ascii="Times New Roman" w:hAnsi="Times New Roman" w:cs="Times New Roman"/>
-          <w:sz w:val="24"/>
-          <w:szCs w:val="24"/>
-        </w:rPr>
-        <w:t xml:space="preserve"> et je souhaite appliquer les principes REST </w:t>
-      </w:r>
-      <w:r>
-        <w:rPr>
-          <w:rFonts w:ascii="Times New Roman" w:hAnsi="Times New Roman" w:cs="Times New Roman"/>
-          <w:sz w:val="24"/>
-          <w:szCs w:val="24"/>
-        </w:rPr>
-        <w:t>(</w:t>
-      </w:r>
-      <w:r>
-        <w:rPr>
-          <w:rFonts w:ascii="Times New Roman" w:hAnsi="Times New Roman" w:cs="Times New Roman"/>
-          <w:sz w:val="24"/>
-          <w:szCs w:val="24"/>
-        </w:rPr>
-        <w:t>repre</w:t>
-      </w:r>
-      <w:r>
-        <w:rPr>
-          <w:rFonts w:ascii="Times New Roman" w:hAnsi="Times New Roman" w:cs="Times New Roman"/>
-          <w:sz w:val="24"/>
-          <w:szCs w:val="24"/>
-        </w:rPr>
-        <w:t>sentational state transfer, basé sur http (hypertext transfer protocol), je</w:t>
-      </w:r>
-      <w:r>
-        <w:rPr>
-          <w:rFonts w:ascii="Times New Roman" w:hAnsi="Times New Roman" w:cs="Times New Roman"/>
-          <w:sz w:val="24"/>
-          <w:szCs w:val="24"/>
-        </w:rPr>
-        <w:t xml:space="preserve"> considère les éléments sur mon serveur comme des ressources).</w:t>
-      </w:r>
-    </w:p>
-    <w:p>
-      <w:pPr>
-        <w:pStyle w:val="Paragraphedeliste"/>
-        <w:numPr>
-          <w:ilvl w:val="0"/>
-          <w:numId w:val="5"/>
-        </w:numPr>
-        <w:spacing w:after="0" w:line="240" w:lineRule="auto"/>
-        <w:ind w:left="284"/>
-        <w:rPr>
-          <w:rFonts w:ascii="Times New Roman" w:hAnsi="Times New Roman" w:cs="Times New Roman"/>
-          <w:sz w:val="24"/>
-          <w:szCs w:val="24"/>
-        </w:rPr>
-      </w:pPr>
-      <w:r>
-        <w:rPr>
-          <w:rFonts w:ascii="Times New Roman" w:hAnsi="Times New Roman" w:cs="Times New Roman"/>
-          <w:sz w:val="24"/>
-          <w:szCs w:val="24"/>
-        </w:rPr>
-        <w:t>Afin que données qui transitent entre le front et serveur chiffrées, installer sur serveur</w:t>
-      </w:r>
-      <w:r>
-        <w:rPr>
-          <w:rFonts w:ascii="Times New Roman" w:hAnsi="Times New Roman" w:cs="Times New Roman"/>
-          <w:sz w:val="24"/>
-          <w:szCs w:val="24"/>
-        </w:rPr>
-        <w:t xml:space="preserve"> </w:t>
-      </w:r>
-      <w:r>
-        <w:rPr>
-          <w:rFonts w:ascii="Times New Roman" w:hAnsi="Times New Roman" w:cs="Times New Roman"/>
-          <w:sz w:val="24"/>
-          <w:szCs w:val="24"/>
-        </w:rPr>
-        <w:t>certificat https permettant d’utiliser protocole https, puis lier au site web</w:t>
-      </w:r>
-      <w:r>
-        <w:rPr>
-          <w:rFonts w:ascii="Times New Roman" w:hAnsi="Times New Roman" w:cs="Times New Roman"/>
-          <w:sz w:val="24"/>
-          <w:szCs w:val="24"/>
-        </w:rPr>
-        <w:t>.</w:t>
-      </w:r>
-    </w:p>
-    <w:p>
-      <w:pPr>
-        <w:pStyle w:val="Paragraphedeliste"/>
-        <w:numPr>
-          <w:ilvl w:val="0"/>
-          <w:numId w:val="5"/>
-        </w:numPr>
-        <w:spacing w:after="0" w:line="240" w:lineRule="auto"/>
-        <w:ind w:left="284"/>
-        <w:rPr>
-          <w:rFonts w:ascii="Times New Roman" w:hAnsi="Times New Roman" w:cs="Times New Roman"/>
-          <w:sz w:val="24"/>
-          <w:szCs w:val="24"/>
-        </w:rPr>
-      </w:pPr>
-      <w:r>
-        <w:rPr>
-          <w:rFonts w:ascii="Times New Roman" w:hAnsi="Times New Roman" w:cs="Times New Roman"/>
-          <w:sz w:val="24"/>
-          <w:szCs w:val="24"/>
-        </w:rPr>
-        <w:t>Sur le serveur : création de la route / point d’entrée</w:t>
-      </w:r>
-    </w:p>
-    <w:p>
-      <w:pPr>
-        <w:pStyle w:val="Paragraphedeliste"/>
-        <w:numPr>
-          <w:ilvl w:val="0"/>
-          <w:numId w:val="5"/>
-        </w:numPr>
-        <w:spacing w:after="0" w:line="240" w:lineRule="auto"/>
-        <w:ind w:left="284"/>
-        <w:rPr>
-          <w:rFonts w:ascii="Times New Roman" w:hAnsi="Times New Roman" w:cs="Times New Roman"/>
-          <w:sz w:val="24"/>
-          <w:szCs w:val="24"/>
-        </w:rPr>
-      </w:pPr>
-      <w:r>
-        <w:rPr>
-          <w:rFonts w:ascii="Times New Roman" w:hAnsi="Times New Roman" w:cs="Times New Roman"/>
-          <w:sz w:val="24"/>
-          <w:szCs w:val="24"/>
-        </w:rPr>
-        <w:t>Données du front envoyées à la ressource users sur serveur. Ressource jou</w:t>
-      </w:r>
-      <w:r>
-        <w:rPr>
-          <w:rFonts w:ascii="Times New Roman" w:hAnsi="Times New Roman" w:cs="Times New Roman"/>
-          <w:sz w:val="24"/>
-          <w:szCs w:val="24"/>
-        </w:rPr>
-        <w:t>e</w:t>
-      </w:r>
-      <w:r>
-        <w:rPr>
-          <w:rFonts w:ascii="Times New Roman" w:hAnsi="Times New Roman" w:cs="Times New Roman"/>
-          <w:sz w:val="24"/>
-          <w:szCs w:val="24"/>
-        </w:rPr>
-        <w:t xml:space="preserve"> la fonction router.post /. Fonction vérifie que données attendues sont bien dans l’objet Json envoyé par front</w:t>
-      </w:r>
-      <w:r>
-        <w:rPr>
-          <w:rFonts w:ascii="Times New Roman" w:hAnsi="Times New Roman" w:cs="Times New Roman"/>
-          <w:sz w:val="24"/>
-          <w:szCs w:val="24"/>
-        </w:rPr>
-        <w:t xml:space="preserve"> (Si tout est ok, renvoie code http 200 OK, si NOK, envoie code 400 bad request.</w:t>
-      </w:r>
-      <w:r>
-        <w:rPr>
-          <w:rFonts w:ascii="Times New Roman" w:hAnsi="Times New Roman" w:cs="Times New Roman"/>
-          <w:sz w:val="24"/>
-          <w:szCs w:val="24"/>
-        </w:rPr>
-        <w:t>)</w:t>
-      </w:r>
-      <w:r>
-        <w:rPr>
-          <w:rFonts w:ascii="Times New Roman" w:hAnsi="Times New Roman" w:cs="Times New Roman"/>
-          <w:sz w:val="24"/>
-          <w:szCs w:val="24"/>
-        </w:rPr>
-        <w:t>, puis fait appel à fonction createUser qui gère l’appel à la BDD. Si ok, renvoie code http 200 OK, si NOK, envoie code 500 Internal Server Error</w:t>
-      </w:r>
-      <w:r>
-        <w:rPr>
-          <w:rFonts w:ascii="Times New Roman" w:hAnsi="Times New Roman" w:cs="Times New Roman"/>
-          <w:sz w:val="24"/>
-          <w:szCs w:val="24"/>
-        </w:rPr>
-        <w:t>.</w:t>
-      </w:r>
-    </w:p>
-    <w:p>
-      <w:pPr>
-        <w:pStyle w:val="Paragraphedeliste"/>
-        <w:numPr>
-          <w:ilvl w:val="0"/>
-          <w:numId w:val="5"/>
-        </w:numPr>
-        <w:spacing w:after="0" w:line="240" w:lineRule="auto"/>
-        <w:ind w:left="284"/>
-        <w:rPr>
-          <w:rFonts w:ascii="Times New Roman" w:hAnsi="Times New Roman" w:cs="Times New Roman"/>
-          <w:sz w:val="24"/>
-          <w:szCs w:val="24"/>
-        </w:rPr>
-      </w:pPr>
-      <w:r>
-        <w:rPr>
-          <w:rFonts w:ascii="Times New Roman" w:hAnsi="Times New Roman" w:cs="Times New Roman"/>
-          <w:sz w:val="24"/>
-          <w:szCs w:val="24"/>
-        </w:rPr>
-        <w:t xml:space="preserve">La fonction createUser dans dbaccess/index.js fait la requete insert into sous la forme d’une requête préparée pour éviter injections sql. </w:t>
-      </w:r>
-      <w:r>
-        <w:rPr>
-          <w:rFonts w:ascii="Times New Roman" w:hAnsi="Times New Roman" w:cs="Times New Roman"/>
-          <w:sz w:val="24"/>
-          <w:szCs w:val="24"/>
-        </w:rPr>
-        <w:t>Si ok, renvoie code http 200 ok, si NOK, envoie code 500 Internal Server Error.</w:t>
-      </w:r>
-      <w:r>
-        <w:rPr>
-          <w:rFonts w:ascii="Times New Roman" w:hAnsi="Times New Roman" w:cs="Times New Roman"/>
-          <w:sz w:val="24"/>
-          <w:szCs w:val="24"/>
-        </w:rPr>
-        <w:t xml:space="preserve"> Le mdp est stoché hashé en sha256.</w:t>
-      </w:r>
-    </w:p>
-    <w:p>
-      <w:pPr>
-        <w:pStyle w:val="Paragraphedeliste"/>
-        <w:spacing w:after="0" w:line="240" w:lineRule="auto"/>
-        <w:ind w:left="284"/>
-        <w:rPr>
-          <w:rFonts w:ascii="Times New Roman" w:hAnsi="Times New Roman" w:cs="Times New Roman"/>
-          <w:sz w:val="24"/>
-          <w:szCs w:val="24"/>
-        </w:rPr>
-      </w:pPr>
+        <w:rPr>
+          <w:rFonts w:ascii="Times New Roman" w:hAnsi="Times New Roman" w:cs="Times New Roman"/>
+          <w:sz w:val="24"/>
+          <w:szCs w:val="24"/>
+        </w:rPr>
+      </w:pPr>
+      <w:r>
+        <w:rPr>
+          <w:rFonts w:ascii="Times New Roman" w:hAnsi="Times New Roman" w:cs="Times New Roman"/>
+          <w:sz w:val="24"/>
+          <w:szCs w:val="24"/>
+        </w:rPr>
+        <w:t>Difficultés</w:t>
+      </w:r>
     </w:p>
     <w:p>
       <w:pPr>
@@ -1443,416 +4786,28 @@
           <w:ilvl w:val="1"/>
           <w:numId w:val="5"/>
         </w:numPr>
-        <w:spacing w:after="0" w:line="240" w:lineRule="auto"/>
-        <w:rPr>
-          <w:rFonts w:ascii="Times New Roman" w:hAnsi="Times New Roman" w:cs="Times New Roman"/>
-          <w:sz w:val="24"/>
-          <w:szCs w:val="24"/>
-        </w:rPr>
-      </w:pPr>
-      <w:r>
-        <w:rPr>
-          <w:rFonts w:ascii="Times New Roman" w:hAnsi="Times New Roman" w:cs="Times New Roman"/>
-          <w:sz w:val="24"/>
-          <w:szCs w:val="24"/>
-        </w:rPr>
-        <w:t>Connexion</w:t>
-      </w:r>
-      <w:r>
-        <w:rPr>
-          <w:rFonts w:ascii="Times New Roman" w:hAnsi="Times New Roman" w:cs="Times New Roman"/>
-          <w:sz w:val="24"/>
-          <w:szCs w:val="24"/>
-        </w:rPr>
-        <w:t> :</w:t>
-      </w:r>
-    </w:p>
-    <w:p>
-      <w:pPr>
-        <w:pStyle w:val="Paragraphedeliste"/>
-        <w:numPr>
-          <w:ilvl w:val="0"/>
-          <w:numId w:val="5"/>
-        </w:numPr>
-        <w:spacing w:after="0" w:line="240" w:lineRule="auto"/>
-        <w:ind w:left="426"/>
-        <w:rPr>
-          <w:rFonts w:ascii="Times New Roman" w:hAnsi="Times New Roman" w:cs="Times New Roman"/>
-          <w:sz w:val="24"/>
-          <w:szCs w:val="24"/>
-        </w:rPr>
-      </w:pPr>
-      <w:r>
-        <w:rPr>
-          <w:rFonts w:ascii="Times New Roman" w:hAnsi="Times New Roman" w:cs="Times New Roman"/>
-          <w:sz w:val="24"/>
-          <w:szCs w:val="24"/>
-        </w:rPr>
-        <w:t>Récupération des données comme précédemment</w:t>
-      </w:r>
-    </w:p>
-    <w:p>
-      <w:pPr>
-        <w:pStyle w:val="Paragraphedeliste"/>
-        <w:numPr>
-          <w:ilvl w:val="0"/>
-          <w:numId w:val="5"/>
-        </w:numPr>
-        <w:spacing w:after="0" w:line="240" w:lineRule="auto"/>
-        <w:ind w:left="426"/>
-        <w:rPr>
-          <w:rFonts w:ascii="Times New Roman" w:hAnsi="Times New Roman" w:cs="Times New Roman"/>
-          <w:sz w:val="24"/>
-          <w:szCs w:val="24"/>
-        </w:rPr>
-      </w:pPr>
-      <w:r>
-        <w:rPr>
-          <w:rFonts w:ascii="Times New Roman" w:hAnsi="Times New Roman" w:cs="Times New Roman"/>
-          <w:sz w:val="24"/>
-          <w:szCs w:val="24"/>
-        </w:rPr>
-        <w:t>Au clic sur bouton se connecter, fonction onLogin se lange, crée objet JSON dans lequel je mets les données récupérées du formulaire pour envoi au serveur</w:t>
-      </w:r>
-    </w:p>
-    <w:p>
-      <w:pPr>
-        <w:pStyle w:val="Paragraphedeliste"/>
-        <w:numPr>
-          <w:ilvl w:val="0"/>
-          <w:numId w:val="5"/>
-        </w:numPr>
-        <w:spacing w:after="0" w:line="240" w:lineRule="auto"/>
-        <w:ind w:left="426"/>
-        <w:rPr>
-          <w:rFonts w:ascii="Times New Roman" w:hAnsi="Times New Roman" w:cs="Times New Roman"/>
-          <w:sz w:val="24"/>
-          <w:szCs w:val="24"/>
-        </w:rPr>
-      </w:pPr>
-      <w:r>
-        <w:rPr>
-          <w:rFonts w:ascii="Times New Roman" w:hAnsi="Times New Roman" w:cs="Times New Roman"/>
-          <w:sz w:val="24"/>
-          <w:szCs w:val="24"/>
-        </w:rPr>
-        <w:t>Appel au service en lui passant l’objet créé, abonnement au retour du service</w:t>
-      </w:r>
-    </w:p>
-    <w:p>
-      <w:pPr>
-        <w:pStyle w:val="Paragraphedeliste"/>
-        <w:numPr>
-          <w:ilvl w:val="0"/>
-          <w:numId w:val="5"/>
-        </w:numPr>
-        <w:spacing w:after="0" w:line="240" w:lineRule="auto"/>
-        <w:ind w:left="426"/>
-        <w:rPr>
-          <w:rFonts w:ascii="Times New Roman" w:hAnsi="Times New Roman" w:cs="Times New Roman"/>
-          <w:sz w:val="24"/>
-          <w:szCs w:val="24"/>
-        </w:rPr>
-      </w:pPr>
-      <w:r>
-        <w:rPr>
-          <w:rFonts w:ascii="Times New Roman" w:hAnsi="Times New Roman" w:cs="Times New Roman"/>
-          <w:sz w:val="24"/>
-          <w:szCs w:val="24"/>
-        </w:rPr>
-        <w:t>Lors du retour du service, récupère le token JWT généré par le back que je stocke dans le localstorage jusqu’à ce que l’utilisateur se déco</w:t>
-      </w:r>
-    </w:p>
-    <w:p>
-      <w:pPr>
-        <w:pStyle w:val="Paragraphedeliste"/>
-        <w:numPr>
-          <w:ilvl w:val="0"/>
-          <w:numId w:val="5"/>
-        </w:numPr>
-        <w:spacing w:after="0" w:line="240" w:lineRule="auto"/>
-        <w:ind w:left="426"/>
-        <w:rPr>
-          <w:rFonts w:ascii="Times New Roman" w:hAnsi="Times New Roman" w:cs="Times New Roman"/>
-          <w:sz w:val="24"/>
-          <w:szCs w:val="24"/>
-        </w:rPr>
-      </w:pPr>
-      <w:r>
-        <w:rPr>
-          <w:rFonts w:ascii="Times New Roman" w:hAnsi="Times New Roman" w:cs="Times New Roman"/>
-          <w:sz w:val="24"/>
-          <w:szCs w:val="24"/>
-        </w:rPr>
-        <w:t>Récupère code http retourné par serveur et renvoie utilisateur vers page accueil si code 200ok</w:t>
-      </w:r>
-      <w:r>
-        <w:rPr>
-          <w:rFonts w:ascii="Times New Roman" w:hAnsi="Times New Roman" w:cs="Times New Roman"/>
-          <w:sz w:val="24"/>
-          <w:szCs w:val="24"/>
-        </w:rPr>
-        <w:t>, affiche un message d’erreur si code http 500 Internal Server error ou 403 Forbidden</w:t>
-      </w:r>
-    </w:p>
-    <w:p>
-      <w:pPr>
-        <w:pStyle w:val="Paragraphedeliste"/>
-        <w:numPr>
-          <w:ilvl w:val="0"/>
-          <w:numId w:val="5"/>
-        </w:numPr>
-        <w:spacing w:after="0" w:line="240" w:lineRule="auto"/>
-        <w:ind w:left="426"/>
-        <w:rPr>
-          <w:rFonts w:ascii="Times New Roman" w:hAnsi="Times New Roman" w:cs="Times New Roman"/>
-          <w:sz w:val="24"/>
-          <w:szCs w:val="24"/>
-        </w:rPr>
-      </w:pPr>
-      <w:r>
-        <w:rPr>
-          <w:rFonts w:ascii="Times New Roman" w:hAnsi="Times New Roman" w:cs="Times New Roman"/>
-          <w:sz w:val="24"/>
-          <w:szCs w:val="24"/>
-        </w:rPr>
-        <w:t>Service appel a la ressource en post car je dois envoyer les infos de l’utilisateur au serveur pour pouvoir les comparer aux infos présentes en bdd</w:t>
-      </w:r>
-    </w:p>
-    <w:p>
-      <w:pPr>
-        <w:pStyle w:val="Paragraphedeliste"/>
-        <w:numPr>
-          <w:ilvl w:val="0"/>
-          <w:numId w:val="5"/>
-        </w:numPr>
-        <w:spacing w:after="0" w:line="240" w:lineRule="auto"/>
-        <w:ind w:left="426"/>
-        <w:rPr>
-          <w:rFonts w:ascii="Times New Roman" w:hAnsi="Times New Roman" w:cs="Times New Roman"/>
-          <w:sz w:val="24"/>
-          <w:szCs w:val="24"/>
-        </w:rPr>
-      </w:pPr>
-      <w:r>
-        <w:rPr>
-          <w:rFonts w:ascii="Times New Roman" w:hAnsi="Times New Roman" w:cs="Times New Roman"/>
-          <w:sz w:val="24"/>
-          <w:szCs w:val="24"/>
-        </w:rPr>
-        <w:t xml:space="preserve">Données envoyées à ressource users, route définie, </w:t>
-      </w:r>
-      <w:r>
-        <w:rPr>
-          <w:rFonts w:ascii="Times New Roman" w:hAnsi="Times New Roman" w:cs="Times New Roman"/>
-          <w:sz w:val="24"/>
-          <w:szCs w:val="24"/>
-        </w:rPr>
-        <w:t>sur router.post /login/. Cette fonction renvoie 500 internal server error si erreur, si ok vérifie que que données attendues sont bien dans l’objet (sinon 400 Bad Request), puis fait appel a fonction dans index.js readUser qui joue la requete sql</w:t>
-      </w:r>
-    </w:p>
-    <w:p>
-      <w:pPr>
-        <w:pStyle w:val="Paragraphedeliste"/>
-        <w:numPr>
-          <w:ilvl w:val="1"/>
-          <w:numId w:val="6"/>
-        </w:numPr>
-        <w:spacing w:after="0" w:line="240" w:lineRule="auto"/>
-        <w:rPr>
-          <w:rFonts w:ascii="Times New Roman" w:hAnsi="Times New Roman" w:cs="Times New Roman"/>
-          <w:sz w:val="24"/>
-          <w:szCs w:val="24"/>
-        </w:rPr>
-      </w:pPr>
-      <w:r>
-        <w:rPr>
-          <w:rFonts w:ascii="Times New Roman" w:hAnsi="Times New Roman" w:cs="Times New Roman"/>
-          <w:sz w:val="24"/>
-          <w:szCs w:val="24"/>
-        </w:rPr>
-        <w:t>La 1</w:t>
-      </w:r>
-      <w:r>
-        <w:rPr>
-          <w:rFonts w:ascii="Times New Roman" w:hAnsi="Times New Roman" w:cs="Times New Roman"/>
-          <w:sz w:val="24"/>
-          <w:szCs w:val="24"/>
-          <w:vertAlign w:val="superscript"/>
-        </w:rPr>
-        <w:t>e</w:t>
-      </w:r>
-      <w:r>
-        <w:rPr>
-          <w:rFonts w:ascii="Times New Roman" w:hAnsi="Times New Roman" w:cs="Times New Roman"/>
-          <w:sz w:val="24"/>
-          <w:szCs w:val="24"/>
-        </w:rPr>
-        <w:t xml:space="preserve"> requete vérifie que login saisi existe bien en bdd</w:t>
-      </w:r>
-    </w:p>
-    <w:p>
-      <w:pPr>
-        <w:pStyle w:val="Paragraphedeliste"/>
-        <w:numPr>
-          <w:ilvl w:val="1"/>
-          <w:numId w:val="6"/>
-        </w:numPr>
-        <w:spacing w:after="0" w:line="240" w:lineRule="auto"/>
-        <w:rPr>
-          <w:rFonts w:ascii="Times New Roman" w:hAnsi="Times New Roman" w:cs="Times New Roman"/>
-          <w:sz w:val="24"/>
-          <w:szCs w:val="24"/>
-        </w:rPr>
-      </w:pPr>
-      <w:r>
-        <w:rPr>
-          <w:rFonts w:ascii="Times New Roman" w:hAnsi="Times New Roman" w:cs="Times New Roman"/>
-          <w:sz w:val="24"/>
-          <w:szCs w:val="24"/>
-        </w:rPr>
-        <w:t>2</w:t>
-      </w:r>
-      <w:r>
-        <w:rPr>
-          <w:rFonts w:ascii="Times New Roman" w:hAnsi="Times New Roman" w:cs="Times New Roman"/>
-          <w:sz w:val="24"/>
-          <w:szCs w:val="24"/>
-          <w:vertAlign w:val="superscript"/>
-        </w:rPr>
-        <w:t>e</w:t>
-      </w:r>
-      <w:r>
-        <w:rPr>
-          <w:rFonts w:ascii="Times New Roman" w:hAnsi="Times New Roman" w:cs="Times New Roman"/>
-          <w:sz w:val="24"/>
-          <w:szCs w:val="24"/>
-        </w:rPr>
-        <w:t xml:space="preserve"> requete récupère id et mdp en bdd</w:t>
-      </w:r>
-    </w:p>
-    <w:p>
-      <w:pPr>
-        <w:pStyle w:val="Paragraphedeliste"/>
-        <w:numPr>
-          <w:ilvl w:val="1"/>
-          <w:numId w:val="6"/>
-        </w:numPr>
-        <w:spacing w:after="0" w:line="240" w:lineRule="auto"/>
-        <w:rPr>
-          <w:rFonts w:ascii="Times New Roman" w:hAnsi="Times New Roman" w:cs="Times New Roman"/>
-          <w:sz w:val="24"/>
-          <w:szCs w:val="24"/>
-        </w:rPr>
-      </w:pPr>
-      <w:r>
-        <w:rPr>
-          <w:rFonts w:ascii="Times New Roman" w:hAnsi="Times New Roman" w:cs="Times New Roman"/>
-          <w:sz w:val="24"/>
-          <w:szCs w:val="24"/>
-        </w:rPr>
-        <w:t>3</w:t>
-      </w:r>
-      <w:r>
-        <w:rPr>
-          <w:rFonts w:ascii="Times New Roman" w:hAnsi="Times New Roman" w:cs="Times New Roman"/>
-          <w:sz w:val="24"/>
-          <w:szCs w:val="24"/>
-          <w:vertAlign w:val="superscript"/>
-        </w:rPr>
-        <w:t>e</w:t>
-      </w:r>
-      <w:r>
-        <w:rPr>
-          <w:rFonts w:ascii="Times New Roman" w:hAnsi="Times New Roman" w:cs="Times New Roman"/>
-          <w:sz w:val="24"/>
-          <w:szCs w:val="24"/>
-        </w:rPr>
-        <w:t xml:space="preserve"> requete permet de comparer le mdp transmis avec le mdp en base.</w:t>
-      </w:r>
-    </w:p>
-    <w:p>
-      <w:pPr>
-        <w:pStyle w:val="Paragraphedeliste"/>
-        <w:numPr>
-          <w:ilvl w:val="0"/>
-          <w:numId w:val="6"/>
-        </w:numPr>
-        <w:spacing w:after="0" w:line="240" w:lineRule="auto"/>
-        <w:ind w:left="426"/>
-        <w:rPr>
-          <w:rFonts w:ascii="Times New Roman" w:hAnsi="Times New Roman" w:cs="Times New Roman"/>
-          <w:sz w:val="24"/>
-          <w:szCs w:val="24"/>
-        </w:rPr>
-      </w:pPr>
-      <w:r>
-        <w:rPr>
-          <w:rFonts w:ascii="Times New Roman" w:hAnsi="Times New Roman" w:cs="Times New Roman"/>
-          <w:sz w:val="24"/>
-          <w:szCs w:val="24"/>
-        </w:rPr>
-        <w:t>Toutes les requêtes SQL sont préparées afin d’éviter les injections SQL</w:t>
-      </w:r>
-    </w:p>
-    <w:p>
-      <w:pPr>
-        <w:pStyle w:val="Paragraphedeliste"/>
-        <w:numPr>
-          <w:ilvl w:val="0"/>
-          <w:numId w:val="5"/>
-        </w:numPr>
-        <w:spacing w:after="0" w:line="240" w:lineRule="auto"/>
-        <w:ind w:left="426"/>
-        <w:rPr>
-          <w:rFonts w:ascii="Times New Roman" w:hAnsi="Times New Roman" w:cs="Times New Roman"/>
-          <w:sz w:val="24"/>
-          <w:szCs w:val="24"/>
-        </w:rPr>
-      </w:pPr>
-      <w:r>
-        <w:rPr>
-          <w:rFonts w:ascii="Times New Roman" w:hAnsi="Times New Roman" w:cs="Times New Roman"/>
-          <w:sz w:val="24"/>
-          <w:szCs w:val="24"/>
-        </w:rPr>
-        <w:t>Si NOK, renvoi code http 403 forbidden</w:t>
-      </w:r>
-    </w:p>
-    <w:p>
-      <w:pPr>
-        <w:pStyle w:val="Paragraphedeliste"/>
-        <w:numPr>
-          <w:ilvl w:val="0"/>
-          <w:numId w:val="5"/>
-        </w:numPr>
-        <w:spacing w:after="0" w:line="240" w:lineRule="auto"/>
-        <w:ind w:left="426"/>
-        <w:rPr>
-          <w:rFonts w:ascii="Times New Roman" w:hAnsi="Times New Roman" w:cs="Times New Roman"/>
-          <w:sz w:val="24"/>
-          <w:szCs w:val="24"/>
-        </w:rPr>
-      </w:pPr>
-      <w:r>
-        <w:rPr>
-          <w:rFonts w:ascii="Times New Roman" w:hAnsi="Times New Roman" w:cs="Times New Roman"/>
-          <w:sz w:val="24"/>
-          <w:szCs w:val="24"/>
-        </w:rPr>
-        <w:t>Si ok, serveur crypte l’id dans un token JWT (grâce à librairie JWT), renvoie code http 200ok + token.</w:t>
-      </w:r>
-    </w:p>
-    <w:p>
-      <w:pPr>
-        <w:spacing w:after="0" w:line="240" w:lineRule="auto"/>
-        <w:ind w:left="66"/>
-        <w:rPr>
-          <w:rFonts w:ascii="Times New Roman" w:hAnsi="Times New Roman" w:cs="Times New Roman"/>
-          <w:sz w:val="24"/>
-          <w:szCs w:val="24"/>
-        </w:rPr>
-      </w:pPr>
+        <w:rPr>
+          <w:rFonts w:ascii="Times New Roman" w:hAnsi="Times New Roman" w:cs="Times New Roman"/>
+          <w:sz w:val="24"/>
+          <w:szCs w:val="24"/>
+        </w:rPr>
+      </w:pPr>
+      <w:r>
+        <w:rPr>
+          <w:rFonts w:ascii="Times New Roman" w:hAnsi="Times New Roman" w:cs="Times New Roman"/>
+          <w:sz w:val="24"/>
+          <w:szCs w:val="24"/>
+        </w:rPr>
+        <w:t>Manque de temps pour tout réaliser entre les cours à bosser et l’application à réaliser en parallèle</w:t>
+      </w:r>
+      <w:r>
+        <w:rPr>
+          <w:rFonts w:ascii="Times New Roman" w:hAnsi="Times New Roman" w:cs="Times New Roman"/>
+          <w:sz w:val="24"/>
+          <w:szCs w:val="24"/>
+        </w:rPr>
+        <w:t xml:space="preserve"> + la partie administrative qui n’est pas la plus intéressante mais néanmoins nécessaire</w:t>
+      </w:r>
     </w:p>
     <w:p>
       <w:pPr>
@@ -1861,178 +4816,44 @@
           <w:ilvl w:val="1"/>
           <w:numId w:val="5"/>
         </w:numPr>
-        <w:spacing w:after="0" w:line="240" w:lineRule="auto"/>
-        <w:rPr>
-          <w:rFonts w:ascii="Times New Roman" w:hAnsi="Times New Roman" w:cs="Times New Roman"/>
-          <w:sz w:val="24"/>
-          <w:szCs w:val="24"/>
-        </w:rPr>
-      </w:pPr>
-      <w:r>
-        <w:rPr>
-          <w:rFonts w:ascii="Times New Roman" w:hAnsi="Times New Roman" w:cs="Times New Roman"/>
-          <w:sz w:val="24"/>
-          <w:szCs w:val="24"/>
-        </w:rPr>
-        <w:t>C</w:t>
-      </w:r>
-      <w:r>
-        <w:rPr>
-          <w:rFonts w:ascii="Times New Roman" w:hAnsi="Times New Roman" w:cs="Times New Roman"/>
-          <w:sz w:val="24"/>
-          <w:szCs w:val="24"/>
-        </w:rPr>
-        <w:t>réation d’un vêtement :</w:t>
-      </w:r>
-    </w:p>
-    <w:p>
-      <w:pPr>
-        <w:pStyle w:val="Paragraphedeliste"/>
-        <w:numPr>
-          <w:ilvl w:val="0"/>
-          <w:numId w:val="5"/>
-        </w:numPr>
-        <w:spacing w:after="0" w:line="240" w:lineRule="auto"/>
-        <w:ind w:left="426"/>
-        <w:rPr>
-          <w:rFonts w:ascii="Times New Roman" w:hAnsi="Times New Roman" w:cs="Times New Roman"/>
-          <w:sz w:val="24"/>
-          <w:szCs w:val="24"/>
-        </w:rPr>
-      </w:pPr>
-      <w:r>
-        <w:rPr>
-          <w:rFonts w:ascii="Times New Roman" w:hAnsi="Times New Roman" w:cs="Times New Roman"/>
-          <w:sz w:val="24"/>
-          <w:szCs w:val="24"/>
-        </w:rPr>
-        <w:t>Fait de la même manière que le user mais le service appelle la ressource clothes</w:t>
-      </w:r>
-    </w:p>
-    <w:p>
-      <w:pPr>
-        <w:pStyle w:val="Paragraphedeliste"/>
-        <w:numPr>
-          <w:ilvl w:val="0"/>
-          <w:numId w:val="5"/>
-        </w:numPr>
-        <w:spacing w:after="0" w:line="240" w:lineRule="auto"/>
-        <w:ind w:left="426"/>
-        <w:rPr>
-          <w:rFonts w:ascii="Times New Roman" w:hAnsi="Times New Roman" w:cs="Times New Roman"/>
-          <w:sz w:val="24"/>
-          <w:szCs w:val="24"/>
-        </w:rPr>
-      </w:pPr>
-      <w:r>
-        <w:rPr>
-          <w:rFonts w:ascii="Times New Roman" w:hAnsi="Times New Roman" w:cs="Times New Roman"/>
-          <w:sz w:val="24"/>
-          <w:szCs w:val="24"/>
-        </w:rPr>
-        <w:lastRenderedPageBreak/>
-        <w:t>Possibilité de créer des couleurs (ressource colors), catégories</w:t>
-      </w:r>
-      <w:r>
-        <w:rPr>
-          <w:rFonts w:ascii="Times New Roman" w:hAnsi="Times New Roman" w:cs="Times New Roman"/>
-          <w:sz w:val="24"/>
-          <w:szCs w:val="24"/>
-        </w:rPr>
-        <w:t xml:space="preserve"> </w:t>
-      </w:r>
-      <w:r>
-        <w:rPr>
-          <w:rFonts w:ascii="Times New Roman" w:hAnsi="Times New Roman" w:cs="Times New Roman"/>
-          <w:sz w:val="24"/>
-          <w:szCs w:val="24"/>
-        </w:rPr>
-        <w:t>(ressource catégories), marques</w:t>
-      </w:r>
-      <w:r>
-        <w:rPr>
-          <w:rFonts w:ascii="Times New Roman" w:hAnsi="Times New Roman" w:cs="Times New Roman"/>
-          <w:sz w:val="24"/>
-          <w:szCs w:val="24"/>
-        </w:rPr>
-        <w:t xml:space="preserve"> </w:t>
-      </w:r>
-      <w:r>
-        <w:rPr>
-          <w:rFonts w:ascii="Times New Roman" w:hAnsi="Times New Roman" w:cs="Times New Roman"/>
-          <w:sz w:val="24"/>
-          <w:szCs w:val="24"/>
-        </w:rPr>
-        <w:t>(ressource brands), caractéristiques</w:t>
-      </w:r>
-      <w:r>
-        <w:rPr>
-          <w:rFonts w:ascii="Times New Roman" w:hAnsi="Times New Roman" w:cs="Times New Roman"/>
-          <w:sz w:val="24"/>
-          <w:szCs w:val="24"/>
-        </w:rPr>
-        <w:t xml:space="preserve"> </w:t>
-      </w:r>
-      <w:r>
-        <w:rPr>
-          <w:rFonts w:ascii="Times New Roman" w:hAnsi="Times New Roman" w:cs="Times New Roman"/>
-          <w:sz w:val="24"/>
-          <w:szCs w:val="24"/>
-        </w:rPr>
-        <w:t>(ressource features), occasions</w:t>
-      </w:r>
-      <w:r>
-        <w:rPr>
-          <w:rFonts w:ascii="Times New Roman" w:hAnsi="Times New Roman" w:cs="Times New Roman"/>
-          <w:sz w:val="24"/>
-          <w:szCs w:val="24"/>
-        </w:rPr>
-        <w:t xml:space="preserve"> </w:t>
-      </w:r>
-      <w:r>
-        <w:rPr>
-          <w:rFonts w:ascii="Times New Roman" w:hAnsi="Times New Roman" w:cs="Times New Roman"/>
-          <w:sz w:val="24"/>
-          <w:szCs w:val="24"/>
-        </w:rPr>
-        <w:t>(ressource occasions)</w:t>
-      </w:r>
-    </w:p>
-    <w:p>
-      <w:pPr>
-        <w:pStyle w:val="Paragraphedeliste"/>
-        <w:numPr>
-          <w:ilvl w:val="0"/>
-          <w:numId w:val="5"/>
-        </w:numPr>
-        <w:spacing w:after="0" w:line="240" w:lineRule="auto"/>
-        <w:ind w:left="426"/>
-        <w:rPr>
-          <w:rFonts w:ascii="Times New Roman" w:hAnsi="Times New Roman" w:cs="Times New Roman"/>
-          <w:sz w:val="24"/>
-          <w:szCs w:val="24"/>
-        </w:rPr>
-      </w:pPr>
-      <w:r>
-        <w:rPr>
-          <w:rFonts w:ascii="Times New Roman" w:hAnsi="Times New Roman" w:cs="Times New Roman"/>
-          <w:sz w:val="24"/>
-          <w:szCs w:val="24"/>
-        </w:rPr>
-        <w:t>Concernant les couleurs, occasions et caractéristiques relatives à un vêtement, le traitement est un peu spécial car un vêtement peut en avoir plusieurs. Dans le ts, je récupère les couleurs, caractéristiques, occasions grâce à un get sur lequel je filtre uniquement les éléments cochés et pour lesquels je ne récupère que les ID. Côté back, pour insérer ces tableaux d’éléments en base, j’itère dessus grâce à une boucle forEach.</w:t>
-      </w:r>
-    </w:p>
-    <w:p>
-      <w:pPr>
-        <w:pStyle w:val="Paragraphedeliste"/>
-        <w:spacing w:after="0" w:line="240" w:lineRule="auto"/>
-        <w:ind w:left="426"/>
-        <w:rPr>
-          <w:rFonts w:ascii="Times New Roman" w:hAnsi="Times New Roman" w:cs="Times New Roman"/>
-          <w:sz w:val="24"/>
-          <w:szCs w:val="24"/>
-        </w:rPr>
-      </w:pPr>
+        <w:rPr>
+          <w:rFonts w:ascii="Times New Roman" w:hAnsi="Times New Roman" w:cs="Times New Roman"/>
+          <w:sz w:val="24"/>
+          <w:szCs w:val="24"/>
+        </w:rPr>
+      </w:pPr>
+      <w:r>
+        <w:rPr>
+          <w:rFonts w:ascii="Times New Roman" w:hAnsi="Times New Roman" w:cs="Times New Roman"/>
+          <w:sz w:val="24"/>
+          <w:szCs w:val="24"/>
+        </w:rPr>
+        <w:t>Au début, fautes d’inattention très frustrant, ça va mieux</w:t>
+      </w:r>
+      <w:r>
+        <w:rPr>
+          <w:rFonts w:ascii="Times New Roman" w:hAnsi="Times New Roman" w:cs="Times New Roman"/>
+          <w:sz w:val="24"/>
+          <w:szCs w:val="24"/>
+        </w:rPr>
+        <w:t xml:space="preserve"> maintenant car</w:t>
+      </w:r>
+      <w:r>
+        <w:rPr>
+          <w:rFonts w:ascii="Times New Roman" w:hAnsi="Times New Roman" w:cs="Times New Roman"/>
+          <w:sz w:val="24"/>
+          <w:szCs w:val="24"/>
+        </w:rPr>
+        <w:t xml:space="preserve"> rigueur</w:t>
+      </w:r>
+      <w:r>
+        <w:rPr>
+          <w:rFonts w:ascii="Times New Roman" w:hAnsi="Times New Roman" w:cs="Times New Roman"/>
+          <w:sz w:val="24"/>
+          <w:szCs w:val="24"/>
+        </w:rPr>
+        <w:t xml:space="preserve"> dans la façon de développer</w:t>
+      </w:r>
     </w:p>
     <w:p>
       <w:pPr>
@@ -2041,175 +4862,36 @@
           <w:ilvl w:val="1"/>
           <w:numId w:val="5"/>
         </w:numPr>
-        <w:spacing w:after="0" w:line="240" w:lineRule="auto"/>
-        <w:rPr>
-          <w:rFonts w:ascii="Times New Roman" w:hAnsi="Times New Roman" w:cs="Times New Roman"/>
-          <w:sz w:val="24"/>
-          <w:szCs w:val="24"/>
-        </w:rPr>
-      </w:pPr>
-      <w:r>
-        <w:rPr>
-          <w:rFonts w:ascii="Times New Roman" w:hAnsi="Times New Roman" w:cs="Times New Roman"/>
-          <w:sz w:val="24"/>
-          <w:szCs w:val="24"/>
-        </w:rPr>
-        <w:t>Modification d’un vêtement :</w:t>
-      </w:r>
-    </w:p>
-    <w:p>
-      <w:pPr>
-        <w:pStyle w:val="Paragraphedeliste"/>
-        <w:numPr>
-          <w:ilvl w:val="0"/>
-          <w:numId w:val="5"/>
-        </w:numPr>
-        <w:spacing w:after="0" w:line="240" w:lineRule="auto"/>
-        <w:ind w:left="426"/>
-        <w:rPr>
-          <w:rFonts w:ascii="Times New Roman" w:hAnsi="Times New Roman" w:cs="Times New Roman"/>
-          <w:sz w:val="24"/>
-          <w:szCs w:val="24"/>
-        </w:rPr>
-      </w:pPr>
-      <w:r>
-        <w:rPr>
-          <w:rFonts w:ascii="Times New Roman" w:hAnsi="Times New Roman" w:cs="Times New Roman"/>
-          <w:sz w:val="24"/>
-          <w:szCs w:val="24"/>
-        </w:rPr>
-        <w:t>La gestion du formulaire et récupération est la même que précédemment</w:t>
-      </w:r>
-    </w:p>
-    <w:p>
-      <w:pPr>
-        <w:pStyle w:val="Paragraphedeliste"/>
-        <w:numPr>
-          <w:ilvl w:val="0"/>
-          <w:numId w:val="5"/>
-        </w:numPr>
-        <w:spacing w:after="0" w:line="240" w:lineRule="auto"/>
-        <w:ind w:left="426"/>
-        <w:rPr>
-          <w:rFonts w:ascii="Times New Roman" w:hAnsi="Times New Roman" w:cs="Times New Roman"/>
-          <w:sz w:val="24"/>
-          <w:szCs w:val="24"/>
-        </w:rPr>
-      </w:pPr>
-      <w:r>
-        <w:rPr>
-          <w:rFonts w:ascii="Times New Roman" w:hAnsi="Times New Roman" w:cs="Times New Roman"/>
-          <w:sz w:val="24"/>
-          <w:szCs w:val="24"/>
-        </w:rPr>
-        <w:t>Ce qui change :</w:t>
-      </w:r>
-    </w:p>
-    <w:p>
-      <w:pPr>
-        <w:pStyle w:val="Paragraphedeliste"/>
-        <w:numPr>
-          <w:ilvl w:val="0"/>
-          <w:numId w:val="5"/>
-        </w:numPr>
-        <w:spacing w:after="0" w:line="240" w:lineRule="auto"/>
-        <w:ind w:left="426"/>
-        <w:rPr>
-          <w:rFonts w:ascii="Times New Roman" w:hAnsi="Times New Roman" w:cs="Times New Roman"/>
-          <w:sz w:val="24"/>
-          <w:szCs w:val="24"/>
-        </w:rPr>
-      </w:pPr>
-      <w:r>
-        <w:rPr>
-          <w:rFonts w:ascii="Times New Roman" w:hAnsi="Times New Roman" w:cs="Times New Roman"/>
-          <w:sz w:val="24"/>
-          <w:szCs w:val="24"/>
-        </w:rPr>
-        <w:t>A l’affichage du formulaire, il est rempli avec les données provenant de bdd grâce au binding bidirectionnel directive ngModel. A l’initialisation de la page j’appelle le service qui fait lui-même appel à la ressource clothes en get</w:t>
-      </w:r>
-      <w:r>
-        <w:rPr>
-          <w:rFonts w:ascii="Times New Roman" w:hAnsi="Times New Roman" w:cs="Times New Roman"/>
-          <w:sz w:val="24"/>
-          <w:szCs w:val="24"/>
-        </w:rPr>
-        <w:t xml:space="preserve"> (car c’est juste de la lecture, n’envoie pas d’objet)</w:t>
-      </w:r>
-      <w:r>
-        <w:rPr>
-          <w:rFonts w:ascii="Times New Roman" w:hAnsi="Times New Roman" w:cs="Times New Roman"/>
-          <w:sz w:val="24"/>
-          <w:szCs w:val="24"/>
-        </w:rPr>
-        <w:t>. La ressource appelle la fonction readSpecificClothes avec l’id en paramètre. Cette fonction fait un select dans la bdd pour récupérer toutes les informations concernant le vêtement concerné. Toutes ces informations sont ensuite transmises au front dans la variable clotheDetail, liée au html grâce à ngModel</w:t>
-      </w:r>
-    </w:p>
-    <w:p>
-      <w:pPr>
-        <w:pStyle w:val="Paragraphedeliste"/>
-        <w:numPr>
-          <w:ilvl w:val="0"/>
-          <w:numId w:val="5"/>
-        </w:numPr>
-        <w:spacing w:after="0" w:line="240" w:lineRule="auto"/>
-        <w:ind w:left="426"/>
-        <w:rPr>
-          <w:rFonts w:ascii="Times New Roman" w:hAnsi="Times New Roman" w:cs="Times New Roman"/>
-          <w:sz w:val="24"/>
-          <w:szCs w:val="24"/>
-        </w:rPr>
-      </w:pPr>
-      <w:r>
-        <w:rPr>
-          <w:rFonts w:ascii="Times New Roman" w:hAnsi="Times New Roman" w:cs="Times New Roman"/>
-          <w:sz w:val="24"/>
-          <w:szCs w:val="24"/>
-        </w:rPr>
-        <w:t>Etant donné le binding bidirectionnel entre html et ts sur variable clotheDetail, toute modification est prise en compte dans la variable</w:t>
-      </w:r>
-      <w:r>
-        <w:rPr>
-          <w:rFonts w:ascii="Times New Roman" w:hAnsi="Times New Roman" w:cs="Times New Roman"/>
-          <w:sz w:val="24"/>
-          <w:szCs w:val="24"/>
-        </w:rPr>
-        <w:t>, et c’est cette même variable qui est renvoyée au back lors de la soumission du formulaire.</w:t>
-      </w:r>
-    </w:p>
-    <w:p>
-      <w:pPr>
-        <w:pStyle w:val="Paragraphedeliste"/>
-        <w:numPr>
-          <w:ilvl w:val="0"/>
-          <w:numId w:val="5"/>
-        </w:numPr>
-        <w:spacing w:after="0" w:line="240" w:lineRule="auto"/>
-        <w:ind w:left="426"/>
-        <w:rPr>
-          <w:rFonts w:ascii="Times New Roman" w:hAnsi="Times New Roman" w:cs="Times New Roman"/>
-          <w:sz w:val="24"/>
-          <w:szCs w:val="24"/>
-        </w:rPr>
-      </w:pPr>
-      <w:r>
-        <w:rPr>
-          <w:rFonts w:ascii="Times New Roman" w:hAnsi="Times New Roman" w:cs="Times New Roman"/>
-          <w:sz w:val="24"/>
-          <w:szCs w:val="24"/>
-        </w:rPr>
-        <w:t>Côté back, cela joue la fonction router.put car il s’agit d’une modification selon les principes REST. Cette fonction jour la fonction updateClothe qui va mettre à jour la table vetement, et supporimer le contenu des tables associatives vet_caract_assoc, vet_coul_assoc et vet_occas_assoc pour les reremplir avec les données transmises par le front</w:t>
-      </w:r>
-    </w:p>
-    <w:p>
-      <w:pPr>
-        <w:spacing w:after="0" w:line="240" w:lineRule="auto"/>
-        <w:rPr>
-          <w:rFonts w:ascii="Times New Roman" w:hAnsi="Times New Roman" w:cs="Times New Roman"/>
-          <w:sz w:val="24"/>
-          <w:szCs w:val="24"/>
-        </w:rPr>
-      </w:pPr>
+        <w:rPr>
+          <w:rFonts w:ascii="Times New Roman" w:hAnsi="Times New Roman" w:cs="Times New Roman"/>
+          <w:sz w:val="24"/>
+          <w:szCs w:val="24"/>
+        </w:rPr>
+      </w:pPr>
+      <w:r>
+        <w:rPr>
+          <w:rFonts w:ascii="Times New Roman" w:hAnsi="Times New Roman" w:cs="Times New Roman"/>
+          <w:sz w:val="24"/>
+          <w:szCs w:val="24"/>
+        </w:rPr>
+        <w:t>Frustration de chercher et mettre longtemps à implémenter des solutions, qui à d’autres plus expérimentés, prennent très peu de temps.</w:t>
+      </w:r>
+      <w:r>
+        <w:rPr>
+          <w:rFonts w:ascii="Times New Roman" w:hAnsi="Times New Roman" w:cs="Times New Roman"/>
+          <w:sz w:val="24"/>
+          <w:szCs w:val="24"/>
+        </w:rPr>
+        <w:t xml:space="preserve"> </w:t>
+      </w:r>
+      <w:r>
+        <w:rPr>
+          <w:rFonts w:ascii="Times New Roman" w:hAnsi="Times New Roman" w:cs="Times New Roman"/>
+          <w:sz w:val="24"/>
+          <w:szCs w:val="24"/>
+        </w:rPr>
+        <w:t xml:space="preserve">Car manque de pratique et manque de compétences. Apprendre la patience, ça va venir. </w:t>
+      </w:r>
     </w:p>
     <w:p>
       <w:pPr>
@@ -2218,63 +4900,44 @@
           <w:ilvl w:val="1"/>
           <w:numId w:val="5"/>
         </w:numPr>
-        <w:spacing w:after="0" w:line="240" w:lineRule="auto"/>
-        <w:rPr>
-          <w:rFonts w:ascii="Times New Roman" w:hAnsi="Times New Roman" w:cs="Times New Roman"/>
-          <w:sz w:val="24"/>
-          <w:szCs w:val="24"/>
-        </w:rPr>
-      </w:pPr>
-      <w:r>
-        <w:rPr>
-          <w:rFonts w:ascii="Times New Roman" w:hAnsi="Times New Roman" w:cs="Times New Roman"/>
-          <w:sz w:val="24"/>
-          <w:szCs w:val="24"/>
-        </w:rPr>
-        <w:t>Visualisation et filtres :</w:t>
-      </w:r>
-    </w:p>
-    <w:p>
-      <w:pPr>
-        <w:pStyle w:val="Paragraphedeliste"/>
-        <w:numPr>
-          <w:ilvl w:val="0"/>
-          <w:numId w:val="5"/>
-        </w:numPr>
-        <w:spacing w:after="0" w:line="240" w:lineRule="auto"/>
-        <w:ind w:left="426"/>
-        <w:rPr>
-          <w:rFonts w:ascii="Times New Roman" w:hAnsi="Times New Roman" w:cs="Times New Roman"/>
-          <w:sz w:val="24"/>
-          <w:szCs w:val="24"/>
-        </w:rPr>
-      </w:pPr>
-    </w:p>
-    <w:p>
-      <w:pPr>
-        <w:pStyle w:val="Paragraphedeliste"/>
-        <w:numPr>
-          <w:ilvl w:val="0"/>
-          <w:numId w:val="5"/>
-        </w:numPr>
-        <w:spacing w:after="0" w:line="240" w:lineRule="auto"/>
-        <w:ind w:left="426"/>
-        <w:rPr>
-          <w:rFonts w:ascii="Times New Roman" w:hAnsi="Times New Roman" w:cs="Times New Roman"/>
-          <w:sz w:val="24"/>
-          <w:szCs w:val="24"/>
-        </w:rPr>
-      </w:pPr>
-      <w:r>
-        <w:rPr>
-          <w:rFonts w:ascii="Times New Roman" w:hAnsi="Times New Roman" w:cs="Times New Roman"/>
-          <w:sz w:val="24"/>
-          <w:szCs w:val="24"/>
-        </w:rPr>
-        <w:t>Le data binding fait appel à des get et des set existants angular. Mais si je les écris, alors il fait appel aux méthodes que moi j’ai écrites.</w:t>
-      </w:r>
-      <w:bookmarkStart w:id="0" w:name="_GoBack"/>
-      <w:bookmarkEnd w:id="0"/>
+        <w:rPr>
+          <w:rFonts w:ascii="Times New Roman" w:hAnsi="Times New Roman" w:cs="Times New Roman"/>
+          <w:sz w:val="24"/>
+          <w:szCs w:val="24"/>
+        </w:rPr>
+      </w:pPr>
+      <w:r>
+        <w:rPr>
+          <w:rFonts w:ascii="Times New Roman" w:hAnsi="Times New Roman" w:cs="Times New Roman"/>
+          <w:sz w:val="24"/>
+          <w:szCs w:val="24"/>
+        </w:rPr>
+        <w:t>Intégrer et a</w:t>
+      </w:r>
+      <w:r>
+        <w:rPr>
+          <w:rFonts w:ascii="Times New Roman" w:hAnsi="Times New Roman" w:cs="Times New Roman"/>
+          <w:sz w:val="24"/>
+          <w:szCs w:val="24"/>
+        </w:rPr>
+        <w:t xml:space="preserve">dapter les méthodes </w:t>
+      </w:r>
+      <w:r>
+        <w:rPr>
+          <w:rFonts w:ascii="Times New Roman" w:hAnsi="Times New Roman" w:cs="Times New Roman"/>
+          <w:sz w:val="24"/>
+          <w:szCs w:val="24"/>
+        </w:rPr>
+        <w:t>vues</w:t>
+      </w:r>
+      <w:r>
+        <w:rPr>
+          <w:rFonts w:ascii="Times New Roman" w:hAnsi="Times New Roman" w:cs="Times New Roman"/>
+          <w:sz w:val="24"/>
+          <w:szCs w:val="24"/>
+        </w:rPr>
+        <w:t xml:space="preserve"> en cours prends du temps.</w:t>
+      </w:r>
     </w:p>
     <w:p>
       <w:pPr>
@@ -2283,20 +4946,43 @@
           <w:ilvl w:val="1"/>
           <w:numId w:val="5"/>
         </w:numPr>
-        <w:spacing w:after="0" w:line="240" w:lineRule="auto"/>
-        <w:rPr>
-          <w:rFonts w:ascii="Times New Roman" w:hAnsi="Times New Roman" w:cs="Times New Roman"/>
-          <w:sz w:val="24"/>
-          <w:szCs w:val="24"/>
-        </w:rPr>
-      </w:pPr>
-      <w:r>
-        <w:rPr>
-          <w:rFonts w:ascii="Times New Roman" w:hAnsi="Times New Roman" w:cs="Times New Roman"/>
-          <w:sz w:val="24"/>
-          <w:szCs w:val="24"/>
-        </w:rPr>
-        <w:t>Suppression d’un vêtement :</w:t>
+        <w:rPr>
+          <w:rFonts w:ascii="Times New Roman" w:hAnsi="Times New Roman" w:cs="Times New Roman"/>
+          <w:sz w:val="24"/>
+          <w:szCs w:val="24"/>
+        </w:rPr>
+      </w:pPr>
+      <w:r>
+        <w:rPr>
+          <w:rFonts w:ascii="Times New Roman" w:hAnsi="Times New Roman" w:cs="Times New Roman"/>
+          <w:sz w:val="24"/>
+          <w:szCs w:val="24"/>
+        </w:rPr>
+        <w:t>Récupérer les valeurs des checkboxes, trouver comment fonctionne</w:t>
+      </w:r>
+      <w:r>
+        <w:rPr>
+          <w:rFonts w:ascii="Times New Roman" w:hAnsi="Times New Roman" w:cs="Times New Roman"/>
+          <w:sz w:val="24"/>
+          <w:szCs w:val="24"/>
+        </w:rPr>
+        <w:t>nt</w:t>
+      </w:r>
+      <w:r>
+        <w:rPr>
+          <w:rFonts w:ascii="Times New Roman" w:hAnsi="Times New Roman" w:cs="Times New Roman"/>
+          <w:sz w:val="24"/>
+          <w:szCs w:val="24"/>
+        </w:rPr>
+        <w:t xml:space="preserve"> les directives sur les formulaires Angular, l’upload d’images, </w:t>
+      </w:r>
+      <w:r>
+        <w:rPr>
+          <w:rFonts w:ascii="Times New Roman" w:hAnsi="Times New Roman" w:cs="Times New Roman"/>
+          <w:sz w:val="24"/>
+          <w:szCs w:val="24"/>
+        </w:rPr>
+        <w:t>back mise en place pour connexion.query(mysql…) car on avait fait avec postgres mais c’est différent, mise en place des modales en leur passant l’id, requetes SQL complexe permettant de récupérer un vêtement (la partie récupérant plusieurs couleurs, occasions, caractéristiques) avec group concat</w:t>
       </w:r>
     </w:p>
     <w:p>
@@ -2306,200 +4992,241 @@
           <w:ilvl w:val="0"/>
           <w:numId w:val="5"/>
         </w:numPr>
-        <w:spacing w:after="0" w:line="240" w:lineRule="auto"/>
-        <w:ind w:left="426"/>
-        <w:rPr>
-          <w:rFonts w:ascii="Times New Roman" w:hAnsi="Times New Roman" w:cs="Times New Roman"/>
-          <w:sz w:val="24"/>
-          <w:szCs w:val="24"/>
-        </w:rPr>
-      </w:pPr>
-    </w:p>
-    <w:p>
-      <w:pPr>
-        <w:spacing w:after="0" w:line="240" w:lineRule="auto"/>
-        <w:rPr>
-          <w:rFonts w:ascii="Times New Roman" w:hAnsi="Times New Roman" w:cs="Times New Roman"/>
-          <w:sz w:val="24"/>
-          <w:szCs w:val="24"/>
-        </w:rPr>
-      </w:pPr>
-    </w:p>
-    <w:p>
-      <w:pPr>
-        <w:pStyle w:val="Titre2"/>
-        <w:spacing w:before="0" w:line="240" w:lineRule="auto"/>
-        <w:rPr>
-          <w:rFonts w:ascii="Times New Roman" w:hAnsi="Times New Roman" w:cs="Times New Roman"/>
-          <w:color w:val="auto"/>
-          <w:sz w:val="24"/>
-          <w:szCs w:val="24"/>
-        </w:rPr>
-      </w:pPr>
-    </w:p>
-    <w:p>
-      <w:pPr>
-        <w:pStyle w:val="Titre2"/>
-        <w:numPr>
-          <w:ilvl w:val="0"/>
-          <w:numId w:val="3"/>
-        </w:numPr>
-        <w:spacing w:before="0" w:line="240" w:lineRule="auto"/>
-        <w:ind w:left="426"/>
-        <w:rPr>
-          <w:rFonts w:ascii="Times New Roman" w:hAnsi="Times New Roman" w:cs="Times New Roman"/>
-          <w:color w:val="auto"/>
-          <w:sz w:val="24"/>
-          <w:szCs w:val="24"/>
-        </w:rPr>
-      </w:pPr>
-      <w:r>
-        <w:rPr>
-          <w:rFonts w:ascii="Times New Roman" w:hAnsi="Times New Roman" w:cs="Times New Roman"/>
-          <w:color w:val="auto"/>
-          <w:sz w:val="24"/>
-          <w:szCs w:val="24"/>
-        </w:rPr>
-        <w:t xml:space="preserve">Présentation des éléments les plus significatifs de l’interface de l’application </w:t>
-      </w:r>
-    </w:p>
-    <w:p>
-      <w:pPr>
-        <w:spacing w:after="0" w:line="240" w:lineRule="auto"/>
-        <w:rPr>
-          <w:rFonts w:ascii="Times New Roman" w:hAnsi="Times New Roman" w:cs="Times New Roman"/>
-          <w:sz w:val="24"/>
-          <w:szCs w:val="24"/>
-        </w:rPr>
-      </w:pPr>
-    </w:p>
-    <w:p>
-      <w:pPr>
-        <w:spacing w:after="0" w:line="240" w:lineRule="auto"/>
-        <w:rPr>
-          <w:rFonts w:ascii="Times New Roman" w:hAnsi="Times New Roman" w:cs="Times New Roman"/>
-          <w:sz w:val="24"/>
-          <w:szCs w:val="24"/>
-        </w:rPr>
-      </w:pPr>
-    </w:p>
-    <w:p>
-      <w:pPr>
-        <w:pStyle w:val="Titre2"/>
-        <w:numPr>
-          <w:ilvl w:val="0"/>
-          <w:numId w:val="3"/>
-        </w:numPr>
-        <w:spacing w:before="0" w:line="240" w:lineRule="auto"/>
-        <w:ind w:left="426"/>
-        <w:rPr>
-          <w:rFonts w:ascii="Times New Roman" w:hAnsi="Times New Roman" w:cs="Times New Roman"/>
-          <w:color w:val="auto"/>
-          <w:sz w:val="24"/>
-          <w:szCs w:val="24"/>
-        </w:rPr>
-      </w:pPr>
-      <w:r>
-        <w:rPr>
-          <w:rFonts w:ascii="Times New Roman" w:hAnsi="Times New Roman" w:cs="Times New Roman"/>
-          <w:color w:val="auto"/>
-          <w:sz w:val="24"/>
-          <w:szCs w:val="24"/>
-        </w:rPr>
-        <w:t xml:space="preserve">Présentation du jeu d’essai de la fonctionnalité la plus représentative (données en entrée, données attendues, données obtenues) et analyse des écarts éventuels </w:t>
-      </w:r>
-    </w:p>
-    <w:p>
-      <w:pPr>
-        <w:spacing w:after="0" w:line="240" w:lineRule="auto"/>
-        <w:rPr>
-          <w:rFonts w:ascii="Times New Roman" w:hAnsi="Times New Roman" w:cs="Times New Roman"/>
-          <w:sz w:val="24"/>
-          <w:szCs w:val="24"/>
-        </w:rPr>
-      </w:pPr>
-    </w:p>
-    <w:p>
-      <w:pPr>
-        <w:spacing w:after="0" w:line="240" w:lineRule="auto"/>
-        <w:rPr>
-          <w:rFonts w:ascii="Times New Roman" w:hAnsi="Times New Roman" w:cs="Times New Roman"/>
-          <w:sz w:val="24"/>
-          <w:szCs w:val="24"/>
-        </w:rPr>
-      </w:pPr>
-    </w:p>
-    <w:p>
-      <w:pPr>
-        <w:pStyle w:val="Titre2"/>
-        <w:numPr>
-          <w:ilvl w:val="0"/>
-          <w:numId w:val="3"/>
-        </w:numPr>
-        <w:spacing w:before="0" w:line="240" w:lineRule="auto"/>
-        <w:ind w:left="426"/>
-        <w:rPr>
-          <w:rFonts w:ascii="Times New Roman" w:hAnsi="Times New Roman" w:cs="Times New Roman"/>
-          <w:color w:val="auto"/>
-          <w:sz w:val="24"/>
-          <w:szCs w:val="24"/>
-        </w:rPr>
-      </w:pPr>
-      <w:r>
-        <w:rPr>
-          <w:rFonts w:ascii="Times New Roman" w:hAnsi="Times New Roman" w:cs="Times New Roman"/>
-          <w:color w:val="auto"/>
-          <w:sz w:val="24"/>
-          <w:szCs w:val="24"/>
-        </w:rPr>
-        <w:t xml:space="preserve">Présentation d’un exemple de recherche effectuée à partir de site anglophone </w:t>
-      </w:r>
-    </w:p>
-    <w:p>
-      <w:pPr>
-        <w:spacing w:after="0" w:line="240" w:lineRule="auto"/>
-        <w:rPr>
-          <w:rFonts w:ascii="Times New Roman" w:hAnsi="Times New Roman" w:cs="Times New Roman"/>
-          <w:sz w:val="24"/>
-          <w:szCs w:val="24"/>
-        </w:rPr>
-      </w:pPr>
-    </w:p>
-    <w:p>
-      <w:pPr>
-        <w:spacing w:after="0" w:line="240" w:lineRule="auto"/>
-        <w:rPr>
-          <w:rFonts w:ascii="Times New Roman" w:hAnsi="Times New Roman" w:cs="Times New Roman"/>
-          <w:sz w:val="24"/>
-          <w:szCs w:val="24"/>
-        </w:rPr>
-      </w:pPr>
-    </w:p>
-    <w:p>
-      <w:pPr>
-        <w:pStyle w:val="Titre2"/>
-        <w:numPr>
-          <w:ilvl w:val="0"/>
-          <w:numId w:val="3"/>
-        </w:numPr>
-        <w:spacing w:before="0" w:line="240" w:lineRule="auto"/>
-        <w:ind w:left="426"/>
-        <w:rPr>
-          <w:rFonts w:ascii="Times New Roman" w:hAnsi="Times New Roman" w:cs="Times New Roman"/>
-          <w:color w:val="auto"/>
-          <w:sz w:val="24"/>
-          <w:szCs w:val="24"/>
-        </w:rPr>
-      </w:pPr>
-      <w:r>
-        <w:rPr>
-          <w:rFonts w:ascii="Times New Roman" w:hAnsi="Times New Roman" w:cs="Times New Roman"/>
-          <w:color w:val="auto"/>
-          <w:sz w:val="24"/>
-          <w:szCs w:val="24"/>
-        </w:rPr>
-        <w:t>Synthèse et conclusion (satisfactions et difficultés rencontrées)</w:t>
-      </w:r>
+        <w:rPr>
+          <w:rFonts w:ascii="Times New Roman" w:hAnsi="Times New Roman" w:cs="Times New Roman"/>
+          <w:sz w:val="24"/>
+          <w:szCs w:val="24"/>
+        </w:rPr>
+      </w:pPr>
+      <w:r>
+        <w:rPr>
+          <w:rFonts w:ascii="Times New Roman" w:hAnsi="Times New Roman" w:cs="Times New Roman"/>
+          <w:sz w:val="24"/>
+          <w:szCs w:val="24"/>
+        </w:rPr>
+        <w:t>Satisfactions</w:t>
+      </w:r>
+    </w:p>
+    <w:p>
+      <w:pPr>
+        <w:pStyle w:val="Paragraphedeliste"/>
+        <w:numPr>
+          <w:ilvl w:val="1"/>
+          <w:numId w:val="5"/>
+        </w:numPr>
+        <w:rPr>
+          <w:rFonts w:ascii="Times New Roman" w:hAnsi="Times New Roman" w:cs="Times New Roman"/>
+          <w:sz w:val="24"/>
+          <w:szCs w:val="24"/>
+        </w:rPr>
+      </w:pPr>
+      <w:r>
+        <w:rPr>
+          <w:rFonts w:ascii="Times New Roman" w:hAnsi="Times New Roman" w:cs="Times New Roman"/>
+          <w:sz w:val="24"/>
+          <w:szCs w:val="24"/>
+        </w:rPr>
+        <w:t xml:space="preserve">Plaisir de faire une application fonctionnelle, entièrement seule. Pas dingue, </w:t>
+      </w:r>
+      <w:r>
+        <w:rPr>
+          <w:rFonts w:ascii="Times New Roman" w:hAnsi="Times New Roman" w:cs="Times New Roman"/>
+          <w:sz w:val="24"/>
+          <w:szCs w:val="24"/>
+        </w:rPr>
+        <w:t xml:space="preserve">prend du temps, mais fierté </w:t>
+      </w:r>
+      <w:r>
+        <w:rPr>
+          <w:rFonts w:ascii="Times New Roman" w:hAnsi="Times New Roman" w:cs="Times New Roman"/>
+          <w:sz w:val="24"/>
+          <w:szCs w:val="24"/>
+        </w:rPr>
+        <w:t>d’avoir créé quelque chose qui fonctionne</w:t>
+      </w:r>
+      <w:r>
+        <w:rPr>
+          <w:rFonts w:ascii="Times New Roman" w:hAnsi="Times New Roman" w:cs="Times New Roman"/>
+          <w:sz w:val="24"/>
+          <w:szCs w:val="24"/>
+        </w:rPr>
+        <w:t>.</w:t>
+      </w:r>
+    </w:p>
+    <w:p>
+      <w:pPr>
+        <w:pStyle w:val="Paragraphedeliste"/>
+        <w:numPr>
+          <w:ilvl w:val="1"/>
+          <w:numId w:val="5"/>
+        </w:numPr>
+        <w:rPr>
+          <w:rFonts w:ascii="Times New Roman" w:hAnsi="Times New Roman" w:cs="Times New Roman"/>
+          <w:sz w:val="24"/>
+          <w:szCs w:val="24"/>
+        </w:rPr>
+      </w:pPr>
+      <w:r>
+        <w:rPr>
+          <w:rFonts w:ascii="Times New Roman" w:hAnsi="Times New Roman" w:cs="Times New Roman"/>
+          <w:sz w:val="24"/>
+          <w:szCs w:val="24"/>
+        </w:rPr>
+        <w:t xml:space="preserve">Voir mon évolution, au départ je galérais à apprendre les boucles quand j’ai commencé avec les cours en ligne, et maintenant je bute sur des choses plus difficiles. Et plus j’avance, plus j’apprends des choses et plus j’arrive à les appliquer facilement, c’est très gratifiant. </w:t>
+      </w:r>
+    </w:p>
+    <w:p>
+      <w:pPr>
+        <w:pStyle w:val="Paragraphedeliste"/>
+        <w:numPr>
+          <w:ilvl w:val="1"/>
+          <w:numId w:val="5"/>
+        </w:numPr>
+        <w:rPr>
+          <w:rFonts w:ascii="Times New Roman" w:hAnsi="Times New Roman" w:cs="Times New Roman"/>
+          <w:sz w:val="24"/>
+          <w:szCs w:val="24"/>
+        </w:rPr>
+      </w:pPr>
+      <w:r>
+        <w:rPr>
+          <w:rFonts w:ascii="Times New Roman" w:hAnsi="Times New Roman" w:cs="Times New Roman"/>
+          <w:sz w:val="24"/>
+          <w:szCs w:val="24"/>
+        </w:rPr>
+        <w:t>Chercher longtemps et finir par trouver la solution, l’implémenter et tout fonctionne</w:t>
+      </w:r>
+      <w:r>
+        <w:rPr>
+          <w:rFonts w:ascii="Times New Roman" w:hAnsi="Times New Roman" w:cs="Times New Roman"/>
+          <w:sz w:val="24"/>
+          <w:szCs w:val="24"/>
+        </w:rPr>
+        <w:t xml:space="preserve">, </w:t>
+      </w:r>
+      <w:r>
+        <w:rPr>
+          <w:rFonts w:ascii="Times New Roman" w:hAnsi="Times New Roman" w:cs="Times New Roman"/>
+          <w:sz w:val="24"/>
+          <w:szCs w:val="24"/>
+        </w:rPr>
+        <w:t>très</w:t>
+      </w:r>
+      <w:r>
+        <w:rPr>
+          <w:rFonts w:ascii="Times New Roman" w:hAnsi="Times New Roman" w:cs="Times New Roman"/>
+          <w:sz w:val="24"/>
+          <w:szCs w:val="24"/>
+        </w:rPr>
+        <w:t xml:space="preserve"> satisfa</w:t>
+      </w:r>
+      <w:r>
+        <w:rPr>
+          <w:rFonts w:ascii="Times New Roman" w:hAnsi="Times New Roman" w:cs="Times New Roman"/>
+          <w:sz w:val="24"/>
+          <w:szCs w:val="24"/>
+        </w:rPr>
+        <w:t>isant</w:t>
+      </w:r>
+    </w:p>
+    <w:p>
+      <w:pPr>
+        <w:pStyle w:val="Paragraphedeliste"/>
+        <w:numPr>
+          <w:ilvl w:val="1"/>
+          <w:numId w:val="5"/>
+        </w:numPr>
+        <w:rPr>
+          <w:rFonts w:ascii="Times New Roman" w:hAnsi="Times New Roman" w:cs="Times New Roman"/>
+          <w:sz w:val="24"/>
+          <w:szCs w:val="24"/>
+        </w:rPr>
+      </w:pPr>
+      <w:r>
+        <w:rPr>
+          <w:rFonts w:ascii="Times New Roman" w:hAnsi="Times New Roman" w:cs="Times New Roman"/>
+          <w:sz w:val="24"/>
+          <w:szCs w:val="24"/>
+        </w:rPr>
+        <w:t>Niveau pro, satisfaction d’avoir intégré une super équipe qui m’a accompagnée et dans laquelle je m’épanouis</w:t>
+      </w:r>
+      <w:r>
+        <w:rPr>
+          <w:rFonts w:ascii="Times New Roman" w:hAnsi="Times New Roman" w:cs="Times New Roman"/>
+          <w:sz w:val="24"/>
+          <w:szCs w:val="24"/>
+        </w:rPr>
+        <w:t>, pouvoir travailler sur un projet commun dans le but de la satisfaction client, selon méthodes agiles/scrum, au top</w:t>
+      </w:r>
+    </w:p>
+    <w:p>
+      <w:pPr>
+        <w:pStyle w:val="Paragraphedeliste"/>
+        <w:numPr>
+          <w:ilvl w:val="1"/>
+          <w:numId w:val="5"/>
+        </w:numPr>
+        <w:rPr>
+          <w:rFonts w:ascii="Times New Roman" w:hAnsi="Times New Roman" w:cs="Times New Roman"/>
+          <w:sz w:val="24"/>
+          <w:szCs w:val="24"/>
+        </w:rPr>
+      </w:pPr>
+      <w:r>
+        <w:rPr>
+          <w:rFonts w:ascii="Times New Roman" w:hAnsi="Times New Roman" w:cs="Times New Roman"/>
+          <w:sz w:val="24"/>
+          <w:szCs w:val="24"/>
+        </w:rPr>
+        <w:t>Partager ce qu’on sait : mon équipe m’apprend beaucoup, mais il y a aussi des petites choses que je sais et que je peux partager avec eux (par ex le provideIn :root d’Angular sur les récents</w:t>
+      </w:r>
+      <w:r>
+        <w:rPr>
+          <w:rFonts w:ascii="Times New Roman" w:hAnsi="Times New Roman" w:cs="Times New Roman"/>
+          <w:sz w:val="24"/>
+          <w:szCs w:val="24"/>
+        </w:rPr>
+        <w:t>, dans le component</w:t>
+      </w:r>
+      <w:r>
+        <w:rPr>
+          <w:rFonts w:ascii="Times New Roman" w:hAnsi="Times New Roman" w:cs="Times New Roman"/>
+          <w:sz w:val="24"/>
+          <w:szCs w:val="24"/>
+        </w:rPr>
+        <w:t>, qui évite d’avoir à provider manuellement le fichier dans le module)</w:t>
+      </w:r>
+    </w:p>
+    <w:p>
+      <w:pPr>
+        <w:pStyle w:val="Paragraphedeliste"/>
+        <w:numPr>
+          <w:ilvl w:val="1"/>
+          <w:numId w:val="5"/>
+        </w:numPr>
+        <w:rPr>
+          <w:rFonts w:ascii="Times New Roman" w:hAnsi="Times New Roman" w:cs="Times New Roman"/>
+          <w:sz w:val="24"/>
+          <w:szCs w:val="24"/>
+        </w:rPr>
+      </w:pPr>
+      <w:r>
+        <w:rPr>
+          <w:rFonts w:ascii="Times New Roman" w:hAnsi="Times New Roman" w:cs="Times New Roman"/>
+          <w:sz w:val="24"/>
+          <w:szCs w:val="24"/>
+        </w:rPr>
+        <w:t>Plaisir de résoudre des problèmes au quotidien, d’aider l’équipe à avancer,  constater les progrès en temps réel</w:t>
+      </w:r>
+    </w:p>
+    <w:p>
+      <w:pPr>
+        <w:rPr>
+          <w:rFonts w:ascii="Times New Roman" w:hAnsi="Times New Roman" w:cs="Times New Roman"/>
+          <w:sz w:val="24"/>
+          <w:szCs w:val="24"/>
+        </w:rPr>
+      </w:pPr>
     </w:p>
     <w:sectPr>
       <w:pgSz w:w="11906" w:h="16838"/>
@@ -2514,6 +5241,119 @@
 <file path=word/numbering.xml><?xml version="1.0" encoding="utf-8"?>
 <w:numbering xmlns:wpc="http://schemas.microsoft.com/office/word/2010/wordprocessingCanvas" xmlns:cx="http://schemas.microsoft.com/office/drawing/2014/chartex" xmlns:cx1="http://schemas.microsoft.com/office/drawing/2015/9/8/chartex" xmlns:cx2="http://schemas.microsoft.com/office/drawing/2015/10/21/chartex" xmlns:cx3="http://schemas.microsoft.com/office/drawing/2016/5/9/chartex" xmlns:cx4="http://schemas.microsoft.com/office/drawing/2016/5/10/chartex" xmlns:cx5="http://schemas.microsoft.com/office/drawing/2016/5/11/chartex" xmlns:cx6="http://schemas.microsoft.com/office/drawing/2016/5/12/chartex" xmlns:cx7="http://schemas.microsoft.com/office/drawing/2016/5/13/chartex" xmlns:cx8="http://schemas.microsoft.com/office/drawing/2016/5/14/chartex" xmlns:mc="http://schemas.openxmlformats.org/markup-compatibility/2006" xmlns:aink="http://schemas.microsoft.com/office/drawing/2016/ink" xmlns:am3d="http://schemas.microsoft.com/office/drawing/2017/model3d" xmlns:o="urn:schemas-microsoft-com:office:office" xmlns:r="http://schemas.openxmlformats.org/officeDocument/2006/relationships" xmlns:m="http://schemas.openxmlformats.org/officeDocument/2006/math" xmlns:v="urn:schemas-microsoft-com:vml" xmlns:wp14="http://schemas.microsoft.com/office/word/2010/wordprocessingDrawing" xmlns:wp="http://schemas.openxmlformats.org/drawingml/2006/wordprocessingDrawing" xmlns:w10="urn:schemas-microsoft-com:office:word" xmlns:w="http://schemas.openxmlformats.org/wordprocessingml/2006/main" xmlns:w14="http://schemas.microsoft.com/office/word/2010/wordml" xmlns:w15="http://schemas.microsoft.com/office/word/2012/wordml" xmlns:w16cid="http://schemas.microsoft.com/office/word/2016/wordml/cid" xmlns:w16se="http://schemas.microsoft.com/office/word/2015/wordml/symex" xmlns:wpg="http://schemas.microsoft.com/office/word/2010/wordprocessingGroup" xmlns:wpi="http://schemas.microsoft.com/office/word/2010/wordprocessingInk" xmlns:wne="http://schemas.microsoft.com/office/word/2006/wordml" xmlns:wps="http://schemas.microsoft.com/office/word/2010/wordprocessingShape" mc:Ignorable="w14 w15 w16se w16cid wp14">
   <w:abstractNum w:abstractNumId="0" w15:restartNumberingAfterBreak="0">
+    <w:nsid w:val="036C054C"/>
+    <w:multiLevelType w:val="hybridMultilevel"/>
+    <w:tmpl w:val="BDA05DF6"/>
+    <w:lvl w:ilvl="0" w:tplc="040C0001">
+      <w:start w:val="1"/>
+      <w:numFmt w:val="bullet"/>
+      <w:lvlText w:val=""/>
+      <w:lvlJc w:val="left"/>
+      <w:pPr>
+        <w:ind w:left="720" w:hanging="360"/>
+      </w:pPr>
+      <w:rPr>
+        <w:rFonts w:ascii="Symbol" w:hAnsi="Symbol" w:hint="default"/>
+      </w:rPr>
+    </w:lvl>
+    <w:lvl w:ilvl="1" w:tplc="040C0003" w:tentative="1">
+      <w:start w:val="1"/>
+      <w:numFmt w:val="bullet"/>
+      <w:lvlText w:val="o"/>
+      <w:lvlJc w:val="left"/>
+      <w:pPr>
+        <w:ind w:left="1440" w:hanging="360"/>
+      </w:pPr>
+      <w:rPr>
+        <w:rFonts w:ascii="Courier New" w:hAnsi="Courier New" w:cs="Courier New" w:hint="default"/>
+      </w:rPr>
+    </w:lvl>
+    <w:lvl w:ilvl="2" w:tplc="040C0005" w:tentative="1">
+      <w:start w:val="1"/>
+      <w:numFmt w:val="bullet"/>
+      <w:lvlText w:val=""/>
+      <w:lvlJc w:val="left"/>
+      <w:pPr>
+        <w:ind w:left="2160" w:hanging="360"/>
+      </w:pPr>
+      <w:rPr>
+        <w:rFonts w:ascii="Wingdings" w:hAnsi="Wingdings" w:hint="default"/>
+      </w:rPr>
+    </w:lvl>
+    <w:lvl w:ilvl="3" w:tplc="040C0001" w:tentative="1">
+      <w:start w:val="1"/>
+      <w:numFmt w:val="bullet"/>
+      <w:lvlText w:val=""/>
+      <w:lvlJc w:val="left"/>
+      <w:pPr>
+        <w:ind w:left="2880" w:hanging="360"/>
+      </w:pPr>
+      <w:rPr>
+        <w:rFonts w:ascii="Symbol" w:hAnsi="Symbol" w:hint="default"/>
+      </w:rPr>
+    </w:lvl>
+    <w:lvl w:ilvl="4" w:tplc="040C0003" w:tentative="1">
+      <w:start w:val="1"/>
+      <w:numFmt w:val="bullet"/>
+      <w:lvlText w:val="o"/>
+      <w:lvlJc w:val="left"/>
+      <w:pPr>
+        <w:ind w:left="3600" w:hanging="360"/>
+      </w:pPr>
+      <w:rPr>
+        <w:rFonts w:ascii="Courier New" w:hAnsi="Courier New" w:cs="Courier New" w:hint="default"/>
+      </w:rPr>
+    </w:lvl>
+    <w:lvl w:ilvl="5" w:tplc="040C0005" w:tentative="1">
+      <w:start w:val="1"/>
+      <w:numFmt w:val="bullet"/>
+      <w:lvlText w:val=""/>
+      <w:lvlJc w:val="left"/>
+      <w:pPr>
+        <w:ind w:left="4320" w:hanging="360"/>
+      </w:pPr>
+      <w:rPr>
+        <w:rFonts w:ascii="Wingdings" w:hAnsi="Wingdings" w:hint="default"/>
+      </w:rPr>
+    </w:lvl>
+    <w:lvl w:ilvl="6" w:tplc="040C0001" w:tentative="1">
+      <w:start w:val="1"/>
+      <w:numFmt w:val="bullet"/>
+      <w:lvlText w:val=""/>
+      <w:lvlJc w:val="left"/>
+      <w:pPr>
+        <w:ind w:left="5040" w:hanging="360"/>
+      </w:pPr>
+      <w:rPr>
+        <w:rFonts w:ascii="Symbol" w:hAnsi="Symbol" w:hint="default"/>
+      </w:rPr>
+    </w:lvl>
+    <w:lvl w:ilvl="7" w:tplc="040C0003" w:tentative="1">
+      <w:start w:val="1"/>
+      <w:numFmt w:val="bullet"/>
+      <w:lvlText w:val="o"/>
+      <w:lvlJc w:val="left"/>
+      <w:pPr>
+        <w:ind w:left="5760" w:hanging="360"/>
+      </w:pPr>
+      <w:rPr>
+        <w:rFonts w:ascii="Courier New" w:hAnsi="Courier New" w:cs="Courier New" w:hint="default"/>
+      </w:rPr>
+    </w:lvl>
+    <w:lvl w:ilvl="8" w:tplc="040C0005" w:tentative="1">
+      <w:start w:val="1"/>
+      <w:numFmt w:val="bullet"/>
+      <w:lvlText w:val=""/>
+      <w:lvlJc w:val="left"/>
+      <w:pPr>
+        <w:ind w:left="6480" w:hanging="360"/>
+      </w:pPr>
+      <w:rPr>
+        <w:rFonts w:ascii="Wingdings" w:hAnsi="Wingdings" w:hint="default"/>
+      </w:rPr>
+    </w:lvl>
+  </w:abstractNum>
+  <w:abstractNum w:abstractNumId="1" w15:restartNumberingAfterBreak="0">
     <w:nsid w:val="0E7B47DD"/>
     <w:multiLevelType w:val="hybridMultilevel"/>
     <w:tmpl w:val="5F90A0B8"/>
@@ -2599,7 +5439,7 @@
       </w:pPr>
     </w:lvl>
   </w:abstractNum>
-  <w:abstractNum w:abstractNumId="1" w15:restartNumberingAfterBreak="0">
+  <w:abstractNum w:abstractNumId="2" w15:restartNumberingAfterBreak="0">
     <w:nsid w:val="12D7055F"/>
     <w:multiLevelType w:val="hybridMultilevel"/>
     <w:tmpl w:val="A9C8EDCA"/>
@@ -2712,7 +5552,7 @@
       </w:rPr>
     </w:lvl>
   </w:abstractNum>
-  <w:abstractNum w:abstractNumId="2" w15:restartNumberingAfterBreak="0">
+  <w:abstractNum w:abstractNumId="3" w15:restartNumberingAfterBreak="0">
     <w:nsid w:val="13363C4A"/>
     <w:multiLevelType w:val="hybridMultilevel"/>
     <w:tmpl w:val="3A728934"/>
@@ -2824,7 +5664,232 @@
       </w:rPr>
     </w:lvl>
   </w:abstractNum>
-  <w:abstractNum w:abstractNumId="3" w15:restartNumberingAfterBreak="0">
+  <w:abstractNum w:abstractNumId="4" w15:restartNumberingAfterBreak="0">
+    <w:nsid w:val="32E52FD7"/>
+    <w:multiLevelType w:val="hybridMultilevel"/>
+    <w:tmpl w:val="0C5C94A4"/>
+    <w:lvl w:ilvl="0" w:tplc="78D4DB64">
+      <w:numFmt w:val="bullet"/>
+      <w:lvlText w:val="-"/>
+      <w:lvlJc w:val="left"/>
+      <w:pPr>
+        <w:ind w:left="720" w:hanging="360"/>
+      </w:pPr>
+      <w:rPr>
+        <w:rFonts w:ascii="Times New Roman" w:eastAsiaTheme="minorHAnsi" w:hAnsi="Times New Roman" w:cs="Times New Roman" w:hint="default"/>
+      </w:rPr>
+    </w:lvl>
+    <w:lvl w:ilvl="1" w:tplc="040C0003" w:tentative="1">
+      <w:start w:val="1"/>
+      <w:numFmt w:val="bullet"/>
+      <w:lvlText w:val="o"/>
+      <w:lvlJc w:val="left"/>
+      <w:pPr>
+        <w:ind w:left="1440" w:hanging="360"/>
+      </w:pPr>
+      <w:rPr>
+        <w:rFonts w:ascii="Courier New" w:hAnsi="Courier New" w:cs="Courier New" w:hint="default"/>
+      </w:rPr>
+    </w:lvl>
+    <w:lvl w:ilvl="2" w:tplc="040C0005" w:tentative="1">
+      <w:start w:val="1"/>
+      <w:numFmt w:val="bullet"/>
+      <w:lvlText w:val=""/>
+      <w:lvlJc w:val="left"/>
+      <w:pPr>
+        <w:ind w:left="2160" w:hanging="360"/>
+      </w:pPr>
+      <w:rPr>
+        <w:rFonts w:ascii="Wingdings" w:hAnsi="Wingdings" w:hint="default"/>
+      </w:rPr>
+    </w:lvl>
+    <w:lvl w:ilvl="3" w:tplc="040C0001" w:tentative="1">
+      <w:start w:val="1"/>
+      <w:numFmt w:val="bullet"/>
+      <w:lvlText w:val=""/>
+      <w:lvlJc w:val="left"/>
+      <w:pPr>
+        <w:ind w:left="2880" w:hanging="360"/>
+      </w:pPr>
+      <w:rPr>
+        <w:rFonts w:ascii="Symbol" w:hAnsi="Symbol" w:hint="default"/>
+      </w:rPr>
+    </w:lvl>
+    <w:lvl w:ilvl="4" w:tplc="040C0003" w:tentative="1">
+      <w:start w:val="1"/>
+      <w:numFmt w:val="bullet"/>
+      <w:lvlText w:val="o"/>
+      <w:lvlJc w:val="left"/>
+      <w:pPr>
+        <w:ind w:left="3600" w:hanging="360"/>
+      </w:pPr>
+      <w:rPr>
+        <w:rFonts w:ascii="Courier New" w:hAnsi="Courier New" w:cs="Courier New" w:hint="default"/>
+      </w:rPr>
+    </w:lvl>
+    <w:lvl w:ilvl="5" w:tplc="040C0005" w:tentative="1">
+      <w:start w:val="1"/>
+      <w:numFmt w:val="bullet"/>
+      <w:lvlText w:val=""/>
+      <w:lvlJc w:val="left"/>
+      <w:pPr>
+        <w:ind w:left="4320" w:hanging="360"/>
+      </w:pPr>
+      <w:rPr>
+        <w:rFonts w:ascii="Wingdings" w:hAnsi="Wingdings" w:hint="default"/>
+      </w:rPr>
+    </w:lvl>
+    <w:lvl w:ilvl="6" w:tplc="040C0001" w:tentative="1">
+      <w:start w:val="1"/>
+      <w:numFmt w:val="bullet"/>
+      <w:lvlText w:val=""/>
+      <w:lvlJc w:val="left"/>
+      <w:pPr>
+        <w:ind w:left="5040" w:hanging="360"/>
+      </w:pPr>
+      <w:rPr>
+        <w:rFonts w:ascii="Symbol" w:hAnsi="Symbol" w:hint="default"/>
+      </w:rPr>
+    </w:lvl>
+    <w:lvl w:ilvl="7" w:tplc="040C0003" w:tentative="1">
+      <w:start w:val="1"/>
+      <w:numFmt w:val="bullet"/>
+      <w:lvlText w:val="o"/>
+      <w:lvlJc w:val="left"/>
+      <w:pPr>
+        <w:ind w:left="5760" w:hanging="360"/>
+      </w:pPr>
+      <w:rPr>
+        <w:rFonts w:ascii="Courier New" w:hAnsi="Courier New" w:cs="Courier New" w:hint="default"/>
+      </w:rPr>
+    </w:lvl>
+    <w:lvl w:ilvl="8" w:tplc="040C0005" w:tentative="1">
+      <w:start w:val="1"/>
+      <w:numFmt w:val="bullet"/>
+      <w:lvlText w:val=""/>
+      <w:lvlJc w:val="left"/>
+      <w:pPr>
+        <w:ind w:left="6480" w:hanging="360"/>
+      </w:pPr>
+      <w:rPr>
+        <w:rFonts w:ascii="Wingdings" w:hAnsi="Wingdings" w:hint="default"/>
+      </w:rPr>
+    </w:lvl>
+  </w:abstractNum>
+  <w:abstractNum w:abstractNumId="5" w15:restartNumberingAfterBreak="0">
+    <w:nsid w:val="32F1721F"/>
+    <w:multiLevelType w:val="hybridMultilevel"/>
+    <w:tmpl w:val="61E610FE"/>
+    <w:lvl w:ilvl="0" w:tplc="040C0001">
+      <w:start w:val="1"/>
+      <w:numFmt w:val="bullet"/>
+      <w:lvlText w:val=""/>
+      <w:lvlJc w:val="left"/>
+      <w:pPr>
+        <w:ind w:left="720" w:hanging="360"/>
+      </w:pPr>
+      <w:rPr>
+        <w:rFonts w:ascii="Symbol" w:hAnsi="Symbol" w:hint="default"/>
+      </w:rPr>
+    </w:lvl>
+    <w:lvl w:ilvl="1" w:tplc="040C0003">
+      <w:start w:val="1"/>
+      <w:numFmt w:val="bullet"/>
+      <w:lvlText w:val="o"/>
+      <w:lvlJc w:val="left"/>
+      <w:pPr>
+        <w:ind w:left="1440" w:hanging="360"/>
+      </w:pPr>
+      <w:rPr>
+        <w:rFonts w:ascii="Courier New" w:hAnsi="Courier New" w:cs="Courier New" w:hint="default"/>
+      </w:rPr>
+    </w:lvl>
+    <w:lvl w:ilvl="2" w:tplc="040C0005" w:tentative="1">
+      <w:start w:val="1"/>
+      <w:numFmt w:val="bullet"/>
+      <w:lvlText w:val=""/>
+      <w:lvlJc w:val="left"/>
+      <w:pPr>
+        <w:ind w:left="2160" w:hanging="360"/>
+      </w:pPr>
+      <w:rPr>
+        <w:rFonts w:ascii="Wingdings" w:hAnsi="Wingdings" w:hint="default"/>
+      </w:rPr>
+    </w:lvl>
+    <w:lvl w:ilvl="3" w:tplc="040C0001" w:tentative="1">
+      <w:start w:val="1"/>
+      <w:numFmt w:val="bullet"/>
+      <w:lvlText w:val=""/>
+      <w:lvlJc w:val="left"/>
+      <w:pPr>
+        <w:ind w:left="2880" w:hanging="360"/>
+      </w:pPr>
+      <w:rPr>
+        <w:rFonts w:ascii="Symbol" w:hAnsi="Symbol" w:hint="default"/>
+      </w:rPr>
+    </w:lvl>
+    <w:lvl w:ilvl="4" w:tplc="040C0003" w:tentative="1">
+      <w:start w:val="1"/>
+      <w:numFmt w:val="bullet"/>
+      <w:lvlText w:val="o"/>
+      <w:lvlJc w:val="left"/>
+      <w:pPr>
+        <w:ind w:left="3600" w:hanging="360"/>
+      </w:pPr>
+      <w:rPr>
+        <w:rFonts w:ascii="Courier New" w:hAnsi="Courier New" w:cs="Courier New" w:hint="default"/>
+      </w:rPr>
+    </w:lvl>
+    <w:lvl w:ilvl="5" w:tplc="040C0005" w:tentative="1">
+      <w:start w:val="1"/>
+      <w:numFmt w:val="bullet"/>
+      <w:lvlText w:val=""/>
+      <w:lvlJc w:val="left"/>
+      <w:pPr>
+        <w:ind w:left="4320" w:hanging="360"/>
+      </w:pPr>
+      <w:rPr>
+        <w:rFonts w:ascii="Wingdings" w:hAnsi="Wingdings" w:hint="default"/>
+      </w:rPr>
+    </w:lvl>
+    <w:lvl w:ilvl="6" w:tplc="040C0001" w:tentative="1">
+      <w:start w:val="1"/>
+      <w:numFmt w:val="bullet"/>
+      <w:lvlText w:val=""/>
+      <w:lvlJc w:val="left"/>
+      <w:pPr>
+        <w:ind w:left="5040" w:hanging="360"/>
+      </w:pPr>
+      <w:rPr>
+        <w:rFonts w:ascii="Symbol" w:hAnsi="Symbol" w:hint="default"/>
+      </w:rPr>
+    </w:lvl>
+    <w:lvl w:ilvl="7" w:tplc="040C0003" w:tentative="1">
+      <w:start w:val="1"/>
+      <w:numFmt w:val="bullet"/>
+      <w:lvlText w:val="o"/>
+      <w:lvlJc w:val="left"/>
+      <w:pPr>
+        <w:ind w:left="5760" w:hanging="360"/>
+      </w:pPr>
+      <w:rPr>
+        <w:rFonts w:ascii="Courier New" w:hAnsi="Courier New" w:cs="Courier New" w:hint="default"/>
+      </w:rPr>
+    </w:lvl>
+    <w:lvl w:ilvl="8" w:tplc="040C0005" w:tentative="1">
+      <w:start w:val="1"/>
+      <w:numFmt w:val="bullet"/>
+      <w:lvlText w:val=""/>
+      <w:lvlJc w:val="left"/>
+      <w:pPr>
+        <w:ind w:left="6480" w:hanging="360"/>
+      </w:pPr>
+      <w:rPr>
+        <w:rFonts w:ascii="Wingdings" w:hAnsi="Wingdings" w:hint="default"/>
+      </w:rPr>
+    </w:lvl>
+  </w:abstractNum>
+  <w:abstractNum w:abstractNumId="6" w15:restartNumberingAfterBreak="0">
     <w:nsid w:val="3DF06143"/>
     <w:multiLevelType w:val="hybridMultilevel"/>
     <w:tmpl w:val="01DCA026"/>
@@ -2936,7 +6001,120 @@
       </w:rPr>
     </w:lvl>
   </w:abstractNum>
-  <w:abstractNum w:abstractNumId="4" w15:restartNumberingAfterBreak="0">
+  <w:abstractNum w:abstractNumId="7" w15:restartNumberingAfterBreak="0">
+    <w:nsid w:val="42BC714D"/>
+    <w:multiLevelType w:val="hybridMultilevel"/>
+    <w:tmpl w:val="C0262274"/>
+    <w:lvl w:ilvl="0" w:tplc="040C0001">
+      <w:start w:val="1"/>
+      <w:numFmt w:val="bullet"/>
+      <w:lvlText w:val=""/>
+      <w:lvlJc w:val="left"/>
+      <w:pPr>
+        <w:ind w:left="720" w:hanging="360"/>
+      </w:pPr>
+      <w:rPr>
+        <w:rFonts w:ascii="Symbol" w:hAnsi="Symbol" w:hint="default"/>
+      </w:rPr>
+    </w:lvl>
+    <w:lvl w:ilvl="1" w:tplc="040C0003" w:tentative="1">
+      <w:start w:val="1"/>
+      <w:numFmt w:val="bullet"/>
+      <w:lvlText w:val="o"/>
+      <w:lvlJc w:val="left"/>
+      <w:pPr>
+        <w:ind w:left="1440" w:hanging="360"/>
+      </w:pPr>
+      <w:rPr>
+        <w:rFonts w:ascii="Courier New" w:hAnsi="Courier New" w:cs="Courier New" w:hint="default"/>
+      </w:rPr>
+    </w:lvl>
+    <w:lvl w:ilvl="2" w:tplc="040C0005" w:tentative="1">
+      <w:start w:val="1"/>
+      <w:numFmt w:val="bullet"/>
+      <w:lvlText w:val=""/>
+      <w:lvlJc w:val="left"/>
+      <w:pPr>
+        <w:ind w:left="2160" w:hanging="360"/>
+      </w:pPr>
+      <w:rPr>
+        <w:rFonts w:ascii="Wingdings" w:hAnsi="Wingdings" w:hint="default"/>
+      </w:rPr>
+    </w:lvl>
+    <w:lvl w:ilvl="3" w:tplc="040C0001" w:tentative="1">
+      <w:start w:val="1"/>
+      <w:numFmt w:val="bullet"/>
+      <w:lvlText w:val=""/>
+      <w:lvlJc w:val="left"/>
+      <w:pPr>
+        <w:ind w:left="2880" w:hanging="360"/>
+      </w:pPr>
+      <w:rPr>
+        <w:rFonts w:ascii="Symbol" w:hAnsi="Symbol" w:hint="default"/>
+      </w:rPr>
+    </w:lvl>
+    <w:lvl w:ilvl="4" w:tplc="040C0003" w:tentative="1">
+      <w:start w:val="1"/>
+      <w:numFmt w:val="bullet"/>
+      <w:lvlText w:val="o"/>
+      <w:lvlJc w:val="left"/>
+      <w:pPr>
+        <w:ind w:left="3600" w:hanging="360"/>
+      </w:pPr>
+      <w:rPr>
+        <w:rFonts w:ascii="Courier New" w:hAnsi="Courier New" w:cs="Courier New" w:hint="default"/>
+      </w:rPr>
+    </w:lvl>
+    <w:lvl w:ilvl="5" w:tplc="040C0005" w:tentative="1">
+      <w:start w:val="1"/>
+      <w:numFmt w:val="bullet"/>
+      <w:lvlText w:val=""/>
+      <w:lvlJc w:val="left"/>
+      <w:pPr>
+        <w:ind w:left="4320" w:hanging="360"/>
+      </w:pPr>
+      <w:rPr>
+        <w:rFonts w:ascii="Wingdings" w:hAnsi="Wingdings" w:hint="default"/>
+      </w:rPr>
+    </w:lvl>
+    <w:lvl w:ilvl="6" w:tplc="040C0001" w:tentative="1">
+      <w:start w:val="1"/>
+      <w:numFmt w:val="bullet"/>
+      <w:lvlText w:val=""/>
+      <w:lvlJc w:val="left"/>
+      <w:pPr>
+        <w:ind w:left="5040" w:hanging="360"/>
+      </w:pPr>
+      <w:rPr>
+        <w:rFonts w:ascii="Symbol" w:hAnsi="Symbol" w:hint="default"/>
+      </w:rPr>
+    </w:lvl>
+    <w:lvl w:ilvl="7" w:tplc="040C0003" w:tentative="1">
+      <w:start w:val="1"/>
+      <w:numFmt w:val="bullet"/>
+      <w:lvlText w:val="o"/>
+      <w:lvlJc w:val="left"/>
+      <w:pPr>
+        <w:ind w:left="5760" w:hanging="360"/>
+      </w:pPr>
+      <w:rPr>
+        <w:rFonts w:ascii="Courier New" w:hAnsi="Courier New" w:cs="Courier New" w:hint="default"/>
+      </w:rPr>
+    </w:lvl>
+    <w:lvl w:ilvl="8" w:tplc="040C0005" w:tentative="1">
+      <w:start w:val="1"/>
+      <w:numFmt w:val="bullet"/>
+      <w:lvlText w:val=""/>
+      <w:lvlJc w:val="left"/>
+      <w:pPr>
+        <w:ind w:left="6480" w:hanging="360"/>
+      </w:pPr>
+      <w:rPr>
+        <w:rFonts w:ascii="Wingdings" w:hAnsi="Wingdings" w:hint="default"/>
+      </w:rPr>
+    </w:lvl>
+  </w:abstractNum>
+  <w:abstractNum w:abstractNumId="8" w15:restartNumberingAfterBreak="0">
     <w:nsid w:val="48BC0FB1"/>
     <w:multiLevelType w:val="hybridMultilevel"/>
     <w:tmpl w:val="7EE0BD60"/>
@@ -3049,7 +6227,7 @@
       </w:rPr>
     </w:lvl>
   </w:abstractNum>
-  <w:abstractNum w:abstractNumId="5" w15:restartNumberingAfterBreak="0">
+  <w:abstractNum w:abstractNumId="9" w15:restartNumberingAfterBreak="0">
     <w:nsid w:val="64C65505"/>
     <w:multiLevelType w:val="hybridMultilevel"/>
     <w:tmpl w:val="EB3050CC"/>
@@ -3162,7 +6340,120 @@
       </w:rPr>
     </w:lvl>
   </w:abstractNum>
-  <w:abstractNum w:abstractNumId="6" w15:restartNumberingAfterBreak="0">
+  <w:abstractNum w:abstractNumId="10" w15:restartNumberingAfterBreak="0">
+    <w:nsid w:val="6E045E79"/>
+    <w:multiLevelType w:val="hybridMultilevel"/>
+    <w:tmpl w:val="1F4AD9DE"/>
+    <w:lvl w:ilvl="0" w:tplc="040C0001">
+      <w:start w:val="1"/>
+      <w:numFmt w:val="bullet"/>
+      <w:lvlText w:val=""/>
+      <w:lvlJc w:val="left"/>
+      <w:pPr>
+        <w:ind w:left="786" w:hanging="360"/>
+      </w:pPr>
+      <w:rPr>
+        <w:rFonts w:ascii="Symbol" w:hAnsi="Symbol" w:hint="default"/>
+      </w:rPr>
+    </w:lvl>
+    <w:lvl w:ilvl="1" w:tplc="040C0003" w:tentative="1">
+      <w:start w:val="1"/>
+      <w:numFmt w:val="bullet"/>
+      <w:lvlText w:val="o"/>
+      <w:lvlJc w:val="left"/>
+      <w:pPr>
+        <w:ind w:left="1506" w:hanging="360"/>
+      </w:pPr>
+      <w:rPr>
+        <w:rFonts w:ascii="Courier New" w:hAnsi="Courier New" w:cs="Courier New" w:hint="default"/>
+      </w:rPr>
+    </w:lvl>
+    <w:lvl w:ilvl="2" w:tplc="040C0005" w:tentative="1">
+      <w:start w:val="1"/>
+      <w:numFmt w:val="bullet"/>
+      <w:lvlText w:val=""/>
+      <w:lvlJc w:val="left"/>
+      <w:pPr>
+        <w:ind w:left="2226" w:hanging="360"/>
+      </w:pPr>
+      <w:rPr>
+        <w:rFonts w:ascii="Wingdings" w:hAnsi="Wingdings" w:hint="default"/>
+      </w:rPr>
+    </w:lvl>
+    <w:lvl w:ilvl="3" w:tplc="040C0001" w:tentative="1">
+      <w:start w:val="1"/>
+      <w:numFmt w:val="bullet"/>
+      <w:lvlText w:val=""/>
+      <w:lvlJc w:val="left"/>
+      <w:pPr>
+        <w:ind w:left="2946" w:hanging="360"/>
+      </w:pPr>
+      <w:rPr>
+        <w:rFonts w:ascii="Symbol" w:hAnsi="Symbol" w:hint="default"/>
+      </w:rPr>
+    </w:lvl>
+    <w:lvl w:ilvl="4" w:tplc="040C0003" w:tentative="1">
+      <w:start w:val="1"/>
+      <w:numFmt w:val="bullet"/>
+      <w:lvlText w:val="o"/>
+      <w:lvlJc w:val="left"/>
+      <w:pPr>
+        <w:ind w:left="3666" w:hanging="360"/>
+      </w:pPr>
+      <w:rPr>
+        <w:rFonts w:ascii="Courier New" w:hAnsi="Courier New" w:cs="Courier New" w:hint="default"/>
+      </w:rPr>
+    </w:lvl>
+    <w:lvl w:ilvl="5" w:tplc="040C0005" w:tentative="1">
+      <w:start w:val="1"/>
+      <w:numFmt w:val="bullet"/>
+      <w:lvlText w:val=""/>
+      <w:lvlJc w:val="left"/>
+      <w:pPr>
+        <w:ind w:left="4386" w:hanging="360"/>
+      </w:pPr>
+      <w:rPr>
+        <w:rFonts w:ascii="Wingdings" w:hAnsi="Wingdings" w:hint="default"/>
+      </w:rPr>
+    </w:lvl>
+    <w:lvl w:ilvl="6" w:tplc="040C0001" w:tentative="1">
+      <w:start w:val="1"/>
+      <w:numFmt w:val="bullet"/>
+      <w:lvlText w:val=""/>
+      <w:lvlJc w:val="left"/>
+      <w:pPr>
+        <w:ind w:left="5106" w:hanging="360"/>
+      </w:pPr>
+      <w:rPr>
+        <w:rFonts w:ascii="Symbol" w:hAnsi="Symbol" w:hint="default"/>
+      </w:rPr>
+    </w:lvl>
+    <w:lvl w:ilvl="7" w:tplc="040C0003" w:tentative="1">
+      <w:start w:val="1"/>
+      <w:numFmt w:val="bullet"/>
+      <w:lvlText w:val="o"/>
+      <w:lvlJc w:val="left"/>
+      <w:pPr>
+        <w:ind w:left="5826" w:hanging="360"/>
+      </w:pPr>
+      <w:rPr>
+        <w:rFonts w:ascii="Courier New" w:hAnsi="Courier New" w:cs="Courier New" w:hint="default"/>
+      </w:rPr>
+    </w:lvl>
+    <w:lvl w:ilvl="8" w:tplc="040C0005" w:tentative="1">
+      <w:start w:val="1"/>
+      <w:numFmt w:val="bullet"/>
+      <w:lvlText w:val=""/>
+      <w:lvlJc w:val="left"/>
+      <w:pPr>
+        <w:ind w:left="6546" w:hanging="360"/>
+      </w:pPr>
+      <w:rPr>
+        <w:rFonts w:ascii="Wingdings" w:hAnsi="Wingdings" w:hint="default"/>
+      </w:rPr>
+    </w:lvl>
+  </w:abstractNum>
+  <w:abstractNum w:abstractNumId="11" w15:restartNumberingAfterBreak="0">
     <w:nsid w:val="735D1A7C"/>
     <w:multiLevelType w:val="hybridMultilevel"/>
     <w:tmpl w:val="0F243C94"/>
@@ -3254,26 +6545,156 @@
       </w:pPr>
     </w:lvl>
   </w:abstractNum>
+  <w:abstractNum w:abstractNumId="12" w15:restartNumberingAfterBreak="0">
+    <w:nsid w:val="7FDC7A78"/>
+    <w:multiLevelType w:val="hybridMultilevel"/>
+    <w:tmpl w:val="844237A0"/>
+    <w:lvl w:ilvl="0" w:tplc="5C940216">
+      <w:numFmt w:val="bullet"/>
+      <w:lvlText w:val="-"/>
+      <w:lvlJc w:val="left"/>
+      <w:pPr>
+        <w:ind w:left="720" w:hanging="360"/>
+      </w:pPr>
+      <w:rPr>
+        <w:rFonts w:ascii="Times New Roman" w:eastAsiaTheme="minorHAnsi" w:hAnsi="Times New Roman" w:cs="Times New Roman" w:hint="default"/>
+      </w:rPr>
+    </w:lvl>
+    <w:lvl w:ilvl="1" w:tplc="040C0003" w:tentative="1">
+      <w:start w:val="1"/>
+      <w:numFmt w:val="bullet"/>
+      <w:lvlText w:val="o"/>
+      <w:lvlJc w:val="left"/>
+      <w:pPr>
+        <w:ind w:left="1440" w:hanging="360"/>
+      </w:pPr>
+      <w:rPr>
+        <w:rFonts w:ascii="Courier New" w:hAnsi="Courier New" w:cs="Courier New" w:hint="default"/>
+      </w:rPr>
+    </w:lvl>
+    <w:lvl w:ilvl="2" w:tplc="040C0005" w:tentative="1">
+      <w:start w:val="1"/>
+      <w:numFmt w:val="bullet"/>
+      <w:lvlText w:val=""/>
+      <w:lvlJc w:val="left"/>
+      <w:pPr>
+        <w:ind w:left="2160" w:hanging="360"/>
+      </w:pPr>
+      <w:rPr>
+        <w:rFonts w:ascii="Wingdings" w:hAnsi="Wingdings" w:hint="default"/>
+      </w:rPr>
+    </w:lvl>
+    <w:lvl w:ilvl="3" w:tplc="040C0001" w:tentative="1">
+      <w:start w:val="1"/>
+      <w:numFmt w:val="bullet"/>
+      <w:lvlText w:val=""/>
+      <w:lvlJc w:val="left"/>
+      <w:pPr>
+        <w:ind w:left="2880" w:hanging="360"/>
+      </w:pPr>
+      <w:rPr>
+        <w:rFonts w:ascii="Symbol" w:hAnsi="Symbol" w:hint="default"/>
+      </w:rPr>
+    </w:lvl>
+    <w:lvl w:ilvl="4" w:tplc="040C0003" w:tentative="1">
+      <w:start w:val="1"/>
+      <w:numFmt w:val="bullet"/>
+      <w:lvlText w:val="o"/>
+      <w:lvlJc w:val="left"/>
+      <w:pPr>
+        <w:ind w:left="3600" w:hanging="360"/>
+      </w:pPr>
+      <w:rPr>
+        <w:rFonts w:ascii="Courier New" w:hAnsi="Courier New" w:cs="Courier New" w:hint="default"/>
+      </w:rPr>
+    </w:lvl>
+    <w:lvl w:ilvl="5" w:tplc="040C0005" w:tentative="1">
+      <w:start w:val="1"/>
+      <w:numFmt w:val="bullet"/>
+      <w:lvlText w:val=""/>
+      <w:lvlJc w:val="left"/>
+      <w:pPr>
+        <w:ind w:left="4320" w:hanging="360"/>
+      </w:pPr>
+      <w:rPr>
+        <w:rFonts w:ascii="Wingdings" w:hAnsi="Wingdings" w:hint="default"/>
+      </w:rPr>
+    </w:lvl>
+    <w:lvl w:ilvl="6" w:tplc="040C0001" w:tentative="1">
+      <w:start w:val="1"/>
+      <w:numFmt w:val="bullet"/>
+      <w:lvlText w:val=""/>
+      <w:lvlJc w:val="left"/>
+      <w:pPr>
+        <w:ind w:left="5040" w:hanging="360"/>
+      </w:pPr>
+      <w:rPr>
+        <w:rFonts w:ascii="Symbol" w:hAnsi="Symbol" w:hint="default"/>
+      </w:rPr>
+    </w:lvl>
+    <w:lvl w:ilvl="7" w:tplc="040C0003" w:tentative="1">
+      <w:start w:val="1"/>
+      <w:numFmt w:val="bullet"/>
+      <w:lvlText w:val="o"/>
+      <w:lvlJc w:val="left"/>
+      <w:pPr>
+        <w:ind w:left="5760" w:hanging="360"/>
+      </w:pPr>
+      <w:rPr>
+        <w:rFonts w:ascii="Courier New" w:hAnsi="Courier New" w:cs="Courier New" w:hint="default"/>
+      </w:rPr>
+    </w:lvl>
+    <w:lvl w:ilvl="8" w:tplc="040C0005" w:tentative="1">
+      <w:start w:val="1"/>
+      <w:numFmt w:val="bullet"/>
+      <w:lvlText w:val=""/>
+      <w:lvlJc w:val="left"/>
+      <w:pPr>
+        <w:ind w:left="6480" w:hanging="360"/>
+      </w:pPr>
+      <w:rPr>
+        <w:rFonts w:ascii="Wingdings" w:hAnsi="Wingdings" w:hint="default"/>
+      </w:rPr>
+    </w:lvl>
+  </w:abstractNum>
   <w:num w:numId="1">
+    <w:abstractNumId w:val="11"/>
+  </w:num>
+  <w:num w:numId="2">
+    <w:abstractNumId w:val="8"/>
+  </w:num>
+  <w:num w:numId="3">
+    <w:abstractNumId w:val="1"/>
+  </w:num>
+  <w:num w:numId="4">
+    <w:abstractNumId w:val="2"/>
+  </w:num>
+  <w:num w:numId="5">
+    <w:abstractNumId w:val="3"/>
+  </w:num>
+  <w:num w:numId="6">
     <w:abstractNumId w:val="6"/>
   </w:num>
-  <w:num w:numId="2">
-    <w:abstractNumId w:val="4"/>
+  <w:num w:numId="7">
+    <w:abstractNumId w:val="9"/>
   </w:num>
-  <w:num w:numId="3">
+  <w:num w:numId="8">
+    <w:abstractNumId w:val="10"/>
+  </w:num>
+  <w:num w:numId="9">
+    <w:abstractNumId w:val="5"/>
+  </w:num>
+  <w:num w:numId="10">
+    <w:abstractNumId w:val="7"/>
+  </w:num>
+  <w:num w:numId="11">
     <w:abstractNumId w:val="0"/>
   </w:num>
-  <w:num w:numId="4">
-    <w:abstractNumId w:val="1"/>
+  <w:num w:numId="12">
+    <w:abstractNumId w:val="12"/>
   </w:num>
-  <w:num w:numId="5">
-    <w:abstractNumId w:val="2"/>
-  </w:num>
-  <w:num w:numId="6">
-    <w:abstractNumId w:val="3"/>
-  </w:num>
-  <w:num w:numId="7">
-    <w:abstractNumId w:val="5"/>
+  <w:num w:numId="13">
+    <w:abstractNumId w:val="4"/>
   </w:num>
 </w:numbering>
 </file>
@@ -3450,7 +6871,7 @@
     <w:lsdException w:name="Table Web 2" w:semiHidden="1" w:unhideWhenUsed="1"/>
     <w:lsdException w:name="Table Web 3" w:semiHidden="1" w:unhideWhenUsed="1"/>
     <w:lsdException w:name="Balloon Text" w:semiHidden="1" w:unhideWhenUsed="1"/>
-    <w:lsdException w:name="Table Grid" w:uiPriority="39"/>
+    <w:lsdException w:name="Table Grid" w:semiHidden="1" w:uiPriority="39" w:unhideWhenUsed="1"/>
     <w:lsdException w:name="Table Theme" w:semiHidden="1" w:unhideWhenUsed="1"/>
     <w:lsdException w:name="Placeholder Text" w:semiHidden="1"/>
     <w:lsdException w:name="No Spacing" w:uiPriority="1" w:qFormat="1"/>

--- a/dossier_admin/admin/Dossier de Projet/Présentation Orale projet MonDressing.docx
+++ b/dossier_admin/admin/Dossier de Projet/Présentation Orale projet MonDressing.docx
@@ -20,8 +20,19 @@
           <w:sz w:val="36"/>
           <w:szCs w:val="36"/>
         </w:rPr>
-        <w:t>Présentation Orale projet MonDressing</w:t>
-      </w:r>
+        <w:t xml:space="preserve">Présentation Orale projet </w:t>
+      </w:r>
+      <w:proofErr w:type="spellStart"/>
+      <w:r>
+        <w:rPr>
+          <w:rFonts w:ascii="Times New Roman" w:hAnsi="Times New Roman" w:cs="Times New Roman"/>
+          <w:color w:val="auto"/>
+          <w:sz w:val="36"/>
+          <w:szCs w:val="36"/>
+        </w:rPr>
+        <w:t>MonDressing</w:t>
+      </w:r>
+      <w:proofErr w:type="spellEnd"/>
     </w:p>
     <w:p>
       <w:pPr>
@@ -81,8 +92,18 @@
           <w:sz w:val="24"/>
           <w:szCs w:val="24"/>
         </w:rPr>
-        <w:t>Léa Delannay</w:t>
-      </w:r>
+        <w:t xml:space="preserve">Léa </w:t>
+      </w:r>
+      <w:proofErr w:type="spellStart"/>
+      <w:r>
+        <w:rPr>
+          <w:rFonts w:ascii="Times New Roman" w:hAnsi="Times New Roman" w:cs="Times New Roman"/>
+          <w:sz w:val="24"/>
+          <w:szCs w:val="24"/>
+        </w:rPr>
+        <w:t>Delannay</w:t>
+      </w:r>
+      <w:proofErr w:type="spellEnd"/>
     </w:p>
     <w:p>
       <w:pPr>
@@ -174,8 +195,18 @@
           <w:sz w:val="24"/>
           <w:szCs w:val="24"/>
         </w:rPr>
-        <w:t>Projet nommé MonDressing</w:t>
-      </w:r>
+        <w:t xml:space="preserve">Projet nommé </w:t>
+      </w:r>
+      <w:proofErr w:type="spellStart"/>
+      <w:r>
+        <w:rPr>
+          <w:rFonts w:ascii="Times New Roman" w:hAnsi="Times New Roman" w:cs="Times New Roman"/>
+          <w:sz w:val="24"/>
+          <w:szCs w:val="24"/>
+        </w:rPr>
+        <w:t>MonDressing</w:t>
+      </w:r>
+      <w:proofErr w:type="spellEnd"/>
     </w:p>
     <w:p>
       <w:pPr>
@@ -197,7 +228,25 @@
           <w:sz w:val="24"/>
           <w:szCs w:val="24"/>
         </w:rPr>
-        <w:t>Choix de réaliser ce projet car c’est quelque chose que je souhaite faire évoluer dans le temps, durant mes études (intégration d’intelligence artificielle notamment – machine learning sur les habitudes et les gouts des utilisateurs)</w:t>
+        <w:t xml:space="preserve">Choix de réaliser ce projet car c’est quelque chose que je souhaite faire évoluer dans le temps, durant mes études (intégration d’intelligence artificielle notamment – machine </w:t>
+      </w:r>
+      <w:proofErr w:type="spellStart"/>
+      <w:r>
+        <w:rPr>
+          <w:rFonts w:ascii="Times New Roman" w:hAnsi="Times New Roman" w:cs="Times New Roman"/>
+          <w:sz w:val="24"/>
+          <w:szCs w:val="24"/>
+        </w:rPr>
+        <w:t>learning</w:t>
+      </w:r>
+      <w:proofErr w:type="spellEnd"/>
+      <w:r>
+        <w:rPr>
+          <w:rFonts w:ascii="Times New Roman" w:hAnsi="Times New Roman" w:cs="Times New Roman"/>
+          <w:sz w:val="24"/>
+          <w:szCs w:val="24"/>
+        </w:rPr>
+        <w:t xml:space="preserve"> sur les habitudes et les gouts des utilisateurs)</w:t>
       </w:r>
     </w:p>
     <w:p>
@@ -339,13 +388,23 @@
           <w:szCs w:val="24"/>
         </w:rPr>
       </w:pPr>
-      <w:r>
-        <w:rPr>
-          <w:rFonts w:ascii="Times New Roman" w:hAnsi="Times New Roman" w:cs="Times New Roman"/>
-          <w:sz w:val="24"/>
-          <w:szCs w:val="24"/>
-        </w:rPr>
-        <w:t xml:space="preserve">Obj quantitatifs : </w:t>
+      <w:proofErr w:type="spellStart"/>
+      <w:r>
+        <w:rPr>
+          <w:rFonts w:ascii="Times New Roman" w:hAnsi="Times New Roman" w:cs="Times New Roman"/>
+          <w:sz w:val="24"/>
+          <w:szCs w:val="24"/>
+        </w:rPr>
+        <w:t>Obj</w:t>
+      </w:r>
+      <w:proofErr w:type="spellEnd"/>
+      <w:r>
+        <w:rPr>
+          <w:rFonts w:ascii="Times New Roman" w:hAnsi="Times New Roman" w:cs="Times New Roman"/>
+          <w:sz w:val="24"/>
+          <w:szCs w:val="24"/>
+        </w:rPr>
+        <w:t xml:space="preserve"> quantitatifs : </w:t>
       </w:r>
     </w:p>
     <w:p>
@@ -796,8 +855,9 @@
           <w:sz w:val="23"/>
           <w:szCs w:val="23"/>
         </w:rPr>
-        <w:t>(module ext)</w:t>
-      </w:r>
+        <w:t xml:space="preserve">(module </w:t>
+      </w:r>
+      <w:proofErr w:type="spellStart"/>
       <w:r>
         <w:rPr>
           <w:rFonts w:ascii="Times New Roman" w:hAnsi="Times New Roman" w:cs="Times New Roman"/>
@@ -805,6 +865,25 @@
           <w:sz w:val="23"/>
           <w:szCs w:val="23"/>
         </w:rPr>
+        <w:t>ext</w:t>
+      </w:r>
+      <w:proofErr w:type="spellEnd"/>
+      <w:r>
+        <w:rPr>
+          <w:rFonts w:ascii="Times New Roman" w:hAnsi="Times New Roman" w:cs="Times New Roman"/>
+          <w:color w:val="000000"/>
+          <w:sz w:val="23"/>
+          <w:szCs w:val="23"/>
+        </w:rPr>
+        <w:t>)</w:t>
+      </w:r>
+      <w:r>
+        <w:rPr>
+          <w:rFonts w:ascii="Times New Roman" w:hAnsi="Times New Roman" w:cs="Times New Roman"/>
+          <w:color w:val="000000"/>
+          <w:sz w:val="23"/>
+          <w:szCs w:val="23"/>
+        </w:rPr>
         <w:t xml:space="preserve">. </w:t>
       </w:r>
     </w:p>
@@ -833,8 +912,19 @@
           <w:sz w:val="23"/>
           <w:szCs w:val="23"/>
         </w:rPr>
-        <w:t>Logique entre front back et bdd</w:t>
-      </w:r>
+        <w:t xml:space="preserve">Logique entre front back et </w:t>
+      </w:r>
+      <w:proofErr w:type="spellStart"/>
+      <w:r>
+        <w:rPr>
+          <w:rFonts w:ascii="Times New Roman" w:hAnsi="Times New Roman" w:cs="Times New Roman"/>
+          <w:color w:val="000000"/>
+          <w:sz w:val="23"/>
+          <w:szCs w:val="23"/>
+        </w:rPr>
+        <w:t>bdd</w:t>
+      </w:r>
+      <w:proofErr w:type="spellEnd"/>
     </w:p>
     <w:p>
       <w:pPr>
@@ -879,8 +969,72 @@
           <w:sz w:val="24"/>
           <w:szCs w:val="24"/>
         </w:rPr>
-        <w:t>Fait en Angular 7, Bootstrap 4, NodeJs, Express, MySQL - VSCode, Xampp</w:t>
-      </w:r>
+        <w:t xml:space="preserve">Fait en </w:t>
+      </w:r>
+      <w:proofErr w:type="spellStart"/>
+      <w:r>
+        <w:rPr>
+          <w:rFonts w:ascii="Times New Roman" w:hAnsi="Times New Roman" w:cs="Times New Roman"/>
+          <w:sz w:val="24"/>
+          <w:szCs w:val="24"/>
+        </w:rPr>
+        <w:t>Angular</w:t>
+      </w:r>
+      <w:proofErr w:type="spellEnd"/>
+      <w:r>
+        <w:rPr>
+          <w:rFonts w:ascii="Times New Roman" w:hAnsi="Times New Roman" w:cs="Times New Roman"/>
+          <w:sz w:val="24"/>
+          <w:szCs w:val="24"/>
+        </w:rPr>
+        <w:t xml:space="preserve"> 7, Bootstrap 4, </w:t>
+      </w:r>
+      <w:proofErr w:type="spellStart"/>
+      <w:r>
+        <w:rPr>
+          <w:rFonts w:ascii="Times New Roman" w:hAnsi="Times New Roman" w:cs="Times New Roman"/>
+          <w:sz w:val="24"/>
+          <w:szCs w:val="24"/>
+        </w:rPr>
+        <w:t>NodeJs</w:t>
+      </w:r>
+      <w:proofErr w:type="spellEnd"/>
+      <w:r>
+        <w:rPr>
+          <w:rFonts w:ascii="Times New Roman" w:hAnsi="Times New Roman" w:cs="Times New Roman"/>
+          <w:sz w:val="24"/>
+          <w:szCs w:val="24"/>
+        </w:rPr>
+        <w:t xml:space="preserve">, Express, MySQL - </w:t>
+      </w:r>
+      <w:proofErr w:type="spellStart"/>
+      <w:r>
+        <w:rPr>
+          <w:rFonts w:ascii="Times New Roman" w:hAnsi="Times New Roman" w:cs="Times New Roman"/>
+          <w:sz w:val="24"/>
+          <w:szCs w:val="24"/>
+        </w:rPr>
+        <w:t>VSCode</w:t>
+      </w:r>
+      <w:proofErr w:type="spellEnd"/>
+      <w:r>
+        <w:rPr>
+          <w:rFonts w:ascii="Times New Roman" w:hAnsi="Times New Roman" w:cs="Times New Roman"/>
+          <w:sz w:val="24"/>
+          <w:szCs w:val="24"/>
+        </w:rPr>
+        <w:t xml:space="preserve">, </w:t>
+      </w:r>
+      <w:proofErr w:type="spellStart"/>
+      <w:r>
+        <w:rPr>
+          <w:rFonts w:ascii="Times New Roman" w:hAnsi="Times New Roman" w:cs="Times New Roman"/>
+          <w:sz w:val="24"/>
+          <w:szCs w:val="24"/>
+        </w:rPr>
+        <w:t>Xampp</w:t>
+      </w:r>
+      <w:proofErr w:type="spellEnd"/>
     </w:p>
     <w:p>
       <w:pPr>
@@ -978,7 +1132,25 @@
           <w:sz w:val="24"/>
           <w:szCs w:val="24"/>
         </w:rPr>
-        <w:t>harte graphique, moodboard et maquettes graphiques en annexe</w:t>
+        <w:t xml:space="preserve">harte graphique, </w:t>
+      </w:r>
+      <w:proofErr w:type="spellStart"/>
+      <w:r>
+        <w:rPr>
+          <w:rFonts w:ascii="Times New Roman" w:hAnsi="Times New Roman" w:cs="Times New Roman"/>
+          <w:sz w:val="24"/>
+          <w:szCs w:val="24"/>
+        </w:rPr>
+        <w:t>moodboard</w:t>
+      </w:r>
+      <w:proofErr w:type="spellEnd"/>
+      <w:r>
+        <w:rPr>
+          <w:rFonts w:ascii="Times New Roman" w:hAnsi="Times New Roman" w:cs="Times New Roman"/>
+          <w:sz w:val="24"/>
+          <w:szCs w:val="24"/>
+        </w:rPr>
+        <w:t xml:space="preserve"> et maquettes graphiques en annexe</w:t>
       </w:r>
     </w:p>
     <w:p>
@@ -996,14 +1168,34 @@
           <w:szCs w:val="24"/>
         </w:rPr>
       </w:pPr>
-      <w:r>
-        <w:rPr>
-          <w:rFonts w:ascii="Times New Roman" w:hAnsi="Times New Roman" w:cs="Times New Roman"/>
-          <w:sz w:val="24"/>
-          <w:szCs w:val="24"/>
-        </w:rPr>
-        <w:t>Moodboard fait sur photoshop</w:t>
-      </w:r>
+      <w:proofErr w:type="spellStart"/>
+      <w:r>
+        <w:rPr>
+          <w:rFonts w:ascii="Times New Roman" w:hAnsi="Times New Roman" w:cs="Times New Roman"/>
+          <w:sz w:val="24"/>
+          <w:szCs w:val="24"/>
+        </w:rPr>
+        <w:t>Moodboard</w:t>
+      </w:r>
+      <w:proofErr w:type="spellEnd"/>
+      <w:r>
+        <w:rPr>
+          <w:rFonts w:ascii="Times New Roman" w:hAnsi="Times New Roman" w:cs="Times New Roman"/>
+          <w:sz w:val="24"/>
+          <w:szCs w:val="24"/>
+        </w:rPr>
+        <w:t xml:space="preserve"> fait sur </w:t>
+      </w:r>
+      <w:proofErr w:type="spellStart"/>
+      <w:r>
+        <w:rPr>
+          <w:rFonts w:ascii="Times New Roman" w:hAnsi="Times New Roman" w:cs="Times New Roman"/>
+          <w:sz w:val="24"/>
+          <w:szCs w:val="24"/>
+        </w:rPr>
+        <w:t>photoshop</w:t>
+      </w:r>
+      <w:proofErr w:type="spellEnd"/>
     </w:p>
     <w:p>
       <w:pPr>
@@ -1028,8 +1220,6 @@
         </w:rPr>
         <w:t>Maquettes graphiques faites avec Adobe XD</w:t>
       </w:r>
-      <w:bookmarkStart w:id="0" w:name="_GoBack"/>
-      <w:bookmarkEnd w:id="0"/>
     </w:p>
     <w:p>
       <w:pPr>
@@ -1072,7 +1262,47 @@
           <w:szCs w:val="28"/>
         </w:rPr>
         <w:lastRenderedPageBreak/>
-        <w:t xml:space="preserve">Conception et codage des composants front-end et des composants back-end </w:t>
+        <w:t xml:space="preserve">Conception et codage des composants </w:t>
+      </w:r>
+      <w:proofErr w:type="spellStart"/>
+      <w:r>
+        <w:rPr>
+          <w:rFonts w:ascii="Times New Roman" w:hAnsi="Times New Roman" w:cs="Times New Roman"/>
+          <w:color w:val="auto"/>
+          <w:sz w:val="28"/>
+          <w:szCs w:val="28"/>
+        </w:rPr>
+        <w:t>front-end</w:t>
+      </w:r>
+      <w:proofErr w:type="spellEnd"/>
+      <w:r>
+        <w:rPr>
+          <w:rFonts w:ascii="Times New Roman" w:hAnsi="Times New Roman" w:cs="Times New Roman"/>
+          <w:color w:val="auto"/>
+          <w:sz w:val="28"/>
+          <w:szCs w:val="28"/>
+        </w:rPr>
+        <w:t xml:space="preserve"> et des composants </w:t>
+      </w:r>
+      <w:proofErr w:type="spellStart"/>
+      <w:r>
+        <w:rPr>
+          <w:rFonts w:ascii="Times New Roman" w:hAnsi="Times New Roman" w:cs="Times New Roman"/>
+          <w:color w:val="auto"/>
+          <w:sz w:val="28"/>
+          <w:szCs w:val="28"/>
+        </w:rPr>
+        <w:t>back-end</w:t>
+      </w:r>
+      <w:proofErr w:type="spellEnd"/>
+      <w:r>
+        <w:rPr>
+          <w:rFonts w:ascii="Times New Roman" w:hAnsi="Times New Roman" w:cs="Times New Roman"/>
+          <w:color w:val="auto"/>
+          <w:sz w:val="28"/>
+          <w:szCs w:val="28"/>
+        </w:rPr>
+        <w:t xml:space="preserve"> </w:t>
       </w:r>
     </w:p>
     <w:p>
@@ -1164,7 +1394,115 @@
           <w:sz w:val="24"/>
           <w:szCs w:val="24"/>
         </w:rPr>
-        <w:t>SQL généré, puis modifié ex : clés étrangères pas les mêmes que clés primaires, ajout des instructions SQL Create database if not exists, use dressing, drop table if exists caracteristiques etc pour éviter éventuelles incohérences</w:t>
+        <w:t xml:space="preserve">SQL généré, puis modifié ex : clés étrangères pas les mêmes que clés primaires, ajout des instructions SQL </w:t>
+      </w:r>
+      <w:proofErr w:type="spellStart"/>
+      <w:r>
+        <w:rPr>
+          <w:rFonts w:ascii="Times New Roman" w:hAnsi="Times New Roman" w:cs="Times New Roman"/>
+          <w:sz w:val="24"/>
+          <w:szCs w:val="24"/>
+        </w:rPr>
+        <w:t>Create</w:t>
+      </w:r>
+      <w:proofErr w:type="spellEnd"/>
+      <w:r>
+        <w:rPr>
+          <w:rFonts w:ascii="Times New Roman" w:hAnsi="Times New Roman" w:cs="Times New Roman"/>
+          <w:sz w:val="24"/>
+          <w:szCs w:val="24"/>
+        </w:rPr>
+        <w:t xml:space="preserve"> </w:t>
+      </w:r>
+      <w:proofErr w:type="spellStart"/>
+      <w:r>
+        <w:rPr>
+          <w:rFonts w:ascii="Times New Roman" w:hAnsi="Times New Roman" w:cs="Times New Roman"/>
+          <w:sz w:val="24"/>
+          <w:szCs w:val="24"/>
+        </w:rPr>
+        <w:t>database</w:t>
+      </w:r>
+      <w:proofErr w:type="spellEnd"/>
+      <w:r>
+        <w:rPr>
+          <w:rFonts w:ascii="Times New Roman" w:hAnsi="Times New Roman" w:cs="Times New Roman"/>
+          <w:sz w:val="24"/>
+          <w:szCs w:val="24"/>
+        </w:rPr>
+        <w:t xml:space="preserve"> if not </w:t>
+      </w:r>
+      <w:proofErr w:type="spellStart"/>
+      <w:r>
+        <w:rPr>
+          <w:rFonts w:ascii="Times New Roman" w:hAnsi="Times New Roman" w:cs="Times New Roman"/>
+          <w:sz w:val="24"/>
+          <w:szCs w:val="24"/>
+        </w:rPr>
+        <w:t>exists</w:t>
+      </w:r>
+      <w:proofErr w:type="spellEnd"/>
+      <w:r>
+        <w:rPr>
+          <w:rFonts w:ascii="Times New Roman" w:hAnsi="Times New Roman" w:cs="Times New Roman"/>
+          <w:sz w:val="24"/>
+          <w:szCs w:val="24"/>
+        </w:rPr>
+        <w:t xml:space="preserve">, use dressing, drop table if </w:t>
+      </w:r>
+      <w:proofErr w:type="spellStart"/>
+      <w:r>
+        <w:rPr>
+          <w:rFonts w:ascii="Times New Roman" w:hAnsi="Times New Roman" w:cs="Times New Roman"/>
+          <w:sz w:val="24"/>
+          <w:szCs w:val="24"/>
+        </w:rPr>
+        <w:t>exists</w:t>
+      </w:r>
+      <w:proofErr w:type="spellEnd"/>
+      <w:r>
+        <w:rPr>
+          <w:rFonts w:ascii="Times New Roman" w:hAnsi="Times New Roman" w:cs="Times New Roman"/>
+          <w:sz w:val="24"/>
+          <w:szCs w:val="24"/>
+        </w:rPr>
+        <w:t xml:space="preserve"> </w:t>
+      </w:r>
+      <w:proofErr w:type="spellStart"/>
+      <w:r>
+        <w:rPr>
+          <w:rFonts w:ascii="Times New Roman" w:hAnsi="Times New Roman" w:cs="Times New Roman"/>
+          <w:sz w:val="24"/>
+          <w:szCs w:val="24"/>
+        </w:rPr>
+        <w:t>caracteristiques</w:t>
+      </w:r>
+      <w:proofErr w:type="spellEnd"/>
+      <w:r>
+        <w:rPr>
+          <w:rFonts w:ascii="Times New Roman" w:hAnsi="Times New Roman" w:cs="Times New Roman"/>
+          <w:sz w:val="24"/>
+          <w:szCs w:val="24"/>
+        </w:rPr>
+        <w:t xml:space="preserve"> </w:t>
+      </w:r>
+      <w:proofErr w:type="spellStart"/>
+      <w:r>
+        <w:rPr>
+          <w:rFonts w:ascii="Times New Roman" w:hAnsi="Times New Roman" w:cs="Times New Roman"/>
+          <w:sz w:val="24"/>
+          <w:szCs w:val="24"/>
+        </w:rPr>
+        <w:t>etc</w:t>
+      </w:r>
+      <w:proofErr w:type="spellEnd"/>
+      <w:r>
+        <w:rPr>
+          <w:rFonts w:ascii="Times New Roman" w:hAnsi="Times New Roman" w:cs="Times New Roman"/>
+          <w:sz w:val="24"/>
+          <w:szCs w:val="24"/>
+        </w:rPr>
+        <w:t xml:space="preserve"> pour éviter éventuelles incohérences</w:t>
       </w:r>
     </w:p>
     <w:p>
@@ -1276,7 +1614,25 @@
           <w:sz w:val="24"/>
           <w:szCs w:val="24"/>
         </w:rPr>
-        <w:t>Création d’une maquette html/css </w:t>
+        <w:t>Création d’une maquette html/</w:t>
+      </w:r>
+      <w:proofErr w:type="spellStart"/>
+      <w:r>
+        <w:rPr>
+          <w:rFonts w:ascii="Times New Roman" w:hAnsi="Times New Roman" w:cs="Times New Roman"/>
+          <w:sz w:val="24"/>
+          <w:szCs w:val="24"/>
+        </w:rPr>
+        <w:t>css</w:t>
+      </w:r>
+      <w:proofErr w:type="spellEnd"/>
+      <w:r>
+        <w:rPr>
+          <w:rFonts w:ascii="Times New Roman" w:hAnsi="Times New Roman" w:cs="Times New Roman"/>
+          <w:sz w:val="24"/>
+          <w:szCs w:val="24"/>
+        </w:rPr>
+        <w:t> </w:t>
       </w:r>
     </w:p>
     <w:p>
@@ -1340,7 +1696,25 @@
           <w:sz w:val="24"/>
           <w:szCs w:val="24"/>
         </w:rPr>
-        <w:t xml:space="preserve"> de bootstrap pour le côté pratique et responsive. Pas le plus joli, mais clairement le plus pratique. </w:t>
+        <w:t xml:space="preserve"> de </w:t>
+      </w:r>
+      <w:proofErr w:type="spellStart"/>
+      <w:r>
+        <w:rPr>
+          <w:rFonts w:ascii="Times New Roman" w:hAnsi="Times New Roman" w:cs="Times New Roman"/>
+          <w:sz w:val="24"/>
+          <w:szCs w:val="24"/>
+        </w:rPr>
+        <w:t>bootstrap</w:t>
+      </w:r>
+      <w:proofErr w:type="spellEnd"/>
+      <w:r>
+        <w:rPr>
+          <w:rFonts w:ascii="Times New Roman" w:hAnsi="Times New Roman" w:cs="Times New Roman"/>
+          <w:sz w:val="24"/>
+          <w:szCs w:val="24"/>
+        </w:rPr>
+        <w:t xml:space="preserve"> pour le côté pratique et responsive. Pas le plus joli, mais clairement le plus pratique. </w:t>
       </w:r>
     </w:p>
     <w:p>
@@ -1388,7 +1762,25 @@
           <w:sz w:val="24"/>
           <w:szCs w:val="24"/>
         </w:rPr>
-        <w:t>J’ai découpé en div, ensuite j’ai modifié les div par les balises adéquates (ex = h2, button)</w:t>
+        <w:t xml:space="preserve">J’ai découpé en div, ensuite j’ai modifié les div par les balises adéquates (ex = h2, </w:t>
+      </w:r>
+      <w:proofErr w:type="spellStart"/>
+      <w:r>
+        <w:rPr>
+          <w:rFonts w:ascii="Times New Roman" w:hAnsi="Times New Roman" w:cs="Times New Roman"/>
+          <w:sz w:val="24"/>
+          <w:szCs w:val="24"/>
+        </w:rPr>
+        <w:t>button</w:t>
+      </w:r>
+      <w:proofErr w:type="spellEnd"/>
+      <w:r>
+        <w:rPr>
+          <w:rFonts w:ascii="Times New Roman" w:hAnsi="Times New Roman" w:cs="Times New Roman"/>
+          <w:sz w:val="24"/>
+          <w:szCs w:val="24"/>
+        </w:rPr>
+        <w:t>)</w:t>
       </w:r>
     </w:p>
     <w:p>
@@ -1412,8 +1804,36 @@
           <w:sz w:val="24"/>
           <w:szCs w:val="24"/>
         </w:rPr>
-        <w:t>Ensuite j’ai ajouté le css et les classes bootstrap</w:t>
-      </w:r>
+        <w:t xml:space="preserve">Ensuite j’ai ajouté le </w:t>
+      </w:r>
+      <w:proofErr w:type="spellStart"/>
+      <w:r>
+        <w:rPr>
+          <w:rFonts w:ascii="Times New Roman" w:hAnsi="Times New Roman" w:cs="Times New Roman"/>
+          <w:sz w:val="24"/>
+          <w:szCs w:val="24"/>
+        </w:rPr>
+        <w:t>css</w:t>
+      </w:r>
+      <w:proofErr w:type="spellEnd"/>
+      <w:r>
+        <w:rPr>
+          <w:rFonts w:ascii="Times New Roman" w:hAnsi="Times New Roman" w:cs="Times New Roman"/>
+          <w:sz w:val="24"/>
+          <w:szCs w:val="24"/>
+        </w:rPr>
+        <w:t xml:space="preserve"> et les classes </w:t>
+      </w:r>
+      <w:proofErr w:type="spellStart"/>
+      <w:r>
+        <w:rPr>
+          <w:rFonts w:ascii="Times New Roman" w:hAnsi="Times New Roman" w:cs="Times New Roman"/>
+          <w:sz w:val="24"/>
+          <w:szCs w:val="24"/>
+        </w:rPr>
+        <w:t>bootstrap</w:t>
+      </w:r>
+      <w:proofErr w:type="spellEnd"/>
     </w:p>
     <w:p>
       <w:pPr>
@@ -1444,8 +1864,18 @@
           <w:sz w:val="24"/>
           <w:szCs w:val="24"/>
         </w:rPr>
-        <w:t xml:space="preserve"> dans angular</w:t>
-      </w:r>
+        <w:t xml:space="preserve"> dans </w:t>
+      </w:r>
+      <w:proofErr w:type="spellStart"/>
+      <w:r>
+        <w:rPr>
+          <w:rFonts w:ascii="Times New Roman" w:hAnsi="Times New Roman" w:cs="Times New Roman"/>
+          <w:sz w:val="24"/>
+          <w:szCs w:val="24"/>
+        </w:rPr>
+        <w:t>angular</w:t>
+      </w:r>
+      <w:proofErr w:type="spellEnd"/>
     </w:p>
     <w:p>
       <w:pPr>
@@ -1519,7 +1949,59 @@
           <w:sz w:val="24"/>
           <w:szCs w:val="24"/>
         </w:rPr>
-        <w:t xml:space="preserve">: data binding dans le composant Angular, variable dans .ts, </w:t>
+        <w:t xml:space="preserve">: </w:t>
+      </w:r>
+      <w:r>
+        <w:rPr>
+          <w:rFonts w:ascii="Times New Roman" w:hAnsi="Times New Roman" w:cs="Times New Roman"/>
+          <w:sz w:val="24"/>
+          <w:szCs w:val="24"/>
+        </w:rPr>
+        <w:t xml:space="preserve">binding bidirectionnel </w:t>
+      </w:r>
+      <w:r>
+        <w:rPr>
+          <w:rFonts w:ascii="Times New Roman" w:hAnsi="Times New Roman" w:cs="Times New Roman"/>
+          <w:sz w:val="24"/>
+          <w:szCs w:val="24"/>
+        </w:rPr>
+        <w:t xml:space="preserve">dans le composant </w:t>
+      </w:r>
+      <w:proofErr w:type="spellStart"/>
+      <w:r>
+        <w:rPr>
+          <w:rFonts w:ascii="Times New Roman" w:hAnsi="Times New Roman" w:cs="Times New Roman"/>
+          <w:sz w:val="24"/>
+          <w:szCs w:val="24"/>
+        </w:rPr>
+        <w:t>Angular</w:t>
+      </w:r>
+      <w:proofErr w:type="spellEnd"/>
+      <w:r>
+        <w:rPr>
+          <w:rFonts w:ascii="Times New Roman" w:hAnsi="Times New Roman" w:cs="Times New Roman"/>
+          <w:sz w:val="24"/>
+          <w:szCs w:val="24"/>
+        </w:rPr>
+        <w:t>, variable dans .</w:t>
+      </w:r>
+      <w:proofErr w:type="spellStart"/>
+      <w:r>
+        <w:rPr>
+          <w:rFonts w:ascii="Times New Roman" w:hAnsi="Times New Roman" w:cs="Times New Roman"/>
+          <w:sz w:val="24"/>
+          <w:szCs w:val="24"/>
+        </w:rPr>
+        <w:t>ts</w:t>
+      </w:r>
+      <w:proofErr w:type="spellEnd"/>
+      <w:r>
+        <w:rPr>
+          <w:rFonts w:ascii="Times New Roman" w:hAnsi="Times New Roman" w:cs="Times New Roman"/>
+          <w:sz w:val="24"/>
+          <w:szCs w:val="24"/>
+        </w:rPr>
+        <w:t xml:space="preserve">, </w:t>
       </w:r>
       <w:r>
         <w:rPr>
@@ -1529,13 +2011,23 @@
         </w:rPr>
         <w:t xml:space="preserve">directive </w:t>
       </w:r>
-      <w:r>
-        <w:rPr>
-          <w:rFonts w:ascii="Times New Roman" w:hAnsi="Times New Roman" w:cs="Times New Roman"/>
-          <w:sz w:val="24"/>
-          <w:szCs w:val="24"/>
-        </w:rPr>
-        <w:t>ngModel dans html</w:t>
+      <w:proofErr w:type="spellStart"/>
+      <w:r>
+        <w:rPr>
+          <w:rFonts w:ascii="Times New Roman" w:hAnsi="Times New Roman" w:cs="Times New Roman"/>
+          <w:sz w:val="24"/>
+          <w:szCs w:val="24"/>
+        </w:rPr>
+        <w:t>ngModel</w:t>
+      </w:r>
+      <w:proofErr w:type="spellEnd"/>
+      <w:r>
+        <w:rPr>
+          <w:rFonts w:ascii="Times New Roman" w:hAnsi="Times New Roman" w:cs="Times New Roman"/>
+          <w:sz w:val="24"/>
+          <w:szCs w:val="24"/>
+        </w:rPr>
+        <w:t xml:space="preserve"> dans html</w:t>
       </w:r>
     </w:p>
     <w:p>
@@ -1559,7 +2051,25 @@
           <w:sz w:val="24"/>
           <w:szCs w:val="24"/>
         </w:rPr>
-        <w:t xml:space="preserve">Au clic sur le bouton s’enregistrer, lance une fonction OnRegister qui vérifie @, crée objet JSON contenant données formulaire, appel au service, </w:t>
+        <w:t xml:space="preserve">Au clic sur le bouton s’enregistrer, lance une fonction </w:t>
+      </w:r>
+      <w:proofErr w:type="spellStart"/>
+      <w:r>
+        <w:rPr>
+          <w:rFonts w:ascii="Times New Roman" w:hAnsi="Times New Roman" w:cs="Times New Roman"/>
+          <w:sz w:val="24"/>
+          <w:szCs w:val="24"/>
+        </w:rPr>
+        <w:t>OnRegister</w:t>
+      </w:r>
+      <w:proofErr w:type="spellEnd"/>
+      <w:r>
+        <w:rPr>
+          <w:rFonts w:ascii="Times New Roman" w:hAnsi="Times New Roman" w:cs="Times New Roman"/>
+          <w:sz w:val="24"/>
+          <w:szCs w:val="24"/>
+        </w:rPr>
+        <w:t xml:space="preserve"> qui vérifie @, crée objet JSON contenant données formulaire, appel au service, </w:t>
       </w:r>
       <w:r>
         <w:rPr>
@@ -1575,15 +2085,41 @@
           <w:sz w:val="24"/>
           <w:szCs w:val="24"/>
         </w:rPr>
-        <w:t xml:space="preserve">puis lors du retour du service contenant le code http retourné par le serveur, data binding </w:t>
-      </w:r>
-      <w:r>
-        <w:rPr>
-          <w:rFonts w:ascii="Times New Roman" w:hAnsi="Times New Roman" w:cs="Times New Roman"/>
-          <w:sz w:val="24"/>
-          <w:szCs w:val="24"/>
-        </w:rPr>
-        <w:t xml:space="preserve">et directive structurelle ngIf </w:t>
+        <w:t xml:space="preserve">puis lors du retour du service contenant le code http retourné par le serveur, </w:t>
+      </w:r>
+      <w:r>
+        <w:rPr>
+          <w:rFonts w:ascii="Times New Roman" w:hAnsi="Times New Roman" w:cs="Times New Roman"/>
+          <w:sz w:val="24"/>
+          <w:szCs w:val="24"/>
+        </w:rPr>
+        <w:t xml:space="preserve">binding bidirectionnel </w:t>
+      </w:r>
+      <w:r>
+        <w:rPr>
+          <w:rFonts w:ascii="Times New Roman" w:hAnsi="Times New Roman" w:cs="Times New Roman"/>
+          <w:sz w:val="24"/>
+          <w:szCs w:val="24"/>
+        </w:rPr>
+        <w:t xml:space="preserve">et directive structurelle </w:t>
+      </w:r>
+      <w:proofErr w:type="spellStart"/>
+      <w:r>
+        <w:rPr>
+          <w:rFonts w:ascii="Times New Roman" w:hAnsi="Times New Roman" w:cs="Times New Roman"/>
+          <w:sz w:val="24"/>
+          <w:szCs w:val="24"/>
+        </w:rPr>
+        <w:t>ngIf</w:t>
+      </w:r>
+      <w:proofErr w:type="spellEnd"/>
+      <w:r>
+        <w:rPr>
+          <w:rFonts w:ascii="Times New Roman" w:hAnsi="Times New Roman" w:cs="Times New Roman"/>
+          <w:sz w:val="24"/>
+          <w:szCs w:val="24"/>
+        </w:rPr>
+        <w:t xml:space="preserve"> </w:t>
       </w:r>
       <w:r>
         <w:rPr>
@@ -1615,7 +2151,25 @@
           <w:sz w:val="24"/>
           <w:szCs w:val="24"/>
         </w:rPr>
-        <w:t>Service fait appel à ressource mise à dispo par serveur. Requete http en post car création</w:t>
+        <w:t xml:space="preserve">Service fait appel à ressource mise à dispo par serveur. </w:t>
+      </w:r>
+      <w:proofErr w:type="spellStart"/>
+      <w:r>
+        <w:rPr>
+          <w:rFonts w:ascii="Times New Roman" w:hAnsi="Times New Roman" w:cs="Times New Roman"/>
+          <w:sz w:val="24"/>
+          <w:szCs w:val="24"/>
+        </w:rPr>
+        <w:t>Requete</w:t>
+      </w:r>
+      <w:proofErr w:type="spellEnd"/>
+      <w:r>
+        <w:rPr>
+          <w:rFonts w:ascii="Times New Roman" w:hAnsi="Times New Roman" w:cs="Times New Roman"/>
+          <w:sz w:val="24"/>
+          <w:szCs w:val="24"/>
+        </w:rPr>
+        <w:t xml:space="preserve"> http en post car création</w:t>
       </w:r>
       <w:r>
         <w:rPr>
@@ -1631,15 +2185,105 @@
           <w:sz w:val="24"/>
           <w:szCs w:val="24"/>
         </w:rPr>
-        <w:t xml:space="preserve"> et je souhaite appliquer les principes REST (repre</w:t>
-      </w:r>
-      <w:r>
-        <w:rPr>
-          <w:rFonts w:ascii="Times New Roman" w:hAnsi="Times New Roman" w:cs="Times New Roman"/>
-          <w:sz w:val="24"/>
-          <w:szCs w:val="24"/>
-        </w:rPr>
-        <w:t>sentational state transfer, basé sur http (hypertext transfer protocol), je</w:t>
+        <w:t xml:space="preserve"> et je souhaite appliquer les principes REST (</w:t>
+      </w:r>
+      <w:proofErr w:type="spellStart"/>
+      <w:r>
+        <w:rPr>
+          <w:rFonts w:ascii="Times New Roman" w:hAnsi="Times New Roman" w:cs="Times New Roman"/>
+          <w:sz w:val="24"/>
+          <w:szCs w:val="24"/>
+        </w:rPr>
+        <w:t>repre</w:t>
+      </w:r>
+      <w:r>
+        <w:rPr>
+          <w:rFonts w:ascii="Times New Roman" w:hAnsi="Times New Roman" w:cs="Times New Roman"/>
+          <w:sz w:val="24"/>
+          <w:szCs w:val="24"/>
+        </w:rPr>
+        <w:t>sentational</w:t>
+      </w:r>
+      <w:proofErr w:type="spellEnd"/>
+      <w:r>
+        <w:rPr>
+          <w:rFonts w:ascii="Times New Roman" w:hAnsi="Times New Roman" w:cs="Times New Roman"/>
+          <w:sz w:val="24"/>
+          <w:szCs w:val="24"/>
+        </w:rPr>
+        <w:t xml:space="preserve"> state </w:t>
+      </w:r>
+      <w:proofErr w:type="spellStart"/>
+      <w:r>
+        <w:rPr>
+          <w:rFonts w:ascii="Times New Roman" w:hAnsi="Times New Roman" w:cs="Times New Roman"/>
+          <w:sz w:val="24"/>
+          <w:szCs w:val="24"/>
+        </w:rPr>
+        <w:t>transfer</w:t>
+      </w:r>
+      <w:proofErr w:type="spellEnd"/>
+      <w:r>
+        <w:rPr>
+          <w:rFonts w:ascii="Times New Roman" w:hAnsi="Times New Roman" w:cs="Times New Roman"/>
+          <w:sz w:val="24"/>
+          <w:szCs w:val="24"/>
+        </w:rPr>
+        <w:t>, basé sur http (</w:t>
+      </w:r>
+      <w:proofErr w:type="spellStart"/>
+      <w:r>
+        <w:rPr>
+          <w:rFonts w:ascii="Times New Roman" w:hAnsi="Times New Roman" w:cs="Times New Roman"/>
+          <w:sz w:val="24"/>
+          <w:szCs w:val="24"/>
+        </w:rPr>
+        <w:t>hypertext</w:t>
+      </w:r>
+      <w:proofErr w:type="spellEnd"/>
+      <w:r>
+        <w:rPr>
+          <w:rFonts w:ascii="Times New Roman" w:hAnsi="Times New Roman" w:cs="Times New Roman"/>
+          <w:sz w:val="24"/>
+          <w:szCs w:val="24"/>
+        </w:rPr>
+        <w:t xml:space="preserve"> </w:t>
+      </w:r>
+      <w:proofErr w:type="spellStart"/>
+      <w:r>
+        <w:rPr>
+          <w:rFonts w:ascii="Times New Roman" w:hAnsi="Times New Roman" w:cs="Times New Roman"/>
+          <w:sz w:val="24"/>
+          <w:szCs w:val="24"/>
+        </w:rPr>
+        <w:t>transfer</w:t>
+      </w:r>
+      <w:proofErr w:type="spellEnd"/>
+      <w:r>
+        <w:rPr>
+          <w:rFonts w:ascii="Times New Roman" w:hAnsi="Times New Roman" w:cs="Times New Roman"/>
+          <w:sz w:val="24"/>
+          <w:szCs w:val="24"/>
+        </w:rPr>
+        <w:t xml:space="preserve"> </w:t>
+      </w:r>
+      <w:proofErr w:type="spellStart"/>
+      <w:r>
+        <w:rPr>
+          <w:rFonts w:ascii="Times New Roman" w:hAnsi="Times New Roman" w:cs="Times New Roman"/>
+          <w:sz w:val="24"/>
+          <w:szCs w:val="24"/>
+        </w:rPr>
+        <w:t>protocol</w:t>
+      </w:r>
+      <w:proofErr w:type="spellEnd"/>
+      <w:r>
+        <w:rPr>
+          <w:rFonts w:ascii="Times New Roman" w:hAnsi="Times New Roman" w:cs="Times New Roman"/>
+          <w:sz w:val="24"/>
+          <w:szCs w:val="24"/>
+        </w:rPr>
+        <w:t>), je</w:t>
       </w:r>
       <w:r>
         <w:rPr>
@@ -1671,7 +2315,25 @@
           <w:sz w:val="24"/>
           <w:szCs w:val="24"/>
         </w:rPr>
-        <w:t>Afin que données qui transitent entre le front et serveur chiffrées, installer sur serveur certificat https permettant d’utiliser protocole https, puis lier au site web.</w:t>
+        <w:t xml:space="preserve">Afin que données qui transitent entre le front et serveur chiffrées, installer sur serveur certificat https permettant d’utiliser protocole </w:t>
+      </w:r>
+      <w:r>
+        <w:rPr>
+          <w:rFonts w:ascii="Times New Roman" w:hAnsi="Times New Roman" w:cs="Times New Roman"/>
+          <w:b/>
+          <w:bCs/>
+          <w:sz w:val="24"/>
+          <w:szCs w:val="24"/>
+        </w:rPr>
+        <w:t>https</w:t>
+      </w:r>
+      <w:r>
+        <w:rPr>
+          <w:rFonts w:ascii="Times New Roman" w:hAnsi="Times New Roman" w:cs="Times New Roman"/>
+          <w:sz w:val="24"/>
+          <w:szCs w:val="24"/>
+        </w:rPr>
+        <w:t>, puis lier au site web.</w:t>
       </w:r>
     </w:p>
     <w:p>
@@ -1719,7 +2381,25 @@
           <w:sz w:val="24"/>
           <w:szCs w:val="24"/>
         </w:rPr>
-        <w:t>Données du front envoyées à la ressource users sur serveur. Ressource jou</w:t>
+        <w:t xml:space="preserve">Données du front envoyées à la ressource </w:t>
+      </w:r>
+      <w:proofErr w:type="spellStart"/>
+      <w:r>
+        <w:rPr>
+          <w:rFonts w:ascii="Times New Roman" w:hAnsi="Times New Roman" w:cs="Times New Roman"/>
+          <w:sz w:val="24"/>
+          <w:szCs w:val="24"/>
+        </w:rPr>
+        <w:t>users</w:t>
+      </w:r>
+      <w:proofErr w:type="spellEnd"/>
+      <w:r>
+        <w:rPr>
+          <w:rFonts w:ascii="Times New Roman" w:hAnsi="Times New Roman" w:cs="Times New Roman"/>
+          <w:sz w:val="24"/>
+          <w:szCs w:val="24"/>
+        </w:rPr>
+        <w:t xml:space="preserve"> sur serveur. Ressource jou</w:t>
       </w:r>
       <w:r>
         <w:rPr>
@@ -1735,24 +2415,142 @@
           <w:sz w:val="24"/>
           <w:szCs w:val="24"/>
         </w:rPr>
-        <w:t xml:space="preserve"> la fonction router.post /. Fonction vérifie que données attendues sont bien dans l’objet Json envoyé par front</w:t>
-      </w:r>
-      <w:r>
-        <w:rPr>
-          <w:rFonts w:ascii="Times New Roman" w:hAnsi="Times New Roman" w:cs="Times New Roman"/>
-          <w:sz w:val="24"/>
-          <w:szCs w:val="24"/>
-        </w:rPr>
-        <w:t xml:space="preserve"> (Si tout est ok, renvoie code http 200 OK, si NOK, envoie code 400 bad request.)</w:t>
-      </w:r>
-      <w:r>
-        <w:rPr>
-          <w:rFonts w:ascii="Times New Roman" w:hAnsi="Times New Roman" w:cs="Times New Roman"/>
-          <w:sz w:val="24"/>
-          <w:szCs w:val="24"/>
-        </w:rPr>
-        <w:t>, puis fait appel à fonction createUser qui gère l’appel à la BDD. Si ok, renvoie code http 200 OK, si NOK, envoie code 500 Internal Server Error</w:t>
-      </w:r>
+        <w:t xml:space="preserve"> la fonction </w:t>
+      </w:r>
+      <w:proofErr w:type="spellStart"/>
+      <w:r>
+        <w:rPr>
+          <w:rFonts w:ascii="Times New Roman" w:hAnsi="Times New Roman" w:cs="Times New Roman"/>
+          <w:sz w:val="24"/>
+          <w:szCs w:val="24"/>
+        </w:rPr>
+        <w:t>router.post</w:t>
+      </w:r>
+      <w:proofErr w:type="spellEnd"/>
+      <w:r>
+        <w:rPr>
+          <w:rFonts w:ascii="Times New Roman" w:hAnsi="Times New Roman" w:cs="Times New Roman"/>
+          <w:sz w:val="24"/>
+          <w:szCs w:val="24"/>
+        </w:rPr>
+        <w:t xml:space="preserve"> /. Fonction vérifie que données attendues sont bien dans l’objet </w:t>
+      </w:r>
+      <w:proofErr w:type="spellStart"/>
+      <w:r>
+        <w:rPr>
+          <w:rFonts w:ascii="Times New Roman" w:hAnsi="Times New Roman" w:cs="Times New Roman"/>
+          <w:sz w:val="24"/>
+          <w:szCs w:val="24"/>
+        </w:rPr>
+        <w:t>Json</w:t>
+      </w:r>
+      <w:proofErr w:type="spellEnd"/>
+      <w:r>
+        <w:rPr>
+          <w:rFonts w:ascii="Times New Roman" w:hAnsi="Times New Roman" w:cs="Times New Roman"/>
+          <w:sz w:val="24"/>
+          <w:szCs w:val="24"/>
+        </w:rPr>
+        <w:t xml:space="preserve"> envoyé par front</w:t>
+      </w:r>
+      <w:r>
+        <w:rPr>
+          <w:rFonts w:ascii="Times New Roman" w:hAnsi="Times New Roman" w:cs="Times New Roman"/>
+          <w:sz w:val="24"/>
+          <w:szCs w:val="24"/>
+        </w:rPr>
+        <w:t xml:space="preserve"> (Si tout est ok, renvoie code http 200 OK, si NOK, envoie code 400 </w:t>
+      </w:r>
+      <w:proofErr w:type="spellStart"/>
+      <w:r>
+        <w:rPr>
+          <w:rFonts w:ascii="Times New Roman" w:hAnsi="Times New Roman" w:cs="Times New Roman"/>
+          <w:sz w:val="24"/>
+          <w:szCs w:val="24"/>
+        </w:rPr>
+        <w:t>bad</w:t>
+      </w:r>
+      <w:proofErr w:type="spellEnd"/>
+      <w:r>
+        <w:rPr>
+          <w:rFonts w:ascii="Times New Roman" w:hAnsi="Times New Roman" w:cs="Times New Roman"/>
+          <w:sz w:val="24"/>
+          <w:szCs w:val="24"/>
+        </w:rPr>
+        <w:t xml:space="preserve"> </w:t>
+      </w:r>
+      <w:proofErr w:type="spellStart"/>
+      <w:r>
+        <w:rPr>
+          <w:rFonts w:ascii="Times New Roman" w:hAnsi="Times New Roman" w:cs="Times New Roman"/>
+          <w:sz w:val="24"/>
+          <w:szCs w:val="24"/>
+        </w:rPr>
+        <w:t>request</w:t>
+      </w:r>
+      <w:proofErr w:type="spellEnd"/>
+      <w:r>
+        <w:rPr>
+          <w:rFonts w:ascii="Times New Roman" w:hAnsi="Times New Roman" w:cs="Times New Roman"/>
+          <w:sz w:val="24"/>
+          <w:szCs w:val="24"/>
+        </w:rPr>
+        <w:t>.)</w:t>
+      </w:r>
+      <w:r>
+        <w:rPr>
+          <w:rFonts w:ascii="Times New Roman" w:hAnsi="Times New Roman" w:cs="Times New Roman"/>
+          <w:sz w:val="24"/>
+          <w:szCs w:val="24"/>
+        </w:rPr>
+        <w:t xml:space="preserve">, puis fait appel à fonction </w:t>
+      </w:r>
+      <w:proofErr w:type="spellStart"/>
+      <w:r>
+        <w:rPr>
+          <w:rFonts w:ascii="Times New Roman" w:hAnsi="Times New Roman" w:cs="Times New Roman"/>
+          <w:sz w:val="24"/>
+          <w:szCs w:val="24"/>
+        </w:rPr>
+        <w:t>createUser</w:t>
+      </w:r>
+      <w:proofErr w:type="spellEnd"/>
+      <w:r>
+        <w:rPr>
+          <w:rFonts w:ascii="Times New Roman" w:hAnsi="Times New Roman" w:cs="Times New Roman"/>
+          <w:sz w:val="24"/>
+          <w:szCs w:val="24"/>
+        </w:rPr>
+        <w:t xml:space="preserve"> qui gère l’appel à la BDD. Si ok, renvoie code http 200 OK, si NOK, envoie code 500 </w:t>
+      </w:r>
+      <w:proofErr w:type="spellStart"/>
+      <w:r>
+        <w:rPr>
+          <w:rFonts w:ascii="Times New Roman" w:hAnsi="Times New Roman" w:cs="Times New Roman"/>
+          <w:sz w:val="24"/>
+          <w:szCs w:val="24"/>
+        </w:rPr>
+        <w:t>Internal</w:t>
+      </w:r>
+      <w:proofErr w:type="spellEnd"/>
+      <w:r>
+        <w:rPr>
+          <w:rFonts w:ascii="Times New Roman" w:hAnsi="Times New Roman" w:cs="Times New Roman"/>
+          <w:sz w:val="24"/>
+          <w:szCs w:val="24"/>
+        </w:rPr>
+        <w:t xml:space="preserve"> Server </w:t>
+      </w:r>
+      <w:proofErr w:type="spellStart"/>
+      <w:r>
+        <w:rPr>
+          <w:rFonts w:ascii="Times New Roman" w:hAnsi="Times New Roman" w:cs="Times New Roman"/>
+          <w:sz w:val="24"/>
+          <w:szCs w:val="24"/>
+        </w:rPr>
+        <w:t>Error</w:t>
+      </w:r>
+      <w:proofErr w:type="spellEnd"/>
       <w:r>
         <w:rPr>
           <w:rFonts w:ascii="Times New Roman" w:hAnsi="Times New Roman" w:cs="Times New Roman"/>
@@ -1783,23 +2581,203 @@
           <w:sz w:val="24"/>
           <w:szCs w:val="24"/>
         </w:rPr>
-        <w:t xml:space="preserve">La fonction createUser dans dbaccess/index.js fait la requete insert into sous la forme d’une requête préparée pour éviter injections sql. </w:t>
-      </w:r>
-      <w:r>
-        <w:rPr>
-          <w:rFonts w:ascii="Times New Roman" w:hAnsi="Times New Roman" w:cs="Times New Roman"/>
-          <w:sz w:val="24"/>
-          <w:szCs w:val="24"/>
-        </w:rPr>
-        <w:t>Si ok, renvoie code http 200 ok, si NOK, envoie code 500 Internal Server Error.</w:t>
-      </w:r>
-      <w:r>
-        <w:rPr>
-          <w:rFonts w:ascii="Times New Roman" w:hAnsi="Times New Roman" w:cs="Times New Roman"/>
-          <w:sz w:val="24"/>
-          <w:szCs w:val="24"/>
-        </w:rPr>
-        <w:t xml:space="preserve"> Le mdp est stoché hashé en sha256.</w:t>
+        <w:t xml:space="preserve">La fonction </w:t>
+      </w:r>
+      <w:proofErr w:type="spellStart"/>
+      <w:r>
+        <w:rPr>
+          <w:rFonts w:ascii="Times New Roman" w:hAnsi="Times New Roman" w:cs="Times New Roman"/>
+          <w:sz w:val="24"/>
+          <w:szCs w:val="24"/>
+        </w:rPr>
+        <w:t>createUser</w:t>
+      </w:r>
+      <w:proofErr w:type="spellEnd"/>
+      <w:r>
+        <w:rPr>
+          <w:rFonts w:ascii="Times New Roman" w:hAnsi="Times New Roman" w:cs="Times New Roman"/>
+          <w:sz w:val="24"/>
+          <w:szCs w:val="24"/>
+        </w:rPr>
+        <w:t xml:space="preserve"> dans </w:t>
+      </w:r>
+      <w:proofErr w:type="spellStart"/>
+      <w:r>
+        <w:rPr>
+          <w:rFonts w:ascii="Times New Roman" w:hAnsi="Times New Roman" w:cs="Times New Roman"/>
+          <w:sz w:val="24"/>
+          <w:szCs w:val="24"/>
+        </w:rPr>
+        <w:t>dbaccess</w:t>
+      </w:r>
+      <w:proofErr w:type="spellEnd"/>
+      <w:r>
+        <w:rPr>
+          <w:rFonts w:ascii="Times New Roman" w:hAnsi="Times New Roman" w:cs="Times New Roman"/>
+          <w:sz w:val="24"/>
+          <w:szCs w:val="24"/>
+        </w:rPr>
+        <w:t xml:space="preserve">/index.js fait la </w:t>
+      </w:r>
+      <w:proofErr w:type="spellStart"/>
+      <w:r>
+        <w:rPr>
+          <w:rFonts w:ascii="Times New Roman" w:hAnsi="Times New Roman" w:cs="Times New Roman"/>
+          <w:sz w:val="24"/>
+          <w:szCs w:val="24"/>
+        </w:rPr>
+        <w:t>requete</w:t>
+      </w:r>
+      <w:proofErr w:type="spellEnd"/>
+      <w:r>
+        <w:rPr>
+          <w:rFonts w:ascii="Times New Roman" w:hAnsi="Times New Roman" w:cs="Times New Roman"/>
+          <w:sz w:val="24"/>
+          <w:szCs w:val="24"/>
+        </w:rPr>
+        <w:t xml:space="preserve"> insert </w:t>
+      </w:r>
+      <w:proofErr w:type="spellStart"/>
+      <w:r>
+        <w:rPr>
+          <w:rFonts w:ascii="Times New Roman" w:hAnsi="Times New Roman" w:cs="Times New Roman"/>
+          <w:sz w:val="24"/>
+          <w:szCs w:val="24"/>
+        </w:rPr>
+        <w:t>into</w:t>
+      </w:r>
+      <w:proofErr w:type="spellEnd"/>
+      <w:r>
+        <w:rPr>
+          <w:rFonts w:ascii="Times New Roman" w:hAnsi="Times New Roman" w:cs="Times New Roman"/>
+          <w:sz w:val="24"/>
+          <w:szCs w:val="24"/>
+        </w:rPr>
+        <w:t xml:space="preserve"> sous la forme d’une requête préparée pour éviter injections </w:t>
+      </w:r>
+      <w:proofErr w:type="spellStart"/>
+      <w:r>
+        <w:rPr>
+          <w:rFonts w:ascii="Times New Roman" w:hAnsi="Times New Roman" w:cs="Times New Roman"/>
+          <w:sz w:val="24"/>
+          <w:szCs w:val="24"/>
+        </w:rPr>
+        <w:t>sql</w:t>
+      </w:r>
+      <w:proofErr w:type="spellEnd"/>
+      <w:r>
+        <w:rPr>
+          <w:rFonts w:ascii="Times New Roman" w:hAnsi="Times New Roman" w:cs="Times New Roman"/>
+          <w:sz w:val="24"/>
+          <w:szCs w:val="24"/>
+        </w:rPr>
+        <w:t xml:space="preserve">. </w:t>
+      </w:r>
+      <w:r>
+        <w:rPr>
+          <w:rFonts w:ascii="Times New Roman" w:hAnsi="Times New Roman" w:cs="Times New Roman"/>
+          <w:sz w:val="24"/>
+          <w:szCs w:val="24"/>
+        </w:rPr>
+        <w:t xml:space="preserve">Si ok, renvoie code http 200 ok, si NOK, envoie code 500 </w:t>
+      </w:r>
+      <w:proofErr w:type="spellStart"/>
+      <w:r>
+        <w:rPr>
+          <w:rFonts w:ascii="Times New Roman" w:hAnsi="Times New Roman" w:cs="Times New Roman"/>
+          <w:sz w:val="24"/>
+          <w:szCs w:val="24"/>
+        </w:rPr>
+        <w:t>Internal</w:t>
+      </w:r>
+      <w:proofErr w:type="spellEnd"/>
+      <w:r>
+        <w:rPr>
+          <w:rFonts w:ascii="Times New Roman" w:hAnsi="Times New Roman" w:cs="Times New Roman"/>
+          <w:sz w:val="24"/>
+          <w:szCs w:val="24"/>
+        </w:rPr>
+        <w:t xml:space="preserve"> Server </w:t>
+      </w:r>
+      <w:proofErr w:type="spellStart"/>
+      <w:r>
+        <w:rPr>
+          <w:rFonts w:ascii="Times New Roman" w:hAnsi="Times New Roman" w:cs="Times New Roman"/>
+          <w:sz w:val="24"/>
+          <w:szCs w:val="24"/>
+        </w:rPr>
+        <w:t>Error</w:t>
+      </w:r>
+      <w:proofErr w:type="spellEnd"/>
+      <w:r>
+        <w:rPr>
+          <w:rFonts w:ascii="Times New Roman" w:hAnsi="Times New Roman" w:cs="Times New Roman"/>
+          <w:sz w:val="24"/>
+          <w:szCs w:val="24"/>
+        </w:rPr>
+        <w:t>.</w:t>
+      </w:r>
+      <w:r>
+        <w:rPr>
+          <w:rFonts w:ascii="Times New Roman" w:hAnsi="Times New Roman" w:cs="Times New Roman"/>
+          <w:sz w:val="24"/>
+          <w:szCs w:val="24"/>
+        </w:rPr>
+        <w:t xml:space="preserve"> Le </w:t>
+      </w:r>
+      <w:proofErr w:type="spellStart"/>
+      <w:r>
+        <w:rPr>
+          <w:rFonts w:ascii="Times New Roman" w:hAnsi="Times New Roman" w:cs="Times New Roman"/>
+          <w:sz w:val="24"/>
+          <w:szCs w:val="24"/>
+        </w:rPr>
+        <w:t>mdp</w:t>
+      </w:r>
+      <w:proofErr w:type="spellEnd"/>
+      <w:r>
+        <w:rPr>
+          <w:rFonts w:ascii="Times New Roman" w:hAnsi="Times New Roman" w:cs="Times New Roman"/>
+          <w:sz w:val="24"/>
+          <w:szCs w:val="24"/>
+        </w:rPr>
+        <w:t xml:space="preserve"> est </w:t>
+      </w:r>
+      <w:proofErr w:type="spellStart"/>
+      <w:r>
+        <w:rPr>
+          <w:rFonts w:ascii="Times New Roman" w:hAnsi="Times New Roman" w:cs="Times New Roman"/>
+          <w:sz w:val="24"/>
+          <w:szCs w:val="24"/>
+        </w:rPr>
+        <w:t>stoché</w:t>
+      </w:r>
+      <w:proofErr w:type="spellEnd"/>
+      <w:r>
+        <w:rPr>
+          <w:rFonts w:ascii="Times New Roman" w:hAnsi="Times New Roman" w:cs="Times New Roman"/>
+          <w:sz w:val="24"/>
+          <w:szCs w:val="24"/>
+        </w:rPr>
+        <w:t xml:space="preserve"> </w:t>
+      </w:r>
+      <w:proofErr w:type="spellStart"/>
+      <w:r>
+        <w:rPr>
+          <w:rFonts w:ascii="Times New Roman" w:hAnsi="Times New Roman" w:cs="Times New Roman"/>
+          <w:sz w:val="24"/>
+          <w:szCs w:val="24"/>
+        </w:rPr>
+        <w:t>hashé</w:t>
+      </w:r>
+      <w:proofErr w:type="spellEnd"/>
+      <w:r>
+        <w:rPr>
+          <w:rFonts w:ascii="Times New Roman" w:hAnsi="Times New Roman" w:cs="Times New Roman"/>
+          <w:sz w:val="24"/>
+          <w:szCs w:val="24"/>
+        </w:rPr>
+        <w:t xml:space="preserve"> en sha256.</w:t>
       </w:r>
     </w:p>
     <w:p>
@@ -1891,7 +2869,25 @@
           <w:szCs w:val="24"/>
         </w:rPr>
         <w:lastRenderedPageBreak/>
-        <w:t>Au clic sur bouton se connecter, fonction onLogin se lange, crée objet JSON dans lequel je mets les données récupérées du formulaire pour envoi au serveur</w:t>
+        <w:t xml:space="preserve">Au clic sur bouton se connecter, fonction </w:t>
+      </w:r>
+      <w:proofErr w:type="spellStart"/>
+      <w:r>
+        <w:rPr>
+          <w:rFonts w:ascii="Times New Roman" w:hAnsi="Times New Roman" w:cs="Times New Roman"/>
+          <w:sz w:val="24"/>
+          <w:szCs w:val="24"/>
+        </w:rPr>
+        <w:t>onLogin</w:t>
+      </w:r>
+      <w:proofErr w:type="spellEnd"/>
+      <w:r>
+        <w:rPr>
+          <w:rFonts w:ascii="Times New Roman" w:hAnsi="Times New Roman" w:cs="Times New Roman"/>
+          <w:sz w:val="24"/>
+          <w:szCs w:val="24"/>
+        </w:rPr>
+        <w:t xml:space="preserve"> se lange, crée objet JSON dans lequel je mets les données récupérées du formulaire pour envoi au serveur</w:t>
       </w:r>
     </w:p>
     <w:p>
@@ -1939,7 +2935,43 @@
           <w:sz w:val="24"/>
           <w:szCs w:val="24"/>
         </w:rPr>
-        <w:t>Lors du retour du service, récupère le token JWT généré par le back que je stocke dans le localstorage jusqu’à ce que l’utilisateur se déco</w:t>
+        <w:t xml:space="preserve">Lors du retour du service, récupère le </w:t>
+      </w:r>
+      <w:proofErr w:type="spellStart"/>
+      <w:r>
+        <w:rPr>
+          <w:rFonts w:ascii="Times New Roman" w:hAnsi="Times New Roman" w:cs="Times New Roman"/>
+          <w:sz w:val="24"/>
+          <w:szCs w:val="24"/>
+        </w:rPr>
+        <w:t>token</w:t>
+      </w:r>
+      <w:proofErr w:type="spellEnd"/>
+      <w:r>
+        <w:rPr>
+          <w:rFonts w:ascii="Times New Roman" w:hAnsi="Times New Roman" w:cs="Times New Roman"/>
+          <w:sz w:val="24"/>
+          <w:szCs w:val="24"/>
+        </w:rPr>
+        <w:t xml:space="preserve"> JWT généré par le back que je stocke dans le </w:t>
+      </w:r>
+      <w:proofErr w:type="spellStart"/>
+      <w:r>
+        <w:rPr>
+          <w:rFonts w:ascii="Times New Roman" w:hAnsi="Times New Roman" w:cs="Times New Roman"/>
+          <w:sz w:val="24"/>
+          <w:szCs w:val="24"/>
+        </w:rPr>
+        <w:t>localstorage</w:t>
+      </w:r>
+      <w:proofErr w:type="spellEnd"/>
+      <w:r>
+        <w:rPr>
+          <w:rFonts w:ascii="Times New Roman" w:hAnsi="Times New Roman" w:cs="Times New Roman"/>
+          <w:sz w:val="24"/>
+          <w:szCs w:val="24"/>
+        </w:rPr>
+        <w:t xml:space="preserve"> jusqu’à ce que l’utilisateur se déco</w:t>
       </w:r>
     </w:p>
     <w:p>
@@ -1971,8 +3003,54 @@
           <w:sz w:val="24"/>
           <w:szCs w:val="24"/>
         </w:rPr>
-        <w:t>, affiche un message d’erreur si code http 500 Internal Server error ou 403 Forbidden</w:t>
-      </w:r>
+        <w:t xml:space="preserve">, affiche un message d’erreur si code http 500 </w:t>
+      </w:r>
+      <w:proofErr w:type="spellStart"/>
+      <w:r>
+        <w:rPr>
+          <w:rFonts w:ascii="Times New Roman" w:hAnsi="Times New Roman" w:cs="Times New Roman"/>
+          <w:sz w:val="24"/>
+          <w:szCs w:val="24"/>
+        </w:rPr>
+        <w:t>Internal</w:t>
+      </w:r>
+      <w:proofErr w:type="spellEnd"/>
+      <w:r>
+        <w:rPr>
+          <w:rFonts w:ascii="Times New Roman" w:hAnsi="Times New Roman" w:cs="Times New Roman"/>
+          <w:sz w:val="24"/>
+          <w:szCs w:val="24"/>
+        </w:rPr>
+        <w:t xml:space="preserve"> Server </w:t>
+      </w:r>
+      <w:proofErr w:type="spellStart"/>
+      <w:r>
+        <w:rPr>
+          <w:rFonts w:ascii="Times New Roman" w:hAnsi="Times New Roman" w:cs="Times New Roman"/>
+          <w:sz w:val="24"/>
+          <w:szCs w:val="24"/>
+        </w:rPr>
+        <w:t>error</w:t>
+      </w:r>
+      <w:proofErr w:type="spellEnd"/>
+      <w:r>
+        <w:rPr>
+          <w:rFonts w:ascii="Times New Roman" w:hAnsi="Times New Roman" w:cs="Times New Roman"/>
+          <w:sz w:val="24"/>
+          <w:szCs w:val="24"/>
+        </w:rPr>
+        <w:t xml:space="preserve"> ou 403 </w:t>
+      </w:r>
+      <w:proofErr w:type="spellStart"/>
+      <w:r>
+        <w:rPr>
+          <w:rFonts w:ascii="Times New Roman" w:hAnsi="Times New Roman" w:cs="Times New Roman"/>
+          <w:sz w:val="24"/>
+          <w:szCs w:val="24"/>
+        </w:rPr>
+        <w:t>Forbidden</w:t>
+      </w:r>
+      <w:proofErr w:type="spellEnd"/>
     </w:p>
     <w:p>
       <w:pPr>
@@ -1995,8 +3073,36 @@
           <w:sz w:val="24"/>
           <w:szCs w:val="24"/>
         </w:rPr>
-        <w:t>Service appel a la ressource en post car je dois envoyer les infos de l’utilisateur au serveur pour pouvoir les comparer aux infos présentes en bdd</w:t>
-      </w:r>
+        <w:t xml:space="preserve">Service appel </w:t>
+      </w:r>
+      <w:proofErr w:type="spellStart"/>
+      <w:r>
+        <w:rPr>
+          <w:rFonts w:ascii="Times New Roman" w:hAnsi="Times New Roman" w:cs="Times New Roman"/>
+          <w:sz w:val="24"/>
+          <w:szCs w:val="24"/>
+        </w:rPr>
+        <w:t>a</w:t>
+      </w:r>
+      <w:proofErr w:type="spellEnd"/>
+      <w:r>
+        <w:rPr>
+          <w:rFonts w:ascii="Times New Roman" w:hAnsi="Times New Roman" w:cs="Times New Roman"/>
+          <w:sz w:val="24"/>
+          <w:szCs w:val="24"/>
+        </w:rPr>
+        <w:t xml:space="preserve"> la ressource en post car je dois envoyer les infos de l’utilisateur au serveur pour pouvoir les comparer aux infos présentes en </w:t>
+      </w:r>
+      <w:proofErr w:type="spellStart"/>
+      <w:r>
+        <w:rPr>
+          <w:rFonts w:ascii="Times New Roman" w:hAnsi="Times New Roman" w:cs="Times New Roman"/>
+          <w:sz w:val="24"/>
+          <w:szCs w:val="24"/>
+        </w:rPr>
+        <w:t>bdd</w:t>
+      </w:r>
+      <w:proofErr w:type="spellEnd"/>
     </w:p>
     <w:p>
       <w:pPr>
@@ -2019,16 +3125,188 @@
           <w:sz w:val="24"/>
           <w:szCs w:val="24"/>
         </w:rPr>
-        <w:t xml:space="preserve">Données envoyées à ressource users, route définie, </w:t>
-      </w:r>
-      <w:r>
-        <w:rPr>
-          <w:rFonts w:ascii="Times New Roman" w:hAnsi="Times New Roman" w:cs="Times New Roman"/>
-          <w:sz w:val="24"/>
-          <w:szCs w:val="24"/>
-        </w:rPr>
-        <w:t>sur router.post /login/. Cette fonction renvoie 500 internal server error si erreur, si ok vérifie que que données attendues sont bien dans l’objet (sinon 400 Bad Request), puis fait appel a fonction dans index.js readUser qui joue la requete sql</w:t>
-      </w:r>
+        <w:t xml:space="preserve">Données envoyées à ressource </w:t>
+      </w:r>
+      <w:proofErr w:type="spellStart"/>
+      <w:r>
+        <w:rPr>
+          <w:rFonts w:ascii="Times New Roman" w:hAnsi="Times New Roman" w:cs="Times New Roman"/>
+          <w:sz w:val="24"/>
+          <w:szCs w:val="24"/>
+        </w:rPr>
+        <w:t>users</w:t>
+      </w:r>
+      <w:proofErr w:type="spellEnd"/>
+      <w:r>
+        <w:rPr>
+          <w:rFonts w:ascii="Times New Roman" w:hAnsi="Times New Roman" w:cs="Times New Roman"/>
+          <w:sz w:val="24"/>
+          <w:szCs w:val="24"/>
+        </w:rPr>
+        <w:t xml:space="preserve">, route définie, </w:t>
+      </w:r>
+      <w:r>
+        <w:rPr>
+          <w:rFonts w:ascii="Times New Roman" w:hAnsi="Times New Roman" w:cs="Times New Roman"/>
+          <w:sz w:val="24"/>
+          <w:szCs w:val="24"/>
+        </w:rPr>
+        <w:t xml:space="preserve">sur </w:t>
+      </w:r>
+      <w:proofErr w:type="spellStart"/>
+      <w:r>
+        <w:rPr>
+          <w:rFonts w:ascii="Times New Roman" w:hAnsi="Times New Roman" w:cs="Times New Roman"/>
+          <w:sz w:val="24"/>
+          <w:szCs w:val="24"/>
+        </w:rPr>
+        <w:t>router.post</w:t>
+      </w:r>
+      <w:proofErr w:type="spellEnd"/>
+      <w:r>
+        <w:rPr>
+          <w:rFonts w:ascii="Times New Roman" w:hAnsi="Times New Roman" w:cs="Times New Roman"/>
+          <w:sz w:val="24"/>
+          <w:szCs w:val="24"/>
+        </w:rPr>
+        <w:t xml:space="preserve"> /login/. Cette fonction renvoie 500 </w:t>
+      </w:r>
+      <w:proofErr w:type="spellStart"/>
+      <w:r>
+        <w:rPr>
+          <w:rFonts w:ascii="Times New Roman" w:hAnsi="Times New Roman" w:cs="Times New Roman"/>
+          <w:sz w:val="24"/>
+          <w:szCs w:val="24"/>
+        </w:rPr>
+        <w:t>internal</w:t>
+      </w:r>
+      <w:proofErr w:type="spellEnd"/>
+      <w:r>
+        <w:rPr>
+          <w:rFonts w:ascii="Times New Roman" w:hAnsi="Times New Roman" w:cs="Times New Roman"/>
+          <w:sz w:val="24"/>
+          <w:szCs w:val="24"/>
+        </w:rPr>
+        <w:t xml:space="preserve"> server </w:t>
+      </w:r>
+      <w:proofErr w:type="spellStart"/>
+      <w:r>
+        <w:rPr>
+          <w:rFonts w:ascii="Times New Roman" w:hAnsi="Times New Roman" w:cs="Times New Roman"/>
+          <w:sz w:val="24"/>
+          <w:szCs w:val="24"/>
+        </w:rPr>
+        <w:t>error</w:t>
+      </w:r>
+      <w:proofErr w:type="spellEnd"/>
+      <w:r>
+        <w:rPr>
+          <w:rFonts w:ascii="Times New Roman" w:hAnsi="Times New Roman" w:cs="Times New Roman"/>
+          <w:sz w:val="24"/>
+          <w:szCs w:val="24"/>
+        </w:rPr>
+        <w:t xml:space="preserve"> si erreur, si ok vérifie que </w:t>
+      </w:r>
+      <w:proofErr w:type="spellStart"/>
+      <w:r>
+        <w:rPr>
+          <w:rFonts w:ascii="Times New Roman" w:hAnsi="Times New Roman" w:cs="Times New Roman"/>
+          <w:sz w:val="24"/>
+          <w:szCs w:val="24"/>
+        </w:rPr>
+        <w:t>que</w:t>
+      </w:r>
+      <w:proofErr w:type="spellEnd"/>
+      <w:r>
+        <w:rPr>
+          <w:rFonts w:ascii="Times New Roman" w:hAnsi="Times New Roman" w:cs="Times New Roman"/>
+          <w:sz w:val="24"/>
+          <w:szCs w:val="24"/>
+        </w:rPr>
+        <w:t xml:space="preserve"> données attendues sont bien dans l’objet (sinon 400 Bad </w:t>
+      </w:r>
+      <w:proofErr w:type="spellStart"/>
+      <w:r>
+        <w:rPr>
+          <w:rFonts w:ascii="Times New Roman" w:hAnsi="Times New Roman" w:cs="Times New Roman"/>
+          <w:sz w:val="24"/>
+          <w:szCs w:val="24"/>
+        </w:rPr>
+        <w:t>Request</w:t>
+      </w:r>
+      <w:proofErr w:type="spellEnd"/>
+      <w:r>
+        <w:rPr>
+          <w:rFonts w:ascii="Times New Roman" w:hAnsi="Times New Roman" w:cs="Times New Roman"/>
+          <w:sz w:val="24"/>
+          <w:szCs w:val="24"/>
+        </w:rPr>
+        <w:t xml:space="preserve">), puis fait appel </w:t>
+      </w:r>
+      <w:proofErr w:type="spellStart"/>
+      <w:r>
+        <w:rPr>
+          <w:rFonts w:ascii="Times New Roman" w:hAnsi="Times New Roman" w:cs="Times New Roman"/>
+          <w:sz w:val="24"/>
+          <w:szCs w:val="24"/>
+        </w:rPr>
+        <w:t>a</w:t>
+      </w:r>
+      <w:proofErr w:type="spellEnd"/>
+      <w:r>
+        <w:rPr>
+          <w:rFonts w:ascii="Times New Roman" w:hAnsi="Times New Roman" w:cs="Times New Roman"/>
+          <w:sz w:val="24"/>
+          <w:szCs w:val="24"/>
+        </w:rPr>
+        <w:t xml:space="preserve"> fonction dans index.js </w:t>
+      </w:r>
+      <w:proofErr w:type="spellStart"/>
+      <w:r>
+        <w:rPr>
+          <w:rFonts w:ascii="Times New Roman" w:hAnsi="Times New Roman" w:cs="Times New Roman"/>
+          <w:sz w:val="24"/>
+          <w:szCs w:val="24"/>
+        </w:rPr>
+        <w:t>readUser</w:t>
+      </w:r>
+      <w:proofErr w:type="spellEnd"/>
+      <w:r>
+        <w:rPr>
+          <w:rFonts w:ascii="Times New Roman" w:hAnsi="Times New Roman" w:cs="Times New Roman"/>
+          <w:sz w:val="24"/>
+          <w:szCs w:val="24"/>
+        </w:rPr>
+        <w:t xml:space="preserve"> qui joue la </w:t>
+      </w:r>
+      <w:proofErr w:type="spellStart"/>
+      <w:r>
+        <w:rPr>
+          <w:rFonts w:ascii="Times New Roman" w:hAnsi="Times New Roman" w:cs="Times New Roman"/>
+          <w:sz w:val="24"/>
+          <w:szCs w:val="24"/>
+        </w:rPr>
+        <w:t>requete</w:t>
+      </w:r>
+      <w:proofErr w:type="spellEnd"/>
+      <w:r>
+        <w:rPr>
+          <w:rFonts w:ascii="Times New Roman" w:hAnsi="Times New Roman" w:cs="Times New Roman"/>
+          <w:sz w:val="24"/>
+          <w:szCs w:val="24"/>
+        </w:rPr>
+        <w:t xml:space="preserve"> </w:t>
+      </w:r>
+      <w:proofErr w:type="spellStart"/>
+      <w:r>
+        <w:rPr>
+          <w:rFonts w:ascii="Times New Roman" w:hAnsi="Times New Roman" w:cs="Times New Roman"/>
+          <w:sz w:val="24"/>
+          <w:szCs w:val="24"/>
+        </w:rPr>
+        <w:t>sql</w:t>
+      </w:r>
+      <w:proofErr w:type="spellEnd"/>
     </w:p>
     <w:p>
       <w:pPr>
@@ -2067,8 +3345,36 @@
           <w:sz w:val="24"/>
           <w:szCs w:val="24"/>
         </w:rPr>
-        <w:t xml:space="preserve"> requete vérifie que login saisi existe bien en bdd</w:t>
-      </w:r>
+        <w:t xml:space="preserve"> </w:t>
+      </w:r>
+      <w:proofErr w:type="spellStart"/>
+      <w:r>
+        <w:rPr>
+          <w:rFonts w:ascii="Times New Roman" w:hAnsi="Times New Roman" w:cs="Times New Roman"/>
+          <w:sz w:val="24"/>
+          <w:szCs w:val="24"/>
+        </w:rPr>
+        <w:t>requete</w:t>
+      </w:r>
+      <w:proofErr w:type="spellEnd"/>
+      <w:r>
+        <w:rPr>
+          <w:rFonts w:ascii="Times New Roman" w:hAnsi="Times New Roman" w:cs="Times New Roman"/>
+          <w:sz w:val="24"/>
+          <w:szCs w:val="24"/>
+        </w:rPr>
+        <w:t xml:space="preserve"> vérifie que login saisi existe bien en </w:t>
+      </w:r>
+      <w:proofErr w:type="spellStart"/>
+      <w:r>
+        <w:rPr>
+          <w:rFonts w:ascii="Times New Roman" w:hAnsi="Times New Roman" w:cs="Times New Roman"/>
+          <w:sz w:val="24"/>
+          <w:szCs w:val="24"/>
+        </w:rPr>
+        <w:t>bdd</w:t>
+      </w:r>
+      <w:proofErr w:type="spellEnd"/>
     </w:p>
     <w:p>
       <w:pPr>
@@ -2107,8 +3413,54 @@
           <w:sz w:val="24"/>
           <w:szCs w:val="24"/>
         </w:rPr>
-        <w:t xml:space="preserve"> requete récupère id et mdp en bdd</w:t>
-      </w:r>
+        <w:t xml:space="preserve"> </w:t>
+      </w:r>
+      <w:proofErr w:type="spellStart"/>
+      <w:r>
+        <w:rPr>
+          <w:rFonts w:ascii="Times New Roman" w:hAnsi="Times New Roman" w:cs="Times New Roman"/>
+          <w:sz w:val="24"/>
+          <w:szCs w:val="24"/>
+        </w:rPr>
+        <w:t>requete</w:t>
+      </w:r>
+      <w:proofErr w:type="spellEnd"/>
+      <w:r>
+        <w:rPr>
+          <w:rFonts w:ascii="Times New Roman" w:hAnsi="Times New Roman" w:cs="Times New Roman"/>
+          <w:sz w:val="24"/>
+          <w:szCs w:val="24"/>
+        </w:rPr>
+        <w:t xml:space="preserve"> récupère id et </w:t>
+      </w:r>
+      <w:proofErr w:type="spellStart"/>
+      <w:r>
+        <w:rPr>
+          <w:rFonts w:ascii="Times New Roman" w:hAnsi="Times New Roman" w:cs="Times New Roman"/>
+          <w:sz w:val="24"/>
+          <w:szCs w:val="24"/>
+        </w:rPr>
+        <w:t>mdp</w:t>
+      </w:r>
+      <w:proofErr w:type="spellEnd"/>
+      <w:r>
+        <w:rPr>
+          <w:rFonts w:ascii="Times New Roman" w:hAnsi="Times New Roman" w:cs="Times New Roman"/>
+          <w:sz w:val="24"/>
+          <w:szCs w:val="24"/>
+        </w:rPr>
+        <w:t xml:space="preserve"> en </w:t>
+      </w:r>
+      <w:proofErr w:type="spellStart"/>
+      <w:r>
+        <w:rPr>
+          <w:rFonts w:ascii="Times New Roman" w:hAnsi="Times New Roman" w:cs="Times New Roman"/>
+          <w:sz w:val="24"/>
+          <w:szCs w:val="24"/>
+        </w:rPr>
+        <w:t>bdd</w:t>
+      </w:r>
+      <w:proofErr w:type="spellEnd"/>
     </w:p>
     <w:p>
       <w:pPr>
@@ -2147,7 +3499,61 @@
           <w:sz w:val="24"/>
           <w:szCs w:val="24"/>
         </w:rPr>
-        <w:t xml:space="preserve"> requete permet de comparer le mdp transmis avec le mdp en base.</w:t>
+        <w:t xml:space="preserve"> </w:t>
+      </w:r>
+      <w:proofErr w:type="spellStart"/>
+      <w:r>
+        <w:rPr>
+          <w:rFonts w:ascii="Times New Roman" w:hAnsi="Times New Roman" w:cs="Times New Roman"/>
+          <w:sz w:val="24"/>
+          <w:szCs w:val="24"/>
+        </w:rPr>
+        <w:t>requete</w:t>
+      </w:r>
+      <w:proofErr w:type="spellEnd"/>
+      <w:r>
+        <w:rPr>
+          <w:rFonts w:ascii="Times New Roman" w:hAnsi="Times New Roman" w:cs="Times New Roman"/>
+          <w:sz w:val="24"/>
+          <w:szCs w:val="24"/>
+        </w:rPr>
+        <w:t xml:space="preserve"> permet de comparer le </w:t>
+      </w:r>
+      <w:proofErr w:type="spellStart"/>
+      <w:r>
+        <w:rPr>
+          <w:rFonts w:ascii="Times New Roman" w:hAnsi="Times New Roman" w:cs="Times New Roman"/>
+          <w:sz w:val="24"/>
+          <w:szCs w:val="24"/>
+        </w:rPr>
+        <w:t>mdp</w:t>
+      </w:r>
+      <w:proofErr w:type="spellEnd"/>
+      <w:r>
+        <w:rPr>
+          <w:rFonts w:ascii="Times New Roman" w:hAnsi="Times New Roman" w:cs="Times New Roman"/>
+          <w:sz w:val="24"/>
+          <w:szCs w:val="24"/>
+        </w:rPr>
+        <w:t xml:space="preserve"> transmis avec le </w:t>
+      </w:r>
+      <w:proofErr w:type="spellStart"/>
+      <w:r>
+        <w:rPr>
+          <w:rFonts w:ascii="Times New Roman" w:hAnsi="Times New Roman" w:cs="Times New Roman"/>
+          <w:sz w:val="24"/>
+          <w:szCs w:val="24"/>
+        </w:rPr>
+        <w:t>mdp</w:t>
+      </w:r>
+      <w:proofErr w:type="spellEnd"/>
+      <w:r>
+        <w:rPr>
+          <w:rFonts w:ascii="Times New Roman" w:hAnsi="Times New Roman" w:cs="Times New Roman"/>
+          <w:sz w:val="24"/>
+          <w:szCs w:val="24"/>
+        </w:rPr>
+        <w:t xml:space="preserve"> en base.</w:t>
       </w:r>
     </w:p>
     <w:p>
@@ -2195,8 +3601,18 @@
           <w:sz w:val="24"/>
           <w:szCs w:val="24"/>
         </w:rPr>
-        <w:t>Si NOK, renvoi code http 403 forbidden</w:t>
-      </w:r>
+        <w:t xml:space="preserve">Si NOK, renvoi code http 403 </w:t>
+      </w:r>
+      <w:proofErr w:type="spellStart"/>
+      <w:r>
+        <w:rPr>
+          <w:rFonts w:ascii="Times New Roman" w:hAnsi="Times New Roman" w:cs="Times New Roman"/>
+          <w:sz w:val="24"/>
+          <w:szCs w:val="24"/>
+        </w:rPr>
+        <w:t>forbidden</w:t>
+      </w:r>
+      <w:proofErr w:type="spellEnd"/>
     </w:p>
     <w:p>
       <w:pPr>
@@ -2219,7 +3635,61 @@
           <w:sz w:val="24"/>
           <w:szCs w:val="24"/>
         </w:rPr>
-        <w:t>Si ok, serveur crypte l’id dans un token JWT (grâce à librairie JWT), renvoie code http 200ok + token.</w:t>
+        <w:t xml:space="preserve">Si ok, serveur crypte </w:t>
+      </w:r>
+      <w:proofErr w:type="spellStart"/>
+      <w:r>
+        <w:rPr>
+          <w:rFonts w:ascii="Times New Roman" w:hAnsi="Times New Roman" w:cs="Times New Roman"/>
+          <w:sz w:val="24"/>
+          <w:szCs w:val="24"/>
+        </w:rPr>
+        <w:t>l’id</w:t>
+      </w:r>
+      <w:proofErr w:type="spellEnd"/>
+      <w:r>
+        <w:rPr>
+          <w:rFonts w:ascii="Times New Roman" w:hAnsi="Times New Roman" w:cs="Times New Roman"/>
+          <w:sz w:val="24"/>
+          <w:szCs w:val="24"/>
+        </w:rPr>
+        <w:t xml:space="preserve"> dans un </w:t>
+      </w:r>
+      <w:proofErr w:type="spellStart"/>
+      <w:r>
+        <w:rPr>
+          <w:rFonts w:ascii="Times New Roman" w:hAnsi="Times New Roman" w:cs="Times New Roman"/>
+          <w:sz w:val="24"/>
+          <w:szCs w:val="24"/>
+        </w:rPr>
+        <w:t>token</w:t>
+      </w:r>
+      <w:proofErr w:type="spellEnd"/>
+      <w:r>
+        <w:rPr>
+          <w:rFonts w:ascii="Times New Roman" w:hAnsi="Times New Roman" w:cs="Times New Roman"/>
+          <w:sz w:val="24"/>
+          <w:szCs w:val="24"/>
+        </w:rPr>
+        <w:t xml:space="preserve"> JWT (grâce à librairie JWT), renvoie code http 200ok + </w:t>
+      </w:r>
+      <w:proofErr w:type="spellStart"/>
+      <w:r>
+        <w:rPr>
+          <w:rFonts w:ascii="Times New Roman" w:hAnsi="Times New Roman" w:cs="Times New Roman"/>
+          <w:sz w:val="24"/>
+          <w:szCs w:val="24"/>
+        </w:rPr>
+        <w:t>token</w:t>
+      </w:r>
+      <w:proofErr w:type="spellEnd"/>
+      <w:r>
+        <w:rPr>
+          <w:rFonts w:ascii="Times New Roman" w:hAnsi="Times New Roman" w:cs="Times New Roman"/>
+          <w:sz w:val="24"/>
+          <w:szCs w:val="24"/>
+        </w:rPr>
+        <w:t>.</w:t>
       </w:r>
     </w:p>
     <w:p>
@@ -2285,8 +3755,18 @@
           <w:sz w:val="24"/>
           <w:szCs w:val="24"/>
         </w:rPr>
-        <w:t>Fait de la même manière que le user mais le service appelle la ressource clothes</w:t>
-      </w:r>
+        <w:t xml:space="preserve">Fait de la même manière que le user mais le service appelle la ressource </w:t>
+      </w:r>
+      <w:proofErr w:type="spellStart"/>
+      <w:r>
+        <w:rPr>
+          <w:rFonts w:ascii="Times New Roman" w:hAnsi="Times New Roman" w:cs="Times New Roman"/>
+          <w:sz w:val="24"/>
+          <w:szCs w:val="24"/>
+        </w:rPr>
+        <w:t>clothes</w:t>
+      </w:r>
+      <w:proofErr w:type="spellEnd"/>
     </w:p>
     <w:p>
       <w:pPr>
@@ -2303,77 +3783,31 @@
           <w:szCs w:val="24"/>
         </w:rPr>
       </w:pPr>
-      <w:r>
-        <w:rPr>
-          <w:rFonts w:ascii="Times New Roman" w:hAnsi="Times New Roman" w:cs="Times New Roman"/>
-          <w:sz w:val="24"/>
-          <w:szCs w:val="24"/>
-        </w:rPr>
-        <w:t>Possibilité de créer des couleurs (ressource colors), catégories</w:t>
-      </w:r>
-      <w:r>
-        <w:rPr>
-          <w:rFonts w:ascii="Times New Roman" w:hAnsi="Times New Roman" w:cs="Times New Roman"/>
-          <w:sz w:val="24"/>
-          <w:szCs w:val="24"/>
-        </w:rPr>
-        <w:t xml:space="preserve"> </w:t>
-      </w:r>
-      <w:r>
-        <w:rPr>
-          <w:rFonts w:ascii="Times New Roman" w:hAnsi="Times New Roman" w:cs="Times New Roman"/>
-          <w:sz w:val="24"/>
-          <w:szCs w:val="24"/>
-        </w:rPr>
-        <w:t>(ressource catégories), marques</w:t>
-      </w:r>
-      <w:r>
-        <w:rPr>
-          <w:rFonts w:ascii="Times New Roman" w:hAnsi="Times New Roman" w:cs="Times New Roman"/>
-          <w:sz w:val="24"/>
-          <w:szCs w:val="24"/>
-        </w:rPr>
-        <w:t xml:space="preserve"> </w:t>
-      </w:r>
-      <w:r>
-        <w:rPr>
-          <w:rFonts w:ascii="Times New Roman" w:hAnsi="Times New Roman" w:cs="Times New Roman"/>
-          <w:sz w:val="24"/>
-          <w:szCs w:val="24"/>
-        </w:rPr>
-        <w:t>(ressource brands), caractéristiques</w:t>
-      </w:r>
-      <w:r>
-        <w:rPr>
-          <w:rFonts w:ascii="Times New Roman" w:hAnsi="Times New Roman" w:cs="Times New Roman"/>
-          <w:sz w:val="24"/>
-          <w:szCs w:val="24"/>
-        </w:rPr>
-        <w:t xml:space="preserve"> </w:t>
-      </w:r>
-      <w:r>
-        <w:rPr>
-          <w:rFonts w:ascii="Times New Roman" w:hAnsi="Times New Roman" w:cs="Times New Roman"/>
-          <w:sz w:val="24"/>
-          <w:szCs w:val="24"/>
-        </w:rPr>
-        <w:t>(ressource features), occasions</w:t>
-      </w:r>
-      <w:r>
-        <w:rPr>
-          <w:rFonts w:ascii="Times New Roman" w:hAnsi="Times New Roman" w:cs="Times New Roman"/>
-          <w:sz w:val="24"/>
-          <w:szCs w:val="24"/>
-        </w:rPr>
-        <w:t xml:space="preserve"> </w:t>
-      </w:r>
-      <w:r>
-        <w:rPr>
-          <w:rFonts w:ascii="Times New Roman" w:hAnsi="Times New Roman" w:cs="Times New Roman"/>
-          <w:sz w:val="24"/>
-          <w:szCs w:val="24"/>
-        </w:rPr>
-        <w:t>(ressource occasions)</w:t>
+      <w:proofErr w:type="spellStart"/>
+      <w:r>
+        <w:rPr>
+          <w:rFonts w:ascii="Times New Roman" w:hAnsi="Times New Roman" w:cs="Times New Roman"/>
+          <w:sz w:val="24"/>
+          <w:szCs w:val="24"/>
+        </w:rPr>
+        <w:t>Requete</w:t>
+      </w:r>
+      <w:proofErr w:type="spellEnd"/>
+      <w:r>
+        <w:rPr>
+          <w:rFonts w:ascii="Times New Roman" w:hAnsi="Times New Roman" w:cs="Times New Roman"/>
+          <w:sz w:val="24"/>
+          <w:szCs w:val="24"/>
+        </w:rPr>
+        <w:t xml:space="preserve"> SQL plus élaborée car tables associatives</w:t>
+      </w:r>
+      <w:r>
+        <w:rPr>
+          <w:rFonts w:ascii="Times New Roman" w:hAnsi="Times New Roman" w:cs="Times New Roman"/>
+          <w:sz w:val="24"/>
+          <w:szCs w:val="24"/>
+        </w:rPr>
+        <w:t xml:space="preserve"> à renseigner</w:t>
       </w:r>
     </w:p>
     <w:p>
@@ -2397,7 +3831,185 @@
           <w:sz w:val="24"/>
           <w:szCs w:val="24"/>
         </w:rPr>
-        <w:t>Concernant les couleurs, occasions et caractéristiques relatives à un vêtement, le traitement est un peu spécial car un vêtement peut en avoir plusieurs. Dans le ts, je récupère les couleurs, caractéristiques, occasions grâce à un get sur lequel je filtre uniquement les éléments cochés et pour lesquels je ne récupère que les ID. Côté back, pour insérer ces tableaux d’éléments en base, j’itère dessus grâce à une boucle forEach.</w:t>
+        <w:t xml:space="preserve">Possibilité de créer des couleurs (ressource </w:t>
+      </w:r>
+      <w:proofErr w:type="spellStart"/>
+      <w:r>
+        <w:rPr>
+          <w:rFonts w:ascii="Times New Roman" w:hAnsi="Times New Roman" w:cs="Times New Roman"/>
+          <w:sz w:val="24"/>
+          <w:szCs w:val="24"/>
+        </w:rPr>
+        <w:t>colors</w:t>
+      </w:r>
+      <w:proofErr w:type="spellEnd"/>
+      <w:r>
+        <w:rPr>
+          <w:rFonts w:ascii="Times New Roman" w:hAnsi="Times New Roman" w:cs="Times New Roman"/>
+          <w:sz w:val="24"/>
+          <w:szCs w:val="24"/>
+        </w:rPr>
+        <w:t>), catégories</w:t>
+      </w:r>
+      <w:r>
+        <w:rPr>
+          <w:rFonts w:ascii="Times New Roman" w:hAnsi="Times New Roman" w:cs="Times New Roman"/>
+          <w:sz w:val="24"/>
+          <w:szCs w:val="24"/>
+        </w:rPr>
+        <w:t xml:space="preserve"> </w:t>
+      </w:r>
+      <w:r>
+        <w:rPr>
+          <w:rFonts w:ascii="Times New Roman" w:hAnsi="Times New Roman" w:cs="Times New Roman"/>
+          <w:sz w:val="24"/>
+          <w:szCs w:val="24"/>
+        </w:rPr>
+        <w:t>(ressource catégories), marques</w:t>
+      </w:r>
+      <w:r>
+        <w:rPr>
+          <w:rFonts w:ascii="Times New Roman" w:hAnsi="Times New Roman" w:cs="Times New Roman"/>
+          <w:sz w:val="24"/>
+          <w:szCs w:val="24"/>
+        </w:rPr>
+        <w:t xml:space="preserve"> </w:t>
+      </w:r>
+      <w:r>
+        <w:rPr>
+          <w:rFonts w:ascii="Times New Roman" w:hAnsi="Times New Roman" w:cs="Times New Roman"/>
+          <w:sz w:val="24"/>
+          <w:szCs w:val="24"/>
+        </w:rPr>
+        <w:t>(ressource brands), caractéristiques</w:t>
+      </w:r>
+      <w:r>
+        <w:rPr>
+          <w:rFonts w:ascii="Times New Roman" w:hAnsi="Times New Roman" w:cs="Times New Roman"/>
+          <w:sz w:val="24"/>
+          <w:szCs w:val="24"/>
+        </w:rPr>
+        <w:t xml:space="preserve"> </w:t>
+      </w:r>
+      <w:r>
+        <w:rPr>
+          <w:rFonts w:ascii="Times New Roman" w:hAnsi="Times New Roman" w:cs="Times New Roman"/>
+          <w:sz w:val="24"/>
+          <w:szCs w:val="24"/>
+        </w:rPr>
+        <w:t xml:space="preserve">(ressource </w:t>
+      </w:r>
+      <w:proofErr w:type="spellStart"/>
+      <w:r>
+        <w:rPr>
+          <w:rFonts w:ascii="Times New Roman" w:hAnsi="Times New Roman" w:cs="Times New Roman"/>
+          <w:sz w:val="24"/>
+          <w:szCs w:val="24"/>
+        </w:rPr>
+        <w:t>features</w:t>
+      </w:r>
+      <w:proofErr w:type="spellEnd"/>
+      <w:r>
+        <w:rPr>
+          <w:rFonts w:ascii="Times New Roman" w:hAnsi="Times New Roman" w:cs="Times New Roman"/>
+          <w:sz w:val="24"/>
+          <w:szCs w:val="24"/>
+        </w:rPr>
+        <w:t>), occasions</w:t>
+      </w:r>
+      <w:r>
+        <w:rPr>
+          <w:rFonts w:ascii="Times New Roman" w:hAnsi="Times New Roman" w:cs="Times New Roman"/>
+          <w:sz w:val="24"/>
+          <w:szCs w:val="24"/>
+        </w:rPr>
+        <w:t xml:space="preserve"> </w:t>
+      </w:r>
+      <w:r>
+        <w:rPr>
+          <w:rFonts w:ascii="Times New Roman" w:hAnsi="Times New Roman" w:cs="Times New Roman"/>
+          <w:sz w:val="24"/>
+          <w:szCs w:val="24"/>
+        </w:rPr>
+        <w:t>(ressource occasions)</w:t>
+      </w:r>
+    </w:p>
+    <w:p>
+      <w:pPr>
+        <w:pStyle w:val="Paragraphedeliste"/>
+        <w:numPr>
+          <w:ilvl w:val="0"/>
+          <w:numId w:val="5"/>
+        </w:numPr>
+        <w:spacing w:after="0" w:line="240" w:lineRule="auto"/>
+        <w:ind w:left="426"/>
+        <w:rPr>
+          <w:rFonts w:ascii="Times New Roman" w:hAnsi="Times New Roman" w:cs="Times New Roman"/>
+          <w:sz w:val="24"/>
+          <w:szCs w:val="24"/>
+        </w:rPr>
+      </w:pPr>
+      <w:r>
+        <w:rPr>
+          <w:rFonts w:ascii="Times New Roman" w:hAnsi="Times New Roman" w:cs="Times New Roman"/>
+          <w:sz w:val="24"/>
+          <w:szCs w:val="24"/>
+        </w:rPr>
+        <w:t xml:space="preserve">Concernant les couleurs, occasions et caractéristiques relatives à un vêtement, le traitement est un peu spécial car un vêtement peut en avoir plusieurs. Dans le </w:t>
+      </w:r>
+      <w:proofErr w:type="spellStart"/>
+      <w:r>
+        <w:rPr>
+          <w:rFonts w:ascii="Times New Roman" w:hAnsi="Times New Roman" w:cs="Times New Roman"/>
+          <w:sz w:val="24"/>
+          <w:szCs w:val="24"/>
+        </w:rPr>
+        <w:t>ts</w:t>
+      </w:r>
+      <w:proofErr w:type="spellEnd"/>
+      <w:r>
+        <w:rPr>
+          <w:rFonts w:ascii="Times New Roman" w:hAnsi="Times New Roman" w:cs="Times New Roman"/>
+          <w:sz w:val="24"/>
+          <w:szCs w:val="24"/>
+        </w:rPr>
+        <w:t xml:space="preserve">, je récupère les couleurs, caractéristiques, occasions grâce à un </w:t>
+      </w:r>
+      <w:proofErr w:type="spellStart"/>
+      <w:r>
+        <w:rPr>
+          <w:rFonts w:ascii="Times New Roman" w:hAnsi="Times New Roman" w:cs="Times New Roman"/>
+          <w:sz w:val="24"/>
+          <w:szCs w:val="24"/>
+        </w:rPr>
+        <w:t>get</w:t>
+      </w:r>
+      <w:proofErr w:type="spellEnd"/>
+      <w:r>
+        <w:rPr>
+          <w:rFonts w:ascii="Times New Roman" w:hAnsi="Times New Roman" w:cs="Times New Roman"/>
+          <w:sz w:val="24"/>
+          <w:szCs w:val="24"/>
+        </w:rPr>
+        <w:t xml:space="preserve"> sur lequel je filtre uniquement les éléments cochés et pour lesquels je ne récupère que les ID. Côté back, pour insérer ces tableaux d’éléments en base, j’itère dessus grâce à une boucle </w:t>
+      </w:r>
+      <w:proofErr w:type="spellStart"/>
+      <w:r>
+        <w:rPr>
+          <w:rFonts w:ascii="Times New Roman" w:hAnsi="Times New Roman" w:cs="Times New Roman"/>
+          <w:sz w:val="24"/>
+          <w:szCs w:val="24"/>
+        </w:rPr>
+        <w:t>forEach</w:t>
+      </w:r>
+      <w:proofErr w:type="spellEnd"/>
+      <w:r>
+        <w:rPr>
+          <w:rFonts w:ascii="Times New Roman" w:hAnsi="Times New Roman" w:cs="Times New Roman"/>
+          <w:sz w:val="24"/>
+          <w:szCs w:val="24"/>
+        </w:rPr>
+        <w:t>.</w:t>
       </w:r>
     </w:p>
     <w:p>
@@ -2504,8 +4116,72 @@
           <w:sz w:val="24"/>
           <w:szCs w:val="24"/>
         </w:rPr>
-        <w:t>A l’affichage du formulaire, il est rempli avec les données provenant de bdd grâce au binding bidirectionnel directive ngModel. A l’initialisation de la page j’appelle le service qui fait lui-même appel à la ressource clothes en get</w:t>
-      </w:r>
+        <w:t xml:space="preserve">A l’affichage du formulaire, il est rempli avec les données provenant de </w:t>
+      </w:r>
+      <w:proofErr w:type="spellStart"/>
+      <w:r>
+        <w:rPr>
+          <w:rFonts w:ascii="Times New Roman" w:hAnsi="Times New Roman" w:cs="Times New Roman"/>
+          <w:sz w:val="24"/>
+          <w:szCs w:val="24"/>
+        </w:rPr>
+        <w:t>bdd</w:t>
+      </w:r>
+      <w:proofErr w:type="spellEnd"/>
+      <w:r>
+        <w:rPr>
+          <w:rFonts w:ascii="Times New Roman" w:hAnsi="Times New Roman" w:cs="Times New Roman"/>
+          <w:sz w:val="24"/>
+          <w:szCs w:val="24"/>
+        </w:rPr>
+        <w:t xml:space="preserve"> grâce au binding bidirectionnel directive </w:t>
+      </w:r>
+      <w:proofErr w:type="spellStart"/>
+      <w:r>
+        <w:rPr>
+          <w:rFonts w:ascii="Times New Roman" w:hAnsi="Times New Roman" w:cs="Times New Roman"/>
+          <w:sz w:val="24"/>
+          <w:szCs w:val="24"/>
+        </w:rPr>
+        <w:t>ngModel</w:t>
+      </w:r>
+      <w:proofErr w:type="spellEnd"/>
+      <w:r>
+        <w:rPr>
+          <w:rFonts w:ascii="Times New Roman" w:hAnsi="Times New Roman" w:cs="Times New Roman"/>
+          <w:sz w:val="24"/>
+          <w:szCs w:val="24"/>
+        </w:rPr>
+        <w:t xml:space="preserve">. A l’initialisation de la page j’appelle le service qui fait lui-même appel à la ressource </w:t>
+      </w:r>
+      <w:proofErr w:type="spellStart"/>
+      <w:r>
+        <w:rPr>
+          <w:rFonts w:ascii="Times New Roman" w:hAnsi="Times New Roman" w:cs="Times New Roman"/>
+          <w:sz w:val="24"/>
+          <w:szCs w:val="24"/>
+        </w:rPr>
+        <w:t>clothes</w:t>
+      </w:r>
+      <w:proofErr w:type="spellEnd"/>
+      <w:r>
+        <w:rPr>
+          <w:rFonts w:ascii="Times New Roman" w:hAnsi="Times New Roman" w:cs="Times New Roman"/>
+          <w:sz w:val="24"/>
+          <w:szCs w:val="24"/>
+        </w:rPr>
+        <w:t xml:space="preserve"> en </w:t>
+      </w:r>
+      <w:proofErr w:type="spellStart"/>
+      <w:r>
+        <w:rPr>
+          <w:rFonts w:ascii="Times New Roman" w:hAnsi="Times New Roman" w:cs="Times New Roman"/>
+          <w:sz w:val="24"/>
+          <w:szCs w:val="24"/>
+        </w:rPr>
+        <w:t>get</w:t>
+      </w:r>
+      <w:proofErr w:type="spellEnd"/>
       <w:r>
         <w:rPr>
           <w:rFonts w:ascii="Times New Roman" w:hAnsi="Times New Roman" w:cs="Times New Roman"/>
@@ -2520,8 +4196,124 @@
           <w:sz w:val="24"/>
           <w:szCs w:val="24"/>
         </w:rPr>
-        <w:t>. La ressource appelle la fonction readSpecificClothes avec l’id en paramètre. Cette fonction fait un select dans la bdd pour récupérer toutes les informations concernant le vêtement concerné. Toutes ces informations sont ensuite transmises au front dans la variable clotheDetail, liée au html grâce à ngModel</w:t>
-      </w:r>
+        <w:t xml:space="preserve">. La ressource appelle la fonction </w:t>
+      </w:r>
+      <w:proofErr w:type="spellStart"/>
+      <w:r>
+        <w:rPr>
+          <w:rFonts w:ascii="Times New Roman" w:hAnsi="Times New Roman" w:cs="Times New Roman"/>
+          <w:sz w:val="24"/>
+          <w:szCs w:val="24"/>
+        </w:rPr>
+        <w:t>readSpecificClothes</w:t>
+      </w:r>
+      <w:proofErr w:type="spellEnd"/>
+      <w:r>
+        <w:rPr>
+          <w:rFonts w:ascii="Times New Roman" w:hAnsi="Times New Roman" w:cs="Times New Roman"/>
+          <w:sz w:val="24"/>
+          <w:szCs w:val="24"/>
+        </w:rPr>
+        <w:t xml:space="preserve"> avec </w:t>
+      </w:r>
+      <w:proofErr w:type="spellStart"/>
+      <w:r>
+        <w:rPr>
+          <w:rFonts w:ascii="Times New Roman" w:hAnsi="Times New Roman" w:cs="Times New Roman"/>
+          <w:sz w:val="24"/>
+          <w:szCs w:val="24"/>
+        </w:rPr>
+        <w:t>l’id</w:t>
+      </w:r>
+      <w:proofErr w:type="spellEnd"/>
+      <w:r>
+        <w:rPr>
+          <w:rFonts w:ascii="Times New Roman" w:hAnsi="Times New Roman" w:cs="Times New Roman"/>
+          <w:sz w:val="24"/>
+          <w:szCs w:val="24"/>
+        </w:rPr>
+        <w:t xml:space="preserve"> en paramètre. </w:t>
+      </w:r>
+      <w:r>
+        <w:rPr>
+          <w:rFonts w:ascii="Times New Roman" w:hAnsi="Times New Roman" w:cs="Times New Roman"/>
+          <w:sz w:val="24"/>
+          <w:szCs w:val="24"/>
+        </w:rPr>
+        <w:t xml:space="preserve">J’ai récupéré </w:t>
+      </w:r>
+      <w:proofErr w:type="spellStart"/>
+      <w:r>
+        <w:rPr>
+          <w:rFonts w:ascii="Times New Roman" w:hAnsi="Times New Roman" w:cs="Times New Roman"/>
+          <w:sz w:val="24"/>
+          <w:szCs w:val="24"/>
+        </w:rPr>
+        <w:t>l’id</w:t>
+      </w:r>
+      <w:proofErr w:type="spellEnd"/>
+      <w:r>
+        <w:rPr>
+          <w:rFonts w:ascii="Times New Roman" w:hAnsi="Times New Roman" w:cs="Times New Roman"/>
+          <w:sz w:val="24"/>
+          <w:szCs w:val="24"/>
+        </w:rPr>
+        <w:t xml:space="preserve"> depuis la modale de détail précédemment ouverte. </w:t>
+      </w:r>
+      <w:r>
+        <w:rPr>
+          <w:rFonts w:ascii="Times New Roman" w:hAnsi="Times New Roman" w:cs="Times New Roman"/>
+          <w:sz w:val="24"/>
+          <w:szCs w:val="24"/>
+        </w:rPr>
+        <w:t xml:space="preserve">Cette fonction fait un select dans la </w:t>
+      </w:r>
+      <w:proofErr w:type="spellStart"/>
+      <w:r>
+        <w:rPr>
+          <w:rFonts w:ascii="Times New Roman" w:hAnsi="Times New Roman" w:cs="Times New Roman"/>
+          <w:sz w:val="24"/>
+          <w:szCs w:val="24"/>
+        </w:rPr>
+        <w:t>bdd</w:t>
+      </w:r>
+      <w:proofErr w:type="spellEnd"/>
+      <w:r>
+        <w:rPr>
+          <w:rFonts w:ascii="Times New Roman" w:hAnsi="Times New Roman" w:cs="Times New Roman"/>
+          <w:sz w:val="24"/>
+          <w:szCs w:val="24"/>
+        </w:rPr>
+        <w:t xml:space="preserve"> pour récupérer toutes les informations concernant le vêtement concerné. Toutes ces informations sont ensuite transmises au front dans la variable </w:t>
+      </w:r>
+      <w:proofErr w:type="spellStart"/>
+      <w:r>
+        <w:rPr>
+          <w:rFonts w:ascii="Times New Roman" w:hAnsi="Times New Roman" w:cs="Times New Roman"/>
+          <w:sz w:val="24"/>
+          <w:szCs w:val="24"/>
+        </w:rPr>
+        <w:t>clotheDetail</w:t>
+      </w:r>
+      <w:proofErr w:type="spellEnd"/>
+      <w:r>
+        <w:rPr>
+          <w:rFonts w:ascii="Times New Roman" w:hAnsi="Times New Roman" w:cs="Times New Roman"/>
+          <w:sz w:val="24"/>
+          <w:szCs w:val="24"/>
+        </w:rPr>
+        <w:t xml:space="preserve">, liée au html grâce à </w:t>
+      </w:r>
+      <w:proofErr w:type="spellStart"/>
+      <w:r>
+        <w:rPr>
+          <w:rFonts w:ascii="Times New Roman" w:hAnsi="Times New Roman" w:cs="Times New Roman"/>
+          <w:sz w:val="24"/>
+          <w:szCs w:val="24"/>
+        </w:rPr>
+        <w:t>ngModel</w:t>
+      </w:r>
+      <w:proofErr w:type="spellEnd"/>
     </w:p>
     <w:p>
       <w:pPr>
@@ -2544,7 +4336,43 @@
           <w:sz w:val="24"/>
           <w:szCs w:val="24"/>
         </w:rPr>
-        <w:t>Etant donné le binding bidirectionnel entre html et ts sur variable clotheDetail, toute modification est prise en compte dans la variable</w:t>
+        <w:t xml:space="preserve">Etant donné le binding bidirectionnel entre html et </w:t>
+      </w:r>
+      <w:proofErr w:type="spellStart"/>
+      <w:r>
+        <w:rPr>
+          <w:rFonts w:ascii="Times New Roman" w:hAnsi="Times New Roman" w:cs="Times New Roman"/>
+          <w:sz w:val="24"/>
+          <w:szCs w:val="24"/>
+        </w:rPr>
+        <w:t>ts</w:t>
+      </w:r>
+      <w:proofErr w:type="spellEnd"/>
+      <w:r>
+        <w:rPr>
+          <w:rFonts w:ascii="Times New Roman" w:hAnsi="Times New Roman" w:cs="Times New Roman"/>
+          <w:sz w:val="24"/>
+          <w:szCs w:val="24"/>
+        </w:rPr>
+        <w:t xml:space="preserve"> sur variable </w:t>
+      </w:r>
+      <w:proofErr w:type="spellStart"/>
+      <w:r>
+        <w:rPr>
+          <w:rFonts w:ascii="Times New Roman" w:hAnsi="Times New Roman" w:cs="Times New Roman"/>
+          <w:sz w:val="24"/>
+          <w:szCs w:val="24"/>
+        </w:rPr>
+        <w:t>clotheDetail</w:t>
+      </w:r>
+      <w:proofErr w:type="spellEnd"/>
+      <w:r>
+        <w:rPr>
+          <w:rFonts w:ascii="Times New Roman" w:hAnsi="Times New Roman" w:cs="Times New Roman"/>
+          <w:sz w:val="24"/>
+          <w:szCs w:val="24"/>
+        </w:rPr>
+        <w:t>, toute modification est prise en compte dans la variable</w:t>
       </w:r>
       <w:r>
         <w:rPr>
@@ -2576,8 +4404,61 @@
           <w:sz w:val="24"/>
           <w:szCs w:val="24"/>
         </w:rPr>
-        <w:t xml:space="preserve">Côté back, cela joue la fonction router.put car il s’agit d’une modification selon les principes REST. Cette fonction jour la fonction updateClothe qui va mettre à jour la table vetement, et supprimer le contenu des tables associatives vet_caract_assoc, </w:t>
-      </w:r>
+        <w:t xml:space="preserve">Côté back, cela joue la fonction </w:t>
+      </w:r>
+      <w:proofErr w:type="spellStart"/>
+      <w:r>
+        <w:rPr>
+          <w:rFonts w:ascii="Times New Roman" w:hAnsi="Times New Roman" w:cs="Times New Roman"/>
+          <w:sz w:val="24"/>
+          <w:szCs w:val="24"/>
+        </w:rPr>
+        <w:t>router.put</w:t>
+      </w:r>
+      <w:proofErr w:type="spellEnd"/>
+      <w:r>
+        <w:rPr>
+          <w:rFonts w:ascii="Times New Roman" w:hAnsi="Times New Roman" w:cs="Times New Roman"/>
+          <w:sz w:val="24"/>
+          <w:szCs w:val="24"/>
+        </w:rPr>
+        <w:t xml:space="preserve"> car il s’agit d’une modification selon les principes REST. Cette fonction jou</w:t>
+      </w:r>
+      <w:r>
+        <w:rPr>
+          <w:rFonts w:ascii="Times New Roman" w:hAnsi="Times New Roman" w:cs="Times New Roman"/>
+          <w:sz w:val="24"/>
+          <w:szCs w:val="24"/>
+        </w:rPr>
+        <w:t>e</w:t>
+      </w:r>
+      <w:r>
+        <w:rPr>
+          <w:rFonts w:ascii="Times New Roman" w:hAnsi="Times New Roman" w:cs="Times New Roman"/>
+          <w:sz w:val="24"/>
+          <w:szCs w:val="24"/>
+        </w:rPr>
+        <w:t xml:space="preserve"> la fonction </w:t>
+      </w:r>
+      <w:proofErr w:type="spellStart"/>
+      <w:r>
+        <w:rPr>
+          <w:rFonts w:ascii="Times New Roman" w:hAnsi="Times New Roman" w:cs="Times New Roman"/>
+          <w:sz w:val="24"/>
+          <w:szCs w:val="24"/>
+        </w:rPr>
+        <w:t>updateClothe</w:t>
+      </w:r>
+      <w:proofErr w:type="spellEnd"/>
+      <w:r>
+        <w:rPr>
+          <w:rFonts w:ascii="Times New Roman" w:hAnsi="Times New Roman" w:cs="Times New Roman"/>
+          <w:sz w:val="24"/>
+          <w:szCs w:val="24"/>
+        </w:rPr>
+        <w:t xml:space="preserve"> qui va mettre à jour la table </w:t>
+      </w:r>
+      <w:proofErr w:type="spellStart"/>
       <w:r>
         <w:rPr>
           <w:rFonts w:ascii="Times New Roman" w:hAnsi="Times New Roman" w:cs="Times New Roman"/>
@@ -2585,7 +4466,70 @@
           <w:szCs w:val="24"/>
         </w:rPr>
         <w:lastRenderedPageBreak/>
-        <w:t>vet_coul_assoc et vet_occas_assoc pour les reremplir avec les données transmises par le front</w:t>
+        <w:t>vetement</w:t>
+      </w:r>
+      <w:proofErr w:type="spellEnd"/>
+      <w:r>
+        <w:rPr>
+          <w:rFonts w:ascii="Times New Roman" w:hAnsi="Times New Roman" w:cs="Times New Roman"/>
+          <w:sz w:val="24"/>
+          <w:szCs w:val="24"/>
+        </w:rPr>
+        <w:t xml:space="preserve">, et supprimer le contenu des tables associatives </w:t>
+      </w:r>
+      <w:proofErr w:type="spellStart"/>
+      <w:r>
+        <w:rPr>
+          <w:rFonts w:ascii="Times New Roman" w:hAnsi="Times New Roman" w:cs="Times New Roman"/>
+          <w:sz w:val="24"/>
+          <w:szCs w:val="24"/>
+        </w:rPr>
+        <w:t>vet_caract_assoc</w:t>
+      </w:r>
+      <w:proofErr w:type="spellEnd"/>
+      <w:r>
+        <w:rPr>
+          <w:rFonts w:ascii="Times New Roman" w:hAnsi="Times New Roman" w:cs="Times New Roman"/>
+          <w:sz w:val="24"/>
+          <w:szCs w:val="24"/>
+        </w:rPr>
+        <w:t xml:space="preserve">, </w:t>
+      </w:r>
+      <w:proofErr w:type="spellStart"/>
+      <w:r>
+        <w:rPr>
+          <w:rFonts w:ascii="Times New Roman" w:hAnsi="Times New Roman" w:cs="Times New Roman"/>
+          <w:sz w:val="24"/>
+          <w:szCs w:val="24"/>
+        </w:rPr>
+        <w:t>vet_coul_assoc</w:t>
+      </w:r>
+      <w:proofErr w:type="spellEnd"/>
+      <w:r>
+        <w:rPr>
+          <w:rFonts w:ascii="Times New Roman" w:hAnsi="Times New Roman" w:cs="Times New Roman"/>
+          <w:sz w:val="24"/>
+          <w:szCs w:val="24"/>
+        </w:rPr>
+        <w:t xml:space="preserve"> et </w:t>
+      </w:r>
+      <w:proofErr w:type="spellStart"/>
+      <w:r>
+        <w:rPr>
+          <w:rFonts w:ascii="Times New Roman" w:hAnsi="Times New Roman" w:cs="Times New Roman"/>
+          <w:sz w:val="24"/>
+          <w:szCs w:val="24"/>
+        </w:rPr>
+        <w:t>vet_occas_assoc</w:t>
+      </w:r>
+      <w:proofErr w:type="spellEnd"/>
+      <w:r>
+        <w:rPr>
+          <w:rFonts w:ascii="Times New Roman" w:hAnsi="Times New Roman" w:cs="Times New Roman"/>
+          <w:sz w:val="24"/>
+          <w:szCs w:val="24"/>
+        </w:rPr>
+        <w:t xml:space="preserve"> pour les reremplir avec les données transmises par le front</w:t>
       </w:r>
     </w:p>
     <w:p>
@@ -2652,6 +4596,7 @@
         </w:rPr>
         <w:t xml:space="preserve"> composant </w:t>
       </w:r>
+      <w:proofErr w:type="spellStart"/>
       <w:r>
         <w:rPr>
           <w:rFonts w:ascii="Times New Roman" w:hAnsi="Times New Roman" w:cs="Times New Roman"/>
@@ -2660,6 +4605,7 @@
         </w:rPr>
         <w:t>clothe-list</w:t>
       </w:r>
+      <w:proofErr w:type="spellEnd"/>
       <w:r>
         <w:rPr>
           <w:rFonts w:ascii="Times New Roman" w:hAnsi="Times New Roman" w:cs="Times New Roman"/>
@@ -2674,7 +4620,7 @@
           <w:sz w:val="24"/>
           <w:szCs w:val="24"/>
         </w:rPr>
-        <w:t xml:space="preserve"> concernant les filtres, </w:t>
+        <w:t xml:space="preserve"> </w:t>
       </w:r>
     </w:p>
     <w:p>
@@ -2698,7 +4644,25 @@
           <w:sz w:val="24"/>
           <w:szCs w:val="24"/>
         </w:rPr>
-        <w:t>Je fais les appels au service pour récupérer la liste des couleurs, occasions, caractéristiques, catégories, marques, notes</w:t>
+        <w:t xml:space="preserve">Je récupère la liste des vêtements avec binding bidirectionnel et appel au service en </w:t>
+      </w:r>
+      <w:proofErr w:type="spellStart"/>
+      <w:r>
+        <w:rPr>
+          <w:rFonts w:ascii="Times New Roman" w:hAnsi="Times New Roman" w:cs="Times New Roman"/>
+          <w:sz w:val="24"/>
+          <w:szCs w:val="24"/>
+        </w:rPr>
+        <w:t>get</w:t>
+      </w:r>
+      <w:proofErr w:type="spellEnd"/>
+      <w:r>
+        <w:rPr>
+          <w:rFonts w:ascii="Times New Roman" w:hAnsi="Times New Roman" w:cs="Times New Roman"/>
+          <w:sz w:val="24"/>
+          <w:szCs w:val="24"/>
+        </w:rPr>
+        <w:t>, comme pour les précédents.</w:t>
       </w:r>
     </w:p>
     <w:p>
@@ -2722,31 +4686,15 @@
           <w:sz w:val="24"/>
           <w:szCs w:val="24"/>
         </w:rPr>
-        <w:t>J</w:t>
-      </w:r>
-      <w:r>
-        <w:rPr>
-          <w:rFonts w:ascii="Times New Roman" w:hAnsi="Times New Roman" w:cs="Times New Roman"/>
-          <w:sz w:val="24"/>
-          <w:szCs w:val="24"/>
-        </w:rPr>
-        <w:t xml:space="preserve">’initialise des getters et des setters </w:t>
-      </w:r>
-      <w:r>
-        <w:rPr>
-          <w:rFonts w:ascii="Times New Roman" w:hAnsi="Times New Roman" w:cs="Times New Roman"/>
-          <w:sz w:val="24"/>
-          <w:szCs w:val="24"/>
-        </w:rPr>
-        <w:t>qui récupèrent grâce au binding bidirectionnel et à</w:t>
-      </w:r>
-      <w:r>
-        <w:rPr>
-          <w:rFonts w:ascii="Times New Roman" w:hAnsi="Times New Roman" w:cs="Times New Roman"/>
-          <w:sz w:val="24"/>
-          <w:szCs w:val="24"/>
-        </w:rPr>
-        <w:t xml:space="preserve"> la directive Angular ngModel des éléments dans le html</w:t>
+        <w:t>C</w:t>
+      </w:r>
+      <w:r>
+        <w:rPr>
+          <w:rFonts w:ascii="Times New Roman" w:hAnsi="Times New Roman" w:cs="Times New Roman"/>
+          <w:sz w:val="24"/>
+          <w:szCs w:val="24"/>
+        </w:rPr>
+        <w:t>oncernant les filtres</w:t>
       </w:r>
     </w:p>
     <w:p>
@@ -2770,39 +4718,7 @@
           <w:sz w:val="24"/>
           <w:szCs w:val="24"/>
         </w:rPr>
-        <w:t>Le data binding fait appel à des get</w:t>
-      </w:r>
-      <w:r>
-        <w:rPr>
-          <w:rFonts w:ascii="Times New Roman" w:hAnsi="Times New Roman" w:cs="Times New Roman"/>
-          <w:sz w:val="24"/>
-          <w:szCs w:val="24"/>
-        </w:rPr>
-        <w:t>s</w:t>
-      </w:r>
-      <w:r>
-        <w:rPr>
-          <w:rFonts w:ascii="Times New Roman" w:hAnsi="Times New Roman" w:cs="Times New Roman"/>
-          <w:sz w:val="24"/>
-          <w:szCs w:val="24"/>
-        </w:rPr>
-        <w:t xml:space="preserve"> et set</w:t>
-      </w:r>
-      <w:r>
-        <w:rPr>
-          <w:rFonts w:ascii="Times New Roman" w:hAnsi="Times New Roman" w:cs="Times New Roman"/>
-          <w:sz w:val="24"/>
-          <w:szCs w:val="24"/>
-        </w:rPr>
-        <w:t>s</w:t>
-      </w:r>
-      <w:r>
-        <w:rPr>
-          <w:rFonts w:ascii="Times New Roman" w:hAnsi="Times New Roman" w:cs="Times New Roman"/>
-          <w:sz w:val="24"/>
-          <w:szCs w:val="24"/>
-        </w:rPr>
-        <w:t xml:space="preserve"> existants définis par Angular. Mais si je les écris, alors il fait appel aux méthodes que moi j’ai écrites.</w:t>
+        <w:t>Je fais les appels au service pour récupérer la liste des couleurs, occasions, caractéristiques, catégories, marques, notes</w:t>
       </w:r>
     </w:p>
     <w:p>
@@ -2826,8 +4742,50 @@
           <w:sz w:val="24"/>
           <w:szCs w:val="24"/>
         </w:rPr>
-        <w:t xml:space="preserve">Ici je les ai modifiées car je souhaite que mon filtre fasse appel au service a chaque changement. </w:t>
-      </w:r>
+        <w:t>J</w:t>
+      </w:r>
+      <w:r>
+        <w:rPr>
+          <w:rFonts w:ascii="Times New Roman" w:hAnsi="Times New Roman" w:cs="Times New Roman"/>
+          <w:sz w:val="24"/>
+          <w:szCs w:val="24"/>
+        </w:rPr>
+        <w:t xml:space="preserve">’initialise des getters et des setters </w:t>
+      </w:r>
+      <w:r>
+        <w:rPr>
+          <w:rFonts w:ascii="Times New Roman" w:hAnsi="Times New Roman" w:cs="Times New Roman"/>
+          <w:sz w:val="24"/>
+          <w:szCs w:val="24"/>
+        </w:rPr>
+        <w:t>pour récupérer</w:t>
+      </w:r>
+      <w:r>
+        <w:rPr>
+          <w:rFonts w:ascii="Times New Roman" w:hAnsi="Times New Roman" w:cs="Times New Roman"/>
+          <w:sz w:val="24"/>
+          <w:szCs w:val="24"/>
+        </w:rPr>
+        <w:t xml:space="preserve"> grâce au binding bidirectionnel et à</w:t>
+      </w:r>
+      <w:r>
+        <w:rPr>
+          <w:rFonts w:ascii="Times New Roman" w:hAnsi="Times New Roman" w:cs="Times New Roman"/>
+          <w:sz w:val="24"/>
+          <w:szCs w:val="24"/>
+        </w:rPr>
+        <w:t xml:space="preserve"> la directive </w:t>
+      </w:r>
+      <w:proofErr w:type="spellStart"/>
+      <w:r>
+        <w:rPr>
+          <w:rFonts w:ascii="Times New Roman" w:hAnsi="Times New Roman" w:cs="Times New Roman"/>
+          <w:sz w:val="24"/>
+          <w:szCs w:val="24"/>
+        </w:rPr>
+        <w:t>Angular</w:t>
+      </w:r>
+      <w:proofErr w:type="spellEnd"/>
       <w:r>
         <w:rPr>
           <w:rFonts w:ascii="Times New Roman" w:hAnsi="Times New Roman" w:cs="Times New Roman"/>
@@ -2835,6 +4793,24 @@
           <w:szCs w:val="24"/>
         </w:rPr>
         <w:t xml:space="preserve"> </w:t>
+      </w:r>
+      <w:proofErr w:type="spellStart"/>
+      <w:r>
+        <w:rPr>
+          <w:rFonts w:ascii="Times New Roman" w:hAnsi="Times New Roman" w:cs="Times New Roman"/>
+          <w:sz w:val="24"/>
+          <w:szCs w:val="24"/>
+        </w:rPr>
+        <w:t>ngModel</w:t>
+      </w:r>
+      <w:proofErr w:type="spellEnd"/>
+      <w:r>
+        <w:rPr>
+          <w:rFonts w:ascii="Times New Roman" w:hAnsi="Times New Roman" w:cs="Times New Roman"/>
+          <w:sz w:val="24"/>
+          <w:szCs w:val="24"/>
+        </w:rPr>
+        <w:t> des éléments dans le html</w:t>
       </w:r>
     </w:p>
     <w:p>
@@ -2858,63 +4834,67 @@
           <w:sz w:val="24"/>
           <w:szCs w:val="24"/>
         </w:rPr>
-        <w:t>Le premier filtre est lié au ts gr</w:t>
-      </w:r>
-      <w:r>
-        <w:rPr>
-          <w:rFonts w:ascii="Times New Roman" w:hAnsi="Times New Roman" w:cs="Times New Roman"/>
-          <w:sz w:val="24"/>
-          <w:szCs w:val="24"/>
-        </w:rPr>
-        <w:t>âce à la direct</w:t>
-      </w:r>
-      <w:r>
-        <w:rPr>
-          <w:rFonts w:ascii="Times New Roman" w:hAnsi="Times New Roman" w:cs="Times New Roman"/>
-          <w:sz w:val="24"/>
-          <w:szCs w:val="24"/>
-        </w:rPr>
-        <w:t>i</w:t>
-      </w:r>
-      <w:r>
-        <w:rPr>
-          <w:rFonts w:ascii="Times New Roman" w:hAnsi="Times New Roman" w:cs="Times New Roman"/>
-          <w:sz w:val="24"/>
-          <w:szCs w:val="24"/>
-        </w:rPr>
-        <w:t>ve ngModel et au</w:t>
-      </w:r>
-      <w:r>
-        <w:rPr>
-          <w:rFonts w:ascii="Times New Roman" w:hAnsi="Times New Roman" w:cs="Times New Roman"/>
-          <w:sz w:val="24"/>
-          <w:szCs w:val="24"/>
-        </w:rPr>
-        <w:t>x</w:t>
-      </w:r>
-      <w:r>
-        <w:rPr>
-          <w:rFonts w:ascii="Times New Roman" w:hAnsi="Times New Roman" w:cs="Times New Roman"/>
-          <w:sz w:val="24"/>
-          <w:szCs w:val="24"/>
-        </w:rPr>
-        <w:t xml:space="preserve"> get et set s</w:t>
-      </w:r>
-      <w:r>
-        <w:rPr>
-          <w:rFonts w:ascii="Times New Roman" w:hAnsi="Times New Roman" w:cs="Times New Roman"/>
-          <w:sz w:val="24"/>
-          <w:szCs w:val="24"/>
-        </w:rPr>
-        <w:t>electedFilter. Les values contenues dans le select correspondent aux noms des ressources présentes sur le serveur</w:t>
-      </w:r>
-      <w:r>
-        <w:rPr>
-          <w:rFonts w:ascii="Times New Roman" w:hAnsi="Times New Roman" w:cs="Times New Roman"/>
-          <w:sz w:val="24"/>
-          <w:szCs w:val="24"/>
-        </w:rPr>
-        <w:t xml:space="preserve">, écrites en dur. </w:t>
+        <w:t xml:space="preserve">Le data binding fait appel à des </w:t>
+      </w:r>
+      <w:proofErr w:type="spellStart"/>
+      <w:r>
+        <w:rPr>
+          <w:rFonts w:ascii="Times New Roman" w:hAnsi="Times New Roman" w:cs="Times New Roman"/>
+          <w:sz w:val="24"/>
+          <w:szCs w:val="24"/>
+        </w:rPr>
+        <w:t>get</w:t>
+      </w:r>
+      <w:r>
+        <w:rPr>
+          <w:rFonts w:ascii="Times New Roman" w:hAnsi="Times New Roman" w:cs="Times New Roman"/>
+          <w:sz w:val="24"/>
+          <w:szCs w:val="24"/>
+        </w:rPr>
+        <w:t>s</w:t>
+      </w:r>
+      <w:proofErr w:type="spellEnd"/>
+      <w:r>
+        <w:rPr>
+          <w:rFonts w:ascii="Times New Roman" w:hAnsi="Times New Roman" w:cs="Times New Roman"/>
+          <w:sz w:val="24"/>
+          <w:szCs w:val="24"/>
+        </w:rPr>
+        <w:t xml:space="preserve"> et set</w:t>
+      </w:r>
+      <w:r>
+        <w:rPr>
+          <w:rFonts w:ascii="Times New Roman" w:hAnsi="Times New Roman" w:cs="Times New Roman"/>
+          <w:sz w:val="24"/>
+          <w:szCs w:val="24"/>
+        </w:rPr>
+        <w:t>s</w:t>
+      </w:r>
+      <w:r>
+        <w:rPr>
+          <w:rFonts w:ascii="Times New Roman" w:hAnsi="Times New Roman" w:cs="Times New Roman"/>
+          <w:sz w:val="24"/>
+          <w:szCs w:val="24"/>
+        </w:rPr>
+        <w:t xml:space="preserve"> existants définis par </w:t>
+      </w:r>
+      <w:proofErr w:type="spellStart"/>
+      <w:r>
+        <w:rPr>
+          <w:rFonts w:ascii="Times New Roman" w:hAnsi="Times New Roman" w:cs="Times New Roman"/>
+          <w:sz w:val="24"/>
+          <w:szCs w:val="24"/>
+        </w:rPr>
+        <w:t>Angular</w:t>
+      </w:r>
+      <w:proofErr w:type="spellEnd"/>
+      <w:r>
+        <w:rPr>
+          <w:rFonts w:ascii="Times New Roman" w:hAnsi="Times New Roman" w:cs="Times New Roman"/>
+          <w:sz w:val="24"/>
+          <w:szCs w:val="24"/>
+        </w:rPr>
+        <w:t>. Mais si je les écris, alors il fait appel aux méthodes que moi j’ai écrites.</w:t>
       </w:r>
     </w:p>
     <w:p>
@@ -2938,55 +4918,33 @@
           <w:sz w:val="24"/>
           <w:szCs w:val="24"/>
         </w:rPr>
-        <w:t xml:space="preserve">Lorsqu’une valeur </w:t>
-      </w:r>
-      <w:r>
-        <w:rPr>
-          <w:rFonts w:ascii="Times New Roman" w:hAnsi="Times New Roman" w:cs="Times New Roman"/>
-          <w:sz w:val="24"/>
-          <w:szCs w:val="24"/>
-        </w:rPr>
-        <w:t>est choisi</w:t>
-      </w:r>
-      <w:r>
-        <w:rPr>
-          <w:rFonts w:ascii="Times New Roman" w:hAnsi="Times New Roman" w:cs="Times New Roman"/>
-          <w:sz w:val="24"/>
-          <w:szCs w:val="24"/>
-        </w:rPr>
-        <w:t>e</w:t>
-      </w:r>
-      <w:r>
-        <w:rPr>
-          <w:rFonts w:ascii="Times New Roman" w:hAnsi="Times New Roman" w:cs="Times New Roman"/>
-          <w:sz w:val="24"/>
-          <w:szCs w:val="24"/>
-        </w:rPr>
-        <w:t xml:space="preserve"> dans le select, je récupère le nom de la ressource</w:t>
-      </w:r>
-      <w:r>
-        <w:rPr>
-          <w:rFonts w:ascii="Times New Roman" w:hAnsi="Times New Roman" w:cs="Times New Roman"/>
-          <w:sz w:val="24"/>
-          <w:szCs w:val="24"/>
-        </w:rPr>
-        <w:t xml:space="preserve"> (value du select)</w:t>
-      </w:r>
-      <w:r>
-        <w:rPr>
-          <w:rFonts w:ascii="Times New Roman" w:hAnsi="Times New Roman" w:cs="Times New Roman"/>
-          <w:sz w:val="24"/>
-          <w:szCs w:val="24"/>
-        </w:rPr>
-        <w:t xml:space="preserve"> que je stocke dans </w:t>
-      </w:r>
-      <w:r>
-        <w:rPr>
-          <w:rFonts w:ascii="Times New Roman" w:hAnsi="Times New Roman" w:cs="Times New Roman"/>
-          <w:sz w:val="24"/>
-          <w:szCs w:val="24"/>
-        </w:rPr>
-        <w:t>la variable tempSelectedFilter</w:t>
+        <w:t xml:space="preserve">Ici je les ai modifiées car je souhaite que mon filtre fasse appel au service </w:t>
+      </w:r>
+      <w:proofErr w:type="spellStart"/>
+      <w:r>
+        <w:rPr>
+          <w:rFonts w:ascii="Times New Roman" w:hAnsi="Times New Roman" w:cs="Times New Roman"/>
+          <w:sz w:val="24"/>
+          <w:szCs w:val="24"/>
+        </w:rPr>
+        <w:t>a</w:t>
+      </w:r>
+      <w:proofErr w:type="spellEnd"/>
+      <w:r>
+        <w:rPr>
+          <w:rFonts w:ascii="Times New Roman" w:hAnsi="Times New Roman" w:cs="Times New Roman"/>
+          <w:sz w:val="24"/>
+          <w:szCs w:val="24"/>
+        </w:rPr>
+        <w:t xml:space="preserve"> chaque changement</w:t>
+      </w:r>
+      <w:r>
+        <w:rPr>
+          <w:rFonts w:ascii="Times New Roman" w:hAnsi="Times New Roman" w:cs="Times New Roman"/>
+          <w:sz w:val="24"/>
+          <w:szCs w:val="24"/>
+        </w:rPr>
+        <w:t xml:space="preserve"> pour récupérer la liste des éléments le concernant</w:t>
       </w:r>
     </w:p>
     <w:p>
@@ -3010,71 +4968,135 @@
           <w:sz w:val="24"/>
           <w:szCs w:val="24"/>
         </w:rPr>
+        <w:t xml:space="preserve">Le premier filtre est lié au </w:t>
+      </w:r>
+      <w:proofErr w:type="spellStart"/>
+      <w:r>
+        <w:rPr>
+          <w:rFonts w:ascii="Times New Roman" w:hAnsi="Times New Roman" w:cs="Times New Roman"/>
+          <w:sz w:val="24"/>
+          <w:szCs w:val="24"/>
+        </w:rPr>
+        <w:t>ts</w:t>
+      </w:r>
+      <w:proofErr w:type="spellEnd"/>
+      <w:r>
+        <w:rPr>
+          <w:rFonts w:ascii="Times New Roman" w:hAnsi="Times New Roman" w:cs="Times New Roman"/>
+          <w:sz w:val="24"/>
+          <w:szCs w:val="24"/>
+        </w:rPr>
+        <w:t xml:space="preserve"> gr</w:t>
+      </w:r>
+      <w:r>
+        <w:rPr>
+          <w:rFonts w:ascii="Times New Roman" w:hAnsi="Times New Roman" w:cs="Times New Roman"/>
+          <w:sz w:val="24"/>
+          <w:szCs w:val="24"/>
+        </w:rPr>
+        <w:t>âce à la direct</w:t>
+      </w:r>
+      <w:r>
+        <w:rPr>
+          <w:rFonts w:ascii="Times New Roman" w:hAnsi="Times New Roman" w:cs="Times New Roman"/>
+          <w:sz w:val="24"/>
+          <w:szCs w:val="24"/>
+        </w:rPr>
+        <w:t>i</w:t>
+      </w:r>
+      <w:r>
+        <w:rPr>
+          <w:rFonts w:ascii="Times New Roman" w:hAnsi="Times New Roman" w:cs="Times New Roman"/>
+          <w:sz w:val="24"/>
+          <w:szCs w:val="24"/>
+        </w:rPr>
+        <w:t xml:space="preserve">ve </w:t>
+      </w:r>
+      <w:proofErr w:type="spellStart"/>
+      <w:r>
+        <w:rPr>
+          <w:rFonts w:ascii="Times New Roman" w:hAnsi="Times New Roman" w:cs="Times New Roman"/>
+          <w:sz w:val="24"/>
+          <w:szCs w:val="24"/>
+        </w:rPr>
+        <w:t>ngModel</w:t>
+      </w:r>
+      <w:proofErr w:type="spellEnd"/>
+      <w:r>
+        <w:rPr>
+          <w:rFonts w:ascii="Times New Roman" w:hAnsi="Times New Roman" w:cs="Times New Roman"/>
+          <w:sz w:val="24"/>
+          <w:szCs w:val="24"/>
+        </w:rPr>
+        <w:t xml:space="preserve"> et au</w:t>
+      </w:r>
+      <w:r>
+        <w:rPr>
+          <w:rFonts w:ascii="Times New Roman" w:hAnsi="Times New Roman" w:cs="Times New Roman"/>
+          <w:sz w:val="24"/>
+          <w:szCs w:val="24"/>
+        </w:rPr>
+        <w:t>x</w:t>
+      </w:r>
+      <w:r>
+        <w:rPr>
+          <w:rFonts w:ascii="Times New Roman" w:hAnsi="Times New Roman" w:cs="Times New Roman"/>
+          <w:sz w:val="24"/>
+          <w:szCs w:val="24"/>
+        </w:rPr>
         <w:t xml:space="preserve"> </w:t>
       </w:r>
-      <w:r>
-        <w:rPr>
-          <w:rFonts w:ascii="Times New Roman" w:hAnsi="Times New Roman" w:cs="Times New Roman"/>
-          <w:sz w:val="24"/>
-          <w:szCs w:val="24"/>
-        </w:rPr>
-        <w:t xml:space="preserve">Dans le html, j’utilise la directive ngModel pour récupérer la value du filterSelect. En fonction du filtre sélectionné, j’affiche </w:t>
-      </w:r>
-      <w:r>
-        <w:rPr>
-          <w:rFonts w:ascii="Times New Roman" w:hAnsi="Times New Roman" w:cs="Times New Roman"/>
-          <w:sz w:val="24"/>
-          <w:szCs w:val="24"/>
-        </w:rPr>
-        <w:t xml:space="preserve">dans un second filtre correspondant aux options, </w:t>
-      </w:r>
-      <w:r>
-        <w:rPr>
-          <w:rFonts w:ascii="Times New Roman" w:hAnsi="Times New Roman" w:cs="Times New Roman"/>
-          <w:sz w:val="24"/>
-          <w:szCs w:val="24"/>
-        </w:rPr>
-        <w:t xml:space="preserve">la liste des </w:t>
-      </w:r>
-      <w:r>
-        <w:rPr>
-          <w:rFonts w:ascii="Times New Roman" w:hAnsi="Times New Roman" w:cs="Times New Roman"/>
-          <w:sz w:val="24"/>
-          <w:szCs w:val="24"/>
-        </w:rPr>
-        <w:t xml:space="preserve">couleurs, occasions, caractéristiques, catégories, marques, </w:t>
-      </w:r>
-      <w:r>
-        <w:rPr>
-          <w:rFonts w:ascii="Times New Roman" w:hAnsi="Times New Roman" w:cs="Times New Roman"/>
-          <w:sz w:val="24"/>
-          <w:szCs w:val="24"/>
-        </w:rPr>
-        <w:t xml:space="preserve">ou </w:t>
-      </w:r>
-      <w:r>
-        <w:rPr>
-          <w:rFonts w:ascii="Times New Roman" w:hAnsi="Times New Roman" w:cs="Times New Roman"/>
-          <w:sz w:val="24"/>
-          <w:szCs w:val="24"/>
-        </w:rPr>
-        <w:t>notes</w:t>
-      </w:r>
-      <w:r>
-        <w:rPr>
-          <w:rFonts w:ascii="Times New Roman" w:hAnsi="Times New Roman" w:cs="Times New Roman"/>
-          <w:sz w:val="24"/>
-          <w:szCs w:val="24"/>
-        </w:rPr>
-        <w:t>.</w:t>
-      </w:r>
-      <w:r>
-        <w:rPr>
-          <w:rFonts w:ascii="Times New Roman" w:hAnsi="Times New Roman" w:cs="Times New Roman"/>
-          <w:sz w:val="24"/>
-          <w:szCs w:val="24"/>
-        </w:rPr>
-        <w:t xml:space="preserve"> Si filterSelect.value = notes alors j’affiche les notes</w:t>
+      <w:proofErr w:type="spellStart"/>
+      <w:r>
+        <w:rPr>
+          <w:rFonts w:ascii="Times New Roman" w:hAnsi="Times New Roman" w:cs="Times New Roman"/>
+          <w:sz w:val="24"/>
+          <w:szCs w:val="24"/>
+        </w:rPr>
+        <w:t>get</w:t>
+      </w:r>
+      <w:proofErr w:type="spellEnd"/>
+      <w:r>
+        <w:rPr>
+          <w:rFonts w:ascii="Times New Roman" w:hAnsi="Times New Roman" w:cs="Times New Roman"/>
+          <w:sz w:val="24"/>
+          <w:szCs w:val="24"/>
+        </w:rPr>
+        <w:t xml:space="preserve"> et set </w:t>
+      </w:r>
+      <w:proofErr w:type="spellStart"/>
+      <w:r>
+        <w:rPr>
+          <w:rFonts w:ascii="Times New Roman" w:hAnsi="Times New Roman" w:cs="Times New Roman"/>
+          <w:sz w:val="24"/>
+          <w:szCs w:val="24"/>
+        </w:rPr>
+        <w:t>s</w:t>
+      </w:r>
+      <w:r>
+        <w:rPr>
+          <w:rFonts w:ascii="Times New Roman" w:hAnsi="Times New Roman" w:cs="Times New Roman"/>
+          <w:sz w:val="24"/>
+          <w:szCs w:val="24"/>
+        </w:rPr>
+        <w:t>electedFilter</w:t>
+      </w:r>
+      <w:proofErr w:type="spellEnd"/>
+      <w:r>
+        <w:rPr>
+          <w:rFonts w:ascii="Times New Roman" w:hAnsi="Times New Roman" w:cs="Times New Roman"/>
+          <w:sz w:val="24"/>
+          <w:szCs w:val="24"/>
+        </w:rPr>
+        <w:t>. Les values contenues dans le select correspondent aux noms des ressources présentes sur le serveur</w:t>
+      </w:r>
+      <w:r>
+        <w:rPr>
+          <w:rFonts w:ascii="Times New Roman" w:hAnsi="Times New Roman" w:cs="Times New Roman"/>
+          <w:sz w:val="24"/>
+          <w:szCs w:val="24"/>
+        </w:rPr>
+        <w:t xml:space="preserve">, écrites en dur. </w:t>
       </w:r>
     </w:p>
     <w:p>
@@ -3098,24 +5120,66 @@
           <w:sz w:val="24"/>
           <w:szCs w:val="24"/>
         </w:rPr>
-        <w:t xml:space="preserve">Dans le second filtre, la value correspond à l’id du filtre (ex= note.ID_NOTE) bindé avec le fichier TS qui récupère la liste des notes. Lorsque je choisis cela, je récupère la value donc l’id, que je stocke dans la variable </w:t>
-      </w:r>
-      <w:r>
-        <w:rPr>
-          <w:rFonts w:ascii="Times New Roman" w:hAnsi="Times New Roman" w:cs="Times New Roman"/>
-          <w:sz w:val="24"/>
-          <w:szCs w:val="24"/>
-        </w:rPr>
-        <w:t>tempSelected</w:t>
-      </w:r>
-      <w:r>
-        <w:rPr>
-          <w:rFonts w:ascii="Times New Roman" w:hAnsi="Times New Roman" w:cs="Times New Roman"/>
-          <w:sz w:val="24"/>
-          <w:szCs w:val="24"/>
-        </w:rPr>
-        <w:t>Option.</w:t>
-      </w:r>
+        <w:t xml:space="preserve">Lorsqu’une valeur </w:t>
+      </w:r>
+      <w:r>
+        <w:rPr>
+          <w:rFonts w:ascii="Times New Roman" w:hAnsi="Times New Roman" w:cs="Times New Roman"/>
+          <w:sz w:val="24"/>
+          <w:szCs w:val="24"/>
+        </w:rPr>
+        <w:t>est choisi</w:t>
+      </w:r>
+      <w:r>
+        <w:rPr>
+          <w:rFonts w:ascii="Times New Roman" w:hAnsi="Times New Roman" w:cs="Times New Roman"/>
+          <w:sz w:val="24"/>
+          <w:szCs w:val="24"/>
+        </w:rPr>
+        <w:t>e</w:t>
+      </w:r>
+      <w:r>
+        <w:rPr>
+          <w:rFonts w:ascii="Times New Roman" w:hAnsi="Times New Roman" w:cs="Times New Roman"/>
+          <w:sz w:val="24"/>
+          <w:szCs w:val="24"/>
+        </w:rPr>
+        <w:t xml:space="preserve"> dans le select, je récupère le nom de la ressource</w:t>
+      </w:r>
+      <w:r>
+        <w:rPr>
+          <w:rFonts w:ascii="Times New Roman" w:hAnsi="Times New Roman" w:cs="Times New Roman"/>
+          <w:sz w:val="24"/>
+          <w:szCs w:val="24"/>
+        </w:rPr>
+        <w:t xml:space="preserve"> (value du select)</w:t>
+      </w:r>
+      <w:r>
+        <w:rPr>
+          <w:rFonts w:ascii="Times New Roman" w:hAnsi="Times New Roman" w:cs="Times New Roman"/>
+          <w:sz w:val="24"/>
+          <w:szCs w:val="24"/>
+        </w:rPr>
+        <w:t xml:space="preserve"> que je stocke dans </w:t>
+      </w:r>
+      <w:r>
+        <w:rPr>
+          <w:rFonts w:ascii="Times New Roman" w:hAnsi="Times New Roman" w:cs="Times New Roman"/>
+          <w:sz w:val="24"/>
+          <w:szCs w:val="24"/>
+        </w:rPr>
+        <w:t xml:space="preserve">la variable </w:t>
+      </w:r>
+      <w:proofErr w:type="spellStart"/>
+      <w:r>
+        <w:rPr>
+          <w:rFonts w:ascii="Times New Roman" w:hAnsi="Times New Roman" w:cs="Times New Roman"/>
+          <w:sz w:val="24"/>
+          <w:szCs w:val="24"/>
+        </w:rPr>
+        <w:t>tempSelectedFilter</w:t>
+      </w:r>
+      <w:proofErr w:type="spellEnd"/>
     </w:p>
     <w:p>
       <w:pPr>
@@ -3138,30 +5202,6 @@
           <w:sz w:val="24"/>
           <w:szCs w:val="24"/>
         </w:rPr>
-        <w:t xml:space="preserve">Le get et le set de selectedOption est bindé au html. Lorsque je fais un changement, cela fait appel au service la fonction getSpecificFilterOpt en lui passant en paramètre le contenu de la variable </w:t>
-      </w:r>
-      <w:r>
-        <w:rPr>
-          <w:rFonts w:ascii="Times New Roman" w:hAnsi="Times New Roman" w:cs="Times New Roman"/>
-          <w:sz w:val="24"/>
-          <w:szCs w:val="24"/>
-        </w:rPr>
-        <w:t>tempSelectedFilter</w:t>
-      </w:r>
-      <w:r>
-        <w:rPr>
-          <w:rFonts w:ascii="Times New Roman" w:hAnsi="Times New Roman" w:cs="Times New Roman"/>
-          <w:sz w:val="24"/>
-          <w:szCs w:val="24"/>
-        </w:rPr>
-        <w:t xml:space="preserve"> (nom de la ressource) et</w:t>
-      </w:r>
-      <w:r>
-        <w:rPr>
-          <w:rFonts w:ascii="Times New Roman" w:hAnsi="Times New Roman" w:cs="Times New Roman"/>
-          <w:sz w:val="24"/>
-          <w:szCs w:val="24"/>
-        </w:rPr>
         <w:t xml:space="preserve"> </w:t>
       </w:r>
       <w:r>
@@ -3170,47 +5210,85 @@
           <w:sz w:val="24"/>
           <w:szCs w:val="24"/>
         </w:rPr>
-        <w:t xml:space="preserve">le contenu de la variable </w:t>
-      </w:r>
-      <w:r>
-        <w:rPr>
-          <w:rFonts w:ascii="Times New Roman" w:hAnsi="Times New Roman" w:cs="Times New Roman"/>
-          <w:sz w:val="24"/>
-          <w:szCs w:val="24"/>
-        </w:rPr>
-        <w:t>tempSelectedOption</w:t>
-      </w:r>
-      <w:r>
-        <w:rPr>
-          <w:rFonts w:ascii="Times New Roman" w:hAnsi="Times New Roman" w:cs="Times New Roman"/>
-          <w:sz w:val="24"/>
-          <w:szCs w:val="24"/>
-        </w:rPr>
-        <w:t xml:space="preserve"> </w:t>
-      </w:r>
-      <w:r>
-        <w:rPr>
-          <w:rFonts w:ascii="Times New Roman" w:hAnsi="Times New Roman" w:cs="Times New Roman"/>
-          <w:sz w:val="24"/>
-          <w:szCs w:val="24"/>
-        </w:rPr>
-        <w:t>(</w:t>
-      </w:r>
-      <w:r>
-        <w:rPr>
-          <w:rFonts w:ascii="Times New Roman" w:hAnsi="Times New Roman" w:cs="Times New Roman"/>
-          <w:sz w:val="24"/>
-          <w:szCs w:val="24"/>
-        </w:rPr>
-        <w:t>id de l’option choisie</w:t>
-      </w:r>
-      <w:r>
-        <w:rPr>
-          <w:rFonts w:ascii="Times New Roman" w:hAnsi="Times New Roman" w:cs="Times New Roman"/>
-          <w:sz w:val="24"/>
-          <w:szCs w:val="24"/>
-        </w:rPr>
-        <w:t>)</w:t>
+        <w:t xml:space="preserve">Dans le html, j’utilise la directive </w:t>
+      </w:r>
+      <w:proofErr w:type="spellStart"/>
+      <w:r>
+        <w:rPr>
+          <w:rFonts w:ascii="Times New Roman" w:hAnsi="Times New Roman" w:cs="Times New Roman"/>
+          <w:sz w:val="24"/>
+          <w:szCs w:val="24"/>
+        </w:rPr>
+        <w:t>ngModel</w:t>
+      </w:r>
+      <w:proofErr w:type="spellEnd"/>
+      <w:r>
+        <w:rPr>
+          <w:rFonts w:ascii="Times New Roman" w:hAnsi="Times New Roman" w:cs="Times New Roman"/>
+          <w:sz w:val="24"/>
+          <w:szCs w:val="24"/>
+        </w:rPr>
+        <w:t xml:space="preserve"> pour récupérer la value du </w:t>
+      </w:r>
+      <w:proofErr w:type="spellStart"/>
+      <w:r>
+        <w:rPr>
+          <w:rFonts w:ascii="Times New Roman" w:hAnsi="Times New Roman" w:cs="Times New Roman"/>
+          <w:sz w:val="24"/>
+          <w:szCs w:val="24"/>
+        </w:rPr>
+        <w:t>filterSelect</w:t>
+      </w:r>
+      <w:proofErr w:type="spellEnd"/>
+      <w:r>
+        <w:rPr>
+          <w:rFonts w:ascii="Times New Roman" w:hAnsi="Times New Roman" w:cs="Times New Roman"/>
+          <w:sz w:val="24"/>
+          <w:szCs w:val="24"/>
+        </w:rPr>
+        <w:t xml:space="preserve">. En fonction du filtre sélectionné, j’affiche </w:t>
+      </w:r>
+      <w:r>
+        <w:rPr>
+          <w:rFonts w:ascii="Times New Roman" w:hAnsi="Times New Roman" w:cs="Times New Roman"/>
+          <w:sz w:val="24"/>
+          <w:szCs w:val="24"/>
+        </w:rPr>
+        <w:t xml:space="preserve">dans un second filtre correspondant aux options, </w:t>
+      </w:r>
+      <w:r>
+        <w:rPr>
+          <w:rFonts w:ascii="Times New Roman" w:hAnsi="Times New Roman" w:cs="Times New Roman"/>
+          <w:sz w:val="24"/>
+          <w:szCs w:val="24"/>
+        </w:rPr>
+        <w:t>la liste des couleurs, occasions, caractéristiques, catégories, marques, ou notes.</w:t>
+      </w:r>
+      <w:r>
+        <w:rPr>
+          <w:rFonts w:ascii="Times New Roman" w:hAnsi="Times New Roman" w:cs="Times New Roman"/>
+          <w:sz w:val="24"/>
+          <w:szCs w:val="24"/>
+        </w:rPr>
+        <w:t xml:space="preserve"> Si </w:t>
+      </w:r>
+      <w:proofErr w:type="spellStart"/>
+      <w:r>
+        <w:rPr>
+          <w:rFonts w:ascii="Times New Roman" w:hAnsi="Times New Roman" w:cs="Times New Roman"/>
+          <w:sz w:val="24"/>
+          <w:szCs w:val="24"/>
+        </w:rPr>
+        <w:t>filterSelect.value</w:t>
+      </w:r>
+      <w:proofErr w:type="spellEnd"/>
+      <w:r>
+        <w:rPr>
+          <w:rFonts w:ascii="Times New Roman" w:hAnsi="Times New Roman" w:cs="Times New Roman"/>
+          <w:sz w:val="24"/>
+          <w:szCs w:val="24"/>
+        </w:rPr>
+        <w:t xml:space="preserve"> = notes alors j’affiche les notes</w:t>
       </w:r>
     </w:p>
     <w:p>
@@ -3234,7 +5312,311 @@
           <w:sz w:val="24"/>
           <w:szCs w:val="24"/>
         </w:rPr>
-        <w:t>Le service se charge de transmettre la demande en get au serveur avec dans l</w:t>
+        <w:t xml:space="preserve">Dans le second filtre, la value correspond à </w:t>
+      </w:r>
+      <w:proofErr w:type="spellStart"/>
+      <w:r>
+        <w:rPr>
+          <w:rFonts w:ascii="Times New Roman" w:hAnsi="Times New Roman" w:cs="Times New Roman"/>
+          <w:sz w:val="24"/>
+          <w:szCs w:val="24"/>
+        </w:rPr>
+        <w:t>l’id</w:t>
+      </w:r>
+      <w:proofErr w:type="spellEnd"/>
+      <w:r>
+        <w:rPr>
+          <w:rFonts w:ascii="Times New Roman" w:hAnsi="Times New Roman" w:cs="Times New Roman"/>
+          <w:sz w:val="24"/>
+          <w:szCs w:val="24"/>
+        </w:rPr>
+        <w:t xml:space="preserve"> du filtre (ex= </w:t>
+      </w:r>
+      <w:proofErr w:type="spellStart"/>
+      <w:r>
+        <w:rPr>
+          <w:rFonts w:ascii="Times New Roman" w:hAnsi="Times New Roman" w:cs="Times New Roman"/>
+          <w:sz w:val="24"/>
+          <w:szCs w:val="24"/>
+        </w:rPr>
+        <w:t>note.ID_NOTE</w:t>
+      </w:r>
+      <w:proofErr w:type="spellEnd"/>
+      <w:r>
+        <w:rPr>
+          <w:rFonts w:ascii="Times New Roman" w:hAnsi="Times New Roman" w:cs="Times New Roman"/>
+          <w:sz w:val="24"/>
+          <w:szCs w:val="24"/>
+        </w:rPr>
+        <w:t xml:space="preserve">) </w:t>
+      </w:r>
+      <w:proofErr w:type="spellStart"/>
+      <w:r>
+        <w:rPr>
+          <w:rFonts w:ascii="Times New Roman" w:hAnsi="Times New Roman" w:cs="Times New Roman"/>
+          <w:sz w:val="24"/>
+          <w:szCs w:val="24"/>
+        </w:rPr>
+        <w:t>bindé</w:t>
+      </w:r>
+      <w:proofErr w:type="spellEnd"/>
+      <w:r>
+        <w:rPr>
+          <w:rFonts w:ascii="Times New Roman" w:hAnsi="Times New Roman" w:cs="Times New Roman"/>
+          <w:sz w:val="24"/>
+          <w:szCs w:val="24"/>
+        </w:rPr>
+        <w:t xml:space="preserve"> avec le fichier TS qui récupère la liste des notes. Lorsque je choisis cela, je récupère la value donc </w:t>
+      </w:r>
+      <w:proofErr w:type="spellStart"/>
+      <w:r>
+        <w:rPr>
+          <w:rFonts w:ascii="Times New Roman" w:hAnsi="Times New Roman" w:cs="Times New Roman"/>
+          <w:sz w:val="24"/>
+          <w:szCs w:val="24"/>
+        </w:rPr>
+        <w:t>l’id</w:t>
+      </w:r>
+      <w:proofErr w:type="spellEnd"/>
+      <w:r>
+        <w:rPr>
+          <w:rFonts w:ascii="Times New Roman" w:hAnsi="Times New Roman" w:cs="Times New Roman"/>
+          <w:sz w:val="24"/>
+          <w:szCs w:val="24"/>
+        </w:rPr>
+        <w:t xml:space="preserve">, que je stocke dans la variable </w:t>
+      </w:r>
+      <w:proofErr w:type="spellStart"/>
+      <w:r>
+        <w:rPr>
+          <w:rFonts w:ascii="Times New Roman" w:hAnsi="Times New Roman" w:cs="Times New Roman"/>
+          <w:sz w:val="24"/>
+          <w:szCs w:val="24"/>
+        </w:rPr>
+        <w:t>tempSelectedOption</w:t>
+      </w:r>
+      <w:proofErr w:type="spellEnd"/>
+      <w:r>
+        <w:rPr>
+          <w:rFonts w:ascii="Times New Roman" w:hAnsi="Times New Roman" w:cs="Times New Roman"/>
+          <w:sz w:val="24"/>
+          <w:szCs w:val="24"/>
+        </w:rPr>
+        <w:t>.</w:t>
+      </w:r>
+    </w:p>
+    <w:p>
+      <w:pPr>
+        <w:pStyle w:val="Paragraphedeliste"/>
+        <w:numPr>
+          <w:ilvl w:val="0"/>
+          <w:numId w:val="5"/>
+        </w:numPr>
+        <w:spacing w:after="0" w:line="240" w:lineRule="auto"/>
+        <w:ind w:left="426"/>
+        <w:rPr>
+          <w:rFonts w:ascii="Times New Roman" w:hAnsi="Times New Roman" w:cs="Times New Roman"/>
+          <w:sz w:val="24"/>
+          <w:szCs w:val="24"/>
+        </w:rPr>
+      </w:pPr>
+      <w:r>
+        <w:rPr>
+          <w:rFonts w:ascii="Times New Roman" w:hAnsi="Times New Roman" w:cs="Times New Roman"/>
+          <w:sz w:val="24"/>
+          <w:szCs w:val="24"/>
+        </w:rPr>
+        <w:t xml:space="preserve">Le </w:t>
+      </w:r>
+      <w:proofErr w:type="spellStart"/>
+      <w:r>
+        <w:rPr>
+          <w:rFonts w:ascii="Times New Roman" w:hAnsi="Times New Roman" w:cs="Times New Roman"/>
+          <w:sz w:val="24"/>
+          <w:szCs w:val="24"/>
+        </w:rPr>
+        <w:t>get</w:t>
+      </w:r>
+      <w:proofErr w:type="spellEnd"/>
+      <w:r>
+        <w:rPr>
+          <w:rFonts w:ascii="Times New Roman" w:hAnsi="Times New Roman" w:cs="Times New Roman"/>
+          <w:sz w:val="24"/>
+          <w:szCs w:val="24"/>
+        </w:rPr>
+        <w:t xml:space="preserve"> et le set de </w:t>
+      </w:r>
+      <w:proofErr w:type="spellStart"/>
+      <w:r>
+        <w:rPr>
+          <w:rFonts w:ascii="Times New Roman" w:hAnsi="Times New Roman" w:cs="Times New Roman"/>
+          <w:sz w:val="24"/>
+          <w:szCs w:val="24"/>
+        </w:rPr>
+        <w:t>selectedOption</w:t>
+      </w:r>
+      <w:proofErr w:type="spellEnd"/>
+      <w:r>
+        <w:rPr>
+          <w:rFonts w:ascii="Times New Roman" w:hAnsi="Times New Roman" w:cs="Times New Roman"/>
+          <w:sz w:val="24"/>
+          <w:szCs w:val="24"/>
+        </w:rPr>
+        <w:t xml:space="preserve"> est </w:t>
+      </w:r>
+      <w:proofErr w:type="spellStart"/>
+      <w:r>
+        <w:rPr>
+          <w:rFonts w:ascii="Times New Roman" w:hAnsi="Times New Roman" w:cs="Times New Roman"/>
+          <w:sz w:val="24"/>
+          <w:szCs w:val="24"/>
+        </w:rPr>
+        <w:t>bindé</w:t>
+      </w:r>
+      <w:proofErr w:type="spellEnd"/>
+      <w:r>
+        <w:rPr>
+          <w:rFonts w:ascii="Times New Roman" w:hAnsi="Times New Roman" w:cs="Times New Roman"/>
+          <w:sz w:val="24"/>
+          <w:szCs w:val="24"/>
+        </w:rPr>
+        <w:t xml:space="preserve"> au html. Lorsque je fais un changement, cela fait appel au service la fonction </w:t>
+      </w:r>
+      <w:proofErr w:type="spellStart"/>
+      <w:r>
+        <w:rPr>
+          <w:rFonts w:ascii="Times New Roman" w:hAnsi="Times New Roman" w:cs="Times New Roman"/>
+          <w:sz w:val="24"/>
+          <w:szCs w:val="24"/>
+        </w:rPr>
+        <w:t>getSpecificFilterOpt</w:t>
+      </w:r>
+      <w:proofErr w:type="spellEnd"/>
+      <w:r>
+        <w:rPr>
+          <w:rFonts w:ascii="Times New Roman" w:hAnsi="Times New Roman" w:cs="Times New Roman"/>
+          <w:sz w:val="24"/>
+          <w:szCs w:val="24"/>
+        </w:rPr>
+        <w:t xml:space="preserve"> en lui passant en paramètre le contenu de la variable </w:t>
+      </w:r>
+      <w:proofErr w:type="spellStart"/>
+      <w:r>
+        <w:rPr>
+          <w:rFonts w:ascii="Times New Roman" w:hAnsi="Times New Roman" w:cs="Times New Roman"/>
+          <w:sz w:val="24"/>
+          <w:szCs w:val="24"/>
+        </w:rPr>
+        <w:t>tempSelectedFilter</w:t>
+      </w:r>
+      <w:proofErr w:type="spellEnd"/>
+      <w:r>
+        <w:rPr>
+          <w:rFonts w:ascii="Times New Roman" w:hAnsi="Times New Roman" w:cs="Times New Roman"/>
+          <w:sz w:val="24"/>
+          <w:szCs w:val="24"/>
+        </w:rPr>
+        <w:t xml:space="preserve"> (nom de la ressource) et</w:t>
+      </w:r>
+      <w:r>
+        <w:rPr>
+          <w:rFonts w:ascii="Times New Roman" w:hAnsi="Times New Roman" w:cs="Times New Roman"/>
+          <w:sz w:val="24"/>
+          <w:szCs w:val="24"/>
+        </w:rPr>
+        <w:t xml:space="preserve"> </w:t>
+      </w:r>
+      <w:r>
+        <w:rPr>
+          <w:rFonts w:ascii="Times New Roman" w:hAnsi="Times New Roman" w:cs="Times New Roman"/>
+          <w:sz w:val="24"/>
+          <w:szCs w:val="24"/>
+        </w:rPr>
+        <w:t xml:space="preserve">le contenu de la variable </w:t>
+      </w:r>
+      <w:proofErr w:type="spellStart"/>
+      <w:r>
+        <w:rPr>
+          <w:rFonts w:ascii="Times New Roman" w:hAnsi="Times New Roman" w:cs="Times New Roman"/>
+          <w:sz w:val="24"/>
+          <w:szCs w:val="24"/>
+        </w:rPr>
+        <w:t>tempSelectedOption</w:t>
+      </w:r>
+      <w:proofErr w:type="spellEnd"/>
+      <w:r>
+        <w:rPr>
+          <w:rFonts w:ascii="Times New Roman" w:hAnsi="Times New Roman" w:cs="Times New Roman"/>
+          <w:sz w:val="24"/>
+          <w:szCs w:val="24"/>
+        </w:rPr>
+        <w:t xml:space="preserve"> </w:t>
+      </w:r>
+      <w:r>
+        <w:rPr>
+          <w:rFonts w:ascii="Times New Roman" w:hAnsi="Times New Roman" w:cs="Times New Roman"/>
+          <w:sz w:val="24"/>
+          <w:szCs w:val="24"/>
+        </w:rPr>
+        <w:t>(</w:t>
+      </w:r>
+      <w:r>
+        <w:rPr>
+          <w:rFonts w:ascii="Times New Roman" w:hAnsi="Times New Roman" w:cs="Times New Roman"/>
+          <w:sz w:val="24"/>
+          <w:szCs w:val="24"/>
+        </w:rPr>
+        <w:t>id de l’option choisie</w:t>
+      </w:r>
+      <w:r>
+        <w:rPr>
+          <w:rFonts w:ascii="Times New Roman" w:hAnsi="Times New Roman" w:cs="Times New Roman"/>
+          <w:sz w:val="24"/>
+          <w:szCs w:val="24"/>
+        </w:rPr>
+        <w:t>)</w:t>
+      </w:r>
+    </w:p>
+    <w:p>
+      <w:pPr>
+        <w:pStyle w:val="Paragraphedeliste"/>
+        <w:numPr>
+          <w:ilvl w:val="0"/>
+          <w:numId w:val="5"/>
+        </w:numPr>
+        <w:spacing w:after="0" w:line="240" w:lineRule="auto"/>
+        <w:ind w:left="426"/>
+        <w:rPr>
+          <w:rFonts w:ascii="Times New Roman" w:hAnsi="Times New Roman" w:cs="Times New Roman"/>
+          <w:sz w:val="24"/>
+          <w:szCs w:val="24"/>
+        </w:rPr>
+      </w:pPr>
+      <w:r>
+        <w:rPr>
+          <w:rFonts w:ascii="Times New Roman" w:hAnsi="Times New Roman" w:cs="Times New Roman"/>
+          <w:sz w:val="24"/>
+          <w:szCs w:val="24"/>
+        </w:rPr>
+        <w:t xml:space="preserve">Le service se charge de transmettre la demande en </w:t>
+      </w:r>
+      <w:proofErr w:type="spellStart"/>
+      <w:r>
+        <w:rPr>
+          <w:rFonts w:ascii="Times New Roman" w:hAnsi="Times New Roman" w:cs="Times New Roman"/>
+          <w:sz w:val="24"/>
+          <w:szCs w:val="24"/>
+        </w:rPr>
+        <w:t>get</w:t>
+      </w:r>
+      <w:proofErr w:type="spellEnd"/>
+      <w:r>
+        <w:rPr>
+          <w:rFonts w:ascii="Times New Roman" w:hAnsi="Times New Roman" w:cs="Times New Roman"/>
+          <w:sz w:val="24"/>
+          <w:szCs w:val="24"/>
+        </w:rPr>
+        <w:t xml:space="preserve"> au serveur avec dans l</w:t>
       </w:r>
       <w:r>
         <w:rPr>
@@ -3250,7 +5632,25 @@
           <w:sz w:val="24"/>
           <w:szCs w:val="24"/>
         </w:rPr>
-        <w:t xml:space="preserve">la ressource sélectionnée et l’id sélectionné. </w:t>
+        <w:t xml:space="preserve">la ressource sélectionnée et </w:t>
+      </w:r>
+      <w:proofErr w:type="spellStart"/>
+      <w:r>
+        <w:rPr>
+          <w:rFonts w:ascii="Times New Roman" w:hAnsi="Times New Roman" w:cs="Times New Roman"/>
+          <w:sz w:val="24"/>
+          <w:szCs w:val="24"/>
+        </w:rPr>
+        <w:t>l’id</w:t>
+      </w:r>
+      <w:proofErr w:type="spellEnd"/>
+      <w:r>
+        <w:rPr>
+          <w:rFonts w:ascii="Times New Roman" w:hAnsi="Times New Roman" w:cs="Times New Roman"/>
+          <w:sz w:val="24"/>
+          <w:szCs w:val="24"/>
+        </w:rPr>
+        <w:t xml:space="preserve"> sélectionné. </w:t>
       </w:r>
     </w:p>
     <w:p>
@@ -3478,7 +5878,29 @@
           <w:szCs w:val="18"/>
           <w:lang w:eastAsia="fr-FR"/>
         </w:rPr>
-        <w:t>'response'</w:t>
+        <w:t>'</w:t>
+      </w:r>
+      <w:proofErr w:type="spellStart"/>
+      <w:r>
+        <w:rPr>
+          <w:rFonts w:ascii="Consolas" w:eastAsia="Times New Roman" w:hAnsi="Consolas" w:cs="Times New Roman"/>
+          <w:color w:val="F1C40F"/>
+          <w:sz w:val="18"/>
+          <w:szCs w:val="18"/>
+          <w:lang w:eastAsia="fr-FR"/>
+        </w:rPr>
+        <w:t>response</w:t>
+      </w:r>
+      <w:proofErr w:type="spellEnd"/>
+      <w:r>
+        <w:rPr>
+          <w:rFonts w:ascii="Consolas" w:eastAsia="Times New Roman" w:hAnsi="Consolas" w:cs="Times New Roman"/>
+          <w:color w:val="F1C40F"/>
+          <w:sz w:val="18"/>
+          <w:szCs w:val="18"/>
+          <w:lang w:eastAsia="fr-FR"/>
+        </w:rPr>
+        <w:t>'</w:t>
       </w:r>
       <w:r>
         <w:rPr>
@@ -3625,8 +6047,36 @@
           <w:sz w:val="24"/>
           <w:szCs w:val="24"/>
         </w:rPr>
-        <w:t>La modale est faite grâce au module ng-bootstrap d’angular</w:t>
-      </w:r>
+        <w:t xml:space="preserve">La modale est faite grâce au module </w:t>
+      </w:r>
+      <w:proofErr w:type="spellStart"/>
+      <w:r>
+        <w:rPr>
+          <w:rFonts w:ascii="Times New Roman" w:hAnsi="Times New Roman" w:cs="Times New Roman"/>
+          <w:sz w:val="24"/>
+          <w:szCs w:val="24"/>
+        </w:rPr>
+        <w:t>ng-bootstrap</w:t>
+      </w:r>
+      <w:proofErr w:type="spellEnd"/>
+      <w:r>
+        <w:rPr>
+          <w:rFonts w:ascii="Times New Roman" w:hAnsi="Times New Roman" w:cs="Times New Roman"/>
+          <w:sz w:val="24"/>
+          <w:szCs w:val="24"/>
+        </w:rPr>
+        <w:t xml:space="preserve"> d’</w:t>
+      </w:r>
+      <w:proofErr w:type="spellStart"/>
+      <w:r>
+        <w:rPr>
+          <w:rFonts w:ascii="Times New Roman" w:hAnsi="Times New Roman" w:cs="Times New Roman"/>
+          <w:sz w:val="24"/>
+          <w:szCs w:val="24"/>
+        </w:rPr>
+        <w:t>angular</w:t>
+      </w:r>
+      <w:proofErr w:type="spellEnd"/>
     </w:p>
     <w:p>
       <w:pPr>
@@ -3649,6 +6099,7 @@
           <w:sz w:val="24"/>
           <w:szCs w:val="24"/>
         </w:rPr>
+        <w:lastRenderedPageBreak/>
         <w:t xml:space="preserve">Lorsqu’il confirme, </w:t>
       </w:r>
       <w:r>
@@ -3681,7 +6132,25 @@
           <w:sz w:val="24"/>
           <w:szCs w:val="24"/>
         </w:rPr>
-        <w:t xml:space="preserve"> appel au service via la fonction deleteClothe(</w:t>
+        <w:t xml:space="preserve"> appel au service via la fonction </w:t>
+      </w:r>
+      <w:proofErr w:type="spellStart"/>
+      <w:r>
+        <w:rPr>
+          <w:rFonts w:ascii="Times New Roman" w:hAnsi="Times New Roman" w:cs="Times New Roman"/>
+          <w:sz w:val="24"/>
+          <w:szCs w:val="24"/>
+        </w:rPr>
+        <w:t>deleteClothe</w:t>
+      </w:r>
+      <w:proofErr w:type="spellEnd"/>
+      <w:r>
+        <w:rPr>
+          <w:rFonts w:ascii="Times New Roman" w:hAnsi="Times New Roman" w:cs="Times New Roman"/>
+          <w:sz w:val="24"/>
+          <w:szCs w:val="24"/>
+        </w:rPr>
+        <w:t>(</w:t>
       </w:r>
       <w:r>
         <w:rPr>
@@ -3713,7 +6182,61 @@
           <w:sz w:val="24"/>
           <w:szCs w:val="24"/>
         </w:rPr>
-        <w:t xml:space="preserve">Le service fait appel au back en lui passant l’id du vêtement dans l’url, avec le verbe http delete car il s’agit d’une suppression. </w:t>
+        <w:t xml:space="preserve">Le service fait appel au </w:t>
+      </w:r>
+      <w:proofErr w:type="spellStart"/>
+      <w:r>
+        <w:rPr>
+          <w:rFonts w:ascii="Times New Roman" w:hAnsi="Times New Roman" w:cs="Times New Roman"/>
+          <w:sz w:val="24"/>
+          <w:szCs w:val="24"/>
+        </w:rPr>
+        <w:t>back</w:t>
+      </w:r>
+      <w:proofErr w:type="spellEnd"/>
+      <w:r>
+        <w:rPr>
+          <w:rFonts w:ascii="Times New Roman" w:hAnsi="Times New Roman" w:cs="Times New Roman"/>
+          <w:sz w:val="24"/>
+          <w:szCs w:val="24"/>
+        </w:rPr>
+        <w:t xml:space="preserve"> en lui passant </w:t>
+      </w:r>
+      <w:proofErr w:type="spellStart"/>
+      <w:r>
+        <w:rPr>
+          <w:rFonts w:ascii="Times New Roman" w:hAnsi="Times New Roman" w:cs="Times New Roman"/>
+          <w:sz w:val="24"/>
+          <w:szCs w:val="24"/>
+        </w:rPr>
+        <w:t>l’id</w:t>
+      </w:r>
+      <w:proofErr w:type="spellEnd"/>
+      <w:r>
+        <w:rPr>
+          <w:rFonts w:ascii="Times New Roman" w:hAnsi="Times New Roman" w:cs="Times New Roman"/>
+          <w:sz w:val="24"/>
+          <w:szCs w:val="24"/>
+        </w:rPr>
+        <w:t xml:space="preserve"> du vêtement dans l’url, avec le verbe http </w:t>
+      </w:r>
+      <w:proofErr w:type="spellStart"/>
+      <w:r>
+        <w:rPr>
+          <w:rFonts w:ascii="Times New Roman" w:hAnsi="Times New Roman" w:cs="Times New Roman"/>
+          <w:sz w:val="24"/>
+          <w:szCs w:val="24"/>
+        </w:rPr>
+        <w:t>delete</w:t>
+      </w:r>
+      <w:proofErr w:type="spellEnd"/>
+      <w:r>
+        <w:rPr>
+          <w:rFonts w:ascii="Times New Roman" w:hAnsi="Times New Roman" w:cs="Times New Roman"/>
+          <w:sz w:val="24"/>
+          <w:szCs w:val="24"/>
+        </w:rPr>
+        <w:t xml:space="preserve"> car il s’agit d’une suppression. </w:t>
       </w:r>
     </w:p>
     <w:p>
@@ -3737,8 +6260,115 @@
           <w:sz w:val="24"/>
           <w:szCs w:val="24"/>
         </w:rPr>
-        <w:lastRenderedPageBreak/>
-        <w:t>Le back recoit la demande, joue la fonction deleteClothe qui va faire les requetes DELETE from nomtable where id = ?</w:t>
+        <w:t xml:space="preserve">Le back </w:t>
+      </w:r>
+      <w:proofErr w:type="spellStart"/>
+      <w:r>
+        <w:rPr>
+          <w:rFonts w:ascii="Times New Roman" w:hAnsi="Times New Roman" w:cs="Times New Roman"/>
+          <w:sz w:val="24"/>
+          <w:szCs w:val="24"/>
+        </w:rPr>
+        <w:t>recoit</w:t>
+      </w:r>
+      <w:proofErr w:type="spellEnd"/>
+      <w:r>
+        <w:rPr>
+          <w:rFonts w:ascii="Times New Roman" w:hAnsi="Times New Roman" w:cs="Times New Roman"/>
+          <w:sz w:val="24"/>
+          <w:szCs w:val="24"/>
+        </w:rPr>
+        <w:t xml:space="preserve"> la demande, joue la fonction </w:t>
+      </w:r>
+      <w:proofErr w:type="spellStart"/>
+      <w:r>
+        <w:rPr>
+          <w:rFonts w:ascii="Times New Roman" w:hAnsi="Times New Roman" w:cs="Times New Roman"/>
+          <w:sz w:val="24"/>
+          <w:szCs w:val="24"/>
+        </w:rPr>
+        <w:t>deleteClothe</w:t>
+      </w:r>
+      <w:proofErr w:type="spellEnd"/>
+      <w:r>
+        <w:rPr>
+          <w:rFonts w:ascii="Times New Roman" w:hAnsi="Times New Roman" w:cs="Times New Roman"/>
+          <w:sz w:val="24"/>
+          <w:szCs w:val="24"/>
+        </w:rPr>
+        <w:t xml:space="preserve"> qui va faire les </w:t>
+      </w:r>
+      <w:proofErr w:type="spellStart"/>
+      <w:r>
+        <w:rPr>
+          <w:rFonts w:ascii="Times New Roman" w:hAnsi="Times New Roman" w:cs="Times New Roman"/>
+          <w:sz w:val="24"/>
+          <w:szCs w:val="24"/>
+        </w:rPr>
+        <w:t>requetes</w:t>
+      </w:r>
+      <w:proofErr w:type="spellEnd"/>
+      <w:r>
+        <w:rPr>
+          <w:rFonts w:ascii="Times New Roman" w:hAnsi="Times New Roman" w:cs="Times New Roman"/>
+          <w:sz w:val="24"/>
+          <w:szCs w:val="24"/>
+        </w:rPr>
+        <w:t xml:space="preserve"> DELETE </w:t>
+      </w:r>
+      <w:proofErr w:type="spellStart"/>
+      <w:r>
+        <w:rPr>
+          <w:rFonts w:ascii="Times New Roman" w:hAnsi="Times New Roman" w:cs="Times New Roman"/>
+          <w:sz w:val="24"/>
+          <w:szCs w:val="24"/>
+        </w:rPr>
+        <w:t>from</w:t>
+      </w:r>
+      <w:proofErr w:type="spellEnd"/>
+      <w:r>
+        <w:rPr>
+          <w:rFonts w:ascii="Times New Roman" w:hAnsi="Times New Roman" w:cs="Times New Roman"/>
+          <w:sz w:val="24"/>
+          <w:szCs w:val="24"/>
+        </w:rPr>
+        <w:t xml:space="preserve"> </w:t>
+      </w:r>
+      <w:proofErr w:type="spellStart"/>
+      <w:r>
+        <w:rPr>
+          <w:rFonts w:ascii="Times New Roman" w:hAnsi="Times New Roman" w:cs="Times New Roman"/>
+          <w:sz w:val="24"/>
+          <w:szCs w:val="24"/>
+        </w:rPr>
+        <w:t>nomtable</w:t>
+      </w:r>
+      <w:proofErr w:type="spellEnd"/>
+      <w:r>
+        <w:rPr>
+          <w:rFonts w:ascii="Times New Roman" w:hAnsi="Times New Roman" w:cs="Times New Roman"/>
+          <w:sz w:val="24"/>
+          <w:szCs w:val="24"/>
+        </w:rPr>
+        <w:t xml:space="preserve"> </w:t>
+      </w:r>
+      <w:proofErr w:type="spellStart"/>
+      <w:r>
+        <w:rPr>
+          <w:rFonts w:ascii="Times New Roman" w:hAnsi="Times New Roman" w:cs="Times New Roman"/>
+          <w:sz w:val="24"/>
+          <w:szCs w:val="24"/>
+        </w:rPr>
+        <w:t>where</w:t>
+      </w:r>
+      <w:proofErr w:type="spellEnd"/>
+      <w:r>
+        <w:rPr>
+          <w:rFonts w:ascii="Times New Roman" w:hAnsi="Times New Roman" w:cs="Times New Roman"/>
+          <w:sz w:val="24"/>
+          <w:szCs w:val="24"/>
+        </w:rPr>
+        <w:t xml:space="preserve"> id = ?</w:t>
       </w:r>
     </w:p>
     <w:p>
@@ -3764,6 +6394,70 @@
         </w:rPr>
         <w:t>Le back supprime d’abord le contenu des tables associatives concernant les couleurs, caractéristiques et occasions pour ensuite pouvoir supprimer le vêtement et renvoie un code 204 quand tout s’est bien passé.</w:t>
       </w:r>
+      <w:r>
+        <w:rPr>
+          <w:rFonts w:ascii="Times New Roman" w:hAnsi="Times New Roman" w:cs="Times New Roman"/>
+          <w:sz w:val="24"/>
+          <w:szCs w:val="24"/>
+        </w:rPr>
+        <w:t xml:space="preserve"> Sinon 500 </w:t>
+      </w:r>
+      <w:proofErr w:type="spellStart"/>
+      <w:r>
+        <w:rPr>
+          <w:rFonts w:ascii="Times New Roman" w:hAnsi="Times New Roman" w:cs="Times New Roman"/>
+          <w:sz w:val="24"/>
+          <w:szCs w:val="24"/>
+        </w:rPr>
+        <w:t>Internal</w:t>
+      </w:r>
+      <w:proofErr w:type="spellEnd"/>
+      <w:r>
+        <w:rPr>
+          <w:rFonts w:ascii="Times New Roman" w:hAnsi="Times New Roman" w:cs="Times New Roman"/>
+          <w:sz w:val="24"/>
+          <w:szCs w:val="24"/>
+        </w:rPr>
+        <w:t xml:space="preserve"> Server </w:t>
+      </w:r>
+      <w:proofErr w:type="spellStart"/>
+      <w:r>
+        <w:rPr>
+          <w:rFonts w:ascii="Times New Roman" w:hAnsi="Times New Roman" w:cs="Times New Roman"/>
+          <w:sz w:val="24"/>
+          <w:szCs w:val="24"/>
+        </w:rPr>
+        <w:t>Error</w:t>
+      </w:r>
+      <w:proofErr w:type="spellEnd"/>
+      <w:r>
+        <w:rPr>
+          <w:rFonts w:ascii="Times New Roman" w:hAnsi="Times New Roman" w:cs="Times New Roman"/>
+          <w:sz w:val="24"/>
+          <w:szCs w:val="24"/>
+        </w:rPr>
+        <w:t xml:space="preserve"> </w:t>
+      </w:r>
+      <w:bookmarkStart w:id="0" w:name="_GoBack"/>
+      <w:bookmarkEnd w:id="0"/>
+      <w:r>
+        <w:rPr>
+          <w:rFonts w:ascii="Times New Roman" w:hAnsi="Times New Roman" w:cs="Times New Roman"/>
+          <w:sz w:val="24"/>
+          <w:szCs w:val="24"/>
+        </w:rPr>
+        <w:t xml:space="preserve">ou 400 Bad </w:t>
+      </w:r>
+      <w:proofErr w:type="spellStart"/>
+      <w:r>
+        <w:rPr>
+          <w:rFonts w:ascii="Times New Roman" w:hAnsi="Times New Roman" w:cs="Times New Roman"/>
+          <w:sz w:val="24"/>
+          <w:szCs w:val="24"/>
+        </w:rPr>
+        <w:t>Request</w:t>
+      </w:r>
+      <w:proofErr w:type="spellEnd"/>
     </w:p>
     <w:p>
       <w:pPr>
@@ -4108,8 +6802,18 @@
           <w:sz w:val="24"/>
           <w:szCs w:val="24"/>
         </w:rPr>
-        <w:t>as passant sur postman</w:t>
-      </w:r>
+        <w:t xml:space="preserve">as passant sur </w:t>
+      </w:r>
+      <w:proofErr w:type="spellStart"/>
+      <w:r>
+        <w:rPr>
+          <w:rFonts w:ascii="Times New Roman" w:hAnsi="Times New Roman" w:cs="Times New Roman"/>
+          <w:sz w:val="24"/>
+          <w:szCs w:val="24"/>
+        </w:rPr>
+        <w:t>postman</w:t>
+      </w:r>
+      <w:proofErr w:type="spellEnd"/>
       <w:r>
         <w:rPr>
           <w:rFonts w:ascii="Times New Roman" w:hAnsi="Times New Roman" w:cs="Times New Roman"/>
@@ -4139,7 +6843,25 @@
           <w:sz w:val="24"/>
           <w:szCs w:val="24"/>
         </w:rPr>
-        <w:t xml:space="preserve">Présenter cas non passant sur postman : </w:t>
+        <w:t xml:space="preserve">Présenter cas non passant sur </w:t>
+      </w:r>
+      <w:proofErr w:type="spellStart"/>
+      <w:r>
+        <w:rPr>
+          <w:rFonts w:ascii="Times New Roman" w:hAnsi="Times New Roman" w:cs="Times New Roman"/>
+          <w:sz w:val="24"/>
+          <w:szCs w:val="24"/>
+        </w:rPr>
+        <w:t>postman</w:t>
+      </w:r>
+      <w:proofErr w:type="spellEnd"/>
+      <w:r>
+        <w:rPr>
+          <w:rFonts w:ascii="Times New Roman" w:hAnsi="Times New Roman" w:cs="Times New Roman"/>
+          <w:sz w:val="24"/>
+          <w:szCs w:val="24"/>
+        </w:rPr>
+        <w:t xml:space="preserve"> : </w:t>
       </w:r>
     </w:p>
     <w:p>
@@ -4162,8 +6884,72 @@
           <w:sz w:val="24"/>
           <w:szCs w:val="24"/>
         </w:rPr>
-        <w:t>Enlever la ligne ID_VET dans postman et test postman : err 400 Bad Request</w:t>
-      </w:r>
+        <w:t xml:space="preserve">Enlever la ligne ID_VET dans </w:t>
+      </w:r>
+      <w:proofErr w:type="spellStart"/>
+      <w:r>
+        <w:rPr>
+          <w:rFonts w:ascii="Times New Roman" w:hAnsi="Times New Roman" w:cs="Times New Roman"/>
+          <w:sz w:val="24"/>
+          <w:szCs w:val="24"/>
+        </w:rPr>
+        <w:t>postman</w:t>
+      </w:r>
+      <w:proofErr w:type="spellEnd"/>
+      <w:r>
+        <w:rPr>
+          <w:rFonts w:ascii="Times New Roman" w:hAnsi="Times New Roman" w:cs="Times New Roman"/>
+          <w:sz w:val="24"/>
+          <w:szCs w:val="24"/>
+        </w:rPr>
+        <w:t xml:space="preserve"> et test </w:t>
+      </w:r>
+      <w:proofErr w:type="spellStart"/>
+      <w:r>
+        <w:rPr>
+          <w:rFonts w:ascii="Times New Roman" w:hAnsi="Times New Roman" w:cs="Times New Roman"/>
+          <w:sz w:val="24"/>
+          <w:szCs w:val="24"/>
+        </w:rPr>
+        <w:t>postman</w:t>
+      </w:r>
+      <w:proofErr w:type="spellEnd"/>
+      <w:r>
+        <w:rPr>
+          <w:rFonts w:ascii="Times New Roman" w:hAnsi="Times New Roman" w:cs="Times New Roman"/>
+          <w:sz w:val="24"/>
+          <w:szCs w:val="24"/>
+        </w:rPr>
+        <w:t xml:space="preserve"> : </w:t>
+      </w:r>
+      <w:proofErr w:type="spellStart"/>
+      <w:r>
+        <w:rPr>
+          <w:rFonts w:ascii="Times New Roman" w:hAnsi="Times New Roman" w:cs="Times New Roman"/>
+          <w:sz w:val="24"/>
+          <w:szCs w:val="24"/>
+        </w:rPr>
+        <w:t>err</w:t>
+      </w:r>
+      <w:proofErr w:type="spellEnd"/>
+      <w:r>
+        <w:rPr>
+          <w:rFonts w:ascii="Times New Roman" w:hAnsi="Times New Roman" w:cs="Times New Roman"/>
+          <w:sz w:val="24"/>
+          <w:szCs w:val="24"/>
+        </w:rPr>
+        <w:t xml:space="preserve"> 400 Bad </w:t>
+      </w:r>
+      <w:proofErr w:type="spellStart"/>
+      <w:r>
+        <w:rPr>
+          <w:rFonts w:ascii="Times New Roman" w:hAnsi="Times New Roman" w:cs="Times New Roman"/>
+          <w:sz w:val="24"/>
+          <w:szCs w:val="24"/>
+        </w:rPr>
+        <w:t>Request</w:t>
+      </w:r>
+      <w:proofErr w:type="spellEnd"/>
     </w:p>
     <w:p>
       <w:pPr>
@@ -4185,8 +6971,18 @@
           <w:sz w:val="24"/>
           <w:szCs w:val="24"/>
         </w:rPr>
-        <w:t>Remettre l’id</w:t>
-      </w:r>
+        <w:t xml:space="preserve">Remettre </w:t>
+      </w:r>
+      <w:proofErr w:type="spellStart"/>
+      <w:r>
+        <w:rPr>
+          <w:rFonts w:ascii="Times New Roman" w:hAnsi="Times New Roman" w:cs="Times New Roman"/>
+          <w:sz w:val="24"/>
+          <w:szCs w:val="24"/>
+        </w:rPr>
+        <w:t>l’id</w:t>
+      </w:r>
+      <w:proofErr w:type="spellEnd"/>
     </w:p>
     <w:p>
       <w:pPr>
@@ -4208,8 +7004,72 @@
           <w:sz w:val="24"/>
           <w:szCs w:val="24"/>
         </w:rPr>
-        <w:t>Modifier dans index.js fonction updateClothe : UPDATE vet SET … : erreur 500 Internal Server Error</w:t>
-      </w:r>
+        <w:t xml:space="preserve">Modifier dans index.js fonction </w:t>
+      </w:r>
+      <w:proofErr w:type="spellStart"/>
+      <w:r>
+        <w:rPr>
+          <w:rFonts w:ascii="Times New Roman" w:hAnsi="Times New Roman" w:cs="Times New Roman"/>
+          <w:sz w:val="24"/>
+          <w:szCs w:val="24"/>
+        </w:rPr>
+        <w:t>updateClothe</w:t>
+      </w:r>
+      <w:proofErr w:type="spellEnd"/>
+      <w:r>
+        <w:rPr>
+          <w:rFonts w:ascii="Times New Roman" w:hAnsi="Times New Roman" w:cs="Times New Roman"/>
+          <w:sz w:val="24"/>
+          <w:szCs w:val="24"/>
+        </w:rPr>
+        <w:t xml:space="preserve"> : UPDATE </w:t>
+      </w:r>
+      <w:proofErr w:type="spellStart"/>
+      <w:r>
+        <w:rPr>
+          <w:rFonts w:ascii="Times New Roman" w:hAnsi="Times New Roman" w:cs="Times New Roman"/>
+          <w:sz w:val="24"/>
+          <w:szCs w:val="24"/>
+        </w:rPr>
+        <w:t>vet</w:t>
+      </w:r>
+      <w:proofErr w:type="spellEnd"/>
+      <w:r>
+        <w:rPr>
+          <w:rFonts w:ascii="Times New Roman" w:hAnsi="Times New Roman" w:cs="Times New Roman"/>
+          <w:sz w:val="24"/>
+          <w:szCs w:val="24"/>
+        </w:rPr>
+        <w:t xml:space="preserve"> SET … : erreur 500 </w:t>
+      </w:r>
+      <w:proofErr w:type="spellStart"/>
+      <w:r>
+        <w:rPr>
+          <w:rFonts w:ascii="Times New Roman" w:hAnsi="Times New Roman" w:cs="Times New Roman"/>
+          <w:sz w:val="24"/>
+          <w:szCs w:val="24"/>
+        </w:rPr>
+        <w:t>Internal</w:t>
+      </w:r>
+      <w:proofErr w:type="spellEnd"/>
+      <w:r>
+        <w:rPr>
+          <w:rFonts w:ascii="Times New Roman" w:hAnsi="Times New Roman" w:cs="Times New Roman"/>
+          <w:sz w:val="24"/>
+          <w:szCs w:val="24"/>
+        </w:rPr>
+        <w:t xml:space="preserve"> Server </w:t>
+      </w:r>
+      <w:proofErr w:type="spellStart"/>
+      <w:r>
+        <w:rPr>
+          <w:rFonts w:ascii="Times New Roman" w:hAnsi="Times New Roman" w:cs="Times New Roman"/>
+          <w:sz w:val="24"/>
+          <w:szCs w:val="24"/>
+        </w:rPr>
+        <w:t>Error</w:t>
+      </w:r>
+      <w:proofErr w:type="spellEnd"/>
     </w:p>
     <w:p>
       <w:pPr>
@@ -4231,7 +7091,25 @@
           <w:sz w:val="24"/>
           <w:szCs w:val="24"/>
         </w:rPr>
-        <w:t>Remettre nom de table vetement correctement</w:t>
+        <w:t xml:space="preserve">Remettre nom de table </w:t>
+      </w:r>
+      <w:proofErr w:type="spellStart"/>
+      <w:r>
+        <w:rPr>
+          <w:rFonts w:ascii="Times New Roman" w:hAnsi="Times New Roman" w:cs="Times New Roman"/>
+          <w:sz w:val="24"/>
+          <w:szCs w:val="24"/>
+        </w:rPr>
+        <w:t>vetement</w:t>
+      </w:r>
+      <w:proofErr w:type="spellEnd"/>
+      <w:r>
+        <w:rPr>
+          <w:rFonts w:ascii="Times New Roman" w:hAnsi="Times New Roman" w:cs="Times New Roman"/>
+          <w:sz w:val="24"/>
+          <w:szCs w:val="24"/>
+        </w:rPr>
+        <w:t xml:space="preserve"> correctement</w:t>
       </w:r>
     </w:p>
     <w:p>
@@ -4321,7 +7199,79 @@
           <w:sz w:val="24"/>
           <w:szCs w:val="24"/>
         </w:rPr>
-        <w:t>Tapé mots clés « get values multiple checked checkboxes angular » sur le moteur de recherche Google</w:t>
+        <w:t>Tapé mots clés « </w:t>
+      </w:r>
+      <w:proofErr w:type="spellStart"/>
+      <w:r>
+        <w:rPr>
+          <w:rFonts w:ascii="Times New Roman" w:hAnsi="Times New Roman" w:cs="Times New Roman"/>
+          <w:sz w:val="24"/>
+          <w:szCs w:val="24"/>
+        </w:rPr>
+        <w:t>get</w:t>
+      </w:r>
+      <w:proofErr w:type="spellEnd"/>
+      <w:r>
+        <w:rPr>
+          <w:rFonts w:ascii="Times New Roman" w:hAnsi="Times New Roman" w:cs="Times New Roman"/>
+          <w:sz w:val="24"/>
+          <w:szCs w:val="24"/>
+        </w:rPr>
+        <w:t xml:space="preserve"> values multiple </w:t>
+      </w:r>
+      <w:proofErr w:type="spellStart"/>
+      <w:r>
+        <w:rPr>
+          <w:rFonts w:ascii="Times New Roman" w:hAnsi="Times New Roman" w:cs="Times New Roman"/>
+          <w:sz w:val="24"/>
+          <w:szCs w:val="24"/>
+        </w:rPr>
+        <w:t>checked</w:t>
+      </w:r>
+      <w:proofErr w:type="spellEnd"/>
+      <w:r>
+        <w:rPr>
+          <w:rFonts w:ascii="Times New Roman" w:hAnsi="Times New Roman" w:cs="Times New Roman"/>
+          <w:sz w:val="24"/>
+          <w:szCs w:val="24"/>
+        </w:rPr>
+        <w:t xml:space="preserve"> </w:t>
+      </w:r>
+      <w:proofErr w:type="spellStart"/>
+      <w:r>
+        <w:rPr>
+          <w:rFonts w:ascii="Times New Roman" w:hAnsi="Times New Roman" w:cs="Times New Roman"/>
+          <w:sz w:val="24"/>
+          <w:szCs w:val="24"/>
+        </w:rPr>
+        <w:t>checkboxes</w:t>
+      </w:r>
+      <w:proofErr w:type="spellEnd"/>
+      <w:r>
+        <w:rPr>
+          <w:rFonts w:ascii="Times New Roman" w:hAnsi="Times New Roman" w:cs="Times New Roman"/>
+          <w:sz w:val="24"/>
+          <w:szCs w:val="24"/>
+        </w:rPr>
+        <w:t xml:space="preserve"> </w:t>
+      </w:r>
+      <w:proofErr w:type="spellStart"/>
+      <w:r>
+        <w:rPr>
+          <w:rFonts w:ascii="Times New Roman" w:hAnsi="Times New Roman" w:cs="Times New Roman"/>
+          <w:sz w:val="24"/>
+          <w:szCs w:val="24"/>
+        </w:rPr>
+        <w:t>angular</w:t>
+      </w:r>
+      <w:proofErr w:type="spellEnd"/>
+      <w:r>
+        <w:rPr>
+          <w:rFonts w:ascii="Times New Roman" w:hAnsi="Times New Roman" w:cs="Times New Roman"/>
+          <w:sz w:val="24"/>
+          <w:szCs w:val="24"/>
+        </w:rPr>
+        <w:t> » sur le moteur de recherche Google</w:t>
       </w:r>
     </w:p>
     <w:p>
@@ -4375,8 +7325,18 @@
           <w:sz w:val="24"/>
           <w:szCs w:val="24"/>
         </w:rPr>
-        <w:t>.filter.map</w:t>
-      </w:r>
+        <w:t>.</w:t>
+      </w:r>
+      <w:proofErr w:type="spellStart"/>
+      <w:r>
+        <w:rPr>
+          <w:rFonts w:ascii="Times New Roman" w:hAnsi="Times New Roman" w:cs="Times New Roman"/>
+          <w:sz w:val="24"/>
+          <w:szCs w:val="24"/>
+        </w:rPr>
+        <w:t>filter.map</w:t>
+      </w:r>
+      <w:proofErr w:type="spellEnd"/>
       <w:r>
         <w:rPr>
           <w:rFonts w:ascii="Times New Roman" w:hAnsi="Times New Roman" w:cs="Times New Roman"/>
@@ -4406,7 +7366,43 @@
           <w:sz w:val="24"/>
           <w:szCs w:val="24"/>
         </w:rPr>
-        <w:t>cherché sur google comment fonctionnent les méthodes « .map() » et « .filter() »</w:t>
+        <w:t>cherché sur google comment fonctionnent les méthodes « .</w:t>
+      </w:r>
+      <w:proofErr w:type="spellStart"/>
+      <w:r>
+        <w:rPr>
+          <w:rFonts w:ascii="Times New Roman" w:hAnsi="Times New Roman" w:cs="Times New Roman"/>
+          <w:sz w:val="24"/>
+          <w:szCs w:val="24"/>
+        </w:rPr>
+        <w:t>map</w:t>
+      </w:r>
+      <w:proofErr w:type="spellEnd"/>
+      <w:r>
+        <w:rPr>
+          <w:rFonts w:ascii="Times New Roman" w:hAnsi="Times New Roman" w:cs="Times New Roman"/>
+          <w:sz w:val="24"/>
+          <w:szCs w:val="24"/>
+        </w:rPr>
+        <w:t>() » et « .</w:t>
+      </w:r>
+      <w:proofErr w:type="spellStart"/>
+      <w:r>
+        <w:rPr>
+          <w:rFonts w:ascii="Times New Roman" w:hAnsi="Times New Roman" w:cs="Times New Roman"/>
+          <w:sz w:val="24"/>
+          <w:szCs w:val="24"/>
+        </w:rPr>
+        <w:t>filter</w:t>
+      </w:r>
+      <w:proofErr w:type="spellEnd"/>
+      <w:r>
+        <w:rPr>
+          <w:rFonts w:ascii="Times New Roman" w:hAnsi="Times New Roman" w:cs="Times New Roman"/>
+          <w:sz w:val="24"/>
+          <w:szCs w:val="24"/>
+        </w:rPr>
+        <w:t>() »</w:t>
       </w:r>
     </w:p>
     <w:p>
@@ -4429,7 +7425,25 @@
           <w:sz w:val="24"/>
           <w:szCs w:val="24"/>
         </w:rPr>
-        <w:t xml:space="preserve">.filter() permet de </w:t>
+        <w:t>.</w:t>
+      </w:r>
+      <w:proofErr w:type="spellStart"/>
+      <w:r>
+        <w:rPr>
+          <w:rFonts w:ascii="Times New Roman" w:hAnsi="Times New Roman" w:cs="Times New Roman"/>
+          <w:sz w:val="24"/>
+          <w:szCs w:val="24"/>
+        </w:rPr>
+        <w:t>filter</w:t>
+      </w:r>
+      <w:proofErr w:type="spellEnd"/>
+      <w:r>
+        <w:rPr>
+          <w:rFonts w:ascii="Times New Roman" w:hAnsi="Times New Roman" w:cs="Times New Roman"/>
+          <w:sz w:val="24"/>
+          <w:szCs w:val="24"/>
+        </w:rPr>
+        <w:t xml:space="preserve">() permet de </w:t>
       </w:r>
       <w:r>
         <w:rPr>
@@ -4468,7 +7482,25 @@
           <w:sz w:val="24"/>
           <w:szCs w:val="24"/>
         </w:rPr>
-        <w:t>.map() permet de créer un tableau qui ne contient que les id correspondant à chaque case checkée</w:t>
+        <w:t>.</w:t>
+      </w:r>
+      <w:proofErr w:type="spellStart"/>
+      <w:r>
+        <w:rPr>
+          <w:rFonts w:ascii="Times New Roman" w:hAnsi="Times New Roman" w:cs="Times New Roman"/>
+          <w:sz w:val="24"/>
+          <w:szCs w:val="24"/>
+        </w:rPr>
+        <w:t>map</w:t>
+      </w:r>
+      <w:proofErr w:type="spellEnd"/>
+      <w:r>
+        <w:rPr>
+          <w:rFonts w:ascii="Times New Roman" w:hAnsi="Times New Roman" w:cs="Times New Roman"/>
+          <w:sz w:val="24"/>
+          <w:szCs w:val="24"/>
+        </w:rPr>
+        <w:t>() permet de créer un tableau qui ne contient que les id correspondant à chaque case checkée</w:t>
       </w:r>
     </w:p>
     <w:p>
@@ -4572,14 +7604,16 @@
           <w:szCs w:val="24"/>
         </w:rPr>
       </w:pPr>
-      <w:r>
-        <w:rPr>
-          <w:rFonts w:ascii="Times New Roman" w:hAnsi="Times New Roman" w:cs="Times New Roman"/>
-          <w:sz w:val="24"/>
-          <w:szCs w:val="24"/>
-        </w:rPr>
-        <w:t>Guards angular</w:t>
-      </w:r>
+      <w:proofErr w:type="spellStart"/>
+      <w:r>
+        <w:rPr>
+          <w:rFonts w:ascii="Times New Roman" w:hAnsi="Times New Roman" w:cs="Times New Roman"/>
+          <w:sz w:val="24"/>
+          <w:szCs w:val="24"/>
+        </w:rPr>
+        <w:t>Guards</w:t>
+      </w:r>
+      <w:proofErr w:type="spellEnd"/>
       <w:r>
         <w:rPr>
           <w:rFonts w:ascii="Times New Roman" w:hAnsi="Times New Roman" w:cs="Times New Roman"/>
@@ -4588,13 +7622,49 @@
         </w:rPr>
         <w:t xml:space="preserve"> </w:t>
       </w:r>
-      <w:r>
-        <w:rPr>
-          <w:rFonts w:ascii="Times New Roman" w:hAnsi="Times New Roman" w:cs="Times New Roman"/>
-          <w:sz w:val="24"/>
-          <w:szCs w:val="24"/>
-        </w:rPr>
-        <w:t>(qui interdisent l’accès à une page tant que l’utilisateur n’est pas connecté avec un token JWT valide).</w:t>
+      <w:proofErr w:type="spellStart"/>
+      <w:r>
+        <w:rPr>
+          <w:rFonts w:ascii="Times New Roman" w:hAnsi="Times New Roman" w:cs="Times New Roman"/>
+          <w:sz w:val="24"/>
+          <w:szCs w:val="24"/>
+        </w:rPr>
+        <w:t>angular</w:t>
+      </w:r>
+      <w:proofErr w:type="spellEnd"/>
+      <w:r>
+        <w:rPr>
+          <w:rFonts w:ascii="Times New Roman" w:hAnsi="Times New Roman" w:cs="Times New Roman"/>
+          <w:sz w:val="24"/>
+          <w:szCs w:val="24"/>
+        </w:rPr>
+        <w:t xml:space="preserve"> </w:t>
+      </w:r>
+      <w:r>
+        <w:rPr>
+          <w:rFonts w:ascii="Times New Roman" w:hAnsi="Times New Roman" w:cs="Times New Roman"/>
+          <w:sz w:val="24"/>
+          <w:szCs w:val="24"/>
+        </w:rPr>
+        <w:t xml:space="preserve">(qui interdisent l’accès à une page tant que l’utilisateur n’est pas connecté avec un </w:t>
+      </w:r>
+      <w:proofErr w:type="spellStart"/>
+      <w:r>
+        <w:rPr>
+          <w:rFonts w:ascii="Times New Roman" w:hAnsi="Times New Roman" w:cs="Times New Roman"/>
+          <w:sz w:val="24"/>
+          <w:szCs w:val="24"/>
+        </w:rPr>
+        <w:t>token</w:t>
+      </w:r>
+      <w:proofErr w:type="spellEnd"/>
+      <w:r>
+        <w:rPr>
+          <w:rFonts w:ascii="Times New Roman" w:hAnsi="Times New Roman" w:cs="Times New Roman"/>
+          <w:sz w:val="24"/>
+          <w:szCs w:val="24"/>
+        </w:rPr>
+        <w:t xml:space="preserve"> JWT valide).</w:t>
       </w:r>
     </w:p>
     <w:p>
@@ -4638,7 +7708,25 @@
           <w:sz w:val="24"/>
           <w:szCs w:val="24"/>
         </w:rPr>
-        <w:t>Cryptage mdp sha256</w:t>
+        <w:t xml:space="preserve">Cryptage </w:t>
+      </w:r>
+      <w:proofErr w:type="spellStart"/>
+      <w:r>
+        <w:rPr>
+          <w:rFonts w:ascii="Times New Roman" w:hAnsi="Times New Roman" w:cs="Times New Roman"/>
+          <w:sz w:val="24"/>
+          <w:szCs w:val="24"/>
+        </w:rPr>
+        <w:t>mdp</w:t>
+      </w:r>
+      <w:proofErr w:type="spellEnd"/>
+      <w:r>
+        <w:rPr>
+          <w:rFonts w:ascii="Times New Roman" w:hAnsi="Times New Roman" w:cs="Times New Roman"/>
+          <w:sz w:val="24"/>
+          <w:szCs w:val="24"/>
+        </w:rPr>
+        <w:t xml:space="preserve"> sha256</w:t>
       </w:r>
     </w:p>
     <w:p>
@@ -4654,14 +7742,34 @@
           <w:szCs w:val="24"/>
         </w:rPr>
       </w:pPr>
-      <w:r>
-        <w:rPr>
-          <w:rFonts w:ascii="Times New Roman" w:hAnsi="Times New Roman" w:cs="Times New Roman"/>
-          <w:sz w:val="24"/>
-          <w:szCs w:val="24"/>
-        </w:rPr>
-        <w:t>Token jwt</w:t>
-      </w:r>
+      <w:proofErr w:type="spellStart"/>
+      <w:r>
+        <w:rPr>
+          <w:rFonts w:ascii="Times New Roman" w:hAnsi="Times New Roman" w:cs="Times New Roman"/>
+          <w:sz w:val="24"/>
+          <w:szCs w:val="24"/>
+        </w:rPr>
+        <w:t>Token</w:t>
+      </w:r>
+      <w:proofErr w:type="spellEnd"/>
+      <w:r>
+        <w:rPr>
+          <w:rFonts w:ascii="Times New Roman" w:hAnsi="Times New Roman" w:cs="Times New Roman"/>
+          <w:sz w:val="24"/>
+          <w:szCs w:val="24"/>
+        </w:rPr>
+        <w:t xml:space="preserve"> </w:t>
+      </w:r>
+      <w:proofErr w:type="spellStart"/>
+      <w:r>
+        <w:rPr>
+          <w:rFonts w:ascii="Times New Roman" w:hAnsi="Times New Roman" w:cs="Times New Roman"/>
+          <w:sz w:val="24"/>
+          <w:szCs w:val="24"/>
+        </w:rPr>
+        <w:t>jwt</w:t>
+      </w:r>
+      <w:proofErr w:type="spellEnd"/>
     </w:p>
     <w:p>
       <w:pPr>
@@ -4678,13 +7786,23 @@
           <w:szCs w:val="24"/>
         </w:rPr>
       </w:pPr>
-      <w:r>
-        <w:rPr>
-          <w:rFonts w:ascii="Times New Roman" w:hAnsi="Times New Roman" w:cs="Times New Roman"/>
-          <w:sz w:val="24"/>
-          <w:szCs w:val="24"/>
-        </w:rPr>
-        <w:t xml:space="preserve">Angular </w:t>
+      <w:proofErr w:type="spellStart"/>
+      <w:r>
+        <w:rPr>
+          <w:rFonts w:ascii="Times New Roman" w:hAnsi="Times New Roman" w:cs="Times New Roman"/>
+          <w:sz w:val="24"/>
+          <w:szCs w:val="24"/>
+        </w:rPr>
+        <w:t>Angular</w:t>
+      </w:r>
+      <w:proofErr w:type="spellEnd"/>
+      <w:r>
+        <w:rPr>
+          <w:rFonts w:ascii="Times New Roman" w:hAnsi="Times New Roman" w:cs="Times New Roman"/>
+          <w:sz w:val="24"/>
+          <w:szCs w:val="24"/>
+        </w:rPr>
+        <w:t xml:space="preserve"> </w:t>
       </w:r>
       <w:r>
         <w:rPr>
@@ -4958,7 +8076,25 @@
           <w:sz w:val="24"/>
           <w:szCs w:val="24"/>
         </w:rPr>
-        <w:t>Récupérer les valeurs des checkboxes, trouver comment fonctionne</w:t>
+        <w:t xml:space="preserve">Récupérer les valeurs des </w:t>
+      </w:r>
+      <w:proofErr w:type="spellStart"/>
+      <w:r>
+        <w:rPr>
+          <w:rFonts w:ascii="Times New Roman" w:hAnsi="Times New Roman" w:cs="Times New Roman"/>
+          <w:sz w:val="24"/>
+          <w:szCs w:val="24"/>
+        </w:rPr>
+        <w:t>checkboxes</w:t>
+      </w:r>
+      <w:proofErr w:type="spellEnd"/>
+      <w:r>
+        <w:rPr>
+          <w:rFonts w:ascii="Times New Roman" w:hAnsi="Times New Roman" w:cs="Times New Roman"/>
+          <w:sz w:val="24"/>
+          <w:szCs w:val="24"/>
+        </w:rPr>
+        <w:t>, trouver comment fonctionne</w:t>
       </w:r>
       <w:r>
         <w:rPr>
@@ -4974,16 +8110,152 @@
           <w:sz w:val="24"/>
           <w:szCs w:val="24"/>
         </w:rPr>
-        <w:t xml:space="preserve"> les directives sur les formulaires Angular, l’upload d’images, </w:t>
-      </w:r>
-      <w:r>
-        <w:rPr>
-          <w:rFonts w:ascii="Times New Roman" w:hAnsi="Times New Roman" w:cs="Times New Roman"/>
-          <w:sz w:val="24"/>
-          <w:szCs w:val="24"/>
-        </w:rPr>
-        <w:t>back mise en place pour connexion.query(mysql…) car on avait fait avec postgres mais c’est différent, mise en place des modales en leur passant l’id, requetes SQL complexe permettant de récupérer un vêtement (la partie récupérant plusieurs couleurs, occasions, caractéristiques) avec group concat</w:t>
-      </w:r>
+        <w:t xml:space="preserve"> les directives sur les formulaires </w:t>
+      </w:r>
+      <w:proofErr w:type="spellStart"/>
+      <w:r>
+        <w:rPr>
+          <w:rFonts w:ascii="Times New Roman" w:hAnsi="Times New Roman" w:cs="Times New Roman"/>
+          <w:sz w:val="24"/>
+          <w:szCs w:val="24"/>
+        </w:rPr>
+        <w:t>Angular</w:t>
+      </w:r>
+      <w:proofErr w:type="spellEnd"/>
+      <w:r>
+        <w:rPr>
+          <w:rFonts w:ascii="Times New Roman" w:hAnsi="Times New Roman" w:cs="Times New Roman"/>
+          <w:sz w:val="24"/>
+          <w:szCs w:val="24"/>
+        </w:rPr>
+        <w:t>, l’</w:t>
+      </w:r>
+      <w:proofErr w:type="spellStart"/>
+      <w:r>
+        <w:rPr>
+          <w:rFonts w:ascii="Times New Roman" w:hAnsi="Times New Roman" w:cs="Times New Roman"/>
+          <w:sz w:val="24"/>
+          <w:szCs w:val="24"/>
+        </w:rPr>
+        <w:t>upload</w:t>
+      </w:r>
+      <w:proofErr w:type="spellEnd"/>
+      <w:r>
+        <w:rPr>
+          <w:rFonts w:ascii="Times New Roman" w:hAnsi="Times New Roman" w:cs="Times New Roman"/>
+          <w:sz w:val="24"/>
+          <w:szCs w:val="24"/>
+        </w:rPr>
+        <w:t xml:space="preserve"> d’images, </w:t>
+      </w:r>
+      <w:r>
+        <w:rPr>
+          <w:rFonts w:ascii="Times New Roman" w:hAnsi="Times New Roman" w:cs="Times New Roman"/>
+          <w:sz w:val="24"/>
+          <w:szCs w:val="24"/>
+        </w:rPr>
+        <w:t xml:space="preserve">back mise en place pour </w:t>
+      </w:r>
+      <w:proofErr w:type="spellStart"/>
+      <w:r>
+        <w:rPr>
+          <w:rFonts w:ascii="Times New Roman" w:hAnsi="Times New Roman" w:cs="Times New Roman"/>
+          <w:sz w:val="24"/>
+          <w:szCs w:val="24"/>
+        </w:rPr>
+        <w:t>connexion.query</w:t>
+      </w:r>
+      <w:proofErr w:type="spellEnd"/>
+      <w:r>
+        <w:rPr>
+          <w:rFonts w:ascii="Times New Roman" w:hAnsi="Times New Roman" w:cs="Times New Roman"/>
+          <w:sz w:val="24"/>
+          <w:szCs w:val="24"/>
+        </w:rPr>
+        <w:t>(</w:t>
+      </w:r>
+      <w:proofErr w:type="spellStart"/>
+      <w:r>
+        <w:rPr>
+          <w:rFonts w:ascii="Times New Roman" w:hAnsi="Times New Roman" w:cs="Times New Roman"/>
+          <w:sz w:val="24"/>
+          <w:szCs w:val="24"/>
+        </w:rPr>
+        <w:t>mysql</w:t>
+      </w:r>
+      <w:proofErr w:type="spellEnd"/>
+      <w:r>
+        <w:rPr>
+          <w:rFonts w:ascii="Times New Roman" w:hAnsi="Times New Roman" w:cs="Times New Roman"/>
+          <w:sz w:val="24"/>
+          <w:szCs w:val="24"/>
+        </w:rPr>
+        <w:t xml:space="preserve">…) car on avait fait avec </w:t>
+      </w:r>
+      <w:proofErr w:type="spellStart"/>
+      <w:r>
+        <w:rPr>
+          <w:rFonts w:ascii="Times New Roman" w:hAnsi="Times New Roman" w:cs="Times New Roman"/>
+          <w:sz w:val="24"/>
+          <w:szCs w:val="24"/>
+        </w:rPr>
+        <w:t>postgres</w:t>
+      </w:r>
+      <w:proofErr w:type="spellEnd"/>
+      <w:r>
+        <w:rPr>
+          <w:rFonts w:ascii="Times New Roman" w:hAnsi="Times New Roman" w:cs="Times New Roman"/>
+          <w:sz w:val="24"/>
+          <w:szCs w:val="24"/>
+        </w:rPr>
+        <w:t xml:space="preserve"> mais c’est différent, mise en place des modales en leur passant </w:t>
+      </w:r>
+      <w:proofErr w:type="spellStart"/>
+      <w:r>
+        <w:rPr>
+          <w:rFonts w:ascii="Times New Roman" w:hAnsi="Times New Roman" w:cs="Times New Roman"/>
+          <w:sz w:val="24"/>
+          <w:szCs w:val="24"/>
+        </w:rPr>
+        <w:t>l’id</w:t>
+      </w:r>
+      <w:proofErr w:type="spellEnd"/>
+      <w:r>
+        <w:rPr>
+          <w:rFonts w:ascii="Times New Roman" w:hAnsi="Times New Roman" w:cs="Times New Roman"/>
+          <w:sz w:val="24"/>
+          <w:szCs w:val="24"/>
+        </w:rPr>
+        <w:t xml:space="preserve">, </w:t>
+      </w:r>
+      <w:proofErr w:type="spellStart"/>
+      <w:r>
+        <w:rPr>
+          <w:rFonts w:ascii="Times New Roman" w:hAnsi="Times New Roman" w:cs="Times New Roman"/>
+          <w:sz w:val="24"/>
+          <w:szCs w:val="24"/>
+        </w:rPr>
+        <w:t>requetes</w:t>
+      </w:r>
+      <w:proofErr w:type="spellEnd"/>
+      <w:r>
+        <w:rPr>
+          <w:rFonts w:ascii="Times New Roman" w:hAnsi="Times New Roman" w:cs="Times New Roman"/>
+          <w:sz w:val="24"/>
+          <w:szCs w:val="24"/>
+        </w:rPr>
+        <w:t xml:space="preserve"> SQL complexe permettant de récupérer un vêtement (la partie récupérant plusieurs couleurs, occasions, caractéristiques) avec group </w:t>
+      </w:r>
+      <w:proofErr w:type="spellStart"/>
+      <w:r>
+        <w:rPr>
+          <w:rFonts w:ascii="Times New Roman" w:hAnsi="Times New Roman" w:cs="Times New Roman"/>
+          <w:sz w:val="24"/>
+          <w:szCs w:val="24"/>
+        </w:rPr>
+        <w:t>concat</w:t>
+      </w:r>
+      <w:proofErr w:type="spellEnd"/>
     </w:p>
     <w:p>
       <w:pPr>
@@ -5156,7 +8428,25 @@
           <w:sz w:val="24"/>
           <w:szCs w:val="24"/>
         </w:rPr>
-        <w:t>, pouvoir travailler sur un projet commun dans le but de la satisfaction client, selon méthodes agiles/scrum, au top</w:t>
+        <w:t>, pouvoir travailler sur un projet commun dans le but de la satisfaction client, selon méthodes agiles/</w:t>
+      </w:r>
+      <w:proofErr w:type="spellStart"/>
+      <w:r>
+        <w:rPr>
+          <w:rFonts w:ascii="Times New Roman" w:hAnsi="Times New Roman" w:cs="Times New Roman"/>
+          <w:sz w:val="24"/>
+          <w:szCs w:val="24"/>
+        </w:rPr>
+        <w:t>scrum</w:t>
+      </w:r>
+      <w:proofErr w:type="spellEnd"/>
+      <w:r>
+        <w:rPr>
+          <w:rFonts w:ascii="Times New Roman" w:hAnsi="Times New Roman" w:cs="Times New Roman"/>
+          <w:sz w:val="24"/>
+          <w:szCs w:val="24"/>
+        </w:rPr>
+        <w:t>, au top</w:t>
       </w:r>
     </w:p>
     <w:p>
@@ -5178,7 +8468,43 @@
           <w:sz w:val="24"/>
           <w:szCs w:val="24"/>
         </w:rPr>
-        <w:t>Partager ce qu’on sait : mon équipe m’apprend beaucoup, mais il y a aussi des petites choses que je sais et que je peux partager avec eux (par ex le provideIn :root d’Angular sur les récents</w:t>
+        <w:t xml:space="preserve">Partager ce qu’on sait : mon équipe m’apprend beaucoup, mais il y a aussi des petites choses que je sais et que je peux partager avec eux (par ex le </w:t>
+      </w:r>
+      <w:proofErr w:type="spellStart"/>
+      <w:r>
+        <w:rPr>
+          <w:rFonts w:ascii="Times New Roman" w:hAnsi="Times New Roman" w:cs="Times New Roman"/>
+          <w:sz w:val="24"/>
+          <w:szCs w:val="24"/>
+        </w:rPr>
+        <w:t>provideIn</w:t>
+      </w:r>
+      <w:proofErr w:type="spellEnd"/>
+      <w:r>
+        <w:rPr>
+          <w:rFonts w:ascii="Times New Roman" w:hAnsi="Times New Roman" w:cs="Times New Roman"/>
+          <w:sz w:val="24"/>
+          <w:szCs w:val="24"/>
+        </w:rPr>
+        <w:t> :root d’</w:t>
+      </w:r>
+      <w:proofErr w:type="spellStart"/>
+      <w:r>
+        <w:rPr>
+          <w:rFonts w:ascii="Times New Roman" w:hAnsi="Times New Roman" w:cs="Times New Roman"/>
+          <w:sz w:val="24"/>
+          <w:szCs w:val="24"/>
+        </w:rPr>
+        <w:t>Angular</w:t>
+      </w:r>
+      <w:proofErr w:type="spellEnd"/>
+      <w:r>
+        <w:rPr>
+          <w:rFonts w:ascii="Times New Roman" w:hAnsi="Times New Roman" w:cs="Times New Roman"/>
+          <w:sz w:val="24"/>
+          <w:szCs w:val="24"/>
+        </w:rPr>
+        <w:t xml:space="preserve"> sur les récents</w:t>
       </w:r>
       <w:r>
         <w:rPr>
@@ -6871,7 +10197,7 @@
     <w:lsdException w:name="Table Web 2" w:semiHidden="1" w:unhideWhenUsed="1"/>
     <w:lsdException w:name="Table Web 3" w:semiHidden="1" w:unhideWhenUsed="1"/>
     <w:lsdException w:name="Balloon Text" w:semiHidden="1" w:unhideWhenUsed="1"/>
-    <w:lsdException w:name="Table Grid" w:semiHidden="1" w:uiPriority="39" w:unhideWhenUsed="1"/>
+    <w:lsdException w:name="Table Grid" w:uiPriority="39"/>
     <w:lsdException w:name="Table Theme" w:semiHidden="1" w:unhideWhenUsed="1"/>
     <w:lsdException w:name="Placeholder Text" w:semiHidden="1"/>
     <w:lsdException w:name="No Spacing" w:uiPriority="1" w:qFormat="1"/>
